--- a/manuscript/Diving-meta-analysis_manuscript_most up to date.docx
+++ b/manuscript/Diving-meta-analysis_manuscript_most up to date.docx
@@ -479,6 +479,19 @@
           <w:shd w:val="clear" w:color="auto" w:fill="FFFFFF"/>
         </w:rPr>
       </w:pPr>
+      <w:r>
+        <w:rPr>
+          <w:rFonts w:ascii="Times New Roman" w:hAnsi="Times New Roman" w:cs="Times New Roman"/>
+          <w:b/>
+          <w:bCs/>
+          <w:color w:val="000000"/>
+          <w:sz w:val="24"/>
+          <w:szCs w:val="24"/>
+          <w:shd w:val="clear" w:color="auto" w:fill="FFFFFF"/>
+        </w:rPr>
+        <w:lastRenderedPageBreak/>
+        <w:t>Abstract</w:t>
+      </w:r>
     </w:p>
     <w:p>
       <w:pPr>
@@ -521,18 +534,6 @@
           <w:shd w:val="clear" w:color="auto" w:fill="FFFFFF"/>
         </w:rPr>
       </w:pPr>
-      <w:r>
-        <w:rPr>
-          <w:rFonts w:ascii="Times New Roman" w:hAnsi="Times New Roman" w:cs="Times New Roman"/>
-          <w:b/>
-          <w:bCs/>
-          <w:color w:val="000000"/>
-          <w:sz w:val="24"/>
-          <w:szCs w:val="24"/>
-          <w:shd w:val="clear" w:color="auto" w:fill="FFFFFF"/>
-        </w:rPr>
-        <w:t>Abstract</w:t>
-      </w:r>
     </w:p>
     <w:p>
       <w:pPr>
@@ -911,66 +912,25 @@
           <w:shd w:val="clear" w:color="auto" w:fill="FFFFFF"/>
         </w:rPr>
       </w:pPr>
+      <w:r>
+        <w:rPr>
+          <w:rFonts w:ascii="Times New Roman" w:hAnsi="Times New Roman" w:cs="Times New Roman"/>
+          <w:b/>
+          <w:bCs/>
+          <w:color w:val="000000"/>
+          <w:sz w:val="24"/>
+          <w:szCs w:val="24"/>
+          <w:shd w:val="clear" w:color="auto" w:fill="FFFFFF"/>
+        </w:rPr>
+        <w:lastRenderedPageBreak/>
+        <w:t>Introduction</w:t>
+      </w:r>
     </w:p>
     <w:p>
       <w:pPr>
         <w:jc w:val="both"/>
         <w:rPr>
           <w:rFonts w:ascii="Times New Roman" w:hAnsi="Times New Roman" w:cs="Times New Roman"/>
-          <w:b/>
-          <w:bCs/>
-          <w:color w:val="000000"/>
-          <w:sz w:val="24"/>
-          <w:szCs w:val="24"/>
-          <w:shd w:val="clear" w:color="auto" w:fill="FFFFFF"/>
-        </w:rPr>
-      </w:pPr>
-    </w:p>
-    <w:p>
-      <w:pPr>
-        <w:jc w:val="both"/>
-        <w:rPr>
-          <w:rFonts w:ascii="Times New Roman" w:hAnsi="Times New Roman" w:cs="Times New Roman"/>
-          <w:b/>
-          <w:bCs/>
-          <w:color w:val="000000"/>
-          <w:sz w:val="24"/>
-          <w:szCs w:val="24"/>
-          <w:shd w:val="clear" w:color="auto" w:fill="FFFFFF"/>
-        </w:rPr>
-      </w:pPr>
-    </w:p>
-    <w:p>
-      <w:pPr>
-        <w:jc w:val="both"/>
-        <w:rPr>
-          <w:rFonts w:ascii="Times New Roman" w:hAnsi="Times New Roman" w:cs="Times New Roman"/>
-          <w:b/>
-          <w:bCs/>
-          <w:color w:val="000000"/>
-          <w:sz w:val="24"/>
-          <w:szCs w:val="24"/>
-          <w:shd w:val="clear" w:color="auto" w:fill="FFFFFF"/>
-        </w:rPr>
-      </w:pPr>
-      <w:r>
-        <w:rPr>
-          <w:rFonts w:ascii="Times New Roman" w:hAnsi="Times New Roman" w:cs="Times New Roman"/>
-          <w:b/>
-          <w:bCs/>
-          <w:color w:val="000000"/>
-          <w:sz w:val="24"/>
-          <w:szCs w:val="24"/>
-          <w:shd w:val="clear" w:color="auto" w:fill="FFFFFF"/>
-        </w:rPr>
-        <w:t>Introduction</w:t>
-      </w:r>
-    </w:p>
-    <w:p>
-      <w:pPr>
-        <w:jc w:val="both"/>
-        <w:rPr>
-          <w:rFonts w:ascii="Times New Roman" w:hAnsi="Times New Roman" w:cs="Times New Roman"/>
           <w:sz w:val="24"/>
           <w:szCs w:val="24"/>
         </w:rPr>
@@ -1318,6 +1278,7 @@
         </w:rPr>
         <w:t xml:space="preserve"> closely tied to the underwater environment and submergences are necessary to fulfill a range of critical tasks. For example, the viperine water snake (</w:t>
       </w:r>
+      <w:proofErr w:type="spellStart"/>
       <w:r>
         <w:rPr>
           <w:rFonts w:ascii="Times New Roman" w:hAnsi="Times New Roman" w:cs="Times New Roman"/>
@@ -1326,8 +1287,31 @@
           <w:sz w:val="24"/>
           <w:szCs w:val="24"/>
         </w:rPr>
-        <w:t>Natrix maura</w:t>
-      </w:r>
+        <w:t>Natrix</w:t>
+      </w:r>
+      <w:proofErr w:type="spellEnd"/>
+      <w:r>
+        <w:rPr>
+          <w:rFonts w:ascii="Times New Roman" w:hAnsi="Times New Roman" w:cs="Times New Roman"/>
+          <w:i/>
+          <w:iCs/>
+          <w:sz w:val="24"/>
+          <w:szCs w:val="24"/>
+        </w:rPr>
+        <w:t xml:space="preserve"> </w:t>
+      </w:r>
+      <w:proofErr w:type="spellStart"/>
+      <w:r>
+        <w:rPr>
+          <w:rFonts w:ascii="Times New Roman" w:hAnsi="Times New Roman" w:cs="Times New Roman"/>
+          <w:i/>
+          <w:iCs/>
+          <w:sz w:val="24"/>
+          <w:szCs w:val="24"/>
+        </w:rPr>
+        <w:t>maura</w:t>
+      </w:r>
+      <w:proofErr w:type="spellEnd"/>
       <w:r>
         <w:rPr>
           <w:rFonts w:ascii="Times New Roman" w:hAnsi="Times New Roman" w:cs="Times New Roman"/>
@@ -1535,6 +1519,7 @@
         </w:rPr>
         <w:t>uvenile estuarine crocodiles (</w:t>
       </w:r>
+      <w:proofErr w:type="spellStart"/>
       <w:r>
         <w:rPr>
           <w:rFonts w:ascii="Times New Roman" w:hAnsi="Times New Roman" w:cs="Times New Roman"/>
@@ -1543,8 +1528,31 @@
           <w:sz w:val="24"/>
           <w:szCs w:val="24"/>
         </w:rPr>
-        <w:t>Crocodylus porosus</w:t>
-      </w:r>
+        <w:t>Crocodylus</w:t>
+      </w:r>
+      <w:proofErr w:type="spellEnd"/>
+      <w:r>
+        <w:rPr>
+          <w:rFonts w:ascii="Times New Roman" w:hAnsi="Times New Roman" w:cs="Times New Roman"/>
+          <w:i/>
+          <w:iCs/>
+          <w:sz w:val="24"/>
+          <w:szCs w:val="24"/>
+        </w:rPr>
+        <w:t xml:space="preserve"> </w:t>
+      </w:r>
+      <w:proofErr w:type="spellStart"/>
+      <w:r>
+        <w:rPr>
+          <w:rFonts w:ascii="Times New Roman" w:hAnsi="Times New Roman" w:cs="Times New Roman"/>
+          <w:i/>
+          <w:iCs/>
+          <w:sz w:val="24"/>
+          <w:szCs w:val="24"/>
+        </w:rPr>
+        <w:t>porosus</w:t>
+      </w:r>
+      <w:proofErr w:type="spellEnd"/>
       <w:r>
         <w:rPr>
           <w:rFonts w:ascii="Times New Roman" w:hAnsi="Times New Roman" w:cs="Times New Roman"/>
@@ -2109,7 +2117,29 @@
           <w:szCs w:val="24"/>
           <w:shd w:val="clear" w:color="auto" w:fill="FFFFFF"/>
         </w:rPr>
-        <w:t xml:space="preserve"> (stored in the lungs, blood and </w:t>
+        <w:t xml:space="preserve"> (stored in the lungs, </w:t>
+      </w:r>
+      <w:proofErr w:type="gramStart"/>
+      <w:r>
+        <w:rPr>
+          <w:rFonts w:ascii="Times New Roman" w:hAnsi="Times New Roman" w:cs="Times New Roman"/>
+          <w:color w:val="000000"/>
+          <w:sz w:val="24"/>
+          <w:szCs w:val="24"/>
+          <w:shd w:val="clear" w:color="auto" w:fill="FFFFFF"/>
+        </w:rPr>
+        <w:t>blood</w:t>
+      </w:r>
+      <w:proofErr w:type="gramEnd"/>
+      <w:r>
+        <w:rPr>
+          <w:rFonts w:ascii="Times New Roman" w:hAnsi="Times New Roman" w:cs="Times New Roman"/>
+          <w:color w:val="000000"/>
+          <w:sz w:val="24"/>
+          <w:szCs w:val="24"/>
+          <w:shd w:val="clear" w:color="auto" w:fill="FFFFFF"/>
+        </w:rPr>
+        <w:t xml:space="preserve"> and </w:t>
       </w:r>
       <w:r>
         <w:rPr>
@@ -2564,6 +2594,7 @@
         </w:rPr>
         <w:t xml:space="preserve"> For example, the ADL of a freshwater turtle (</w:t>
       </w:r>
+      <w:proofErr w:type="spellStart"/>
       <w:r>
         <w:rPr>
           <w:rFonts w:ascii="Times New Roman" w:hAnsi="Times New Roman" w:cs="Times New Roman"/>
@@ -2574,8 +2605,61 @@
           <w:szCs w:val="24"/>
           <w:shd w:val="clear" w:color="auto" w:fill="FFFFFF"/>
         </w:rPr>
-        <w:t>Mauremys caspica leprosa</w:t>
-      </w:r>
+        <w:t>Mauremys</w:t>
+      </w:r>
+      <w:proofErr w:type="spellEnd"/>
+      <w:r>
+        <w:rPr>
+          <w:rFonts w:ascii="Times New Roman" w:hAnsi="Times New Roman" w:cs="Times New Roman"/>
+          <w:i/>
+          <w:iCs/>
+          <w:color w:val="000000"/>
+          <w:sz w:val="24"/>
+          <w:szCs w:val="24"/>
+          <w:shd w:val="clear" w:color="auto" w:fill="FFFFFF"/>
+        </w:rPr>
+        <w:t xml:space="preserve"> </w:t>
+      </w:r>
+      <w:proofErr w:type="spellStart"/>
+      <w:r>
+        <w:rPr>
+          <w:rFonts w:ascii="Times New Roman" w:hAnsi="Times New Roman" w:cs="Times New Roman"/>
+          <w:i/>
+          <w:iCs/>
+          <w:color w:val="000000"/>
+          <w:sz w:val="24"/>
+          <w:szCs w:val="24"/>
+          <w:shd w:val="clear" w:color="auto" w:fill="FFFFFF"/>
+        </w:rPr>
+        <w:t>caspica</w:t>
+      </w:r>
+      <w:proofErr w:type="spellEnd"/>
+      <w:r>
+        <w:rPr>
+          <w:rFonts w:ascii="Times New Roman" w:hAnsi="Times New Roman" w:cs="Times New Roman"/>
+          <w:i/>
+          <w:iCs/>
+          <w:color w:val="000000"/>
+          <w:sz w:val="24"/>
+          <w:szCs w:val="24"/>
+          <w:shd w:val="clear" w:color="auto" w:fill="FFFFFF"/>
+        </w:rPr>
+        <w:t xml:space="preserve"> </w:t>
+      </w:r>
+      <w:proofErr w:type="spellStart"/>
+      <w:r>
+        <w:rPr>
+          <w:rFonts w:ascii="Times New Roman" w:hAnsi="Times New Roman" w:cs="Times New Roman"/>
+          <w:i/>
+          <w:iCs/>
+          <w:color w:val="000000"/>
+          <w:sz w:val="24"/>
+          <w:szCs w:val="24"/>
+          <w:shd w:val="clear" w:color="auto" w:fill="FFFFFF"/>
+        </w:rPr>
+        <w:t>leprosa</w:t>
+      </w:r>
+      <w:proofErr w:type="spellEnd"/>
       <w:r>
         <w:rPr>
           <w:rFonts w:ascii="Times New Roman" w:hAnsi="Times New Roman" w:cs="Times New Roman"/>
@@ -2858,14 +2942,34 @@
         </w:rPr>
         <w:t xml:space="preserve"> (</w:t>
       </w:r>
+      <w:proofErr w:type="spellStart"/>
       <w:r>
         <w:rPr>
           <w:i/>
           <w:iCs/>
           <w:shd w:val="clear" w:color="auto" w:fill="FFFFFF"/>
         </w:rPr>
-        <w:t>Acrochordus arafurae</w:t>
-      </w:r>
+        <w:t>Acrochordus</w:t>
+      </w:r>
+      <w:proofErr w:type="spellEnd"/>
+      <w:r>
+        <w:rPr>
+          <w:i/>
+          <w:iCs/>
+          <w:shd w:val="clear" w:color="auto" w:fill="FFFFFF"/>
+        </w:rPr>
+        <w:t xml:space="preserve"> </w:t>
+      </w:r>
+      <w:proofErr w:type="spellStart"/>
+      <w:r>
+        <w:rPr>
+          <w:i/>
+          <w:iCs/>
+          <w:shd w:val="clear" w:color="auto" w:fill="FFFFFF"/>
+        </w:rPr>
+        <w:t>arafurae</w:t>
+      </w:r>
+      <w:proofErr w:type="spellEnd"/>
       <w:r>
         <w:rPr>
           <w:rFonts w:ascii="Cambria" w:hAnsi="Cambria"/>
@@ -3085,7 +3189,25 @@
           <w:iCs/>
           <w:shd w:val="clear" w:color="auto" w:fill="FFFFFF"/>
         </w:rPr>
-        <w:t xml:space="preserve">C. porosus </w:t>
+        <w:t xml:space="preserve">C. </w:t>
+      </w:r>
+      <w:proofErr w:type="spellStart"/>
+      <w:r>
+        <w:rPr>
+          <w:i/>
+          <w:iCs/>
+          <w:shd w:val="clear" w:color="auto" w:fill="FFFFFF"/>
+        </w:rPr>
+        <w:t>porosus</w:t>
+      </w:r>
+      <w:proofErr w:type="spellEnd"/>
+      <w:r>
+        <w:rPr>
+          <w:i/>
+          <w:iCs/>
+          <w:shd w:val="clear" w:color="auto" w:fill="FFFFFF"/>
+        </w:rPr>
+        <w:t xml:space="preserve"> </w:t>
       </w:r>
       <w:r>
         <w:rPr>
@@ -3306,14 +3428,7 @@
         <w:rPr>
           <w:shd w:val="clear" w:color="auto" w:fill="FFFFFF"/>
         </w:rPr>
-        <w:t xml:space="preserve">ield studies have shown </w:t>
-      </w:r>
-      <w:r>
-        <w:rPr>
-          <w:shd w:val="clear" w:color="auto" w:fill="FFFFFF"/>
-        </w:rPr>
-        <w:lastRenderedPageBreak/>
-        <w:t xml:space="preserve">marked declines in dive durations </w:t>
+        <w:t xml:space="preserve">ield studies have shown marked declines in dive durations </w:t>
       </w:r>
       <w:r>
         <w:rPr>
@@ -3873,7 +3988,14 @@
         <w:rPr>
           <w:shd w:val="clear" w:color="auto" w:fill="FFFFFF"/>
         </w:rPr>
-        <w:t>may cut short time available for critical underwater activities and force animals to spend more time at the water’s surface where predation risk is highest</w:t>
+        <w:t xml:space="preserve">may cut short time available for critical underwater activities and force animals to spend more time at the water’s </w:t>
+      </w:r>
+      <w:r>
+        <w:rPr>
+          <w:shd w:val="clear" w:color="auto" w:fill="FFFFFF"/>
+        </w:rPr>
+        <w:lastRenderedPageBreak/>
+        <w:t>surface where predation risk is highest</w:t>
       </w:r>
       <w:r>
         <w:rPr>
@@ -4238,24 +4360,62 @@
         </w:rPr>
         <w:t xml:space="preserve"> </w:t>
       </w:r>
+      <w:proofErr w:type="spellStart"/>
       <w:r>
         <w:rPr>
           <w:i/>
         </w:rPr>
-        <w:t>Elseya albagula</w:t>
-      </w:r>
+        <w:t>Elseya</w:t>
+      </w:r>
+      <w:proofErr w:type="spellEnd"/>
       <w:r>
         <w:rPr>
           <w:i/>
         </w:rPr>
-        <w:t>, Elusor macrurus</w:t>
-      </w:r>
+        <w:t xml:space="preserve"> </w:t>
+      </w:r>
+      <w:proofErr w:type="spellStart"/>
       <w:r>
         <w:rPr>
           <w:i/>
         </w:rPr>
+        <w:t>albagula</w:t>
+      </w:r>
+      <w:proofErr w:type="spellEnd"/>
+      <w:r>
+        <w:rPr>
+          <w:i/>
+        </w:rPr>
+        <w:t xml:space="preserve">, </w:t>
+      </w:r>
+      <w:proofErr w:type="spellStart"/>
+      <w:r>
+        <w:rPr>
+          <w:i/>
+        </w:rPr>
+        <w:t>Elusor</w:t>
+      </w:r>
+      <w:proofErr w:type="spellEnd"/>
+      <w:r>
+        <w:rPr>
+          <w:i/>
+        </w:rPr>
         <w:t xml:space="preserve"> </w:t>
       </w:r>
+      <w:proofErr w:type="spellStart"/>
+      <w:r>
+        <w:rPr>
+          <w:i/>
+        </w:rPr>
+        <w:t>macrurus</w:t>
+      </w:r>
+      <w:proofErr w:type="spellEnd"/>
+      <w:r>
+        <w:rPr>
+          <w:i/>
+        </w:rPr>
+        <w:t xml:space="preserve"> </w:t>
+      </w:r>
       <w:r>
         <w:rPr>
           <w:iCs/>
@@ -4266,8 +4426,30 @@
         <w:rPr>
           <w:i/>
         </w:rPr>
-        <w:t xml:space="preserve"> Rheodytes leukops</w:t>
-      </w:r>
+        <w:t xml:space="preserve"> </w:t>
+      </w:r>
+      <w:proofErr w:type="spellStart"/>
+      <w:r>
+        <w:rPr>
+          <w:i/>
+        </w:rPr>
+        <w:t>Rheodytes</w:t>
+      </w:r>
+      <w:proofErr w:type="spellEnd"/>
+      <w:r>
+        <w:rPr>
+          <w:i/>
+        </w:rPr>
+        <w:t xml:space="preserve"> </w:t>
+      </w:r>
+      <w:proofErr w:type="spellStart"/>
+      <w:r>
+        <w:rPr>
+          <w:i/>
+        </w:rPr>
+        <w:t>leukops</w:t>
+      </w:r>
+      <w:proofErr w:type="spellEnd"/>
       <w:r>
         <w:rPr>
           <w:iCs/>
@@ -6152,14 +6334,7 @@
         <w:rPr>
           <w:bCs/>
         </w:rPr>
-        <w:t xml:space="preserve">be disproportionately affected </w:t>
-      </w:r>
-      <w:r>
-        <w:rPr>
-          <w:bCs/>
-        </w:rPr>
-        <w:lastRenderedPageBreak/>
-        <w:t>by increases in temperature due to small body oxygen store</w:t>
+        <w:t>be disproportionately affected by increases in temperature due to small body oxygen store</w:t>
       </w:r>
       <w:r>
         <w:rPr>
@@ -6344,7 +6519,14 @@
         <w:rPr>
           <w:shd w:val="clear" w:color="auto" w:fill="FFFFFF"/>
         </w:rPr>
-        <w:t xml:space="preserve">. The capacity to responsively alter the thermal sensitivity of underlying physiology in response to a changing environment is termed </w:t>
+        <w:t xml:space="preserve">. The capacity to responsively alter the thermal sensitivity of </w:t>
+      </w:r>
+      <w:r>
+        <w:rPr>
+          <w:shd w:val="clear" w:color="auto" w:fill="FFFFFF"/>
+        </w:rPr>
+        <w:lastRenderedPageBreak/>
+        <w:t xml:space="preserve">underlying physiology in response to a changing environment is termed </w:t>
       </w:r>
       <w:r>
         <w:rPr>
@@ -6699,7 +6881,21 @@
         <w:rPr>
           <w:bCs/>
         </w:rPr>
-        <w:t xml:space="preserve"> of many ectothermic species, the effects of elevated temperature on diving has been largely overlooked. Diving species depend on their capacity to remain submerged to perform a myriad of fitness-related activities, such as foraging, prey-pursuit, predator-avoidance and key social interactions. </w:t>
+        <w:t xml:space="preserve"> of many ectothermic species, the effects of elevated temperature on diving has been largely overlooked. Diving species depend on their capacity to remain submerged to perform a myriad of fitness-related activities, such as foraging, prey-pursuit, predator-</w:t>
+      </w:r>
+      <w:proofErr w:type="gramStart"/>
+      <w:r>
+        <w:rPr>
+          <w:bCs/>
+        </w:rPr>
+        <w:t>avoidance</w:t>
+      </w:r>
+      <w:proofErr w:type="gramEnd"/>
+      <w:r>
+        <w:rPr>
+          <w:bCs/>
+        </w:rPr>
+        <w:t xml:space="preserve"> and key social interactions. </w:t>
       </w:r>
       <w:r>
         <w:rPr>
@@ -7009,7 +7205,15 @@
         <w:t xml:space="preserve">: </w:t>
       </w:r>
       <w:r>
-        <w:t xml:space="preserve">(i) </w:t>
+        <w:t>(</w:t>
+      </w:r>
+      <w:proofErr w:type="spellStart"/>
+      <w:r>
+        <w:t>i</w:t>
+      </w:r>
+      <w:proofErr w:type="spellEnd"/>
+      <w:r>
+        <w:t xml:space="preserve">) </w:t>
       </w:r>
       <w:r>
         <w:t>acute increases in temperature decrease</w:t>
@@ -7039,11 +7243,7 @@
         <w:t xml:space="preserve">also </w:t>
       </w:r>
       <w:r>
-        <w:t xml:space="preserve">explored how elevated temperatures and moderating variables (i.e. magnitude of temperature increase, breathing mode </w:t>
-      </w:r>
-      <w:r>
-        <w:lastRenderedPageBreak/>
-        <w:t xml:space="preserve">and body size) affect variability in dive durations. </w:t>
+        <w:t xml:space="preserve">explored how elevated temperatures and moderating variables (i.e. magnitude of temperature increase, breathing mode and body size) affect variability in dive durations. </w:t>
       </w:r>
       <w:r>
         <w:t>These finding were</w:t>
@@ -7096,6 +7296,7 @@
           <w:szCs w:val="24"/>
           <w:lang w:val="en-US"/>
         </w:rPr>
+        <w:lastRenderedPageBreak/>
         <w:t>Methods</w:t>
       </w:r>
     </w:p>
@@ -7151,7 +7352,17 @@
           <w:szCs w:val="24"/>
           <w:lang w:val="en-US"/>
         </w:rPr>
-        <w:t xml:space="preserve"> using Scopus and Web of Science's (W</w:t>
+        <w:t xml:space="preserve"> using Scopus and Web of Science's (</w:t>
+      </w:r>
+      <w:proofErr w:type="spellStart"/>
+      <w:r>
+        <w:rPr>
+          <w:rFonts w:ascii="Times New Roman" w:hAnsi="Times New Roman" w:cs="Times New Roman"/>
+          <w:sz w:val="24"/>
+          <w:szCs w:val="24"/>
+          <w:lang w:val="en-US"/>
+        </w:rPr>
+        <w:t>W</w:t>
       </w:r>
       <w:r>
         <w:rPr>
@@ -7169,7 +7380,17 @@
           <w:szCs w:val="24"/>
           <w:lang w:val="en-US"/>
         </w:rPr>
-        <w:t>S) core collection on 25 February 2020. We used the following search strings: TOPIC</w:t>
+        <w:t>S</w:t>
+      </w:r>
+      <w:proofErr w:type="spellEnd"/>
+      <w:r>
+        <w:rPr>
+          <w:rFonts w:ascii="Times New Roman" w:hAnsi="Times New Roman" w:cs="Times New Roman"/>
+          <w:sz w:val="24"/>
+          <w:szCs w:val="24"/>
+          <w:lang w:val="en-US"/>
+        </w:rPr>
+        <w:t>) core collection on 25 February 2020. We used the following search strings: TOPIC</w:t>
       </w:r>
       <w:r>
         <w:rPr>
@@ -7187,7 +7408,37 @@
           <w:szCs w:val="24"/>
           <w:lang w:val="en-US"/>
         </w:rPr>
-        <w:t>(“dive” OR “diving”) AND (“temperature” OR “thermal” OR “season*”) AND (“ectotherm*” OR “reptile*” OR “*snake*” OR “turtle*” OR “crocod*” OR “newt*”) in W</w:t>
+        <w:t>(“dive” OR “diving”) AND (“temperature” OR “thermal” OR “season*”) AND (“ectotherm*” OR “reptile*” OR “*snake*” OR “turtle*” OR “</w:t>
+      </w:r>
+      <w:proofErr w:type="spellStart"/>
+      <w:r>
+        <w:rPr>
+          <w:rFonts w:ascii="Times New Roman" w:hAnsi="Times New Roman" w:cs="Times New Roman"/>
+          <w:sz w:val="24"/>
+          <w:szCs w:val="24"/>
+          <w:lang w:val="en-US"/>
+        </w:rPr>
+        <w:t>crocod</w:t>
+      </w:r>
+      <w:proofErr w:type="spellEnd"/>
+      <w:r>
+        <w:rPr>
+          <w:rFonts w:ascii="Times New Roman" w:hAnsi="Times New Roman" w:cs="Times New Roman"/>
+          <w:sz w:val="24"/>
+          <w:szCs w:val="24"/>
+          <w:lang w:val="en-US"/>
+        </w:rPr>
+        <w:t xml:space="preserve">*” OR “newt*”) in </w:t>
+      </w:r>
+      <w:proofErr w:type="spellStart"/>
+      <w:r>
+        <w:rPr>
+          <w:rFonts w:ascii="Times New Roman" w:hAnsi="Times New Roman" w:cs="Times New Roman"/>
+          <w:sz w:val="24"/>
+          <w:szCs w:val="24"/>
+          <w:lang w:val="en-US"/>
+        </w:rPr>
+        <w:t>W</w:t>
       </w:r>
       <w:r>
         <w:rPr>
@@ -7205,7 +7456,37 @@
           <w:szCs w:val="24"/>
           <w:lang w:val="en-US"/>
         </w:rPr>
-        <w:t xml:space="preserve">S and TITLE-ABS-KEY (“dive” OR “diving”) AND (“temperature” OR “thermal” OR “season*”) AND (“ectotherm*” OR “reptile*” OR “*snake*” OR “turtle*” OR “crocod*” OR “newt*”) in Scopus. </w:t>
+        <w:t>S</w:t>
+      </w:r>
+      <w:proofErr w:type="spellEnd"/>
+      <w:r>
+        <w:rPr>
+          <w:rFonts w:ascii="Times New Roman" w:hAnsi="Times New Roman" w:cs="Times New Roman"/>
+          <w:sz w:val="24"/>
+          <w:szCs w:val="24"/>
+          <w:lang w:val="en-US"/>
+        </w:rPr>
+        <w:t xml:space="preserve"> and TITLE-ABS-KEY (“dive” OR “diving”) AND (“temperature” OR “thermal” OR “season*”) AND (“ectotherm*” OR “reptile*” OR “*snake*” OR “turtle*” OR “</w:t>
+      </w:r>
+      <w:proofErr w:type="spellStart"/>
+      <w:r>
+        <w:rPr>
+          <w:rFonts w:ascii="Times New Roman" w:hAnsi="Times New Roman" w:cs="Times New Roman"/>
+          <w:sz w:val="24"/>
+          <w:szCs w:val="24"/>
+          <w:lang w:val="en-US"/>
+        </w:rPr>
+        <w:t>crocod</w:t>
+      </w:r>
+      <w:proofErr w:type="spellEnd"/>
+      <w:r>
+        <w:rPr>
+          <w:rFonts w:ascii="Times New Roman" w:hAnsi="Times New Roman" w:cs="Times New Roman"/>
+          <w:sz w:val="24"/>
+          <w:szCs w:val="24"/>
+          <w:lang w:val="en-US"/>
+        </w:rPr>
+        <w:t xml:space="preserve">*” OR “newt*”) in Scopus. </w:t>
       </w:r>
     </w:p>
     <w:p>
@@ -7254,7 +7535,27 @@
           <w:szCs w:val="24"/>
           <w:lang w:val="en-US"/>
         </w:rPr>
-        <w:t xml:space="preserve"> Scopus and WoS, respectively. </w:t>
+        <w:t xml:space="preserve"> Scopus and </w:t>
+      </w:r>
+      <w:proofErr w:type="spellStart"/>
+      <w:r>
+        <w:rPr>
+          <w:rFonts w:ascii="Times New Roman" w:hAnsi="Times New Roman" w:cs="Times New Roman"/>
+          <w:sz w:val="24"/>
+          <w:szCs w:val="24"/>
+          <w:lang w:val="en-US"/>
+        </w:rPr>
+        <w:t>WoS</w:t>
+      </w:r>
+      <w:proofErr w:type="spellEnd"/>
+      <w:r>
+        <w:rPr>
+          <w:rFonts w:ascii="Times New Roman" w:hAnsi="Times New Roman" w:cs="Times New Roman"/>
+          <w:sz w:val="24"/>
+          <w:szCs w:val="24"/>
+          <w:lang w:val="en-US"/>
+        </w:rPr>
+        <w:t xml:space="preserve">, respectively. </w:t>
       </w:r>
       <w:r>
         <w:rPr>
@@ -8361,6 +8662,7 @@
         </w:rPr>
         <w:t xml:space="preserve">Dermochelys </w:t>
       </w:r>
+      <w:proofErr w:type="spellStart"/>
       <w:r>
         <w:rPr>
           <w:rFonts w:ascii="Times New Roman" w:hAnsi="Times New Roman" w:cs="Times New Roman"/>
@@ -8372,6 +8674,7 @@
         </w:rPr>
         <w:t>coriacea</w:t>
       </w:r>
+      <w:proofErr w:type="spellEnd"/>
       <w:r>
         <w:rPr>
           <w:rFonts w:ascii="Times New Roman" w:hAnsi="Times New Roman" w:cs="Times New Roman"/>
@@ -8551,6 +8854,14 @@
           <w:szCs w:val="24"/>
           <w:lang w:val="en-US"/>
         </w:rPr>
+      </w:r>
+      <w:r>
+        <w:rPr>
+          <w:rFonts w:ascii="Times New Roman" w:hAnsi="Times New Roman" w:cs="Times New Roman"/>
+          <w:sz w:val="24"/>
+          <w:szCs w:val="24"/>
+          <w:lang w:val="en-US"/>
+        </w:rPr>
         <w:fldChar w:fldCharType="separate"/>
       </w:r>
       <w:r>
@@ -8632,6 +8943,8 @@
       <w:r>
         <w:rPr>
           <w:rFonts w:ascii="Times New Roman" w:hAnsi="Times New Roman" w:cs="Times New Roman"/>
+          <w:b/>
+          <w:bCs/>
           <w:sz w:val="24"/>
           <w:szCs w:val="24"/>
           <w:lang w:val="en-US"/>
@@ -8641,6 +8954,8 @@
       <w:r>
         <w:rPr>
           <w:rFonts w:ascii="Times New Roman" w:hAnsi="Times New Roman" w:cs="Times New Roman"/>
+          <w:b/>
+          <w:bCs/>
           <w:sz w:val="24"/>
           <w:szCs w:val="24"/>
           <w:lang w:val="en-US"/>
@@ -8672,7 +8987,27 @@
           <w:szCs w:val="24"/>
           <w:lang w:val="en-US"/>
         </w:rPr>
-        <w:t xml:space="preserve">, variance (standard errors, standard deviations or confidence intervals) and sample sizes. </w:t>
+        <w:t xml:space="preserve">, variance (standard errors, standard </w:t>
+      </w:r>
+      <w:proofErr w:type="gramStart"/>
+      <w:r>
+        <w:rPr>
+          <w:rFonts w:ascii="Times New Roman" w:hAnsi="Times New Roman" w:cs="Times New Roman"/>
+          <w:sz w:val="24"/>
+          <w:szCs w:val="24"/>
+          <w:lang w:val="en-US"/>
+        </w:rPr>
+        <w:t>deviations</w:t>
+      </w:r>
+      <w:proofErr w:type="gramEnd"/>
+      <w:r>
+        <w:rPr>
+          <w:rFonts w:ascii="Times New Roman" w:hAnsi="Times New Roman" w:cs="Times New Roman"/>
+          <w:sz w:val="24"/>
+          <w:szCs w:val="24"/>
+          <w:lang w:val="en-US"/>
+        </w:rPr>
+        <w:t xml:space="preserve"> or confidence intervals) and sample sizes. </w:t>
       </w:r>
       <w:r>
         <w:rPr>
@@ -8737,6 +9072,7 @@
         </w:rPr>
         <w:t xml:space="preserve">Data presented in figures were extracted using </w:t>
       </w:r>
+      <w:proofErr w:type="spellStart"/>
       <w:r>
         <w:rPr>
           <w:rFonts w:ascii="Times New Roman" w:hAnsi="Times New Roman" w:cs="Times New Roman"/>
@@ -8748,6 +9084,7 @@
         </w:rPr>
         <w:t>metaDigitise</w:t>
       </w:r>
+      <w:proofErr w:type="spellEnd"/>
       <w:r>
         <w:rPr>
           <w:rFonts w:ascii="Times New Roman" w:hAnsi="Times New Roman" w:cs="Times New Roman"/>
@@ -8966,7 +9303,6 @@
           <w:szCs w:val="24"/>
           <w:lang w:val="en-US"/>
         </w:rPr>
-        <w:lastRenderedPageBreak/>
         <w:t>Effect size calculation</w:t>
       </w:r>
     </w:p>
@@ -9198,6 +9534,7 @@
         </w:rPr>
         <w:t xml:space="preserve"> using the </w:t>
       </w:r>
+      <w:proofErr w:type="spellStart"/>
       <w:r>
         <w:rPr>
           <w:rFonts w:ascii="Times New Roman" w:hAnsi="Times New Roman" w:cs="Times New Roman"/>
@@ -9207,7 +9544,19 @@
           <w:szCs w:val="24"/>
           <w:lang w:val="en-US"/>
         </w:rPr>
-        <w:t xml:space="preserve">escalc </w:t>
+        <w:t>escalc</w:t>
+      </w:r>
+      <w:proofErr w:type="spellEnd"/>
+      <w:r>
+        <w:rPr>
+          <w:rFonts w:ascii="Times New Roman" w:hAnsi="Times New Roman" w:cs="Times New Roman"/>
+          <w:i/>
+          <w:iCs/>
+          <w:sz w:val="24"/>
+          <w:szCs w:val="24"/>
+          <w:lang w:val="en-US"/>
+        </w:rPr>
+        <w:t xml:space="preserve"> </w:t>
       </w:r>
       <w:r>
         <w:rPr>
@@ -9218,6 +9567,7 @@
         </w:rPr>
         <w:t xml:space="preserve">function in the </w:t>
       </w:r>
+      <w:proofErr w:type="spellStart"/>
       <w:r>
         <w:rPr>
           <w:rFonts w:ascii="Times New Roman" w:hAnsi="Times New Roman" w:cs="Times New Roman"/>
@@ -9227,7 +9577,19 @@
           <w:szCs w:val="24"/>
           <w:lang w:val="en-US"/>
         </w:rPr>
-        <w:t xml:space="preserve">metafor </w:t>
+        <w:t>metafor</w:t>
+      </w:r>
+      <w:proofErr w:type="spellEnd"/>
+      <w:r>
+        <w:rPr>
+          <w:rFonts w:ascii="Times New Roman" w:hAnsi="Times New Roman" w:cs="Times New Roman"/>
+          <w:i/>
+          <w:iCs/>
+          <w:sz w:val="24"/>
+          <w:szCs w:val="24"/>
+          <w:lang w:val="en-US"/>
+        </w:rPr>
+        <w:t xml:space="preserve"> </w:t>
       </w:r>
       <w:r>
         <w:rPr>
@@ -9347,8 +9709,19 @@
           <w:szCs w:val="24"/>
           <w:lang w:val="en-US"/>
         </w:rPr>
-        <w:t xml:space="preserve"> mean dive duration we used </w:t>
-      </w:r>
+        <w:t xml:space="preserve"> mean dive duration we </w:t>
+      </w:r>
+      <w:r>
+        <w:rPr>
+          <w:rFonts w:ascii="Times New Roman" w:hAnsi="Times New Roman" w:cs="Times New Roman"/>
+          <w:sz w:val="24"/>
+          <w:szCs w:val="24"/>
+          <w:lang w:val="en-US"/>
+        </w:rPr>
+        <w:lastRenderedPageBreak/>
+        <w:t xml:space="preserve">used </w:t>
+      </w:r>
+      <w:proofErr w:type="spellStart"/>
       <w:r>
         <w:rPr>
           <w:rFonts w:ascii="Times New Roman" w:hAnsi="Times New Roman" w:cs="Times New Roman"/>
@@ -9367,7 +9740,17 @@
           <w:szCs w:val="24"/>
           <w:lang w:val="en-US"/>
         </w:rPr>
-        <w:t>RR, which is the natural logarithm of the ratio between mean dive durations</w:t>
+        <w:t>RR</w:t>
+      </w:r>
+      <w:proofErr w:type="spellEnd"/>
+      <w:r>
+        <w:rPr>
+          <w:rFonts w:ascii="Times New Roman" w:hAnsi="Times New Roman" w:cs="Times New Roman"/>
+          <w:sz w:val="24"/>
+          <w:szCs w:val="24"/>
+          <w:lang w:val="en-US"/>
+        </w:rPr>
+        <w:t>, which is the natural logarithm of the ratio between mean dive durations</w:t>
       </w:r>
       <w:r>
         <w:rPr>
@@ -9432,6 +9815,7 @@
         </w:rPr>
         <w:t xml:space="preserve">ing </w:t>
       </w:r>
+      <w:proofErr w:type="spellStart"/>
       <w:r>
         <w:rPr>
           <w:rFonts w:ascii="Times New Roman" w:hAnsi="Times New Roman" w:cs="Times New Roman"/>
@@ -9450,7 +9834,17 @@
           <w:szCs w:val="24"/>
           <w:lang w:val="en-US"/>
         </w:rPr>
-        <w:t>CVR,</w:t>
+        <w:t>CVR</w:t>
+      </w:r>
+      <w:proofErr w:type="spellEnd"/>
+      <w:r>
+        <w:rPr>
+          <w:rFonts w:ascii="Times New Roman" w:hAnsi="Times New Roman" w:cs="Times New Roman"/>
+          <w:sz w:val="24"/>
+          <w:szCs w:val="24"/>
+          <w:lang w:val="en-US"/>
+        </w:rPr>
+        <w:t>,</w:t>
       </w:r>
       <w:r>
         <w:rPr>
@@ -9524,6 +9918,7 @@
         </w:rPr>
         <w:t xml:space="preserve">We used </w:t>
       </w:r>
+      <w:proofErr w:type="spellStart"/>
       <w:r>
         <w:rPr>
           <w:rFonts w:ascii="Times New Roman" w:hAnsi="Times New Roman" w:cs="Times New Roman"/>
@@ -9542,7 +9937,17 @@
           <w:szCs w:val="24"/>
           <w:lang w:val="en-US"/>
         </w:rPr>
-        <w:t xml:space="preserve">CVR because we observed strong mean-variance relationships in our data. </w:t>
+        <w:t>CVR</w:t>
+      </w:r>
+      <w:proofErr w:type="spellEnd"/>
+      <w:r>
+        <w:rPr>
+          <w:rFonts w:ascii="Times New Roman" w:hAnsi="Times New Roman" w:cs="Times New Roman"/>
+          <w:sz w:val="24"/>
+          <w:szCs w:val="24"/>
+          <w:lang w:val="en-US"/>
+        </w:rPr>
+        <w:t xml:space="preserve"> because we observed strong mean-variance relationships in our data. </w:t>
       </w:r>
       <w:r>
         <w:rPr>
@@ -9580,6 +9985,7 @@
         </w:rPr>
         <w:t>For both logged ratios (</w:t>
       </w:r>
+      <w:proofErr w:type="spellStart"/>
       <w:r>
         <w:rPr>
           <w:rFonts w:ascii="Times New Roman" w:hAnsi="Times New Roman" w:cs="Times New Roman"/>
@@ -9598,8 +10004,19 @@
           <w:szCs w:val="24"/>
           <w:lang w:val="en-US"/>
         </w:rPr>
-        <w:t xml:space="preserve">RR and </w:t>
-      </w:r>
+        <w:t>RR</w:t>
+      </w:r>
+      <w:proofErr w:type="spellEnd"/>
+      <w:r>
+        <w:rPr>
+          <w:rFonts w:ascii="Times New Roman" w:hAnsi="Times New Roman" w:cs="Times New Roman"/>
+          <w:sz w:val="24"/>
+          <w:szCs w:val="24"/>
+          <w:lang w:val="en-US"/>
+        </w:rPr>
+        <w:t xml:space="preserve"> and </w:t>
+      </w:r>
+      <w:proofErr w:type="spellStart"/>
       <w:r>
         <w:rPr>
           <w:rFonts w:ascii="Times New Roman" w:hAnsi="Times New Roman" w:cs="Times New Roman"/>
@@ -9618,7 +10035,17 @@
           <w:szCs w:val="24"/>
           <w:lang w:val="en-US"/>
         </w:rPr>
-        <w:t xml:space="preserve">CVR), we specified the control temperature (i.e. cooler temperature) as the denominator and the treatment temperature (i.e. warmer temperature) as the numerator, so that negative effect sizes indicate a decrease in dive duration means or variance at the warmer (treatment) temperature, whereas positive effect sizes indicate an increase in dive duration means or variance at the warmer (treatment) temperature. </w:t>
+        <w:t>CVR</w:t>
+      </w:r>
+      <w:proofErr w:type="spellEnd"/>
+      <w:r>
+        <w:rPr>
+          <w:rFonts w:ascii="Times New Roman" w:hAnsi="Times New Roman" w:cs="Times New Roman"/>
+          <w:sz w:val="24"/>
+          <w:szCs w:val="24"/>
+          <w:lang w:val="en-US"/>
+        </w:rPr>
+        <w:t xml:space="preserve">), we specified the control temperature (i.e. cooler temperature) as the denominator and the treatment temperature (i.e. warmer temperature) as the numerator, so that negative effect sizes indicate a decrease in dive duration means or variance at the warmer (treatment) temperature, whereas positive effect sizes indicate an increase in dive duration means or variance at the warmer (treatment) temperature. </w:t>
       </w:r>
     </w:p>
     <w:p>
@@ -9771,7 +10198,27 @@
           <w:szCs w:val="24"/>
           <w:lang w:val="en-US"/>
         </w:rPr>
-        <w:t xml:space="preserve"> and 4) the average temperature of the two treatments (T_mean)</w:t>
+        <w:t xml:space="preserve"> and 4) the average temperature of the two treatments (</w:t>
+      </w:r>
+      <w:proofErr w:type="spellStart"/>
+      <w:r>
+        <w:rPr>
+          <w:rFonts w:ascii="Times New Roman" w:hAnsi="Times New Roman" w:cs="Times New Roman"/>
+          <w:sz w:val="24"/>
+          <w:szCs w:val="24"/>
+          <w:lang w:val="en-US"/>
+        </w:rPr>
+        <w:t>T_mean</w:t>
+      </w:r>
+      <w:proofErr w:type="spellEnd"/>
+      <w:r>
+        <w:rPr>
+          <w:rFonts w:ascii="Times New Roman" w:hAnsi="Times New Roman" w:cs="Times New Roman"/>
+          <w:sz w:val="24"/>
+          <w:szCs w:val="24"/>
+          <w:lang w:val="en-US"/>
+        </w:rPr>
+        <w:t>)</w:t>
       </w:r>
       <w:r>
         <w:rPr>
@@ -9843,9 +10290,20 @@
           <w:szCs w:val="24"/>
           <w:lang w:val="en-US"/>
         </w:rPr>
-        <w:t xml:space="preserve">were conducted at high temperatures only smaller differences in dive duration are expected.  </w:t>
+        <w:t>were conducted at high temperatures only smaller differences in dive duration are expected</w:t>
+      </w:r>
+      <w:proofErr w:type="gramStart"/>
+      <w:r>
+        <w:rPr>
+          <w:rFonts w:ascii="Times New Roman" w:hAnsi="Times New Roman" w:cs="Times New Roman"/>
+          <w:sz w:val="24"/>
+          <w:szCs w:val="24"/>
+          <w:lang w:val="en-US"/>
+        </w:rPr>
+        <w:t xml:space="preserve">.  </w:t>
       </w:r>
       <w:commentRangeEnd w:id="1"/>
+      <w:proofErr w:type="gramEnd"/>
       <w:r>
         <w:rPr>
           <w:rStyle w:val="CommentReference"/>
@@ -10009,12 +10467,21 @@
       <w:r>
         <w:t xml:space="preserve">function in the </w:t>
       </w:r>
+      <w:proofErr w:type="spellStart"/>
       <w:r>
         <w:rPr>
           <w:i/>
           <w:iCs/>
         </w:rPr>
-        <w:t xml:space="preserve">metafor </w:t>
+        <w:t>metafor</w:t>
+      </w:r>
+      <w:proofErr w:type="spellEnd"/>
+      <w:r>
+        <w:rPr>
+          <w:i/>
+          <w:iCs/>
+        </w:rPr>
+        <w:t xml:space="preserve"> </w:t>
       </w:r>
       <w:r>
         <w:t xml:space="preserve">package in </w:t>
@@ -10033,7 +10500,11 @@
         <w:t>the 95% confidence intervals of model estimates did not cross zero</w:t>
       </w:r>
       <w:r>
-        <w:t>, they were considered statistically significant.</w:t>
+        <w:t>, they were considered statistically significant</w:t>
+      </w:r>
+      <w:proofErr w:type="gramStart"/>
+      <w:r>
+        <w:t>.</w:t>
       </w:r>
       <w:r>
         <w:rPr>
@@ -10045,7 +10516,14 @@
         <w:rPr>
           <w:lang w:val="en-US"/>
         </w:rPr>
-        <w:t xml:space="preserve"> Respiration mode (i.e. aerial or bimodal), </w:t>
+        <w:t xml:space="preserve"> </w:t>
+      </w:r>
+      <w:proofErr w:type="gramEnd"/>
+      <w:r>
+        <w:rPr>
+          <w:lang w:val="en-US"/>
+        </w:rPr>
+        <w:t xml:space="preserve">Respiration mode (i.e. aerial or bimodal), </w:t>
       </w:r>
       <w:r>
         <w:rPr>
@@ -10181,9 +10659,11 @@
       <w:r>
         <w:t xml:space="preserve">including </w:t>
       </w:r>
+      <w:proofErr w:type="gramStart"/>
       <w:r>
         <w:t>random-effects</w:t>
       </w:r>
+      <w:proofErr w:type="gramEnd"/>
       <w:r>
         <w:t xml:space="preserve"> that estimate study and phylogenetic variance as well as a modified sampling (co)variance matrix that explicitly account</w:t>
       </w:r>
@@ -10206,7 +10686,15 @@
         <w:t xml:space="preserve">first </w:t>
       </w:r>
       <w:r>
-        <w:t>generated a phylogeny by searching for species names in the TimeTree database</w:t>
+        <w:t xml:space="preserve">generated a phylogeny by searching for species names in the </w:t>
+      </w:r>
+      <w:proofErr w:type="spellStart"/>
+      <w:r>
+        <w:t>TimeTree</w:t>
+      </w:r>
+      <w:proofErr w:type="spellEnd"/>
+      <w:r>
+        <w:t xml:space="preserve"> database</w:t>
       </w:r>
       <w:r>
         <w:t xml:space="preserve"> </w:t>
@@ -10233,11 +10721,7 @@
         <w:t xml:space="preserve">, </w:t>
       </w:r>
       <w:r>
-        <w:t xml:space="preserve">which uses </w:t>
-      </w:r>
-      <w:r>
-        <w:lastRenderedPageBreak/>
-        <w:t>published molecular data to build a phylogenetic tree with branch lengths (</w:t>
+        <w:t>which uses published molecular data to build a phylogenetic tree with branch lengths (</w:t>
       </w:r>
       <w:r>
         <w:rPr>
@@ -10251,6 +10735,7 @@
       <w:r>
         <w:t xml:space="preserve">We also estimated a residual variance by including an observation-level random effect as this is not estimated by default in </w:t>
       </w:r>
+      <w:proofErr w:type="spellStart"/>
       <w:r>
         <w:rPr>
           <w:i/>
@@ -10258,10 +10743,15 @@
         </w:rPr>
         <w:t>metafor</w:t>
       </w:r>
+      <w:proofErr w:type="spellEnd"/>
       <w:r>
         <w:t xml:space="preserve">. </w:t>
       </w:r>
       <w:r>
+        <w:rPr>
+          <w:b/>
+          <w:bCs/>
+        </w:rPr>
         <w:t>There was one outlier (XX) and we conducted sensitivity analyses to ensure that our results did not change when excluding it from our models. They did not, as such we only report models including the full dataset.</w:t>
       </w:r>
     </w:p>
@@ -10286,6 +10776,7 @@
           <w:szCs w:val="24"/>
           <w:lang w:val="en-US"/>
         </w:rPr>
+        <w:lastRenderedPageBreak/>
         <w:t xml:space="preserve">In addition to </w:t>
       </w:r>
       <w:r>
@@ -10306,6 +10797,7 @@
         </w:rPr>
         <w:t xml:space="preserve">, we also estimated the effect of temperature on </w:t>
       </w:r>
+      <w:proofErr w:type="spellStart"/>
       <w:r>
         <w:rPr>
           <w:rFonts w:ascii="Times New Roman" w:hAnsi="Times New Roman" w:cs="Times New Roman"/>
@@ -10337,8 +10829,9 @@
           <w:szCs w:val="24"/>
           <w:lang w:val="en-US"/>
         </w:rPr>
-        <w:t xml:space="preserve">ean </w:t>
-      </w:r>
+        <w:t>ean</w:t>
+      </w:r>
+      <w:proofErr w:type="spellEnd"/>
       <w:r>
         <w:rPr>
           <w:rFonts w:ascii="Times New Roman" w:hAnsi="Times New Roman" w:cs="Times New Roman"/>
@@ -10348,7 +10841,42 @@
           <w:szCs w:val="24"/>
           <w:lang w:val="en-US"/>
         </w:rPr>
-        <w:t xml:space="preserve">and lnSD </w:t>
+        <w:t xml:space="preserve"> </w:t>
+      </w:r>
+      <w:r>
+        <w:rPr>
+          <w:rFonts w:ascii="Times New Roman" w:hAnsi="Times New Roman" w:cs="Times New Roman"/>
+          <w:i/>
+          <w:iCs/>
+          <w:sz w:val="24"/>
+          <w:szCs w:val="24"/>
+          <w:lang w:val="en-US"/>
+        </w:rPr>
+        <w:t xml:space="preserve">and </w:t>
+      </w:r>
+      <w:proofErr w:type="spellStart"/>
+      <w:r>
+        <w:rPr>
+          <w:rFonts w:ascii="Times New Roman" w:hAnsi="Times New Roman" w:cs="Times New Roman"/>
+          <w:i/>
+          <w:iCs/>
+          <w:sz w:val="24"/>
+          <w:szCs w:val="24"/>
+          <w:lang w:val="en-US"/>
+        </w:rPr>
+        <w:t>lnSD</w:t>
+      </w:r>
+      <w:proofErr w:type="spellEnd"/>
+      <w:r>
+        <w:rPr>
+          <w:rFonts w:ascii="Times New Roman" w:hAnsi="Times New Roman" w:cs="Times New Roman"/>
+          <w:i/>
+          <w:iCs/>
+          <w:sz w:val="24"/>
+          <w:szCs w:val="24"/>
+          <w:lang w:val="en-US"/>
+        </w:rPr>
+        <w:t xml:space="preserve"> </w:t>
       </w:r>
       <w:r>
         <w:rPr>
@@ -10431,6 +10959,7 @@
         </w:rPr>
         <w:t xml:space="preserve">the </w:t>
       </w:r>
+      <w:proofErr w:type="spellStart"/>
       <w:r>
         <w:rPr>
           <w:rFonts w:ascii="Times New Roman" w:hAnsi="Times New Roman" w:cs="Times New Roman"/>
@@ -10440,7 +10969,19 @@
           <w:szCs w:val="24"/>
           <w:lang w:val="en-US"/>
         </w:rPr>
-        <w:t xml:space="preserve">MCMCglmm </w:t>
+        <w:t>MCMCglmm</w:t>
+      </w:r>
+      <w:proofErr w:type="spellEnd"/>
+      <w:r>
+        <w:rPr>
+          <w:rFonts w:ascii="Times New Roman" w:hAnsi="Times New Roman" w:cs="Times New Roman"/>
+          <w:i/>
+          <w:iCs/>
+          <w:sz w:val="24"/>
+          <w:szCs w:val="24"/>
+          <w:lang w:val="en-US"/>
+        </w:rPr>
+        <w:t xml:space="preserve"> </w:t>
       </w:r>
       <w:r>
         <w:rPr>
@@ -10560,6 +11101,7 @@
         </w:rPr>
         <w:t xml:space="preserve">Our models accounted for sampling variance for </w:t>
       </w:r>
+      <w:proofErr w:type="spellStart"/>
       <w:r>
         <w:rPr>
           <w:rFonts w:ascii="Times New Roman" w:hAnsi="Times New Roman" w:cs="Times New Roman"/>
@@ -10571,6 +11113,7 @@
         </w:rPr>
         <w:t>lnMean</w:t>
       </w:r>
+      <w:proofErr w:type="spellEnd"/>
       <w:r>
         <w:rPr>
           <w:rFonts w:ascii="Times New Roman" w:hAnsi="Times New Roman" w:cs="Times New Roman"/>
@@ -10580,6 +11123,7 @@
         </w:rPr>
         <w:t xml:space="preserve"> and </w:t>
       </w:r>
+      <w:proofErr w:type="spellStart"/>
       <w:r>
         <w:rPr>
           <w:rFonts w:ascii="Times New Roman" w:hAnsi="Times New Roman" w:cs="Times New Roman"/>
@@ -10591,6 +11135,7 @@
         </w:rPr>
         <w:t>lnSD</w:t>
       </w:r>
+      <w:proofErr w:type="spellEnd"/>
       <w:r>
         <w:rPr>
           <w:rFonts w:ascii="Times New Roman" w:hAnsi="Times New Roman" w:cs="Times New Roman"/>
@@ -10605,19 +11150,18 @@
           <w:rFonts w:ascii="Times New Roman" w:hAnsi="Times New Roman" w:cs="Times New Roman"/>
           <w:sz w:val="24"/>
           <w:szCs w:val="24"/>
-          <w:highlight w:val="yellow"/>
-          <w:lang w:val="en-US"/>
-        </w:rPr>
-        <w:t>see Nakagawa et al 2015 for equations to calculate sampling variance</w:t>
-      </w:r>
-      <w:r>
-        <w:rPr>
-          <w:rFonts w:ascii="Times New Roman" w:hAnsi="Times New Roman" w:cs="Times New Roman"/>
-          <w:sz w:val="24"/>
-          <w:szCs w:val="24"/>
-          <w:lang w:val="en-US"/>
-        </w:rPr>
-        <w:t xml:space="preserve">). They also included </w:t>
+          <w:lang w:val="en-US"/>
+        </w:rPr>
+        <w:t>see Nakagawa et al 2015 for equations to calculate sampling variance)</w:t>
+      </w:r>
+      <w:r>
+        <w:rPr>
+          <w:rFonts w:ascii="Times New Roman" w:hAnsi="Times New Roman" w:cs="Times New Roman"/>
+          <w:sz w:val="24"/>
+          <w:szCs w:val="24"/>
+          <w:lang w:val="en-US"/>
+        </w:rPr>
+        <w:t xml:space="preserve">. They also included </w:t>
       </w:r>
       <w:r>
         <w:rPr>
@@ -10928,6 +11472,7 @@
         </w:rPr>
         <w:t>we modelled the logged standard deviation (</w:t>
       </w:r>
+      <w:proofErr w:type="spellStart"/>
       <w:r>
         <w:rPr>
           <w:rFonts w:ascii="Times New Roman" w:hAnsi="Times New Roman" w:cs="Times New Roman"/>
@@ -10939,6 +11484,7 @@
         </w:rPr>
         <w:t>lnSD</w:t>
       </w:r>
+      <w:proofErr w:type="spellEnd"/>
       <w:r>
         <w:rPr>
           <w:rFonts w:ascii="Times New Roman" w:hAnsi="Times New Roman" w:cs="Times New Roman"/>
@@ -11200,7 +11746,17 @@
           <w:szCs w:val="24"/>
           <w:lang w:val="en-US"/>
         </w:rPr>
-        <w:t>000 burn</w:t>
+        <w:t xml:space="preserve">000 </w:t>
+      </w:r>
+      <w:proofErr w:type="spellStart"/>
+      <w:r>
+        <w:rPr>
+          <w:rFonts w:ascii="Times New Roman" w:hAnsi="Times New Roman" w:cs="Times New Roman"/>
+          <w:sz w:val="24"/>
+          <w:szCs w:val="24"/>
+          <w:lang w:val="en-US"/>
+        </w:rPr>
+        <w:t>burn</w:t>
       </w:r>
       <w:r>
         <w:rPr>
@@ -11211,6 +11767,7 @@
         </w:rPr>
         <w:t>in</w:t>
       </w:r>
+      <w:proofErr w:type="spellEnd"/>
       <w:r>
         <w:rPr>
           <w:rFonts w:ascii="Times New Roman" w:hAnsi="Times New Roman" w:cs="Times New Roman"/>
@@ -11391,7 +11948,27 @@
           <w:szCs w:val="24"/>
           <w:lang w:val="en-US"/>
         </w:rPr>
-        <w:t>studies provide strong evidence for an effect only to be followed by studies showing weaker effects. We explored publication bias by plotting funnel plots of residuals from our mutilevel regression models that account for known sources of heterogeneity and non-independence (Nakagawa &amp; Santos, 2012)</w:t>
+        <w:t xml:space="preserve">studies provide strong evidence for an effect only to be followed by studies showing weaker effects. We explored publication bias by plotting funnel plots of residuals from our </w:t>
+      </w:r>
+      <w:proofErr w:type="spellStart"/>
+      <w:r>
+        <w:rPr>
+          <w:rFonts w:ascii="Times New Roman" w:hAnsi="Times New Roman" w:cs="Times New Roman"/>
+          <w:sz w:val="24"/>
+          <w:szCs w:val="24"/>
+          <w:lang w:val="en-US"/>
+        </w:rPr>
+        <w:t>mutilevel</w:t>
+      </w:r>
+      <w:proofErr w:type="spellEnd"/>
+      <w:r>
+        <w:rPr>
+          <w:rFonts w:ascii="Times New Roman" w:hAnsi="Times New Roman" w:cs="Times New Roman"/>
+          <w:sz w:val="24"/>
+          <w:szCs w:val="24"/>
+          <w:lang w:val="en-US"/>
+        </w:rPr>
+        <w:t xml:space="preserve"> regression models that account for known sources of heterogeneity and non-independence (Nakagawa &amp; Santos, 2012)</w:t>
       </w:r>
       <w:r>
         <w:rPr>
@@ -11521,7 +12098,6 @@
           <w:szCs w:val="24"/>
           <w:lang w:val="en-US"/>
         </w:rPr>
-        <w:lastRenderedPageBreak/>
         <w:t>Raw data and code used in</w:t>
       </w:r>
       <w:r>
@@ -11533,6 +12109,7 @@
         </w:rPr>
         <w:t xml:space="preserve"> the meta-analysis is all located on the Open Science Framework (OSF) webpage (</w:t>
       </w:r>
+      <w:proofErr w:type="spellStart"/>
       <w:r>
         <w:rPr>
           <w:rFonts w:ascii="Times New Roman" w:hAnsi="Times New Roman" w:cs="Times New Roman"/>
@@ -11543,6 +12120,7 @@
         </w:rPr>
         <w:t>doi</w:t>
       </w:r>
+      <w:proofErr w:type="spellEnd"/>
       <w:r>
         <w:rPr>
           <w:rFonts w:ascii="Times New Roman" w:hAnsi="Times New Roman" w:cs="Times New Roman"/>
@@ -11600,6 +12178,7 @@
           <w:szCs w:val="24"/>
           <w:lang w:val="en-US"/>
         </w:rPr>
+        <w:lastRenderedPageBreak/>
         <w:t>Results</w:t>
       </w:r>
     </w:p>
@@ -11622,7 +12201,29 @@
           <w:szCs w:val="24"/>
           <w:lang w:val="en-US"/>
         </w:rPr>
-        <w:t>Our laboratory-based dataset includes 15 papers reporting data on 16 species spanning four orders (serpentes, testudines, crocodilian</w:t>
+        <w:t>Our laboratory-based dataset includes 15 papers reporting data on 16 species spanning four orders (</w:t>
+      </w:r>
+      <w:proofErr w:type="spellStart"/>
+      <w:r>
+        <w:rPr>
+          <w:rFonts w:ascii="Times New Roman" w:hAnsi="Times New Roman" w:cs="Times New Roman"/>
+          <w:iCs/>
+          <w:sz w:val="24"/>
+          <w:szCs w:val="24"/>
+          <w:lang w:val="en-US"/>
+        </w:rPr>
+        <w:t>serpentes</w:t>
+      </w:r>
+      <w:proofErr w:type="spellEnd"/>
+      <w:r>
+        <w:rPr>
+          <w:rFonts w:ascii="Times New Roman" w:hAnsi="Times New Roman" w:cs="Times New Roman"/>
+          <w:iCs/>
+          <w:sz w:val="24"/>
+          <w:szCs w:val="24"/>
+          <w:lang w:val="en-US"/>
+        </w:rPr>
+        <w:t>, testudines, crocodilian</w:t>
       </w:r>
       <w:r>
         <w:rPr>
@@ -11642,7 +12243,29 @@
           <w:szCs w:val="24"/>
           <w:lang w:val="en-US"/>
         </w:rPr>
-        <w:t xml:space="preserve"> and urodela). </w:t>
+        <w:t xml:space="preserve"> and </w:t>
+      </w:r>
+      <w:proofErr w:type="spellStart"/>
+      <w:r>
+        <w:rPr>
+          <w:rFonts w:ascii="Times New Roman" w:hAnsi="Times New Roman" w:cs="Times New Roman"/>
+          <w:iCs/>
+          <w:sz w:val="24"/>
+          <w:szCs w:val="24"/>
+          <w:lang w:val="en-US"/>
+        </w:rPr>
+        <w:t>urodela</w:t>
+      </w:r>
+      <w:proofErr w:type="spellEnd"/>
+      <w:r>
+        <w:rPr>
+          <w:rFonts w:ascii="Times New Roman" w:hAnsi="Times New Roman" w:cs="Times New Roman"/>
+          <w:iCs/>
+          <w:sz w:val="24"/>
+          <w:szCs w:val="24"/>
+          <w:lang w:val="en-US"/>
+        </w:rPr>
+        <w:t xml:space="preserve">). </w:t>
       </w:r>
       <w:r>
         <w:rPr>
@@ -12025,6 +12648,7 @@
         </w:rPr>
         <w:t xml:space="preserve"> </w:t>
       </w:r>
+      <w:proofErr w:type="spellStart"/>
       <w:r>
         <w:rPr>
           <w:rFonts w:ascii="Times New Roman" w:hAnsi="Times New Roman" w:cs="Times New Roman"/>
@@ -12033,7 +12657,40 @@
           <w:szCs w:val="24"/>
           <w:lang w:val="en-US"/>
         </w:rPr>
-        <w:t xml:space="preserve">Natrix maura </w:t>
+        <w:t>Natrix</w:t>
+      </w:r>
+      <w:proofErr w:type="spellEnd"/>
+      <w:r>
+        <w:rPr>
+          <w:rFonts w:ascii="Times New Roman" w:hAnsi="Times New Roman" w:cs="Times New Roman"/>
+          <w:i/>
+          <w:sz w:val="24"/>
+          <w:szCs w:val="24"/>
+          <w:lang w:val="en-US"/>
+        </w:rPr>
+        <w:t xml:space="preserve"> </w:t>
+      </w:r>
+      <w:proofErr w:type="spellStart"/>
+      <w:r>
+        <w:rPr>
+          <w:rFonts w:ascii="Times New Roman" w:hAnsi="Times New Roman" w:cs="Times New Roman"/>
+          <w:i/>
+          <w:sz w:val="24"/>
+          <w:szCs w:val="24"/>
+          <w:lang w:val="en-US"/>
+        </w:rPr>
+        <w:t>maura</w:t>
+      </w:r>
+      <w:proofErr w:type="spellEnd"/>
+      <w:r>
+        <w:rPr>
+          <w:rFonts w:ascii="Times New Roman" w:hAnsi="Times New Roman" w:cs="Times New Roman"/>
+          <w:i/>
+          <w:sz w:val="24"/>
+          <w:szCs w:val="24"/>
+          <w:lang w:val="en-US"/>
+        </w:rPr>
+        <w:t xml:space="preserve"> </w:t>
       </w:r>
       <w:r>
         <w:rPr>
@@ -12055,6 +12712,7 @@
         </w:rPr>
         <w:t xml:space="preserve">adult </w:t>
       </w:r>
+      <w:proofErr w:type="spellStart"/>
       <w:r>
         <w:rPr>
           <w:rFonts w:ascii="Times New Roman" w:hAnsi="Times New Roman" w:cs="Times New Roman"/>
@@ -12063,8 +12721,31 @@
           <w:szCs w:val="24"/>
           <w:lang w:val="en-US"/>
         </w:rPr>
-        <w:t>Elseya irwini</w:t>
-      </w:r>
+        <w:t>Elseya</w:t>
+      </w:r>
+      <w:proofErr w:type="spellEnd"/>
+      <w:r>
+        <w:rPr>
+          <w:rFonts w:ascii="Times New Roman" w:hAnsi="Times New Roman" w:cs="Times New Roman"/>
+          <w:i/>
+          <w:sz w:val="24"/>
+          <w:szCs w:val="24"/>
+          <w:lang w:val="en-US"/>
+        </w:rPr>
+        <w:t xml:space="preserve"> </w:t>
+      </w:r>
+      <w:proofErr w:type="spellStart"/>
+      <w:r>
+        <w:rPr>
+          <w:rFonts w:ascii="Times New Roman" w:hAnsi="Times New Roman" w:cs="Times New Roman"/>
+          <w:i/>
+          <w:sz w:val="24"/>
+          <w:szCs w:val="24"/>
+          <w:lang w:val="en-US"/>
+        </w:rPr>
+        <w:t>irwini</w:t>
+      </w:r>
+      <w:proofErr w:type="spellEnd"/>
       <w:r>
         <w:rPr>
           <w:rFonts w:ascii="Times New Roman" w:hAnsi="Times New Roman" w:cs="Times New Roman"/>
@@ -12331,7 +13012,31 @@
           <w:szCs w:val="24"/>
           <w:lang w:val="en-US"/>
         </w:rPr>
-        <w:t xml:space="preserve">(i) </w:t>
+        <w:t>(</w:t>
+      </w:r>
+      <w:proofErr w:type="spellStart"/>
+      <w:r>
+        <w:rPr>
+          <w:rFonts w:ascii="Times New Roman" w:hAnsi="Times New Roman" w:cs="Times New Roman"/>
+          <w:i/>
+          <w:iCs/>
+          <w:sz w:val="24"/>
+          <w:szCs w:val="24"/>
+          <w:lang w:val="en-US"/>
+        </w:rPr>
+        <w:t>i</w:t>
+      </w:r>
+      <w:proofErr w:type="spellEnd"/>
+      <w:r>
+        <w:rPr>
+          <w:rFonts w:ascii="Times New Roman" w:hAnsi="Times New Roman" w:cs="Times New Roman"/>
+          <w:i/>
+          <w:iCs/>
+          <w:sz w:val="24"/>
+          <w:szCs w:val="24"/>
+          <w:lang w:val="en-US"/>
+        </w:rPr>
+        <w:t xml:space="preserve">) </w:t>
       </w:r>
       <w:r>
         <w:rPr>
@@ -12450,6 +13155,7 @@
         </w:rPr>
         <w:t>% (</w:t>
       </w:r>
+      <w:proofErr w:type="spellStart"/>
       <w:r>
         <w:rPr>
           <w:rFonts w:ascii="Times New Roman" w:eastAsia="Calibri" w:hAnsi="Times New Roman" w:cs="Times New Roman"/>
@@ -12466,7 +13172,16 @@
           <w:sz w:val="24"/>
           <w:szCs w:val="24"/>
         </w:rPr>
-        <w:t xml:space="preserve">RR: </w:t>
+        <w:t>RR</w:t>
+      </w:r>
+      <w:proofErr w:type="spellEnd"/>
+      <w:r>
+        <w:rPr>
+          <w:rFonts w:ascii="Times New Roman" w:eastAsia="Calibri" w:hAnsi="Times New Roman" w:cs="Times New Roman"/>
+          <w:sz w:val="24"/>
+          <w:szCs w:val="24"/>
+        </w:rPr>
+        <w:t xml:space="preserve">: </w:t>
       </w:r>
       <w:bookmarkStart w:id="4" w:name="OLE_LINK1"/>
       <w:r>
@@ -12816,6 +13531,7 @@
       </w:r>
       <w:commentRangeStart w:id="7"/>
       <w:commentRangeStart w:id="8"/>
+      <w:proofErr w:type="spellStart"/>
       <w:r>
         <w:rPr>
           <w:rFonts w:ascii="Times New Roman" w:hAnsi="Times New Roman" w:cs="Times New Roman"/>
@@ -12834,7 +13550,18 @@
           <w:szCs w:val="24"/>
           <w:lang w:val="en-US"/>
         </w:rPr>
-        <w:t xml:space="preserve">CVR: </w:t>
+        <w:t>CVR</w:t>
+      </w:r>
+      <w:proofErr w:type="spellEnd"/>
+      <w:r>
+        <w:rPr>
+          <w:rFonts w:ascii="Times New Roman" w:hAnsi="Times New Roman" w:cs="Times New Roman"/>
+          <w:iCs/>
+          <w:sz w:val="24"/>
+          <w:szCs w:val="24"/>
+          <w:lang w:val="en-US"/>
+        </w:rPr>
+        <w:t xml:space="preserve">: </w:t>
       </w:r>
       <w:r>
         <w:rPr>
@@ -13049,6 +13776,7 @@
         </w:rPr>
         <w:t>(</w:t>
       </w:r>
+      <w:proofErr w:type="spellStart"/>
       <w:r>
         <w:rPr>
           <w:rFonts w:ascii="Times New Roman" w:hAnsi="Times New Roman" w:cs="Times New Roman"/>
@@ -13060,6 +13788,7 @@
         </w:rPr>
         <w:t>lnRR</w:t>
       </w:r>
+      <w:proofErr w:type="spellEnd"/>
       <w:r>
         <w:rPr>
           <w:rFonts w:ascii="Times New Roman" w:hAnsi="Times New Roman" w:cs="Times New Roman"/>
@@ -13779,6 +14508,7 @@
         </w:rPr>
         <w:t xml:space="preserve"> significant moderating effect on dive duration variability (</w:t>
       </w:r>
+      <w:proofErr w:type="spellStart"/>
       <w:r>
         <w:rPr>
           <w:rFonts w:ascii="Times New Roman" w:hAnsi="Times New Roman" w:cs="Times New Roman"/>
@@ -13799,6 +14529,7 @@
         </w:rPr>
         <w:t>CVR</w:t>
       </w:r>
+      <w:proofErr w:type="spellEnd"/>
       <w:r>
         <w:rPr>
           <w:rFonts w:ascii="Times New Roman" w:hAnsi="Times New Roman" w:cs="Times New Roman"/>
@@ -13933,33 +14664,23 @@
           <w:bdr w:val="none" w:sz="0" w:space="0" w:color="auto" w:frame="1"/>
           <w:lang w:val="en-GB"/>
         </w:rPr>
-        <w:t xml:space="preserve">rm-based meta-analytic </w:t>
-      </w:r>
-      <w:r>
-        <w:rPr>
-          <w:rFonts w:ascii="Times New Roman" w:hAnsi="Times New Roman" w:cs="Times New Roman"/>
+        <w:t>rm-based meta-analytic models also supported this finding suggesting a weak effect on variance (</w:t>
+      </w:r>
+      <w:proofErr w:type="spellStart"/>
+      <w:r>
+        <w:rPr>
+          <w:rFonts w:ascii="Times New Roman" w:hAnsi="Times New Roman" w:cs="Times New Roman"/>
+          <w:i/>
+          <w:iCs/>
           <w:color w:val="000000"/>
           <w:sz w:val="24"/>
           <w:szCs w:val="24"/>
           <w:bdr w:val="none" w:sz="0" w:space="0" w:color="auto" w:frame="1"/>
           <w:lang w:val="en-GB"/>
         </w:rPr>
-        <w:lastRenderedPageBreak/>
-        <w:t>models also supported this finding suggesting a weak effect on variance (</w:t>
-      </w:r>
-      <w:r>
-        <w:rPr>
-          <w:rFonts w:ascii="Times New Roman" w:hAnsi="Times New Roman" w:cs="Times New Roman"/>
-          <w:i/>
-          <w:iCs/>
-          <w:color w:val="000000"/>
-          <w:sz w:val="24"/>
-          <w:szCs w:val="24"/>
-          <w:bdr w:val="none" w:sz="0" w:space="0" w:color="auto" w:frame="1"/>
-          <w:lang w:val="en-GB"/>
-        </w:rPr>
         <w:t>lnSD</w:t>
       </w:r>
+      <w:proofErr w:type="spellEnd"/>
       <w:r>
         <w:rPr>
           <w:rFonts w:ascii="Times New Roman" w:hAnsi="Times New Roman" w:cs="Times New Roman"/>
@@ -14120,6 +14841,7 @@
           <w:szCs w:val="24"/>
           <w:lang w:val="en-US"/>
         </w:rPr>
+        <w:lastRenderedPageBreak/>
         <w:t xml:space="preserve">(iii) </w:t>
       </w:r>
       <w:r>
@@ -14153,6 +14875,7 @@
         </w:rPr>
         <w:t>The effects of temperature on dive duration means were comparable between bimodal breathers (</w:t>
       </w:r>
+      <w:proofErr w:type="spellStart"/>
       <w:r>
         <w:rPr>
           <w:rFonts w:ascii="Times New Roman" w:hAnsi="Times New Roman" w:cs="Times New Roman"/>
@@ -14171,7 +14894,17 @@
           <w:szCs w:val="24"/>
           <w:lang w:val="en-US"/>
         </w:rPr>
-        <w:t xml:space="preserve">RR </w:t>
+        <w:t>RR</w:t>
+      </w:r>
+      <w:proofErr w:type="spellEnd"/>
+      <w:r>
+        <w:rPr>
+          <w:rFonts w:ascii="Times New Roman" w:hAnsi="Times New Roman" w:cs="Times New Roman"/>
+          <w:sz w:val="24"/>
+          <w:szCs w:val="24"/>
+          <w:lang w:val="en-US"/>
+        </w:rPr>
+        <w:t xml:space="preserve"> </w:t>
       </w:r>
       <w:r>
         <w:rPr>
@@ -14254,6 +14987,7 @@
         </w:rPr>
         <w:t>) and aerial breathers (</w:t>
       </w:r>
+      <w:proofErr w:type="spellStart"/>
       <w:r>
         <w:rPr>
           <w:rFonts w:ascii="Times New Roman" w:hAnsi="Times New Roman" w:cs="Times New Roman"/>
@@ -14272,7 +15006,17 @@
           <w:szCs w:val="24"/>
           <w:lang w:val="en-US"/>
         </w:rPr>
-        <w:t xml:space="preserve">RR </w:t>
+        <w:t>RR</w:t>
+      </w:r>
+      <w:proofErr w:type="spellEnd"/>
+      <w:r>
+        <w:rPr>
+          <w:rFonts w:ascii="Times New Roman" w:hAnsi="Times New Roman" w:cs="Times New Roman"/>
+          <w:sz w:val="24"/>
+          <w:szCs w:val="24"/>
+          <w:lang w:val="en-US"/>
+        </w:rPr>
+        <w:t xml:space="preserve"> </w:t>
       </w:r>
       <w:bookmarkStart w:id="12" w:name="OLE_LINK4"/>
       <w:r>
@@ -14598,6 +15342,7 @@
         </w:rPr>
         <w:t>increase dive duration variability by similar magnitudes in both bimodal breathers (</w:t>
       </w:r>
+      <w:proofErr w:type="spellStart"/>
       <w:r>
         <w:rPr>
           <w:rFonts w:ascii="Times New Roman" w:eastAsia="Calibri" w:hAnsi="Times New Roman" w:cs="Times New Roman"/>
@@ -14614,7 +15359,16 @@
           <w:sz w:val="24"/>
           <w:szCs w:val="24"/>
         </w:rPr>
-        <w:t xml:space="preserve">CVR </w:t>
+        <w:t>CVR</w:t>
+      </w:r>
+      <w:proofErr w:type="spellEnd"/>
+      <w:r>
+        <w:rPr>
+          <w:rFonts w:ascii="Times New Roman" w:eastAsia="Calibri" w:hAnsi="Times New Roman" w:cs="Times New Roman"/>
+          <w:sz w:val="24"/>
+          <w:szCs w:val="24"/>
+        </w:rPr>
+        <w:t xml:space="preserve"> </w:t>
       </w:r>
       <w:r>
         <w:rPr>
@@ -14720,6 +15474,7 @@
         <w:t>) and aerial breathers (</w:t>
       </w:r>
       <w:bookmarkStart w:id="16" w:name="OLE_LINK25"/>
+      <w:proofErr w:type="spellStart"/>
       <w:r>
         <w:rPr>
           <w:rFonts w:ascii="Times New Roman" w:eastAsia="Calibri" w:hAnsi="Times New Roman" w:cs="Times New Roman"/>
@@ -14738,6 +15493,7 @@
         </w:rPr>
         <w:t>CVR</w:t>
       </w:r>
+      <w:proofErr w:type="spellEnd"/>
       <w:r>
         <w:rPr>
           <w:rFonts w:ascii="Times New Roman" w:hAnsi="Times New Roman" w:cs="Times New Roman"/>
@@ -15048,6 +15804,7 @@
         </w:rPr>
         <w:t>(</w:t>
       </w:r>
+      <w:proofErr w:type="spellStart"/>
       <w:r>
         <w:rPr>
           <w:rFonts w:ascii="Times New Roman" w:hAnsi="Times New Roman" w:cs="Times New Roman"/>
@@ -15068,6 +15825,7 @@
         </w:rPr>
         <w:t>RR</w:t>
       </w:r>
+      <w:proofErr w:type="spellEnd"/>
       <w:r>
         <w:rPr>
           <w:rStyle w:val="gd15mcfceub"/>
@@ -15161,6 +15919,7 @@
         </w:rPr>
         <w:t>(</w:t>
       </w:r>
+      <w:proofErr w:type="spellStart"/>
       <w:r>
         <w:rPr>
           <w:rFonts w:ascii="Times New Roman" w:hAnsi="Times New Roman" w:cs="Times New Roman"/>
@@ -15179,7 +15938,18 @@
           <w:szCs w:val="24"/>
           <w:lang w:val="en-US"/>
         </w:rPr>
-        <w:t xml:space="preserve">CVR </w:t>
+        <w:t>CVR</w:t>
+      </w:r>
+      <w:proofErr w:type="spellEnd"/>
+      <w:r>
+        <w:rPr>
+          <w:rFonts w:ascii="Times New Roman" w:hAnsi="Times New Roman" w:cs="Times New Roman"/>
+          <w:iCs/>
+          <w:sz w:val="24"/>
+          <w:szCs w:val="24"/>
+          <w:lang w:val="en-US"/>
+        </w:rPr>
+        <w:t xml:space="preserve"> </w:t>
       </w:r>
       <w:r>
         <w:rPr>
@@ -15365,6 +16135,7 @@
         </w:rPr>
         <w:t xml:space="preserve"> (</w:t>
       </w:r>
+      <w:proofErr w:type="spellStart"/>
       <w:r>
         <w:rPr>
           <w:rFonts w:ascii="Times New Roman" w:eastAsia="Times New Roman" w:hAnsi="Times New Roman" w:cs="Times New Roman"/>
@@ -15387,8 +16158,9 @@
           <w:bdr w:val="none" w:sz="0" w:space="0" w:color="auto" w:frame="1"/>
           <w:lang w:eastAsia="en-AU"/>
         </w:rPr>
-        <w:t xml:space="preserve">Mean: </w:t>
-      </w:r>
+        <w:t>Mean</w:t>
+      </w:r>
+      <w:proofErr w:type="spellEnd"/>
       <w:r>
         <w:rPr>
           <w:rFonts w:ascii="Times New Roman" w:eastAsia="Times New Roman" w:hAnsi="Times New Roman" w:cs="Times New Roman"/>
@@ -15396,9 +16168,9 @@
           <w:sz w:val="24"/>
           <w:szCs w:val="24"/>
           <w:bdr w:val="none" w:sz="0" w:space="0" w:color="auto" w:frame="1"/>
-          <w:lang w:val="en-GB" w:eastAsia="en-AU"/>
-        </w:rPr>
-        <w:t>0.0513</w:t>
+          <w:lang w:eastAsia="en-AU"/>
+        </w:rPr>
+        <w:t xml:space="preserve">: </w:t>
       </w:r>
       <w:r>
         <w:rPr>
@@ -15409,7 +16181,7 @@
           <w:bdr w:val="none" w:sz="0" w:space="0" w:color="auto" w:frame="1"/>
           <w:lang w:val="en-GB" w:eastAsia="en-AU"/>
         </w:rPr>
-        <w:t xml:space="preserve">, 95%CI: </w:t>
+        <w:t>0.0513</w:t>
       </w:r>
       <w:r>
         <w:rPr>
@@ -15420,7 +16192,7 @@
           <w:bdr w:val="none" w:sz="0" w:space="0" w:color="auto" w:frame="1"/>
           <w:lang w:val="en-GB" w:eastAsia="en-AU"/>
         </w:rPr>
-        <w:t xml:space="preserve"> -0.19</w:t>
+        <w:t xml:space="preserve">, 95%CI: </w:t>
       </w:r>
       <w:r>
         <w:rPr>
@@ -15431,7 +16203,7 @@
           <w:bdr w:val="none" w:sz="0" w:space="0" w:color="auto" w:frame="1"/>
           <w:lang w:val="en-GB" w:eastAsia="en-AU"/>
         </w:rPr>
-        <w:t>1</w:t>
+        <w:t xml:space="preserve"> -0.19</w:t>
       </w:r>
       <w:r>
         <w:rPr>
@@ -15442,7 +16214,7 @@
           <w:bdr w:val="none" w:sz="0" w:space="0" w:color="auto" w:frame="1"/>
           <w:lang w:val="en-GB" w:eastAsia="en-AU"/>
         </w:rPr>
-        <w:t xml:space="preserve"> </w:t>
+        <w:t>1</w:t>
       </w:r>
       <w:r>
         <w:rPr>
@@ -15453,7 +16225,7 @@
           <w:bdr w:val="none" w:sz="0" w:space="0" w:color="auto" w:frame="1"/>
           <w:lang w:val="en-GB" w:eastAsia="en-AU"/>
         </w:rPr>
-        <w:t>–</w:t>
+        <w:t xml:space="preserve"> </w:t>
       </w:r>
       <w:r>
         <w:rPr>
@@ -15464,7 +16236,7 @@
           <w:bdr w:val="none" w:sz="0" w:space="0" w:color="auto" w:frame="1"/>
           <w:lang w:val="en-GB" w:eastAsia="en-AU"/>
         </w:rPr>
-        <w:t xml:space="preserve"> 0.266</w:t>
+        <w:t>–</w:t>
       </w:r>
       <w:r>
         <w:rPr>
@@ -15475,8 +16247,20 @@
           <w:bdr w:val="none" w:sz="0" w:space="0" w:color="auto" w:frame="1"/>
           <w:lang w:val="en-GB" w:eastAsia="en-AU"/>
         </w:rPr>
+        <w:t xml:space="preserve"> 0.266</w:t>
+      </w:r>
+      <w:r>
+        <w:rPr>
+          <w:rFonts w:ascii="Times New Roman" w:eastAsia="Times New Roman" w:hAnsi="Times New Roman" w:cs="Times New Roman"/>
+          <w:color w:val="000000"/>
+          <w:sz w:val="24"/>
+          <w:szCs w:val="24"/>
+          <w:bdr w:val="none" w:sz="0" w:space="0" w:color="auto" w:frame="1"/>
+          <w:lang w:val="en-GB" w:eastAsia="en-AU"/>
+        </w:rPr>
         <w:t xml:space="preserve">; </w:t>
       </w:r>
+      <w:proofErr w:type="spellStart"/>
       <w:r>
         <w:rPr>
           <w:rFonts w:ascii="Times New Roman" w:eastAsia="Times New Roman" w:hAnsi="Times New Roman" w:cs="Times New Roman"/>
@@ -15499,7 +16283,19 @@
           <w:bdr w:val="none" w:sz="0" w:space="0" w:color="auto" w:frame="1"/>
           <w:lang w:val="en-GB" w:eastAsia="en-AU"/>
         </w:rPr>
-        <w:t xml:space="preserve">SD: </w:t>
+        <w:t>SD</w:t>
+      </w:r>
+      <w:proofErr w:type="spellEnd"/>
+      <w:r>
+        <w:rPr>
+          <w:rFonts w:ascii="Times New Roman" w:eastAsia="Times New Roman" w:hAnsi="Times New Roman" w:cs="Times New Roman"/>
+          <w:color w:val="000000"/>
+          <w:sz w:val="24"/>
+          <w:szCs w:val="24"/>
+          <w:bdr w:val="none" w:sz="0" w:space="0" w:color="auto" w:frame="1"/>
+          <w:lang w:val="en-GB" w:eastAsia="en-AU"/>
+        </w:rPr>
+        <w:t xml:space="preserve">: </w:t>
       </w:r>
       <w:r>
         <w:rPr>
@@ -16084,6 +16880,7 @@
         </w:rPr>
         <w:t xml:space="preserve"> on three species (</w:t>
       </w:r>
+      <w:proofErr w:type="spellStart"/>
       <w:r>
         <w:rPr>
           <w:rFonts w:ascii="Times New Roman" w:hAnsi="Times New Roman" w:cs="Times New Roman"/>
@@ -16093,8 +16890,9 @@
           <w:szCs w:val="24"/>
           <w:lang w:val="en-US"/>
         </w:rPr>
-        <w:t>Acrochordus arafurae</w:t>
-      </w:r>
+        <w:t>Acrochordus</w:t>
+      </w:r>
+      <w:proofErr w:type="spellEnd"/>
       <w:r>
         <w:rPr>
           <w:rFonts w:ascii="Times New Roman" w:hAnsi="Times New Roman" w:cs="Times New Roman"/>
@@ -16104,8 +16902,33 @@
           <w:szCs w:val="24"/>
           <w:lang w:val="en-US"/>
         </w:rPr>
+        <w:t xml:space="preserve"> </w:t>
+      </w:r>
+      <w:proofErr w:type="spellStart"/>
+      <w:r>
+        <w:rPr>
+          <w:rFonts w:ascii="Times New Roman" w:hAnsi="Times New Roman" w:cs="Times New Roman"/>
+          <w:i/>
+          <w:iCs/>
+          <w:sz w:val="24"/>
+          <w:szCs w:val="24"/>
+          <w:lang w:val="en-US"/>
+        </w:rPr>
+        <w:t>arafurae</w:t>
+      </w:r>
+      <w:proofErr w:type="spellEnd"/>
+      <w:r>
+        <w:rPr>
+          <w:rFonts w:ascii="Times New Roman" w:hAnsi="Times New Roman" w:cs="Times New Roman"/>
+          <w:i/>
+          <w:iCs/>
+          <w:sz w:val="24"/>
+          <w:szCs w:val="24"/>
+          <w:lang w:val="en-US"/>
+        </w:rPr>
         <w:t xml:space="preserve">, </w:t>
       </w:r>
+      <w:proofErr w:type="spellStart"/>
       <w:r>
         <w:rPr>
           <w:rFonts w:ascii="Times New Roman" w:hAnsi="Times New Roman" w:cs="Times New Roman"/>
@@ -16115,8 +16938,33 @@
           <w:szCs w:val="24"/>
           <w:lang w:val="en-US"/>
         </w:rPr>
-        <w:t>Elusor macrurus</w:t>
-      </w:r>
+        <w:t>Elusor</w:t>
+      </w:r>
+      <w:proofErr w:type="spellEnd"/>
+      <w:r>
+        <w:rPr>
+          <w:rFonts w:ascii="Times New Roman" w:hAnsi="Times New Roman" w:cs="Times New Roman"/>
+          <w:i/>
+          <w:iCs/>
+          <w:sz w:val="24"/>
+          <w:szCs w:val="24"/>
+          <w:lang w:val="en-US"/>
+        </w:rPr>
+        <w:t xml:space="preserve"> </w:t>
+      </w:r>
+      <w:proofErr w:type="spellStart"/>
+      <w:r>
+        <w:rPr>
+          <w:rFonts w:ascii="Times New Roman" w:hAnsi="Times New Roman" w:cs="Times New Roman"/>
+          <w:i/>
+          <w:iCs/>
+          <w:sz w:val="24"/>
+          <w:szCs w:val="24"/>
+          <w:lang w:val="en-US"/>
+        </w:rPr>
+        <w:t>macrurus</w:t>
+      </w:r>
+      <w:proofErr w:type="spellEnd"/>
       <w:r>
         <w:rPr>
           <w:rFonts w:ascii="Times New Roman" w:hAnsi="Times New Roman" w:cs="Times New Roman"/>
@@ -16126,6 +16974,7 @@
         </w:rPr>
         <w:t xml:space="preserve"> and </w:t>
       </w:r>
+      <w:proofErr w:type="spellStart"/>
       <w:r>
         <w:rPr>
           <w:rFonts w:ascii="Times New Roman" w:hAnsi="Times New Roman" w:cs="Times New Roman"/>
@@ -16135,8 +16984,33 @@
           <w:szCs w:val="24"/>
           <w:lang w:val="en-US"/>
         </w:rPr>
-        <w:t>Crocodylus porosus</w:t>
-      </w:r>
+        <w:t>Crocodylus</w:t>
+      </w:r>
+      <w:proofErr w:type="spellEnd"/>
+      <w:r>
+        <w:rPr>
+          <w:rFonts w:ascii="Times New Roman" w:hAnsi="Times New Roman" w:cs="Times New Roman"/>
+          <w:i/>
+          <w:iCs/>
+          <w:sz w:val="24"/>
+          <w:szCs w:val="24"/>
+          <w:lang w:val="en-US"/>
+        </w:rPr>
+        <w:t xml:space="preserve"> </w:t>
+      </w:r>
+      <w:proofErr w:type="spellStart"/>
+      <w:r>
+        <w:rPr>
+          <w:rFonts w:ascii="Times New Roman" w:hAnsi="Times New Roman" w:cs="Times New Roman"/>
+          <w:i/>
+          <w:iCs/>
+          <w:sz w:val="24"/>
+          <w:szCs w:val="24"/>
+          <w:lang w:val="en-US"/>
+        </w:rPr>
+        <w:t>porosus</w:t>
+      </w:r>
+      <w:proofErr w:type="spellEnd"/>
       <w:r>
         <w:rPr>
           <w:rFonts w:ascii="Times New Roman" w:hAnsi="Times New Roman" w:cs="Times New Roman"/>
@@ -16271,6 +17145,7 @@
         </w:rPr>
         <w:t xml:space="preserve"> (</w:t>
       </w:r>
+      <w:proofErr w:type="spellStart"/>
       <w:r>
         <w:rPr>
           <w:rFonts w:ascii="Times New Roman" w:hAnsi="Times New Roman" w:cs="Times New Roman"/>
@@ -16291,6 +17166,7 @@
         </w:rPr>
         <w:t>RR</w:t>
       </w:r>
+      <w:proofErr w:type="spellEnd"/>
       <w:r>
         <w:rPr>
           <w:rFonts w:ascii="Times New Roman" w:hAnsi="Times New Roman" w:cs="Times New Roman"/>
@@ -16327,6 +17203,7 @@
         </w:rPr>
         <w:t>around the meta-analytic variance (</w:t>
       </w:r>
+      <w:proofErr w:type="spellStart"/>
       <w:r>
         <w:rPr>
           <w:rFonts w:ascii="Times New Roman" w:hAnsi="Times New Roman" w:cs="Times New Roman"/>
@@ -16345,7 +17222,17 @@
           <w:szCs w:val="24"/>
           <w:lang w:val="en-US"/>
         </w:rPr>
-        <w:t>CVR) (</w:t>
+        <w:t>CVR</w:t>
+      </w:r>
+      <w:proofErr w:type="spellEnd"/>
+      <w:r>
+        <w:rPr>
+          <w:rFonts w:ascii="Times New Roman" w:hAnsi="Times New Roman" w:cs="Times New Roman"/>
+          <w:sz w:val="24"/>
+          <w:szCs w:val="24"/>
+          <w:lang w:val="en-US"/>
+        </w:rPr>
+        <w:t>) (</w:t>
       </w:r>
       <w:r>
         <w:rPr>
@@ -16392,17 +17279,7 @@
           <w:szCs w:val="24"/>
           <w:lang w:val="en-US"/>
         </w:rPr>
-        <w:t xml:space="preserve">the presence of publication </w:t>
-      </w:r>
-      <w:r>
-        <w:rPr>
-          <w:rFonts w:ascii="Times New Roman" w:hAnsi="Times New Roman" w:cs="Times New Roman"/>
-          <w:sz w:val="24"/>
-          <w:szCs w:val="24"/>
-          <w:lang w:val="en-US"/>
-        </w:rPr>
-        <w:lastRenderedPageBreak/>
-        <w:t>bias in the dataset in dive duration means</w:t>
+        <w:t>the presence of publication bias in the dataset in dive duration means</w:t>
       </w:r>
       <w:r>
         <w:rPr>
@@ -16413,6 +17290,7 @@
         </w:rPr>
         <w:t xml:space="preserve"> (</w:t>
       </w:r>
+      <w:proofErr w:type="spellStart"/>
       <w:r>
         <w:rPr>
           <w:rFonts w:ascii="Times New Roman" w:hAnsi="Times New Roman" w:cs="Times New Roman"/>
@@ -16422,7 +17300,19 @@
           <w:szCs w:val="24"/>
           <w:lang w:val="en-US"/>
         </w:rPr>
-        <w:t xml:space="preserve">lnRR: </w:t>
+        <w:t>lnRR</w:t>
+      </w:r>
+      <w:proofErr w:type="spellEnd"/>
+      <w:r>
+        <w:rPr>
+          <w:rFonts w:ascii="Times New Roman" w:hAnsi="Times New Roman" w:cs="Times New Roman"/>
+          <w:i/>
+          <w:iCs/>
+          <w:sz w:val="24"/>
+          <w:szCs w:val="24"/>
+          <w:lang w:val="en-US"/>
+        </w:rPr>
+        <w:t xml:space="preserve">: </w:t>
       </w:r>
       <w:r>
         <w:rPr>
@@ -16507,6 +17397,7 @@
         </w:rPr>
         <w:t xml:space="preserve"> (</w:t>
       </w:r>
+      <w:proofErr w:type="spellStart"/>
       <w:r>
         <w:rPr>
           <w:rFonts w:ascii="Times New Roman" w:hAnsi="Times New Roman" w:cs="Times New Roman"/>
@@ -16525,7 +17416,17 @@
           <w:szCs w:val="24"/>
           <w:lang w:val="en-US"/>
         </w:rPr>
-        <w:t xml:space="preserve">CVR: t = -0.57, </w:t>
+        <w:t>CVR</w:t>
+      </w:r>
+      <w:proofErr w:type="spellEnd"/>
+      <w:r>
+        <w:rPr>
+          <w:rFonts w:ascii="Times New Roman" w:hAnsi="Times New Roman" w:cs="Times New Roman"/>
+          <w:sz w:val="24"/>
+          <w:szCs w:val="24"/>
+          <w:lang w:val="en-US"/>
+        </w:rPr>
+        <w:t xml:space="preserve">: t = -0.57, </w:t>
       </w:r>
       <w:r>
         <w:rPr>
@@ -16615,6 +17516,7 @@
           <w:szCs w:val="24"/>
           <w:lang w:val="en-US"/>
         </w:rPr>
+        <w:lastRenderedPageBreak/>
         <w:t>Discussion</w:t>
       </w:r>
     </w:p>
@@ -17837,8 +18739,20 @@
           <w:szCs w:val="24"/>
           <w:lang w:val="en-US"/>
         </w:rPr>
-        <w:t>are similar to</w:t>
-      </w:r>
+        <w:t xml:space="preserve">are </w:t>
+      </w:r>
+      <w:proofErr w:type="gramStart"/>
+      <w:r>
+        <w:rPr>
+          <w:rFonts w:ascii="Times New Roman" w:hAnsi="Times New Roman" w:cs="Times New Roman"/>
+          <w:iCs/>
+          <w:sz w:val="24"/>
+          <w:szCs w:val="24"/>
+          <w:lang w:val="en-US"/>
+        </w:rPr>
+        <w:t>similar to</w:t>
+      </w:r>
+      <w:proofErr w:type="gramEnd"/>
       <w:r>
         <w:rPr>
           <w:rFonts w:ascii="Times New Roman" w:hAnsi="Times New Roman" w:cs="Times New Roman"/>
@@ -18520,6 +19434,7 @@
         </w:rPr>
         <w:t xml:space="preserve"> </w:t>
       </w:r>
+      <w:proofErr w:type="spellStart"/>
       <w:r>
         <w:rPr>
           <w:rFonts w:ascii="Times New Roman" w:hAnsi="Times New Roman" w:cs="Times New Roman"/>
@@ -18530,6 +19445,7 @@
         </w:rPr>
         <w:t>Emydura</w:t>
       </w:r>
+      <w:proofErr w:type="spellEnd"/>
       <w:r>
         <w:rPr>
           <w:rFonts w:ascii="Times New Roman" w:hAnsi="Times New Roman" w:cs="Times New Roman"/>
@@ -18538,8 +19454,20 @@
           <w:szCs w:val="24"/>
           <w:lang w:val="en-US"/>
         </w:rPr>
-        <w:t xml:space="preserve"> macquarii</w:t>
-      </w:r>
+        <w:t xml:space="preserve"> </w:t>
+      </w:r>
+      <w:proofErr w:type="spellStart"/>
+      <w:r>
+        <w:rPr>
+          <w:rFonts w:ascii="Times New Roman" w:hAnsi="Times New Roman" w:cs="Times New Roman"/>
+          <w:i/>
+          <w:sz w:val="24"/>
+          <w:szCs w:val="24"/>
+          <w:lang w:val="en-US"/>
+        </w:rPr>
+        <w:t>macquarii</w:t>
+      </w:r>
+      <w:proofErr w:type="spellEnd"/>
       <w:r>
         <w:rPr>
           <w:rFonts w:ascii="Times New Roman" w:hAnsi="Times New Roman" w:cs="Times New Roman"/>
@@ -18560,6 +19488,7 @@
         </w:rPr>
         <w:t xml:space="preserve"> </w:t>
       </w:r>
+      <w:proofErr w:type="spellStart"/>
       <w:r>
         <w:rPr>
           <w:rFonts w:ascii="Times New Roman" w:hAnsi="Times New Roman" w:cs="Times New Roman"/>
@@ -18570,6 +19499,7 @@
         </w:rPr>
         <w:t>Chelodina</w:t>
       </w:r>
+      <w:proofErr w:type="spellEnd"/>
       <w:r>
         <w:rPr>
           <w:rFonts w:ascii="Times New Roman" w:hAnsi="Times New Roman" w:cs="Times New Roman"/>
@@ -18580,6 +19510,7 @@
         </w:rPr>
         <w:t xml:space="preserve"> </w:t>
       </w:r>
+      <w:proofErr w:type="spellStart"/>
       <w:r>
         <w:rPr>
           <w:rFonts w:ascii="Times New Roman" w:hAnsi="Times New Roman" w:cs="Times New Roman"/>
@@ -18590,6 +19521,7 @@
         </w:rPr>
         <w:t>longicollis</w:t>
       </w:r>
+      <w:proofErr w:type="spellEnd"/>
       <w:r>
         <w:rPr>
           <w:rFonts w:ascii="Times New Roman" w:hAnsi="Times New Roman" w:cs="Times New Roman"/>
@@ -18610,6 +19542,7 @@
         </w:rPr>
         <w:t xml:space="preserve">and </w:t>
       </w:r>
+      <w:proofErr w:type="spellStart"/>
       <w:r>
         <w:rPr>
           <w:rFonts w:ascii="Times New Roman" w:hAnsi="Times New Roman" w:cs="Times New Roman"/>
@@ -18618,8 +19551,31 @@
           <w:szCs w:val="24"/>
           <w:lang w:val="en-US"/>
         </w:rPr>
-        <w:t>Chelodina expansa</w:t>
-      </w:r>
+        <w:t>Chelodina</w:t>
+      </w:r>
+      <w:proofErr w:type="spellEnd"/>
+      <w:r>
+        <w:rPr>
+          <w:rFonts w:ascii="Times New Roman" w:hAnsi="Times New Roman" w:cs="Times New Roman"/>
+          <w:i/>
+          <w:sz w:val="24"/>
+          <w:szCs w:val="24"/>
+          <w:lang w:val="en-US"/>
+        </w:rPr>
+        <w:t xml:space="preserve"> </w:t>
+      </w:r>
+      <w:proofErr w:type="spellStart"/>
+      <w:r>
+        <w:rPr>
+          <w:rFonts w:ascii="Times New Roman" w:hAnsi="Times New Roman" w:cs="Times New Roman"/>
+          <w:i/>
+          <w:sz w:val="24"/>
+          <w:szCs w:val="24"/>
+          <w:lang w:val="en-US"/>
+        </w:rPr>
+        <w:t>expansa</w:t>
+      </w:r>
+      <w:proofErr w:type="spellEnd"/>
       <w:r>
         <w:rPr>
           <w:rFonts w:ascii="Times New Roman" w:hAnsi="Times New Roman" w:cs="Times New Roman"/>
@@ -18668,18 +19624,7 @@
           <w:szCs w:val="24"/>
           <w:lang w:val="en-US"/>
         </w:rPr>
-        <w:t xml:space="preserve">Darling Basin which is subject to intense water extraction for irrigation purposes and flow regulation </w:t>
-      </w:r>
-      <w:r>
-        <w:rPr>
-          <w:rFonts w:ascii="Times New Roman" w:hAnsi="Times New Roman" w:cs="Times New Roman"/>
-          <w:iCs/>
-          <w:sz w:val="24"/>
-          <w:szCs w:val="24"/>
-          <w:lang w:val="en-US"/>
-        </w:rPr>
-        <w:lastRenderedPageBreak/>
-        <w:t>(e.g. damming)</w:t>
+        <w:t>Darling Basin which is subject to intense water extraction for irrigation purposes and flow regulation (e.g. damming)</w:t>
       </w:r>
       <w:r>
         <w:rPr>
@@ -19278,6 +20223,7 @@
           <w:szCs w:val="24"/>
           <w:lang w:val="en-US"/>
         </w:rPr>
+        <w:lastRenderedPageBreak/>
         <w:t>Bimodal breathers are just as vulnerable as aerial breathers</w:t>
       </w:r>
     </w:p>
@@ -19652,7 +20598,27 @@
           <w:szCs w:val="24"/>
           <w:lang w:val="en-US"/>
         </w:rPr>
-        <w:t>skin to maximise capillary recruitment</w:t>
+        <w:t xml:space="preserve">skin to </w:t>
+      </w:r>
+      <w:proofErr w:type="spellStart"/>
+      <w:r>
+        <w:rPr>
+          <w:rFonts w:ascii="Times New Roman" w:hAnsi="Times New Roman" w:cs="Times New Roman"/>
+          <w:sz w:val="24"/>
+          <w:szCs w:val="24"/>
+          <w:lang w:val="en-US"/>
+        </w:rPr>
+        <w:t>maximise</w:t>
+      </w:r>
+      <w:proofErr w:type="spellEnd"/>
+      <w:r>
+        <w:rPr>
+          <w:rFonts w:ascii="Times New Roman" w:hAnsi="Times New Roman" w:cs="Times New Roman"/>
+          <w:sz w:val="24"/>
+          <w:szCs w:val="24"/>
+          <w:lang w:val="en-US"/>
+        </w:rPr>
+        <w:t xml:space="preserve"> capillary recruitment</w:t>
       </w:r>
       <w:r>
         <w:rPr>
@@ -22039,7 +23005,27 @@
           <w:szCs w:val="24"/>
           <w:lang w:val="en-US"/>
         </w:rPr>
-        <w:t xml:space="preserve">, and we can predict that the diving behaviour of both groups will be disrupted as the climate continues to warm. </w:t>
+        <w:t xml:space="preserve">, and we can predict that the diving </w:t>
+      </w:r>
+      <w:proofErr w:type="spellStart"/>
+      <w:r>
+        <w:rPr>
+          <w:rFonts w:ascii="Times New Roman" w:hAnsi="Times New Roman" w:cs="Times New Roman"/>
+          <w:sz w:val="24"/>
+          <w:szCs w:val="24"/>
+          <w:lang w:val="en-US"/>
+        </w:rPr>
+        <w:t>behaviour</w:t>
+      </w:r>
+      <w:proofErr w:type="spellEnd"/>
+      <w:r>
+        <w:rPr>
+          <w:rFonts w:ascii="Times New Roman" w:hAnsi="Times New Roman" w:cs="Times New Roman"/>
+          <w:sz w:val="24"/>
+          <w:szCs w:val="24"/>
+          <w:lang w:val="en-US"/>
+        </w:rPr>
+        <w:t xml:space="preserve"> of both groups will be disrupted as the climate continues to warm. </w:t>
       </w:r>
     </w:p>
     <w:p>
@@ -22159,7 +23145,63 @@
           <w:iCs/>
           <w:lang w:val="en-US"/>
         </w:rPr>
-        <w:t xml:space="preserve">This supports our prediction that smaller divers would be disproportionately affected by temperature increases </w:t>
+        <w:t>This supports our prediction that smaller divers would be disproportionately affected by temperature increases due to their smaller body oxygen stores and higher mass-specific metabolic rates. The effect we observed was weak</w:t>
+      </w:r>
+      <w:r>
+        <w:rPr>
+          <w:iCs/>
+          <w:lang w:val="en-US"/>
+        </w:rPr>
+        <w:t>, likely</w:t>
+      </w:r>
+      <w:r>
+        <w:rPr>
+          <w:iCs/>
+          <w:lang w:val="en-US"/>
+        </w:rPr>
+        <w:t xml:space="preserve"> due to the small body mass range in our data (2.5 – 3813 g). Although this reflects an ~1</w:t>
+      </w:r>
+      <w:r>
+        <w:rPr>
+          <w:iCs/>
+          <w:lang w:val="en-US"/>
+        </w:rPr>
+        <w:t>5</w:t>
+      </w:r>
+      <w:r>
+        <w:rPr>
+          <w:iCs/>
+          <w:lang w:val="en-US"/>
+        </w:rPr>
+        <w:t>00-fold change in body mass, very large diving ectotherms, like adult sea turtles</w:t>
+      </w:r>
+      <w:r>
+        <w:rPr>
+          <w:iCs/>
+          <w:lang w:val="en-US"/>
+        </w:rPr>
+        <w:t xml:space="preserve"> and crocodilians</w:t>
+      </w:r>
+      <w:r>
+        <w:rPr>
+          <w:iCs/>
+          <w:lang w:val="en-US"/>
+        </w:rPr>
+        <w:t xml:space="preserve">, were not included likely owing to the difficulty of maintaining large specimens in the laboratory. </w:t>
+      </w:r>
+      <w:r>
+        <w:rPr>
+          <w:iCs/>
+          <w:lang w:val="en-US"/>
+        </w:rPr>
+        <w:t xml:space="preserve">The moderating effect of body mass may </w:t>
+      </w:r>
+      <w:r>
+        <w:rPr>
+          <w:iCs/>
+          <w:lang w:val="en-US"/>
+        </w:rPr>
+        <w:t xml:space="preserve">have </w:t>
       </w:r>
       <w:r>
         <w:rPr>
@@ -22167,63 +23209,7 @@
           <w:lang w:val="en-US"/>
         </w:rPr>
         <w:lastRenderedPageBreak/>
-        <w:t>due to their smaller body oxygen stores and higher mass-specific metabolic rates. The effect we observed was weak</w:t>
-      </w:r>
-      <w:r>
-        <w:rPr>
-          <w:iCs/>
-          <w:lang w:val="en-US"/>
-        </w:rPr>
-        <w:t>, likely</w:t>
-      </w:r>
-      <w:r>
-        <w:rPr>
-          <w:iCs/>
-          <w:lang w:val="en-US"/>
-        </w:rPr>
-        <w:t xml:space="preserve"> due to the small body mass range in our data (2.5 – 3813 g). Although this reflects an ~1</w:t>
-      </w:r>
-      <w:r>
-        <w:rPr>
-          <w:iCs/>
-          <w:lang w:val="en-US"/>
-        </w:rPr>
-        <w:t>5</w:t>
-      </w:r>
-      <w:r>
-        <w:rPr>
-          <w:iCs/>
-          <w:lang w:val="en-US"/>
-        </w:rPr>
-        <w:t>00-fold change in body mass, very large diving ectotherms, like adult sea turtles</w:t>
-      </w:r>
-      <w:r>
-        <w:rPr>
-          <w:iCs/>
-          <w:lang w:val="en-US"/>
-        </w:rPr>
-        <w:t xml:space="preserve"> and crocodilians</w:t>
-      </w:r>
-      <w:r>
-        <w:rPr>
-          <w:iCs/>
-          <w:lang w:val="en-US"/>
-        </w:rPr>
-        <w:t xml:space="preserve">, were not included likely owing to the difficulty of maintaining large specimens in the laboratory. </w:t>
-      </w:r>
-      <w:r>
-        <w:rPr>
-          <w:iCs/>
-          <w:lang w:val="en-US"/>
-        </w:rPr>
-        <w:t xml:space="preserve">The moderating effect of body mass may </w:t>
-      </w:r>
-      <w:r>
-        <w:rPr>
-          <w:iCs/>
-          <w:lang w:val="en-US"/>
-        </w:rPr>
-        <w:t xml:space="preserve">have been </w:t>
+        <w:t xml:space="preserve">been </w:t>
       </w:r>
       <w:r>
         <w:rPr>
@@ -22260,13 +23246,31 @@
         </w:rPr>
         <w:t xml:space="preserve"> (</w:t>
       </w:r>
+      <w:proofErr w:type="spellStart"/>
       <w:r>
         <w:rPr>
           <w:i/>
           <w:lang w:val="en-US"/>
         </w:rPr>
-        <w:t>Elseya albagula</w:t>
-      </w:r>
+        <w:t>Elseya</w:t>
+      </w:r>
+      <w:proofErr w:type="spellEnd"/>
+      <w:r>
+        <w:rPr>
+          <w:i/>
+          <w:lang w:val="en-US"/>
+        </w:rPr>
+        <w:t xml:space="preserve"> </w:t>
+      </w:r>
+      <w:proofErr w:type="spellStart"/>
+      <w:r>
+        <w:rPr>
+          <w:i/>
+          <w:lang w:val="en-US"/>
+        </w:rPr>
+        <w:t>albagula</w:t>
+      </w:r>
+      <w:proofErr w:type="spellEnd"/>
       <w:r>
         <w:rPr>
           <w:iCs/>
@@ -22722,20 +23726,70 @@
         </w:rPr>
         <w:t>Similar observations have been documented in freshwater turtles (</w:t>
       </w:r>
+      <w:proofErr w:type="spellStart"/>
       <w:r>
         <w:rPr>
           <w:i/>
           <w:lang w:val="en-US"/>
         </w:rPr>
-        <w:t>Trionyx spiniferus, Sternotherus odoratus</w:t>
-      </w:r>
-      <w:r>
-        <w:rPr>
-          <w:iCs/>
+        <w:t>Trionyx</w:t>
+      </w:r>
+      <w:proofErr w:type="spellEnd"/>
+      <w:r>
+        <w:rPr>
+          <w:i/>
           <w:lang w:val="en-US"/>
         </w:rPr>
         <w:t xml:space="preserve"> </w:t>
       </w:r>
+      <w:proofErr w:type="spellStart"/>
+      <w:r>
+        <w:rPr>
+          <w:i/>
+          <w:lang w:val="en-US"/>
+        </w:rPr>
+        <w:t>spiniferus</w:t>
+      </w:r>
+      <w:proofErr w:type="spellEnd"/>
+      <w:r>
+        <w:rPr>
+          <w:i/>
+          <w:lang w:val="en-US"/>
+        </w:rPr>
+        <w:t xml:space="preserve">, </w:t>
+      </w:r>
+      <w:proofErr w:type="spellStart"/>
+      <w:r>
+        <w:rPr>
+          <w:i/>
+          <w:lang w:val="en-US"/>
+        </w:rPr>
+        <w:t>Sternotherus</w:t>
+      </w:r>
+      <w:proofErr w:type="spellEnd"/>
+      <w:r>
+        <w:rPr>
+          <w:i/>
+          <w:lang w:val="en-US"/>
+        </w:rPr>
+        <w:t xml:space="preserve"> </w:t>
+      </w:r>
+      <w:proofErr w:type="spellStart"/>
+      <w:r>
+        <w:rPr>
+          <w:i/>
+          <w:lang w:val="en-US"/>
+        </w:rPr>
+        <w:t>odoratus</w:t>
+      </w:r>
+      <w:proofErr w:type="spellEnd"/>
+      <w:r>
+        <w:rPr>
+          <w:iCs/>
+          <w:lang w:val="en-US"/>
+        </w:rPr>
+        <w:t xml:space="preserve"> </w:t>
+      </w:r>
       <w:r>
         <w:rPr>
           <w:iCs/>
@@ -22743,13 +23797,31 @@
         </w:rPr>
         <w:t xml:space="preserve">and </w:t>
       </w:r>
+      <w:proofErr w:type="spellStart"/>
       <w:r>
         <w:rPr>
           <w:i/>
           <w:lang w:val="en-US"/>
         </w:rPr>
-        <w:t>Kinosternon subrubrum</w:t>
-      </w:r>
+        <w:t>Kinosternon</w:t>
+      </w:r>
+      <w:proofErr w:type="spellEnd"/>
+      <w:r>
+        <w:rPr>
+          <w:i/>
+          <w:lang w:val="en-US"/>
+        </w:rPr>
+        <w:t xml:space="preserve"> </w:t>
+      </w:r>
+      <w:proofErr w:type="spellStart"/>
+      <w:r>
+        <w:rPr>
+          <w:i/>
+          <w:lang w:val="en-US"/>
+        </w:rPr>
+        <w:t>subrubrum</w:t>
+      </w:r>
+      <w:proofErr w:type="spellEnd"/>
       <w:r>
         <w:rPr>
           <w:iCs/>
@@ -23547,8 +24619,19 @@
           <w:szCs w:val="24"/>
           <w:lang w:val="en-US"/>
         </w:rPr>
-        <w:t>Arafura filesnake</w:t>
-      </w:r>
+        <w:t xml:space="preserve">Arafura </w:t>
+      </w:r>
+      <w:proofErr w:type="spellStart"/>
+      <w:r>
+        <w:rPr>
+          <w:rFonts w:ascii="Times New Roman" w:hAnsi="Times New Roman" w:cs="Times New Roman"/>
+          <w:sz w:val="24"/>
+          <w:szCs w:val="24"/>
+          <w:lang w:val="en-US"/>
+        </w:rPr>
+        <w:t>filesnake</w:t>
+      </w:r>
+      <w:proofErr w:type="spellEnd"/>
       <w:r>
         <w:rPr>
           <w:rFonts w:ascii="Times New Roman" w:hAnsi="Times New Roman" w:cs="Times New Roman"/>
@@ -23558,6 +24641,7 @@
         </w:rPr>
         <w:t xml:space="preserve"> (</w:t>
       </w:r>
+      <w:proofErr w:type="spellStart"/>
       <w:r>
         <w:rPr>
           <w:rFonts w:ascii="Times New Roman" w:hAnsi="Times New Roman" w:cs="Times New Roman"/>
@@ -23567,8 +24651,33 @@
           <w:szCs w:val="24"/>
           <w:lang w:val="en-US"/>
         </w:rPr>
-        <w:t>Acrochordus arafurae</w:t>
-      </w:r>
+        <w:t>Acrochordus</w:t>
+      </w:r>
+      <w:proofErr w:type="spellEnd"/>
+      <w:r>
+        <w:rPr>
+          <w:rFonts w:ascii="Times New Roman" w:hAnsi="Times New Roman" w:cs="Times New Roman"/>
+          <w:i/>
+          <w:iCs/>
+          <w:sz w:val="24"/>
+          <w:szCs w:val="24"/>
+          <w:lang w:val="en-US"/>
+        </w:rPr>
+        <w:t xml:space="preserve"> </w:t>
+      </w:r>
+      <w:proofErr w:type="spellStart"/>
+      <w:r>
+        <w:rPr>
+          <w:rFonts w:ascii="Times New Roman" w:hAnsi="Times New Roman" w:cs="Times New Roman"/>
+          <w:i/>
+          <w:iCs/>
+          <w:sz w:val="24"/>
+          <w:szCs w:val="24"/>
+          <w:lang w:val="en-US"/>
+        </w:rPr>
+        <w:t>arafurae</w:t>
+      </w:r>
+      <w:proofErr w:type="spellEnd"/>
       <w:r>
         <w:rPr>
           <w:rFonts w:ascii="Times New Roman" w:hAnsi="Times New Roman" w:cs="Times New Roman"/>
@@ -24343,6 +25452,7 @@
         </w:rPr>
         <w:t xml:space="preserve"> exposed hatchling Mary River turtles (</w:t>
       </w:r>
+      <w:proofErr w:type="spellStart"/>
       <w:r>
         <w:rPr>
           <w:rFonts w:ascii="Times New Roman" w:hAnsi="Times New Roman" w:cs="Times New Roman"/>
@@ -24352,8 +25462,33 @@
           <w:szCs w:val="24"/>
           <w:lang w:val="en-US"/>
         </w:rPr>
-        <w:t>Elusor macrurus</w:t>
-      </w:r>
+        <w:t>Elusor</w:t>
+      </w:r>
+      <w:proofErr w:type="spellEnd"/>
+      <w:r>
+        <w:rPr>
+          <w:rFonts w:ascii="Times New Roman" w:hAnsi="Times New Roman" w:cs="Times New Roman"/>
+          <w:i/>
+          <w:iCs/>
+          <w:sz w:val="24"/>
+          <w:szCs w:val="24"/>
+          <w:lang w:val="en-US"/>
+        </w:rPr>
+        <w:t xml:space="preserve"> </w:t>
+      </w:r>
+      <w:proofErr w:type="spellStart"/>
+      <w:r>
+        <w:rPr>
+          <w:rFonts w:ascii="Times New Roman" w:hAnsi="Times New Roman" w:cs="Times New Roman"/>
+          <w:i/>
+          <w:iCs/>
+          <w:sz w:val="24"/>
+          <w:szCs w:val="24"/>
+          <w:lang w:val="en-US"/>
+        </w:rPr>
+        <w:t>macrurus</w:t>
+      </w:r>
+      <w:proofErr w:type="spellEnd"/>
       <w:r>
         <w:rPr>
           <w:rFonts w:ascii="Times New Roman" w:hAnsi="Times New Roman" w:cs="Times New Roman"/>
@@ -24894,8 +26029,21 @@
           <w:szCs w:val="24"/>
           <w:lang w:val="en-US"/>
         </w:rPr>
-        <w:t>C. porosus</w:t>
-      </w:r>
+        <w:t xml:space="preserve">C. </w:t>
+      </w:r>
+      <w:proofErr w:type="spellStart"/>
+      <w:r>
+        <w:rPr>
+          <w:rFonts w:ascii="Times New Roman" w:hAnsi="Times New Roman" w:cs="Times New Roman"/>
+          <w:i/>
+          <w:iCs/>
+          <w:sz w:val="24"/>
+          <w:szCs w:val="24"/>
+          <w:lang w:val="en-US"/>
+        </w:rPr>
+        <w:t>porosus</w:t>
+      </w:r>
+      <w:proofErr w:type="spellEnd"/>
       <w:r>
         <w:rPr>
           <w:rFonts w:ascii="Times New Roman" w:hAnsi="Times New Roman" w:cs="Times New Roman"/>
@@ -24957,17 +26105,7 @@
           <w:szCs w:val="24"/>
           <w:lang w:val="en-US"/>
         </w:rPr>
-        <w:t xml:space="preserve">A follow-up study showed that this absence of plasticity in dive durations was underscored by an inability </w:t>
-      </w:r>
-      <w:r>
-        <w:rPr>
-          <w:rFonts w:ascii="Times New Roman" w:hAnsi="Times New Roman" w:cs="Times New Roman"/>
-          <w:sz w:val="24"/>
-          <w:szCs w:val="24"/>
-          <w:lang w:val="en-US"/>
-        </w:rPr>
-        <w:lastRenderedPageBreak/>
-        <w:t xml:space="preserve">to adjust diving metabolic at elevated temperatures </w:t>
+        <w:t xml:space="preserve">A follow-up study showed that this absence of plasticity in dive durations was underscored by an inability to adjust diving metabolic at elevated temperatures </w:t>
       </w:r>
       <w:r>
         <w:rPr>
@@ -25194,6 +26332,7 @@
           <w:sz w:val="24"/>
           <w:szCs w:val="24"/>
         </w:rPr>
+        <w:lastRenderedPageBreak/>
         <w:t>Acute increases in temperatures do not increase dive duration variability</w:t>
       </w:r>
     </w:p>
@@ -25676,8 +26815,21 @@
           <w:szCs w:val="24"/>
           <w:lang w:eastAsia="en-US"/>
         </w:rPr>
-        <w:t>diving beetles (Dytiscidae</w:t>
-      </w:r>
+        <w:t>diving beetles (</w:t>
+      </w:r>
+      <w:proofErr w:type="spellStart"/>
+      <w:r>
+        <w:rPr>
+          <w:rFonts w:eastAsiaTheme="minorHAnsi"/>
+          <w:b w:val="0"/>
+          <w:bCs w:val="0"/>
+          <w:sz w:val="24"/>
+          <w:szCs w:val="24"/>
+          <w:lang w:eastAsia="en-US"/>
+        </w:rPr>
+        <w:t>Dytiscidae</w:t>
+      </w:r>
+      <w:proofErr w:type="spellEnd"/>
       <w:r>
         <w:rPr>
           <w:rFonts w:eastAsiaTheme="minorHAnsi"/>
@@ -25964,6 +27116,16 @@
           <w:szCs w:val="24"/>
           <w:lang w:eastAsia="en-US"/>
         </w:rPr>
+      </w:r>
+      <w:r>
+        <w:rPr>
+          <w:rFonts w:eastAsiaTheme="minorHAnsi"/>
+          <w:b w:val="0"/>
+          <w:bCs w:val="0"/>
+          <w:sz w:val="24"/>
+          <w:szCs w:val="24"/>
+          <w:lang w:eastAsia="en-US"/>
+        </w:rPr>
         <w:fldChar w:fldCharType="separate"/>
       </w:r>
       <w:r>
@@ -26011,6 +27173,7 @@
         </w:rPr>
         <w:t xml:space="preserve">found that in order to meet higher oxygen demands at elevated temperatures, </w:t>
       </w:r>
+      <w:proofErr w:type="spellStart"/>
       <w:r>
         <w:rPr>
           <w:rFonts w:eastAsiaTheme="minorHAnsi"/>
@@ -26022,19 +27185,9 @@
           <w:szCs w:val="24"/>
           <w:lang w:eastAsia="en-US"/>
         </w:rPr>
-        <w:t xml:space="preserve">Ilybius </w:t>
-      </w:r>
-      <w:r>
-        <w:rPr>
-          <w:rFonts w:eastAsiaTheme="minorHAnsi"/>
-          <w:b w:val="0"/>
-          <w:bCs w:val="0"/>
-          <w:sz w:val="24"/>
-          <w:szCs w:val="24"/>
-          <w:lang w:eastAsia="en-US"/>
-        </w:rPr>
-        <w:t xml:space="preserve">species decreased dive durations and </w:t>
-      </w:r>
+        <w:t>Ilybius</w:t>
+      </w:r>
+      <w:proofErr w:type="spellEnd"/>
       <w:r>
         <w:rPr>
           <w:rFonts w:eastAsiaTheme="minorHAnsi"/>
@@ -26046,8 +27199,34 @@
           <w:szCs w:val="24"/>
           <w:lang w:eastAsia="en-US"/>
         </w:rPr>
+        <w:t xml:space="preserve"> </w:t>
+      </w:r>
+      <w:r>
+        <w:rPr>
+          <w:rFonts w:eastAsiaTheme="minorHAnsi"/>
+          <w:b w:val="0"/>
+          <w:bCs w:val="0"/>
+          <w:sz w:val="24"/>
+          <w:szCs w:val="24"/>
+          <w:lang w:eastAsia="en-US"/>
+        </w:rPr>
+        <w:t xml:space="preserve">species decreased dive durations and </w:t>
+      </w:r>
+      <w:proofErr w:type="spellStart"/>
+      <w:r>
+        <w:rPr>
+          <w:rFonts w:eastAsiaTheme="minorHAnsi"/>
+          <w:b w:val="0"/>
+          <w:bCs w:val="0"/>
+          <w:i/>
+          <w:iCs/>
+          <w:sz w:val="24"/>
+          <w:szCs w:val="24"/>
+          <w:lang w:eastAsia="en-US"/>
+        </w:rPr>
         <w:t>Deronectes</w:t>
       </w:r>
+      <w:proofErr w:type="spellEnd"/>
       <w:r>
         <w:rPr>
           <w:rFonts w:eastAsiaTheme="minorHAnsi"/>
@@ -26561,6 +27740,16 @@
           <w:szCs w:val="24"/>
           <w:lang w:eastAsia="en-US"/>
         </w:rPr>
+      </w:r>
+      <w:r>
+        <w:rPr>
+          <w:rFonts w:eastAsiaTheme="minorHAnsi"/>
+          <w:b w:val="0"/>
+          <w:bCs w:val="0"/>
+          <w:sz w:val="24"/>
+          <w:szCs w:val="24"/>
+          <w:lang w:eastAsia="en-US"/>
+        </w:rPr>
         <w:fldChar w:fldCharType="separate"/>
       </w:r>
       <w:r>
@@ -26645,7 +27834,6 @@
           <w:sz w:val="24"/>
           <w:szCs w:val="24"/>
         </w:rPr>
-        <w:lastRenderedPageBreak/>
         <w:t>Implications of climate warming for diving ectotherms</w:t>
       </w:r>
     </w:p>
@@ -26680,7 +27868,16 @@
           <w:sz w:val="24"/>
           <w:szCs w:val="24"/>
         </w:rPr>
-        <w:t xml:space="preserve">we predict that dive durations will decrease by approximately 11% with every 1°C rise in temperature. The few tests of thermal acclimation capacity in this group suggest that physiological compensation is limited </w:t>
+        <w:t xml:space="preserve">we predict that dive durations will decrease by approximately 11% with every 1°C rise in temperature. The few </w:t>
+      </w:r>
+      <w:r>
+        <w:rPr>
+          <w:rFonts w:ascii="Times New Roman" w:hAnsi="Times New Roman" w:cs="Times New Roman"/>
+          <w:sz w:val="24"/>
+          <w:szCs w:val="24"/>
+        </w:rPr>
+        <w:lastRenderedPageBreak/>
+        <w:t xml:space="preserve">tests of thermal acclimation capacity in this group suggest that physiological compensation is limited </w:t>
       </w:r>
       <w:r>
         <w:rPr>
@@ -27063,6 +28260,13 @@
           <w:sz w:val="24"/>
           <w:szCs w:val="24"/>
         </w:rPr>
+      </w:r>
+      <w:r>
+        <w:rPr>
+          <w:rFonts w:ascii="Times New Roman" w:hAnsi="Times New Roman" w:cs="Times New Roman"/>
+          <w:sz w:val="24"/>
+          <w:szCs w:val="24"/>
+        </w:rPr>
         <w:fldChar w:fldCharType="separate"/>
       </w:r>
       <w:r>
@@ -27385,23 +28589,7 @@
           <w:sz w:val="24"/>
           <w:szCs w:val="24"/>
         </w:rPr>
-        <w:t xml:space="preserve">In summary, </w:t>
-      </w:r>
-      <w:r>
-        <w:rPr>
-          <w:rFonts w:ascii="Times New Roman" w:hAnsi="Times New Roman" w:cs="Times New Roman"/>
-          <w:sz w:val="24"/>
-          <w:szCs w:val="24"/>
-        </w:rPr>
-        <w:t>our results suggest that the diving behaviour of ectothermic vertebrates will be seriously disrupted</w:t>
-      </w:r>
-      <w:r>
-        <w:rPr>
-          <w:rFonts w:ascii="Times New Roman" w:hAnsi="Times New Roman" w:cs="Times New Roman"/>
-          <w:sz w:val="24"/>
-          <w:szCs w:val="24"/>
-        </w:rPr>
-        <w:t xml:space="preserve"> under climate warming, bringing </w:t>
+        <w:t xml:space="preserve">In summary, our results suggest that the diving behaviour of ectothermic vertebrates will be seriously disrupted under climate warming, bringing </w:t>
       </w:r>
       <w:r>
         <w:rPr>
@@ -27621,6 +28809,7 @@
           <w:szCs w:val="24"/>
           <w:lang w:val="en-US"/>
         </w:rPr>
+        <w:lastRenderedPageBreak/>
         <w:t>Figures</w:t>
       </w:r>
     </w:p>
@@ -27781,6 +28970,7 @@
         <w:t xml:space="preserve"> on dive duration means (</w:t>
       </w:r>
       <w:bookmarkStart w:id="18" w:name="OLE_LINK6"/>
+      <w:proofErr w:type="spellStart"/>
       <w:r>
         <w:rPr>
           <w:rFonts w:ascii="Times New Roman" w:hAnsi="Times New Roman" w:cs="Times New Roman"/>
@@ -27799,7 +28989,17 @@
           <w:szCs w:val="24"/>
           <w:lang w:val="en-US"/>
         </w:rPr>
-        <w:t>RR,</w:t>
+        <w:t>RR</w:t>
+      </w:r>
+      <w:proofErr w:type="spellEnd"/>
+      <w:r>
+        <w:rPr>
+          <w:rFonts w:ascii="Times New Roman" w:hAnsi="Times New Roman" w:cs="Times New Roman"/>
+          <w:sz w:val="24"/>
+          <w:szCs w:val="24"/>
+          <w:lang w:val="en-US"/>
+        </w:rPr>
+        <w:t>,</w:t>
       </w:r>
       <w:bookmarkEnd w:id="18"/>
       <w:r>
@@ -27831,6 +29031,7 @@
         </w:rPr>
         <w:t>) and variability (</w:t>
       </w:r>
+      <w:proofErr w:type="spellStart"/>
       <w:r>
         <w:rPr>
           <w:rFonts w:ascii="Times New Roman" w:hAnsi="Times New Roman" w:cs="Times New Roman"/>
@@ -27849,7 +29050,17 @@
           <w:szCs w:val="24"/>
           <w:lang w:val="en-US"/>
         </w:rPr>
-        <w:t xml:space="preserve">CVR, </w:t>
+        <w:t>CVR</w:t>
+      </w:r>
+      <w:proofErr w:type="spellEnd"/>
+      <w:r>
+        <w:rPr>
+          <w:rFonts w:ascii="Times New Roman" w:hAnsi="Times New Roman" w:cs="Times New Roman"/>
+          <w:sz w:val="24"/>
+          <w:szCs w:val="24"/>
+          <w:lang w:val="en-US"/>
+        </w:rPr>
+        <w:t xml:space="preserve">, </w:t>
       </w:r>
       <w:r>
         <w:rPr>
@@ -27907,6 +29118,7 @@
         </w:rPr>
         <w:t>when controlling for the average temperature of the temperature treatment pair and body mass of the species (</w:t>
       </w:r>
+      <w:proofErr w:type="spellStart"/>
       <w:r>
         <w:rPr>
           <w:rFonts w:ascii="Times New Roman" w:hAnsi="Times New Roman" w:cs="Times New Roman"/>
@@ -27918,6 +29130,7 @@
         </w:rPr>
         <w:t>lnRR</w:t>
       </w:r>
+      <w:proofErr w:type="spellEnd"/>
       <w:r>
         <w:rPr>
           <w:rFonts w:ascii="Times New Roman" w:hAnsi="Times New Roman" w:cs="Times New Roman"/>
@@ -28012,6 +29225,7 @@
         </w:rPr>
         <w:t>(</w:t>
       </w:r>
+      <w:proofErr w:type="spellStart"/>
       <w:r>
         <w:rPr>
           <w:rFonts w:ascii="Times New Roman" w:hAnsi="Times New Roman" w:cs="Times New Roman"/>
@@ -28030,7 +29244,17 @@
           <w:szCs w:val="24"/>
           <w:lang w:val="en-US"/>
         </w:rPr>
-        <w:t xml:space="preserve">CVR, </w:t>
+        <w:t>CVR</w:t>
+      </w:r>
+      <w:proofErr w:type="spellEnd"/>
+      <w:r>
+        <w:rPr>
+          <w:rFonts w:ascii="Times New Roman" w:hAnsi="Times New Roman" w:cs="Times New Roman"/>
+          <w:sz w:val="24"/>
+          <w:szCs w:val="24"/>
+          <w:lang w:val="en-US"/>
+        </w:rPr>
+        <w:t xml:space="preserve">, </w:t>
       </w:r>
       <w:r>
         <w:rPr>
@@ -28069,6 +29293,7 @@
         </w:rPr>
         <w:t>Data are presented as effect sizes (</w:t>
       </w:r>
+      <w:proofErr w:type="spellStart"/>
       <w:r>
         <w:rPr>
           <w:rFonts w:ascii="Times New Roman" w:hAnsi="Times New Roman" w:cs="Times New Roman"/>
@@ -28087,8 +29312,19 @@
           <w:szCs w:val="24"/>
           <w:lang w:val="en-US"/>
         </w:rPr>
-        <w:t xml:space="preserve">RR or </w:t>
-      </w:r>
+        <w:t>RR</w:t>
+      </w:r>
+      <w:proofErr w:type="spellEnd"/>
+      <w:r>
+        <w:rPr>
+          <w:rFonts w:ascii="Times New Roman" w:hAnsi="Times New Roman" w:cs="Times New Roman"/>
+          <w:sz w:val="24"/>
+          <w:szCs w:val="24"/>
+          <w:lang w:val="en-US"/>
+        </w:rPr>
+        <w:t xml:space="preserve"> or </w:t>
+      </w:r>
+      <w:proofErr w:type="spellStart"/>
       <w:r>
         <w:rPr>
           <w:rFonts w:ascii="Times New Roman" w:hAnsi="Times New Roman" w:cs="Times New Roman"/>
@@ -28107,7 +29343,17 @@
           <w:szCs w:val="24"/>
           <w:lang w:val="en-US"/>
         </w:rPr>
-        <w:t>CVR) with 95% confidence intervals. The vertical, dotted zero line indicates no effect and effect sizes are considered significant when 95% confidence intervals do not cross with the zero line</w:t>
+        <w:t>CVR</w:t>
+      </w:r>
+      <w:proofErr w:type="spellEnd"/>
+      <w:r>
+        <w:rPr>
+          <w:rFonts w:ascii="Times New Roman" w:hAnsi="Times New Roman" w:cs="Times New Roman"/>
+          <w:sz w:val="24"/>
+          <w:szCs w:val="24"/>
+          <w:lang w:val="en-US"/>
+        </w:rPr>
+        <w:t>) with 95% confidence intervals. The vertical, dotted zero line indicates no effect and effect sizes are considered significant when 95% confidence intervals do not cross with the zero line</w:t>
       </w:r>
       <w:r>
         <w:rPr>
@@ -28125,7 +29371,27 @@
           <w:szCs w:val="24"/>
           <w:lang w:val="en-US"/>
         </w:rPr>
-        <w:t>(k) and number of species (Sp) are provided</w:t>
+        <w:t>(k) and number of species (</w:t>
+      </w:r>
+      <w:proofErr w:type="spellStart"/>
+      <w:r>
+        <w:rPr>
+          <w:rFonts w:ascii="Times New Roman" w:hAnsi="Times New Roman" w:cs="Times New Roman"/>
+          <w:sz w:val="24"/>
+          <w:szCs w:val="24"/>
+          <w:lang w:val="en-US"/>
+        </w:rPr>
+        <w:t>Sp</w:t>
+      </w:r>
+      <w:proofErr w:type="spellEnd"/>
+      <w:r>
+        <w:rPr>
+          <w:rFonts w:ascii="Times New Roman" w:hAnsi="Times New Roman" w:cs="Times New Roman"/>
+          <w:sz w:val="24"/>
+          <w:szCs w:val="24"/>
+          <w:lang w:val="en-US"/>
+        </w:rPr>
+        <w:t>) are provided</w:t>
       </w:r>
       <w:r>
         <w:rPr>
@@ -28263,6 +29529,7 @@
           <w:szCs w:val="24"/>
           <w:lang w:val="en-US"/>
         </w:rPr>
+        <w:lastRenderedPageBreak/>
         <w:drawing>
           <wp:inline distT="0" distB="0" distL="0" distR="0" wp14:anchorId="4F951D1E" wp14:editId="5339B18B">
             <wp:extent cx="5731510" cy="2739390"/>
@@ -28390,6 +29657,7 @@
         </w:rPr>
         <w:t xml:space="preserve"> on dive duration means (</w:t>
       </w:r>
+      <w:proofErr w:type="spellStart"/>
       <w:r>
         <w:rPr>
           <w:rFonts w:ascii="Times New Roman" w:hAnsi="Times New Roman" w:cs="Times New Roman"/>
@@ -28408,7 +29676,17 @@
           <w:szCs w:val="24"/>
           <w:lang w:val="en-US"/>
         </w:rPr>
-        <w:t xml:space="preserve">RR, </w:t>
+        <w:t>RR</w:t>
+      </w:r>
+      <w:proofErr w:type="spellEnd"/>
+      <w:r>
+        <w:rPr>
+          <w:rFonts w:ascii="Times New Roman" w:hAnsi="Times New Roman" w:cs="Times New Roman"/>
+          <w:sz w:val="24"/>
+          <w:szCs w:val="24"/>
+          <w:lang w:val="en-US"/>
+        </w:rPr>
+        <w:t xml:space="preserve">, </w:t>
       </w:r>
       <w:r>
         <w:rPr>
@@ -28450,6 +29728,7 @@
         </w:rPr>
         <w:t>and variability (</w:t>
       </w:r>
+      <w:proofErr w:type="spellStart"/>
       <w:r>
         <w:rPr>
           <w:rFonts w:ascii="Times New Roman" w:hAnsi="Times New Roman" w:cs="Times New Roman"/>
@@ -28468,7 +29747,17 @@
           <w:szCs w:val="24"/>
           <w:lang w:val="en-US"/>
         </w:rPr>
-        <w:t xml:space="preserve">CVR, </w:t>
+        <w:t>CVR</w:t>
+      </w:r>
+      <w:proofErr w:type="spellEnd"/>
+      <w:r>
+        <w:rPr>
+          <w:rFonts w:ascii="Times New Roman" w:hAnsi="Times New Roman" w:cs="Times New Roman"/>
+          <w:sz w:val="24"/>
+          <w:szCs w:val="24"/>
+          <w:lang w:val="en-US"/>
+        </w:rPr>
+        <w:t xml:space="preserve">, </w:t>
       </w:r>
       <w:r>
         <w:rPr>
@@ -28497,7 +29786,27 @@
           <w:szCs w:val="24"/>
           <w:lang w:val="en-US"/>
         </w:rPr>
-        <w:t xml:space="preserve">The effects of temperature increases on dive duration means and variability were comparable between aerial and bimodal breathers, with dive duration means decreasing and dive duration </w:t>
+        <w:t xml:space="preserve">The effects of temperature </w:t>
+      </w:r>
+      <w:proofErr w:type="gramStart"/>
+      <w:r>
+        <w:rPr>
+          <w:rFonts w:ascii="Times New Roman" w:hAnsi="Times New Roman" w:cs="Times New Roman"/>
+          <w:sz w:val="24"/>
+          <w:szCs w:val="24"/>
+          <w:lang w:val="en-US"/>
+        </w:rPr>
+        <w:t>increases</w:t>
+      </w:r>
+      <w:proofErr w:type="gramEnd"/>
+      <w:r>
+        <w:rPr>
+          <w:rFonts w:ascii="Times New Roman" w:hAnsi="Times New Roman" w:cs="Times New Roman"/>
+          <w:sz w:val="24"/>
+          <w:szCs w:val="24"/>
+          <w:lang w:val="en-US"/>
+        </w:rPr>
+        <w:t xml:space="preserve"> on dive duration means and variability were comparable between aerial and bimodal breathers, with dive duration means decreasing and dive duration </w:t>
       </w:r>
       <w:commentRangeStart w:id="19"/>
       <w:r>
@@ -28518,6 +29827,7 @@
         </w:rPr>
         <w:t>Data are presented as effect sizes (</w:t>
       </w:r>
+      <w:proofErr w:type="spellStart"/>
       <w:r>
         <w:rPr>
           <w:rFonts w:ascii="Times New Roman" w:hAnsi="Times New Roman" w:cs="Times New Roman"/>
@@ -28536,8 +29846,19 @@
           <w:szCs w:val="24"/>
           <w:lang w:val="en-US"/>
         </w:rPr>
-        <w:t xml:space="preserve">RR or </w:t>
-      </w:r>
+        <w:t>RR</w:t>
+      </w:r>
+      <w:proofErr w:type="spellEnd"/>
+      <w:r>
+        <w:rPr>
+          <w:rFonts w:ascii="Times New Roman" w:hAnsi="Times New Roman" w:cs="Times New Roman"/>
+          <w:sz w:val="24"/>
+          <w:szCs w:val="24"/>
+          <w:lang w:val="en-US"/>
+        </w:rPr>
+        <w:t xml:space="preserve"> or </w:t>
+      </w:r>
+      <w:proofErr w:type="spellStart"/>
       <w:r>
         <w:rPr>
           <w:rFonts w:ascii="Times New Roman" w:hAnsi="Times New Roman" w:cs="Times New Roman"/>
@@ -28556,7 +29877,17 @@
           <w:szCs w:val="24"/>
           <w:lang w:val="en-US"/>
         </w:rPr>
-        <w:t>CVR) with 95% confidence intervals. The vertical, dotted zero line indicates no effect and effect sizes are considered significant when 95% confidence intervals do not cross with the zero line</w:t>
+        <w:t>CVR</w:t>
+      </w:r>
+      <w:proofErr w:type="spellEnd"/>
+      <w:r>
+        <w:rPr>
+          <w:rFonts w:ascii="Times New Roman" w:hAnsi="Times New Roman" w:cs="Times New Roman"/>
+          <w:sz w:val="24"/>
+          <w:szCs w:val="24"/>
+          <w:lang w:val="en-US"/>
+        </w:rPr>
+        <w:t>) with 95% confidence intervals. The vertical, dotted zero line indicates no effect and effect sizes are considered significant when 95% confidence intervals do not cross with the zero line</w:t>
       </w:r>
       <w:r>
         <w:rPr>
@@ -28818,7 +30149,6 @@
         <w:spacing w:after="0"/>
       </w:pPr>
       <w:r>
-        <w:lastRenderedPageBreak/>
         <w:tab/>
       </w:r>
       <w:r>
@@ -28855,6 +30185,7 @@
         <w:spacing w:after="0"/>
       </w:pPr>
       <w:r>
+        <w:lastRenderedPageBreak/>
         <w:tab/>
       </w:r>
       <w:r>
@@ -29449,7 +30780,6 @@
         <w:spacing w:after="0"/>
       </w:pPr>
       <w:r>
-        <w:lastRenderedPageBreak/>
         <w:tab/>
       </w:r>
       <w:r>
@@ -29486,6 +30816,7 @@
         <w:spacing w:after="0"/>
       </w:pPr>
       <w:r>
+        <w:lastRenderedPageBreak/>
         <w:tab/>
       </w:r>
       <w:r>
@@ -30170,7 +31501,6 @@
         <w:spacing w:after="0"/>
       </w:pPr>
       <w:r>
-        <w:lastRenderedPageBreak/>
         <w:tab/>
       </w:r>
       <w:r>
@@ -30207,6 +31537,7 @@
         <w:spacing w:after="0"/>
       </w:pPr>
       <w:r>
+        <w:lastRenderedPageBreak/>
         <w:tab/>
       </w:r>
       <w:r>
@@ -30746,7 +32077,6 @@
         <w:spacing w:after="0"/>
       </w:pPr>
       <w:r>
-        <w:lastRenderedPageBreak/>
         <w:tab/>
       </w:r>
       <w:r>
@@ -30783,6 +32113,7 @@
         <w:spacing w:after="0"/>
       </w:pPr>
       <w:r>
+        <w:lastRenderedPageBreak/>
         <w:tab/>
       </w:r>
       <w:r>
@@ -31287,7 +32618,23 @@
         <w:annotationRef/>
       </w:r>
       <w:r>
-        <w:t>OK, a little wordy, but you get the jist. I usually explain why here. I know you have this in the intro, but it’s worth being very clear and explicit here in relation to what you would expect</w:t>
+        <w:t xml:space="preserve">OK, a little wordy, but you get the </w:t>
+      </w:r>
+      <w:proofErr w:type="spellStart"/>
+      <w:r>
+        <w:t>jist</w:t>
+      </w:r>
+      <w:proofErr w:type="spellEnd"/>
+      <w:r>
+        <w:t xml:space="preserve">. I usually explain why here. I know you have this in the intro, but </w:t>
+      </w:r>
+      <w:proofErr w:type="gramStart"/>
+      <w:r>
+        <w:t>it’s</w:t>
+      </w:r>
+      <w:proofErr w:type="gramEnd"/>
+      <w:r>
+        <w:t xml:space="preserve"> worth being very clear and explicit here in relation to what you would expect</w:t>
       </w:r>
     </w:p>
   </w:comment>
@@ -31319,7 +32666,15 @@
         <w:annotationRef/>
       </w:r>
       <w:r>
-        <w:t>I added this in for completeness, but I think lag effects are theoretically unlikely here. So we could ditch it.</w:t>
+        <w:t xml:space="preserve">I added this in for completeness, but I think lag effects are theoretically unlikely here. </w:t>
+      </w:r>
+      <w:proofErr w:type="gramStart"/>
+      <w:r>
+        <w:t>So</w:t>
+      </w:r>
+      <w:proofErr w:type="gramEnd"/>
+      <w:r>
+        <w:t xml:space="preserve"> we could ditch it.</w:t>
       </w:r>
     </w:p>
   </w:comment>
@@ -31335,7 +32690,15 @@
         <w:annotationRef/>
       </w:r>
       <w:r>
-        <w:t>OK, This is also fairly easy to do with residuals and sampling error. Just a formal test of the funnel approach. I can show you the code for this.</w:t>
+        <w:t xml:space="preserve">OK, </w:t>
+      </w:r>
+      <w:proofErr w:type="gramStart"/>
+      <w:r>
+        <w:t>This</w:t>
+      </w:r>
+      <w:proofErr w:type="gramEnd"/>
+      <w:r>
+        <w:t xml:space="preserve"> is also fairly easy to do with residuals and sampling error. Just a formal test of the funnel approach. I can show you the code for this.</w:t>
       </w:r>
     </w:p>
   </w:comment>
@@ -31420,7 +32783,15 @@
         <w:pStyle w:val="CommentText"/>
       </w:pPr>
       <w:r>
-        <w:t>100*((e^estimate value)-1)</w:t>
+        <w:t>100*((</w:t>
+      </w:r>
+      <w:proofErr w:type="spellStart"/>
+      <w:r>
+        <w:t>e^estimate</w:t>
+      </w:r>
+      <w:proofErr w:type="spellEnd"/>
+      <w:r>
+        <w:t xml:space="preserve"> value)-1)</w:t>
       </w:r>
     </w:p>
     <w:p>
@@ -32421,6 +33792,7 @@
   <w:style w:type="character" w:default="1" w:styleId="DefaultParagraphFont">
     <w:name w:val="Default Paragraph Font"/>
     <w:uiPriority w:val="1"/>
+    <w:semiHidden/>
     <w:unhideWhenUsed/>
   </w:style>
   <w:style w:type="table" w:default="1" w:styleId="TableNormal">
@@ -33032,7 +34404,7 @@
 </file>
 
 <file path=customXml/itemProps1.xml><?xml version="1.0" encoding="utf-8"?>
-<ds:datastoreItem xmlns:ds="http://schemas.openxmlformats.org/officeDocument/2006/customXml" ds:itemID="{7E31AFDB-898F-4EE0-9CBA-C3ECCBF0456A}">
+<ds:datastoreItem xmlns:ds="http://schemas.openxmlformats.org/officeDocument/2006/customXml" ds:itemID="{5FC3189F-9B83-413D-83F6-249A58C5E178}">
   <ds:schemaRefs>
     <ds:schemaRef ds:uri="http://schemas.openxmlformats.org/officeDocument/2006/bibliography"/>
   </ds:schemaRefs>

--- a/manuscript/Diving-meta-analysis_manuscript_most up to date.docx
+++ b/manuscript/Diving-meta-analysis_manuscript_most up to date.docx
@@ -28910,25 +28910,7 @@
           <w:szCs w:val="24"/>
           <w:lang w:val="en-US"/>
         </w:rPr>
-        <w:t xml:space="preserve">Overall </w:t>
-      </w:r>
-      <w:r>
-        <w:rPr>
-          <w:rFonts w:ascii="Times New Roman" w:hAnsi="Times New Roman" w:cs="Times New Roman"/>
-          <w:sz w:val="24"/>
-          <w:szCs w:val="24"/>
-          <w:lang w:val="en-US"/>
-        </w:rPr>
-        <w:t>meta-analytic results for the effect of an increase in temperature</w:t>
-      </w:r>
-      <w:r>
-        <w:rPr>
-          <w:rFonts w:ascii="Times New Roman" w:hAnsi="Times New Roman" w:cs="Times New Roman"/>
-          <w:sz w:val="24"/>
-          <w:szCs w:val="24"/>
-          <w:lang w:val="en-US"/>
-        </w:rPr>
-        <w:t xml:space="preserve"> (</w:t>
+        <w:t>Overall meta-analytic results for the effect of an increase in temperature (</w:t>
       </w:r>
       <w:r>
         <w:rPr>
@@ -29080,43 +29062,7 @@
           <w:szCs w:val="24"/>
           <w:lang w:val="en-US"/>
         </w:rPr>
-        <w:t xml:space="preserve">) in diving ectothermic vertebrates. </w:t>
-      </w:r>
-      <w:r>
-        <w:rPr>
-          <w:rFonts w:ascii="Times New Roman" w:hAnsi="Times New Roman" w:cs="Times New Roman"/>
-          <w:sz w:val="24"/>
-          <w:szCs w:val="24"/>
-          <w:lang w:val="en-US"/>
-        </w:rPr>
-        <w:t xml:space="preserve">Temperature increases decreased dive </w:t>
-      </w:r>
-      <w:r>
-        <w:rPr>
-          <w:rFonts w:ascii="Times New Roman" w:hAnsi="Times New Roman" w:cs="Times New Roman"/>
-          <w:sz w:val="24"/>
-          <w:szCs w:val="24"/>
-          <w:lang w:val="en-US"/>
-        </w:rPr>
-        <w:t xml:space="preserve">mean </w:t>
-      </w:r>
-      <w:r>
-        <w:rPr>
-          <w:rFonts w:ascii="Times New Roman" w:hAnsi="Times New Roman" w:cs="Times New Roman"/>
-          <w:sz w:val="24"/>
-          <w:szCs w:val="24"/>
-          <w:lang w:val="en-US"/>
-        </w:rPr>
-        <w:t xml:space="preserve">duration </w:t>
-      </w:r>
-      <w:r>
-        <w:rPr>
-          <w:rFonts w:ascii="Times New Roman" w:hAnsi="Times New Roman" w:cs="Times New Roman"/>
-          <w:sz w:val="24"/>
-          <w:szCs w:val="24"/>
-          <w:lang w:val="en-US"/>
-        </w:rPr>
-        <w:t>when controlling for the average temperature of the temperature treatment pair and body mass of the species (</w:t>
+        <w:t>) in diving ectothermic vertebrates. Temperature increases decreased dive mean duration when controlling for the average temperature of the temperature treatment pair and body mass (</w:t>
       </w:r>
       <w:proofErr w:type="spellStart"/>
       <w:r>
@@ -29128,7 +29074,16 @@
           <w:szCs w:val="24"/>
           <w:lang w:val="en-US"/>
         </w:rPr>
-        <w:t>lnRR</w:t>
+        <w:t>ln</w:t>
+      </w:r>
+      <w:r>
+        <w:rPr>
+          <w:rFonts w:ascii="Times New Roman" w:hAnsi="Times New Roman" w:cs="Times New Roman"/>
+          <w:sz w:val="24"/>
+          <w:szCs w:val="24"/>
+          <w:lang w:val="en-US"/>
+        </w:rPr>
+        <w:t>RR</w:t>
       </w:r>
       <w:proofErr w:type="spellEnd"/>
       <w:r>
@@ -29138,7 +29093,7 @@
           <w:szCs w:val="24"/>
           <w:lang w:val="en-US"/>
         </w:rPr>
-        <w:t xml:space="preserve"> </w:t>
+        <w:t xml:space="preserve">, </w:t>
       </w:r>
       <w:r>
         <w:rPr>
@@ -29154,8 +29109,6 @@
       <w:r>
         <w:rPr>
           <w:rFonts w:ascii="Times New Roman" w:hAnsi="Times New Roman" w:cs="Times New Roman"/>
-          <w:b/>
-          <w:bCs/>
           <w:sz w:val="24"/>
           <w:szCs w:val="24"/>
           <w:lang w:val="en-US"/>
@@ -29169,61 +29122,7 @@
           <w:szCs w:val="24"/>
           <w:lang w:val="en-US"/>
         </w:rPr>
-        <w:t>.</w:t>
-      </w:r>
-      <w:r>
-        <w:rPr>
-          <w:rFonts w:ascii="Times New Roman" w:hAnsi="Times New Roman" w:cs="Times New Roman"/>
-          <w:sz w:val="24"/>
-          <w:szCs w:val="24"/>
-          <w:lang w:val="en-US"/>
-        </w:rPr>
-        <w:t xml:space="preserve"> </w:t>
-      </w:r>
-      <w:r>
-        <w:rPr>
-          <w:rFonts w:ascii="Times New Roman" w:hAnsi="Times New Roman" w:cs="Times New Roman"/>
-          <w:sz w:val="24"/>
-          <w:szCs w:val="24"/>
-          <w:lang w:val="en-US"/>
-        </w:rPr>
-        <w:t xml:space="preserve">While there was a tendency for the variability in </w:t>
-      </w:r>
-      <w:r>
-        <w:rPr>
-          <w:rFonts w:ascii="Times New Roman" w:hAnsi="Times New Roman" w:cs="Times New Roman"/>
-          <w:sz w:val="24"/>
-          <w:szCs w:val="24"/>
-          <w:lang w:val="en-US"/>
-        </w:rPr>
-        <w:t>d</w:t>
-      </w:r>
-      <w:r>
-        <w:rPr>
-          <w:rFonts w:ascii="Times New Roman" w:hAnsi="Times New Roman" w:cs="Times New Roman"/>
-          <w:sz w:val="24"/>
-          <w:szCs w:val="24"/>
-          <w:lang w:val="en-US"/>
-        </w:rPr>
-        <w:t>ive duration to increase these effects were not statistically distinguishable form no effect (0)</w:t>
-      </w:r>
-      <w:r>
-        <w:rPr>
-          <w:rFonts w:ascii="Times New Roman" w:hAnsi="Times New Roman" w:cs="Times New Roman"/>
-          <w:sz w:val="24"/>
-          <w:szCs w:val="24"/>
-          <w:lang w:val="en-US"/>
-        </w:rPr>
-        <w:t xml:space="preserve"> </w:t>
-      </w:r>
-      <w:r>
-        <w:rPr>
-          <w:rFonts w:ascii="Times New Roman" w:hAnsi="Times New Roman" w:cs="Times New Roman"/>
-          <w:sz w:val="24"/>
-          <w:szCs w:val="24"/>
-          <w:lang w:val="en-US"/>
-        </w:rPr>
-        <w:t>(</w:t>
+        <w:t>. While there was a tendency for the variability in dive duration to increase these effects were not statistically distinguishable from no effect (0) (</w:t>
       </w:r>
       <w:proofErr w:type="spellStart"/>
       <w:r>
@@ -29362,16 +29261,7 @@
           <w:szCs w:val="24"/>
           <w:lang w:val="en-US"/>
         </w:rPr>
-        <w:t xml:space="preserve">. Sample sizes for each group </w:t>
-      </w:r>
-      <w:r>
-        <w:rPr>
-          <w:rFonts w:ascii="Times New Roman" w:hAnsi="Times New Roman" w:cs="Times New Roman"/>
-          <w:sz w:val="24"/>
-          <w:szCs w:val="24"/>
-          <w:lang w:val="en-US"/>
-        </w:rPr>
-        <w:t>(k) and number of species (</w:t>
+        <w:t>. Sample sizes for each group (k) and number of species (</w:t>
       </w:r>
       <w:proofErr w:type="spellStart"/>
       <w:r>
@@ -29391,34 +29281,7 @@
           <w:szCs w:val="24"/>
           <w:lang w:val="en-US"/>
         </w:rPr>
-        <w:t>) are provided</w:t>
-      </w:r>
-      <w:r>
-        <w:rPr>
-          <w:rFonts w:ascii="Times New Roman" w:hAnsi="Times New Roman" w:cs="Times New Roman"/>
-          <w:sz w:val="24"/>
-          <w:szCs w:val="24"/>
-          <w:lang w:val="en-US"/>
-        </w:rPr>
-        <w:t xml:space="preserve">. </w:t>
-      </w:r>
-      <w:r>
-        <w:rPr>
-          <w:rFonts w:ascii="Times New Roman" w:hAnsi="Times New Roman" w:cs="Times New Roman"/>
-          <w:sz w:val="24"/>
-          <w:szCs w:val="24"/>
-          <w:lang w:val="en-US"/>
-        </w:rPr>
-        <w:t xml:space="preserve">Abbreviations: ‘NS’ = not statistically significant; ‘*’ statistically significant deviation from effect size of 0. </w:t>
-      </w:r>
-      <w:r>
-        <w:rPr>
-          <w:rFonts w:ascii="Times New Roman" w:hAnsi="Times New Roman" w:cs="Times New Roman"/>
-          <w:sz w:val="24"/>
-          <w:szCs w:val="24"/>
-          <w:lang w:val="en-US"/>
-        </w:rPr>
-        <w:t>Between study (I</w:t>
+        <w:t>) are provided. Abbreviations: ‘NS’ = not statistically significant; ‘*’ statistically significant deviation from effect size of 0. Between study (I</w:t>
       </w:r>
       <w:r>
         <w:rPr>
@@ -29479,6 +29342,7 @@
         <w:t>) provided for MLMA models.</w:t>
       </w:r>
     </w:p>
+    <w:p/>
     <w:p>
       <w:pPr>
         <w:autoSpaceDE w:val="0"/>
@@ -29596,7 +29460,86 @@
           <w:szCs w:val="24"/>
           <w:lang w:val="en-US"/>
         </w:rPr>
-        <w:t>Figure 2:</w:t>
+        <w:t xml:space="preserve">Figure 2: </w:t>
+      </w:r>
+      <w:r>
+        <w:rPr>
+          <w:rFonts w:ascii="Times New Roman" w:hAnsi="Times New Roman" w:cs="Times New Roman"/>
+          <w:sz w:val="24"/>
+          <w:szCs w:val="24"/>
+          <w:lang w:val="en-US"/>
+        </w:rPr>
+        <w:t>Effects of temperature increase (</w:t>
+      </w:r>
+      <w:r>
+        <w:rPr>
+          <w:rFonts w:ascii="Times New Roman" w:hAnsi="Times New Roman" w:cs="Times New Roman"/>
+          <w:iCs/>
+          <w:sz w:val="24"/>
+          <w:szCs w:val="24"/>
+          <w:lang w:val="en-US"/>
+        </w:rPr>
+        <w:t>mean ± S.D. = 7.4 ± 3.6</w:t>
+      </w:r>
+      <w:r>
+        <w:rPr>
+          <w:rFonts w:ascii="Calibri" w:hAnsi="Calibri" w:cs="Calibri"/>
+          <w:iCs/>
+          <w:sz w:val="24"/>
+          <w:szCs w:val="24"/>
+          <w:lang w:val="en-US"/>
+        </w:rPr>
+        <w:t>°</w:t>
+      </w:r>
+      <w:r>
+        <w:rPr>
+          <w:rFonts w:ascii="Times New Roman" w:hAnsi="Times New Roman" w:cs="Times New Roman"/>
+          <w:iCs/>
+          <w:sz w:val="24"/>
+          <w:szCs w:val="24"/>
+          <w:lang w:val="en-US"/>
+        </w:rPr>
+        <w:t>C)</w:t>
+      </w:r>
+      <w:r>
+        <w:rPr>
+          <w:rFonts w:ascii="Times New Roman" w:hAnsi="Times New Roman" w:cs="Times New Roman"/>
+          <w:sz w:val="24"/>
+          <w:szCs w:val="24"/>
+          <w:lang w:val="en-US"/>
+        </w:rPr>
+        <w:t xml:space="preserve"> on dive duration means (</w:t>
+      </w:r>
+      <w:proofErr w:type="spellStart"/>
+      <w:r>
+        <w:rPr>
+          <w:rFonts w:ascii="Times New Roman" w:hAnsi="Times New Roman" w:cs="Times New Roman"/>
+          <w:i/>
+          <w:iCs/>
+          <w:sz w:val="24"/>
+          <w:szCs w:val="24"/>
+          <w:lang w:val="en-US"/>
+        </w:rPr>
+        <w:t>ln</w:t>
+      </w:r>
+      <w:r>
+        <w:rPr>
+          <w:rFonts w:ascii="Times New Roman" w:hAnsi="Times New Roman" w:cs="Times New Roman"/>
+          <w:sz w:val="24"/>
+          <w:szCs w:val="24"/>
+          <w:lang w:val="en-US"/>
+        </w:rPr>
+        <w:t>RR</w:t>
+      </w:r>
+      <w:proofErr w:type="spellEnd"/>
+      <w:r>
+        <w:rPr>
+          <w:rFonts w:ascii="Times New Roman" w:hAnsi="Times New Roman" w:cs="Times New Roman"/>
+          <w:sz w:val="24"/>
+          <w:szCs w:val="24"/>
+          <w:lang w:val="en-US"/>
+        </w:rPr>
+        <w:t xml:space="preserve">, </w:t>
       </w:r>
       <w:r>
         <w:rPr>
@@ -29607,86 +29550,16 @@
           <w:szCs w:val="24"/>
           <w:lang w:val="en-US"/>
         </w:rPr>
-        <w:t xml:space="preserve"> </w:t>
-      </w:r>
-      <w:r>
-        <w:rPr>
-          <w:rFonts w:ascii="Times New Roman" w:hAnsi="Times New Roman" w:cs="Times New Roman"/>
-          <w:sz w:val="24"/>
-          <w:szCs w:val="24"/>
-          <w:lang w:val="en-US"/>
-        </w:rPr>
-        <w:t>Effects of temperature increase (</w:t>
-      </w:r>
-      <w:r>
-        <w:rPr>
-          <w:rFonts w:ascii="Times New Roman" w:hAnsi="Times New Roman" w:cs="Times New Roman"/>
-          <w:iCs/>
-          <w:sz w:val="24"/>
-          <w:szCs w:val="24"/>
-          <w:lang w:val="en-US"/>
-        </w:rPr>
-        <w:t>mean ± S.D. = 7.4 ± 3.6</w:t>
-      </w:r>
-      <w:r>
-        <w:rPr>
-          <w:rFonts w:ascii="Calibri" w:hAnsi="Calibri" w:cs="Calibri"/>
-          <w:iCs/>
-          <w:sz w:val="24"/>
-          <w:szCs w:val="24"/>
-          <w:lang w:val="en-US"/>
-        </w:rPr>
-        <w:t>°</w:t>
-      </w:r>
-      <w:r>
-        <w:rPr>
-          <w:rFonts w:ascii="Times New Roman" w:hAnsi="Times New Roman" w:cs="Times New Roman"/>
-          <w:iCs/>
-          <w:sz w:val="24"/>
-          <w:szCs w:val="24"/>
-          <w:lang w:val="en-US"/>
-        </w:rPr>
-        <w:t>C)</w:t>
-      </w:r>
-      <w:r>
-        <w:rPr>
-          <w:rFonts w:ascii="Times New Roman" w:hAnsi="Times New Roman" w:cs="Times New Roman"/>
-          <w:sz w:val="24"/>
-          <w:szCs w:val="24"/>
-          <w:lang w:val="en-US"/>
-        </w:rPr>
-        <w:t xml:space="preserve"> on dive duration means (</w:t>
-      </w:r>
-      <w:proofErr w:type="spellStart"/>
-      <w:r>
-        <w:rPr>
-          <w:rFonts w:ascii="Times New Roman" w:hAnsi="Times New Roman" w:cs="Times New Roman"/>
-          <w:i/>
-          <w:iCs/>
-          <w:sz w:val="24"/>
-          <w:szCs w:val="24"/>
-          <w:lang w:val="en-US"/>
-        </w:rPr>
-        <w:t>ln</w:t>
-      </w:r>
-      <w:r>
-        <w:rPr>
-          <w:rFonts w:ascii="Times New Roman" w:hAnsi="Times New Roman" w:cs="Times New Roman"/>
-          <w:sz w:val="24"/>
-          <w:szCs w:val="24"/>
-          <w:lang w:val="en-US"/>
-        </w:rPr>
-        <w:t>RR</w:t>
-      </w:r>
-      <w:proofErr w:type="spellEnd"/>
-      <w:r>
-        <w:rPr>
-          <w:rFonts w:ascii="Times New Roman" w:hAnsi="Times New Roman" w:cs="Times New Roman"/>
-          <w:sz w:val="24"/>
-          <w:szCs w:val="24"/>
-          <w:lang w:val="en-US"/>
-        </w:rPr>
-        <w:t xml:space="preserve">, </w:t>
+        <w:t>A</w:t>
+      </w:r>
+      <w:r>
+        <w:rPr>
+          <w:rFonts w:ascii="Times New Roman" w:hAnsi="Times New Roman" w:cs="Times New Roman"/>
+          <w:sz w:val="24"/>
+          <w:szCs w:val="24"/>
+          <w:lang w:val="en-US"/>
+        </w:rPr>
+        <w:t>)</w:t>
       </w:r>
       <w:r>
         <w:rPr>
@@ -29697,16 +29570,47 @@
           <w:szCs w:val="24"/>
           <w:lang w:val="en-US"/>
         </w:rPr>
-        <w:t>A</w:t>
-      </w:r>
-      <w:r>
-        <w:rPr>
-          <w:rFonts w:ascii="Times New Roman" w:hAnsi="Times New Roman" w:cs="Times New Roman"/>
-          <w:sz w:val="24"/>
-          <w:szCs w:val="24"/>
-          <w:lang w:val="en-US"/>
-        </w:rPr>
-        <w:t>)</w:t>
+        <w:t xml:space="preserve"> </w:t>
+      </w:r>
+      <w:r>
+        <w:rPr>
+          <w:rFonts w:ascii="Times New Roman" w:hAnsi="Times New Roman" w:cs="Times New Roman"/>
+          <w:sz w:val="24"/>
+          <w:szCs w:val="24"/>
+          <w:lang w:val="en-US"/>
+        </w:rPr>
+        <w:t>and variability (</w:t>
+      </w:r>
+      <w:proofErr w:type="spellStart"/>
+      <w:r>
+        <w:rPr>
+          <w:rFonts w:ascii="Times New Roman" w:hAnsi="Times New Roman" w:cs="Times New Roman"/>
+          <w:i/>
+          <w:iCs/>
+          <w:sz w:val="24"/>
+          <w:szCs w:val="24"/>
+          <w:lang w:val="en-US"/>
+        </w:rPr>
+        <w:t>ln</w:t>
+      </w:r>
+      <w:r>
+        <w:rPr>
+          <w:rFonts w:ascii="Times New Roman" w:hAnsi="Times New Roman" w:cs="Times New Roman"/>
+          <w:sz w:val="24"/>
+          <w:szCs w:val="24"/>
+          <w:lang w:val="en-US"/>
+        </w:rPr>
+        <w:t>CVR</w:t>
+      </w:r>
+      <w:proofErr w:type="spellEnd"/>
+      <w:r>
+        <w:rPr>
+          <w:rFonts w:ascii="Times New Roman" w:hAnsi="Times New Roman" w:cs="Times New Roman"/>
+          <w:sz w:val="24"/>
+          <w:szCs w:val="24"/>
+          <w:lang w:val="en-US"/>
+        </w:rPr>
+        <w:t xml:space="preserve">, </w:t>
       </w:r>
       <w:r>
         <w:rPr>
@@ -29717,6 +29621,115 @@
           <w:szCs w:val="24"/>
           <w:lang w:val="en-US"/>
         </w:rPr>
+        <w:t>B</w:t>
+      </w:r>
+      <w:r>
+        <w:rPr>
+          <w:rFonts w:ascii="Times New Roman" w:hAnsi="Times New Roman" w:cs="Times New Roman"/>
+          <w:sz w:val="24"/>
+          <w:szCs w:val="24"/>
+          <w:lang w:val="en-US"/>
+        </w:rPr>
+        <w:t xml:space="preserve">) in aerial breathers and bimodal breathers. The effects of temperature </w:t>
+      </w:r>
+      <w:proofErr w:type="gramStart"/>
+      <w:r>
+        <w:rPr>
+          <w:rFonts w:ascii="Times New Roman" w:hAnsi="Times New Roman" w:cs="Times New Roman"/>
+          <w:sz w:val="24"/>
+          <w:szCs w:val="24"/>
+          <w:lang w:val="en-US"/>
+        </w:rPr>
+        <w:t>increases</w:t>
+      </w:r>
+      <w:proofErr w:type="gramEnd"/>
+      <w:r>
+        <w:rPr>
+          <w:rFonts w:ascii="Times New Roman" w:hAnsi="Times New Roman" w:cs="Times New Roman"/>
+          <w:sz w:val="24"/>
+          <w:szCs w:val="24"/>
+          <w:lang w:val="en-US"/>
+        </w:rPr>
+        <w:t xml:space="preserve"> on dive duration means and variability were comparable between aerial and bimodal breathers, when controlling for the average temperature of the temperature treatment pair and body mass. </w:t>
+      </w:r>
+      <w:r>
+        <w:rPr>
+          <w:rFonts w:ascii="Times New Roman" w:hAnsi="Times New Roman" w:cs="Times New Roman"/>
+          <w:sz w:val="24"/>
+          <w:szCs w:val="24"/>
+          <w:lang w:val="en-US"/>
+        </w:rPr>
+        <w:t>Data are presented as effect sizes (</w:t>
+      </w:r>
+      <w:proofErr w:type="spellStart"/>
+      <w:r>
+        <w:rPr>
+          <w:rFonts w:ascii="Times New Roman" w:hAnsi="Times New Roman" w:cs="Times New Roman"/>
+          <w:i/>
+          <w:iCs/>
+          <w:sz w:val="24"/>
+          <w:szCs w:val="24"/>
+          <w:lang w:val="en-US"/>
+        </w:rPr>
+        <w:t>ln</w:t>
+      </w:r>
+      <w:r>
+        <w:rPr>
+          <w:rFonts w:ascii="Times New Roman" w:hAnsi="Times New Roman" w:cs="Times New Roman"/>
+          <w:sz w:val="24"/>
+          <w:szCs w:val="24"/>
+          <w:lang w:val="en-US"/>
+        </w:rPr>
+        <w:t>RR</w:t>
+      </w:r>
+      <w:proofErr w:type="spellEnd"/>
+      <w:r>
+        <w:rPr>
+          <w:rFonts w:ascii="Times New Roman" w:hAnsi="Times New Roman" w:cs="Times New Roman"/>
+          <w:sz w:val="24"/>
+          <w:szCs w:val="24"/>
+          <w:lang w:val="en-US"/>
+        </w:rPr>
+        <w:t xml:space="preserve"> or </w:t>
+      </w:r>
+      <w:proofErr w:type="spellStart"/>
+      <w:r>
+        <w:rPr>
+          <w:rFonts w:ascii="Times New Roman" w:hAnsi="Times New Roman" w:cs="Times New Roman"/>
+          <w:i/>
+          <w:iCs/>
+          <w:sz w:val="24"/>
+          <w:szCs w:val="24"/>
+          <w:lang w:val="en-US"/>
+        </w:rPr>
+        <w:t>ln</w:t>
+      </w:r>
+      <w:r>
+        <w:rPr>
+          <w:rFonts w:ascii="Times New Roman" w:hAnsi="Times New Roman" w:cs="Times New Roman"/>
+          <w:sz w:val="24"/>
+          <w:szCs w:val="24"/>
+          <w:lang w:val="en-US"/>
+        </w:rPr>
+        <w:t>CVR</w:t>
+      </w:r>
+      <w:proofErr w:type="spellEnd"/>
+      <w:r>
+        <w:rPr>
+          <w:rFonts w:ascii="Times New Roman" w:hAnsi="Times New Roman" w:cs="Times New Roman"/>
+          <w:sz w:val="24"/>
+          <w:szCs w:val="24"/>
+          <w:lang w:val="en-US"/>
+        </w:rPr>
+        <w:t>) with 95% confidence intervals.</w:t>
+      </w:r>
+      <w:r>
+        <w:rPr>
+          <w:rFonts w:ascii="Times New Roman" w:hAnsi="Times New Roman" w:cs="Times New Roman"/>
+          <w:sz w:val="24"/>
+          <w:szCs w:val="24"/>
+          <w:lang w:val="en-US"/>
+        </w:rPr>
         <w:t xml:space="preserve"> </w:t>
       </w:r>
       <w:r>
@@ -29726,28 +29739,26 @@
           <w:szCs w:val="24"/>
           <w:lang w:val="en-US"/>
         </w:rPr>
-        <w:t>and variability (</w:t>
+        <w:t>The vertical, dotted zero line indicates no effect and effect sizes are considered significant when 95% confidence intervals do not cross with the zero line</w:t>
+      </w:r>
+      <w:r>
+        <w:rPr>
+          <w:rFonts w:ascii="Times New Roman" w:hAnsi="Times New Roman" w:cs="Times New Roman"/>
+          <w:sz w:val="24"/>
+          <w:szCs w:val="24"/>
+          <w:lang w:val="en-US"/>
+        </w:rPr>
+        <w:t>. Sample sizes for each group (k) and number of species (</w:t>
       </w:r>
       <w:proofErr w:type="spellStart"/>
       <w:r>
         <w:rPr>
           <w:rFonts w:ascii="Times New Roman" w:hAnsi="Times New Roman" w:cs="Times New Roman"/>
-          <w:i/>
-          <w:iCs/>
-          <w:sz w:val="24"/>
-          <w:szCs w:val="24"/>
-          <w:lang w:val="en-US"/>
-        </w:rPr>
-        <w:t>ln</w:t>
-      </w:r>
-      <w:r>
-        <w:rPr>
-          <w:rFonts w:ascii="Times New Roman" w:hAnsi="Times New Roman" w:cs="Times New Roman"/>
-          <w:sz w:val="24"/>
-          <w:szCs w:val="24"/>
-          <w:lang w:val="en-US"/>
-        </w:rPr>
-        <w:t>CVR</w:t>
+          <w:sz w:val="24"/>
+          <w:szCs w:val="24"/>
+          <w:lang w:val="en-US"/>
+        </w:rPr>
+        <w:t>Sp</w:t>
       </w:r>
       <w:proofErr w:type="spellEnd"/>
       <w:r>
@@ -29757,162 +29768,7 @@
           <w:szCs w:val="24"/>
           <w:lang w:val="en-US"/>
         </w:rPr>
-        <w:t xml:space="preserve">, </w:t>
-      </w:r>
-      <w:r>
-        <w:rPr>
-          <w:rFonts w:ascii="Times New Roman" w:hAnsi="Times New Roman" w:cs="Times New Roman"/>
-          <w:b/>
-          <w:bCs/>
-          <w:sz w:val="24"/>
-          <w:szCs w:val="24"/>
-          <w:lang w:val="en-US"/>
-        </w:rPr>
-        <w:t>B</w:t>
-      </w:r>
-      <w:r>
-        <w:rPr>
-          <w:rFonts w:ascii="Times New Roman" w:hAnsi="Times New Roman" w:cs="Times New Roman"/>
-          <w:sz w:val="24"/>
-          <w:szCs w:val="24"/>
-          <w:lang w:val="en-US"/>
-        </w:rPr>
-        <w:t xml:space="preserve">) in all diving ectothermic vertebrates (i.e. overall), aerial breathers and bimodal breathers. </w:t>
-      </w:r>
-      <w:r>
-        <w:rPr>
-          <w:rFonts w:ascii="Times New Roman" w:hAnsi="Times New Roman" w:cs="Times New Roman"/>
-          <w:sz w:val="24"/>
-          <w:szCs w:val="24"/>
-          <w:lang w:val="en-US"/>
-        </w:rPr>
-        <w:t xml:space="preserve">The effects of temperature </w:t>
-      </w:r>
-      <w:proofErr w:type="gramStart"/>
-      <w:r>
-        <w:rPr>
-          <w:rFonts w:ascii="Times New Roman" w:hAnsi="Times New Roman" w:cs="Times New Roman"/>
-          <w:sz w:val="24"/>
-          <w:szCs w:val="24"/>
-          <w:lang w:val="en-US"/>
-        </w:rPr>
-        <w:t>increases</w:t>
-      </w:r>
-      <w:proofErr w:type="gramEnd"/>
-      <w:r>
-        <w:rPr>
-          <w:rFonts w:ascii="Times New Roman" w:hAnsi="Times New Roman" w:cs="Times New Roman"/>
-          <w:sz w:val="24"/>
-          <w:szCs w:val="24"/>
-          <w:lang w:val="en-US"/>
-        </w:rPr>
-        <w:t xml:space="preserve"> on dive duration means and variability were comparable between aerial and bimodal breathers, with dive duration means decreasing and dive duration </w:t>
-      </w:r>
-      <w:commentRangeStart w:id="19"/>
-      <w:r>
-        <w:rPr>
-          <w:rFonts w:ascii="Times New Roman" w:hAnsi="Times New Roman" w:cs="Times New Roman"/>
-          <w:sz w:val="24"/>
-          <w:szCs w:val="24"/>
-          <w:lang w:val="en-US"/>
-        </w:rPr>
-        <w:t xml:space="preserve">variability increasing. </w:t>
-      </w:r>
-      <w:r>
-        <w:rPr>
-          <w:rFonts w:ascii="Times New Roman" w:hAnsi="Times New Roman" w:cs="Times New Roman"/>
-          <w:sz w:val="24"/>
-          <w:szCs w:val="24"/>
-          <w:lang w:val="en-US"/>
-        </w:rPr>
-        <w:t>Data are presented as effect sizes (</w:t>
-      </w:r>
-      <w:proofErr w:type="spellStart"/>
-      <w:r>
-        <w:rPr>
-          <w:rFonts w:ascii="Times New Roman" w:hAnsi="Times New Roman" w:cs="Times New Roman"/>
-          <w:i/>
-          <w:iCs/>
-          <w:sz w:val="24"/>
-          <w:szCs w:val="24"/>
-          <w:lang w:val="en-US"/>
-        </w:rPr>
-        <w:t>ln</w:t>
-      </w:r>
-      <w:r>
-        <w:rPr>
-          <w:rFonts w:ascii="Times New Roman" w:hAnsi="Times New Roman" w:cs="Times New Roman"/>
-          <w:sz w:val="24"/>
-          <w:szCs w:val="24"/>
-          <w:lang w:val="en-US"/>
-        </w:rPr>
-        <w:t>RR</w:t>
-      </w:r>
-      <w:proofErr w:type="spellEnd"/>
-      <w:r>
-        <w:rPr>
-          <w:rFonts w:ascii="Times New Roman" w:hAnsi="Times New Roman" w:cs="Times New Roman"/>
-          <w:sz w:val="24"/>
-          <w:szCs w:val="24"/>
-          <w:lang w:val="en-US"/>
-        </w:rPr>
-        <w:t xml:space="preserve"> or </w:t>
-      </w:r>
-      <w:proofErr w:type="spellStart"/>
-      <w:r>
-        <w:rPr>
-          <w:rFonts w:ascii="Times New Roman" w:hAnsi="Times New Roman" w:cs="Times New Roman"/>
-          <w:i/>
-          <w:iCs/>
-          <w:sz w:val="24"/>
-          <w:szCs w:val="24"/>
-          <w:lang w:val="en-US"/>
-        </w:rPr>
-        <w:t>ln</w:t>
-      </w:r>
-      <w:r>
-        <w:rPr>
-          <w:rFonts w:ascii="Times New Roman" w:hAnsi="Times New Roman" w:cs="Times New Roman"/>
-          <w:sz w:val="24"/>
-          <w:szCs w:val="24"/>
-          <w:lang w:val="en-US"/>
-        </w:rPr>
-        <w:t>CVR</w:t>
-      </w:r>
-      <w:proofErr w:type="spellEnd"/>
-      <w:r>
-        <w:rPr>
-          <w:rFonts w:ascii="Times New Roman" w:hAnsi="Times New Roman" w:cs="Times New Roman"/>
-          <w:sz w:val="24"/>
-          <w:szCs w:val="24"/>
-          <w:lang w:val="en-US"/>
-        </w:rPr>
-        <w:t>) with 95% confidence intervals. The vertical, dotted zero line indicates no effect and effect sizes are considered significant when 95% confidence intervals do not cross with the zero line</w:t>
-      </w:r>
-      <w:r>
-        <w:rPr>
-          <w:rFonts w:ascii="Times New Roman" w:hAnsi="Times New Roman" w:cs="Times New Roman"/>
-          <w:sz w:val="24"/>
-          <w:szCs w:val="24"/>
-          <w:lang w:val="en-US"/>
-        </w:rPr>
-        <w:t xml:space="preserve">. Sample sizes for each group are included in parentheses. </w:t>
-      </w:r>
-      <w:commentRangeEnd w:id="19"/>
-      <w:r>
-        <w:rPr>
-          <w:rStyle w:val="CommentReference"/>
-        </w:rPr>
-        <w:commentReference w:id="19"/>
-      </w:r>
-      <w:r>
-        <w:rPr>
-          <w:rFonts w:ascii="Times New Roman" w:hAnsi="Times New Roman" w:cs="Times New Roman"/>
-          <w:sz w:val="24"/>
-          <w:szCs w:val="24"/>
-          <w:lang w:val="en-US"/>
-        </w:rPr>
-        <w:t>Different lowercase letters indicate where groups are statistically different from each other.</w:t>
+        <w:t>) are provided.</w:t>
       </w:r>
     </w:p>
     <w:p>
@@ -30005,7 +29861,10 @@
           <w:lang w:val="en-US"/>
         </w:rPr>
       </w:pPr>
-      <w:r>
+    </w:p>
+    <w:p>
+      <w:pPr>
+        <w:jc w:val="both"/>
         <w:rPr>
           <w:rFonts w:ascii="Times New Roman" w:hAnsi="Times New Roman" w:cs="Times New Roman"/>
           <w:b/>
@@ -30014,6 +29873,134 @@
           <w:szCs w:val="24"/>
           <w:lang w:val="en-US"/>
         </w:rPr>
+      </w:pPr>
+    </w:p>
+    <w:p>
+      <w:pPr>
+        <w:jc w:val="both"/>
+        <w:rPr>
+          <w:rFonts w:ascii="Times New Roman" w:hAnsi="Times New Roman" w:cs="Times New Roman"/>
+          <w:b/>
+          <w:bCs/>
+          <w:sz w:val="24"/>
+          <w:szCs w:val="24"/>
+          <w:lang w:val="en-US"/>
+        </w:rPr>
+      </w:pPr>
+    </w:p>
+    <w:p>
+      <w:pPr>
+        <w:jc w:val="both"/>
+        <w:rPr>
+          <w:rFonts w:ascii="Times New Roman" w:hAnsi="Times New Roman" w:cs="Times New Roman"/>
+          <w:b/>
+          <w:bCs/>
+          <w:sz w:val="24"/>
+          <w:szCs w:val="24"/>
+          <w:lang w:val="en-US"/>
+        </w:rPr>
+      </w:pPr>
+    </w:p>
+    <w:p>
+      <w:pPr>
+        <w:jc w:val="both"/>
+        <w:rPr>
+          <w:rFonts w:ascii="Times New Roman" w:hAnsi="Times New Roman" w:cs="Times New Roman"/>
+          <w:b/>
+          <w:bCs/>
+          <w:sz w:val="24"/>
+          <w:szCs w:val="24"/>
+          <w:lang w:val="en-US"/>
+        </w:rPr>
+      </w:pPr>
+    </w:p>
+    <w:p>
+      <w:pPr>
+        <w:jc w:val="both"/>
+        <w:rPr>
+          <w:rFonts w:ascii="Times New Roman" w:hAnsi="Times New Roman" w:cs="Times New Roman"/>
+          <w:b/>
+          <w:bCs/>
+          <w:sz w:val="24"/>
+          <w:szCs w:val="24"/>
+          <w:lang w:val="en-US"/>
+        </w:rPr>
+      </w:pPr>
+    </w:p>
+    <w:p>
+      <w:pPr>
+        <w:jc w:val="both"/>
+        <w:rPr>
+          <w:rFonts w:ascii="Times New Roman" w:hAnsi="Times New Roman" w:cs="Times New Roman"/>
+          <w:b/>
+          <w:bCs/>
+          <w:sz w:val="24"/>
+          <w:szCs w:val="24"/>
+          <w:lang w:val="en-US"/>
+        </w:rPr>
+      </w:pPr>
+    </w:p>
+    <w:p>
+      <w:pPr>
+        <w:jc w:val="both"/>
+        <w:rPr>
+          <w:rFonts w:ascii="Times New Roman" w:hAnsi="Times New Roman" w:cs="Times New Roman"/>
+          <w:b/>
+          <w:bCs/>
+          <w:sz w:val="24"/>
+          <w:szCs w:val="24"/>
+          <w:lang w:val="en-US"/>
+        </w:rPr>
+      </w:pPr>
+    </w:p>
+    <w:p>
+      <w:pPr>
+        <w:jc w:val="both"/>
+        <w:rPr>
+          <w:rFonts w:ascii="Times New Roman" w:hAnsi="Times New Roman" w:cs="Times New Roman"/>
+          <w:b/>
+          <w:bCs/>
+          <w:sz w:val="24"/>
+          <w:szCs w:val="24"/>
+          <w:lang w:val="en-US"/>
+        </w:rPr>
+      </w:pPr>
+    </w:p>
+    <w:p>
+      <w:pPr>
+        <w:jc w:val="both"/>
+        <w:rPr>
+          <w:rFonts w:ascii="Times New Roman" w:hAnsi="Times New Roman" w:cs="Times New Roman"/>
+          <w:b/>
+          <w:bCs/>
+          <w:sz w:val="24"/>
+          <w:szCs w:val="24"/>
+          <w:lang w:val="en-US"/>
+        </w:rPr>
+      </w:pPr>
+    </w:p>
+    <w:p>
+      <w:pPr>
+        <w:jc w:val="both"/>
+        <w:rPr>
+          <w:rFonts w:ascii="Times New Roman" w:hAnsi="Times New Roman" w:cs="Times New Roman"/>
+          <w:b/>
+          <w:bCs/>
+          <w:sz w:val="24"/>
+          <w:szCs w:val="24"/>
+          <w:lang w:val="en-US"/>
+        </w:rPr>
+      </w:pPr>
+      <w:r>
+        <w:rPr>
+          <w:rFonts w:ascii="Times New Roman" w:hAnsi="Times New Roman" w:cs="Times New Roman"/>
+          <w:b/>
+          <w:bCs/>
+          <w:sz w:val="24"/>
+          <w:szCs w:val="24"/>
+          <w:lang w:val="en-US"/>
+        </w:rPr>
+        <w:lastRenderedPageBreak/>
         <w:t>References</w:t>
       </w:r>
     </w:p>
@@ -30185,7 +30172,6 @@
         <w:spacing w:after="0"/>
       </w:pPr>
       <w:r>
-        <w:lastRenderedPageBreak/>
         <w:tab/>
       </w:r>
       <w:r>
@@ -30645,6 +30631,7 @@
         <w:spacing w:after="0"/>
       </w:pPr>
       <w:r>
+        <w:lastRenderedPageBreak/>
         <w:tab/>
       </w:r>
       <w:r>
@@ -30816,7 +30803,6 @@
         <w:spacing w:after="0"/>
       </w:pPr>
       <w:r>
-        <w:lastRenderedPageBreak/>
         <w:tab/>
       </w:r>
       <w:r>
@@ -31321,6 +31307,7 @@
         <w:spacing w:after="0"/>
       </w:pPr>
       <w:r>
+        <w:lastRenderedPageBreak/>
         <w:tab/>
       </w:r>
       <w:r>
@@ -31537,7 +31524,6 @@
         <w:spacing w:after="0"/>
       </w:pPr>
       <w:r>
-        <w:lastRenderedPageBreak/>
         <w:tab/>
       </w:r>
       <w:r>
@@ -31978,6 +31964,7 @@
         <w:spacing w:after="0"/>
       </w:pPr>
       <w:r>
+        <w:lastRenderedPageBreak/>
         <w:tab/>
       </w:r>
       <w:r>
@@ -32113,7 +32100,6 @@
         <w:spacing w:after="0"/>
       </w:pPr>
       <w:r>
-        <w:lastRenderedPageBreak/>
         <w:tab/>
       </w:r>
       <w:r>
@@ -32840,22 +32826,6 @@
       </w:r>
     </w:p>
   </w:comment>
-  <w:comment w:id="19" w:author="Daniel Noble" w:date="2020-04-12T23:14:00Z" w:initials="DN">
-    <w:p>
-      <w:pPr>
-        <w:pStyle w:val="CommentText"/>
-      </w:pPr>
-      <w:r>
-        <w:rPr>
-          <w:rStyle w:val="CommentReference"/>
-        </w:rPr>
-        <w:annotationRef/>
-      </w:r>
-      <w:r>
-        <w:t>Will let you re-word.</w:t>
-      </w:r>
-    </w:p>
-  </w:comment>
 </w:comments>
 </file>
 
@@ -32870,7 +32840,6 @@
   <w15:commentEx w15:paraId="45533B56" w15:done="0"/>
   <w15:commentEx w15:paraId="2CBEA386" w15:paraIdParent="45533B56" w15:done="0"/>
   <w15:commentEx w15:paraId="1881F842" w15:paraIdParent="45533B56" w15:done="0"/>
-  <w15:commentEx w15:paraId="14DBD664" w15:done="0"/>
 </w15:commentsEx>
 </file>
 
@@ -32885,7 +32854,6 @@
   <w16cid:commentId w16cid:paraId="45533B56" w16cid:durableId="223E1881"/>
   <w16cid:commentId w16cid:paraId="2CBEA386" w16cid:durableId="223E1886"/>
   <w16cid:commentId w16cid:paraId="1881F842" w16cid:durableId="2242C0CA"/>
-  <w16cid:commentId w16cid:paraId="14DBD664" w16cid:durableId="223E1F5E"/>
 </w16cid:commentsIds>
 </file>
 
@@ -34404,7 +34372,7 @@
 </file>
 
 <file path=customXml/itemProps1.xml><?xml version="1.0" encoding="utf-8"?>
-<ds:datastoreItem xmlns:ds="http://schemas.openxmlformats.org/officeDocument/2006/customXml" ds:itemID="{5FC3189F-9B83-413D-83F6-249A58C5E178}">
+<ds:datastoreItem xmlns:ds="http://schemas.openxmlformats.org/officeDocument/2006/customXml" ds:itemID="{D5AC028A-786D-42A7-897F-75A578E53137}">
   <ds:schemaRefs>
     <ds:schemaRef ds:uri="http://schemas.openxmlformats.org/officeDocument/2006/bibliography"/>
   </ds:schemaRefs>

--- a/manuscript/Diving-meta-analysis_manuscript_most up to date.docx
+++ b/manuscript/Diving-meta-analysis_manuscript_most up to date.docx
@@ -498,168 +498,448 @@
         <w:jc w:val="both"/>
         <w:rPr>
           <w:rFonts w:ascii="Times New Roman" w:hAnsi="Times New Roman" w:cs="Times New Roman"/>
-          <w:b/>
-          <w:bCs/>
+          <w:sz w:val="24"/>
+          <w:szCs w:val="24"/>
+          <w:lang w:val="en-US"/>
+        </w:rPr>
+      </w:pPr>
+      <w:r>
+        <w:rPr>
+          <w:rFonts w:ascii="Times New Roman" w:hAnsi="Times New Roman" w:cs="Times New Roman"/>
           <w:color w:val="000000"/>
           <w:sz w:val="24"/>
           <w:szCs w:val="24"/>
           <w:shd w:val="clear" w:color="auto" w:fill="FFFFFF"/>
         </w:rPr>
-      </w:pPr>
-    </w:p>
-    <w:p>
-      <w:pPr>
-        <w:jc w:val="both"/>
-        <w:rPr>
-          <w:rFonts w:ascii="Times New Roman" w:hAnsi="Times New Roman" w:cs="Times New Roman"/>
-          <w:b/>
-          <w:bCs/>
+        <w:t xml:space="preserve">Diving ectotherms are a crucial component of aquatic </w:t>
+      </w:r>
+      <w:r>
+        <w:rPr>
+          <w:rFonts w:ascii="Times New Roman" w:hAnsi="Times New Roman" w:cs="Times New Roman"/>
           <w:color w:val="000000"/>
           <w:sz w:val="24"/>
           <w:szCs w:val="24"/>
           <w:shd w:val="clear" w:color="auto" w:fill="FFFFFF"/>
         </w:rPr>
-      </w:pPr>
-    </w:p>
-    <w:p>
-      <w:pPr>
-        <w:jc w:val="both"/>
-        <w:rPr>
-          <w:rFonts w:ascii="Times New Roman" w:hAnsi="Times New Roman" w:cs="Times New Roman"/>
-          <w:b/>
-          <w:bCs/>
+        <w:t>ecosystems,</w:t>
+      </w:r>
+      <w:r>
+        <w:rPr>
+          <w:rFonts w:ascii="Times New Roman" w:hAnsi="Times New Roman" w:cs="Times New Roman"/>
           <w:color w:val="000000"/>
           <w:sz w:val="24"/>
           <w:szCs w:val="24"/>
           <w:shd w:val="clear" w:color="auto" w:fill="FFFFFF"/>
         </w:rPr>
-      </w:pPr>
-    </w:p>
-    <w:p>
-      <w:pPr>
-        <w:jc w:val="both"/>
-        <w:rPr>
-          <w:rFonts w:ascii="Times New Roman" w:hAnsi="Times New Roman" w:cs="Times New Roman"/>
-          <w:b/>
-          <w:bCs/>
+        <w:t xml:space="preserve"> but the threat of climate warming </w:t>
+      </w:r>
+      <w:r>
+        <w:rPr>
+          <w:rFonts w:ascii="Times New Roman" w:hAnsi="Times New Roman" w:cs="Times New Roman"/>
           <w:color w:val="000000"/>
           <w:sz w:val="24"/>
           <w:szCs w:val="24"/>
           <w:shd w:val="clear" w:color="auto" w:fill="FFFFFF"/>
         </w:rPr>
-      </w:pPr>
-    </w:p>
-    <w:p>
-      <w:pPr>
-        <w:jc w:val="both"/>
-        <w:rPr>
-          <w:rFonts w:ascii="Times New Roman" w:hAnsi="Times New Roman" w:cs="Times New Roman"/>
-          <w:b/>
-          <w:bCs/>
+        <w:t>may be</w:t>
+      </w:r>
+      <w:r>
+        <w:rPr>
+          <w:rFonts w:ascii="Times New Roman" w:hAnsi="Times New Roman" w:cs="Times New Roman"/>
           <w:color w:val="000000"/>
           <w:sz w:val="24"/>
           <w:szCs w:val="24"/>
           <w:shd w:val="clear" w:color="auto" w:fill="FFFFFF"/>
         </w:rPr>
-      </w:pPr>
-    </w:p>
-    <w:p>
-      <w:pPr>
-        <w:jc w:val="both"/>
-        <w:rPr>
-          <w:rFonts w:ascii="Times New Roman" w:hAnsi="Times New Roman" w:cs="Times New Roman"/>
-          <w:b/>
-          <w:bCs/>
+        <w:t xml:space="preserve"> particularly salient to this group.</w:t>
+      </w:r>
+      <w:r>
+        <w:rPr>
+          <w:rFonts w:ascii="Times New Roman" w:hAnsi="Times New Roman" w:cs="Times New Roman"/>
           <w:color w:val="000000"/>
           <w:sz w:val="24"/>
           <w:szCs w:val="24"/>
           <w:shd w:val="clear" w:color="auto" w:fill="FFFFFF"/>
         </w:rPr>
-      </w:pPr>
-    </w:p>
-    <w:p>
-      <w:pPr>
-        <w:jc w:val="both"/>
-        <w:rPr>
-          <w:rFonts w:ascii="Times New Roman" w:hAnsi="Times New Roman" w:cs="Times New Roman"/>
-          <w:b/>
-          <w:bCs/>
+        <w:t xml:space="preserve"> </w:t>
+      </w:r>
+      <w:r>
+        <w:rPr>
+          <w:rFonts w:ascii="Times New Roman" w:hAnsi="Times New Roman" w:cs="Times New Roman"/>
           <w:color w:val="000000"/>
           <w:sz w:val="24"/>
           <w:szCs w:val="24"/>
           <w:shd w:val="clear" w:color="auto" w:fill="FFFFFF"/>
         </w:rPr>
-      </w:pPr>
-    </w:p>
-    <w:p>
-      <w:pPr>
-        <w:jc w:val="both"/>
-        <w:rPr>
-          <w:rFonts w:ascii="Times New Roman" w:hAnsi="Times New Roman" w:cs="Times New Roman"/>
-          <w:b/>
-          <w:bCs/>
+        <w:t>Dive durations</w:t>
+      </w:r>
+      <w:r>
+        <w:rPr>
+          <w:rFonts w:ascii="Times New Roman" w:hAnsi="Times New Roman" w:cs="Times New Roman"/>
           <w:color w:val="000000"/>
           <w:sz w:val="24"/>
           <w:szCs w:val="24"/>
           <w:shd w:val="clear" w:color="auto" w:fill="FFFFFF"/>
         </w:rPr>
-      </w:pPr>
-    </w:p>
-    <w:p>
-      <w:pPr>
-        <w:jc w:val="both"/>
-        <w:rPr>
-          <w:rFonts w:ascii="Times New Roman" w:hAnsi="Times New Roman" w:cs="Times New Roman"/>
-          <w:b/>
-          <w:bCs/>
+        <w:t xml:space="preserve"> </w:t>
+      </w:r>
+      <w:r>
+        <w:rPr>
+          <w:rFonts w:ascii="Times New Roman" w:hAnsi="Times New Roman" w:cs="Times New Roman"/>
           <w:color w:val="000000"/>
           <w:sz w:val="24"/>
           <w:szCs w:val="24"/>
           <w:shd w:val="clear" w:color="auto" w:fill="FFFFFF"/>
         </w:rPr>
-      </w:pPr>
-    </w:p>
-    <w:p>
-      <w:pPr>
-        <w:jc w:val="both"/>
-        <w:rPr>
-          <w:rFonts w:ascii="Times New Roman" w:hAnsi="Times New Roman" w:cs="Times New Roman"/>
-          <w:b/>
-          <w:bCs/>
+        <w:t xml:space="preserve">typically decrease as </w:t>
+      </w:r>
+      <w:r>
+        <w:rPr>
+          <w:rFonts w:ascii="Times New Roman" w:hAnsi="Times New Roman" w:cs="Times New Roman"/>
           <w:color w:val="000000"/>
           <w:sz w:val="24"/>
           <w:szCs w:val="24"/>
           <w:shd w:val="clear" w:color="auto" w:fill="FFFFFF"/>
         </w:rPr>
-      </w:pPr>
-    </w:p>
-    <w:p>
-      <w:pPr>
-        <w:jc w:val="both"/>
-        <w:rPr>
-          <w:rFonts w:ascii="Times New Roman" w:hAnsi="Times New Roman" w:cs="Times New Roman"/>
-          <w:b/>
-          <w:bCs/>
+        <w:t xml:space="preserve">water </w:t>
+      </w:r>
+      <w:r>
+        <w:rPr>
+          <w:rFonts w:ascii="Times New Roman" w:hAnsi="Times New Roman" w:cs="Times New Roman"/>
           <w:color w:val="000000"/>
           <w:sz w:val="24"/>
           <w:szCs w:val="24"/>
           <w:shd w:val="clear" w:color="auto" w:fill="FFFFFF"/>
         </w:rPr>
-      </w:pPr>
-    </w:p>
-    <w:p>
-      <w:pPr>
-        <w:jc w:val="both"/>
-        <w:rPr>
-          <w:rFonts w:ascii="Times New Roman" w:hAnsi="Times New Roman" w:cs="Times New Roman"/>
-          <w:b/>
-          <w:bCs/>
+        <w:t>temperatures rise. Yet, we lack an understanding of whether this trend is apparent in all diving ectotherm</w:t>
+      </w:r>
+      <w:r>
+        <w:rPr>
+          <w:rFonts w:ascii="Times New Roman" w:hAnsi="Times New Roman" w:cs="Times New Roman"/>
           <w:color w:val="000000"/>
           <w:sz w:val="24"/>
           <w:szCs w:val="24"/>
           <w:shd w:val="clear" w:color="auto" w:fill="FFFFFF"/>
         </w:rPr>
-      </w:pPr>
+        <w:t>s</w:t>
+      </w:r>
+      <w:r>
+        <w:rPr>
+          <w:rFonts w:ascii="Times New Roman" w:hAnsi="Times New Roman" w:cs="Times New Roman"/>
+          <w:color w:val="000000"/>
+          <w:sz w:val="24"/>
+          <w:szCs w:val="24"/>
+          <w:shd w:val="clear" w:color="auto" w:fill="FFFFFF"/>
+        </w:rPr>
+        <w:t xml:space="preserve"> and how this group will fare </w:t>
+      </w:r>
+      <w:r>
+        <w:rPr>
+          <w:rFonts w:ascii="Times New Roman" w:hAnsi="Times New Roman" w:cs="Times New Roman"/>
+          <w:color w:val="000000"/>
+          <w:sz w:val="24"/>
+          <w:szCs w:val="24"/>
+          <w:shd w:val="clear" w:color="auto" w:fill="FFFFFF"/>
+        </w:rPr>
+        <w:t>under climate warming</w:t>
+      </w:r>
+      <w:r>
+        <w:rPr>
+          <w:rFonts w:ascii="Times New Roman" w:hAnsi="Times New Roman" w:cs="Times New Roman"/>
+          <w:color w:val="000000"/>
+          <w:sz w:val="24"/>
+          <w:szCs w:val="24"/>
+          <w:shd w:val="clear" w:color="auto" w:fill="FFFFFF"/>
+        </w:rPr>
+        <w:t xml:space="preserve">. We compiled data from </w:t>
+      </w:r>
+      <w:r>
+        <w:rPr>
+          <w:rFonts w:ascii="Times New Roman" w:hAnsi="Times New Roman" w:cs="Times New Roman"/>
+          <w:color w:val="000000"/>
+          <w:sz w:val="24"/>
+          <w:szCs w:val="24"/>
+          <w:highlight w:val="yellow"/>
+          <w:shd w:val="clear" w:color="auto" w:fill="FFFFFF"/>
+        </w:rPr>
+        <w:t>x</w:t>
+      </w:r>
+      <w:r>
+        <w:rPr>
+          <w:rFonts w:ascii="Times New Roman" w:hAnsi="Times New Roman" w:cs="Times New Roman"/>
+          <w:color w:val="000000"/>
+          <w:sz w:val="24"/>
+          <w:szCs w:val="24"/>
+          <w:shd w:val="clear" w:color="auto" w:fill="FFFFFF"/>
+        </w:rPr>
+        <w:t xml:space="preserve"> studies</w:t>
+      </w:r>
+      <w:r>
+        <w:rPr>
+          <w:rFonts w:ascii="Times New Roman" w:hAnsi="Times New Roman" w:cs="Times New Roman"/>
+          <w:color w:val="000000"/>
+          <w:sz w:val="24"/>
+          <w:szCs w:val="24"/>
+          <w:shd w:val="clear" w:color="auto" w:fill="FFFFFF"/>
+        </w:rPr>
+        <w:t xml:space="preserve"> on </w:t>
+      </w:r>
+      <w:r>
+        <w:rPr>
+          <w:rFonts w:ascii="Times New Roman" w:hAnsi="Times New Roman" w:cs="Times New Roman"/>
+          <w:color w:val="000000"/>
+          <w:sz w:val="24"/>
+          <w:szCs w:val="24"/>
+          <w:highlight w:val="yellow"/>
+          <w:shd w:val="clear" w:color="auto" w:fill="FFFFFF"/>
+        </w:rPr>
+        <w:t>x</w:t>
+      </w:r>
+      <w:r>
+        <w:rPr>
+          <w:rFonts w:ascii="Times New Roman" w:hAnsi="Times New Roman" w:cs="Times New Roman"/>
+          <w:color w:val="000000"/>
+          <w:sz w:val="24"/>
+          <w:szCs w:val="24"/>
+          <w:shd w:val="clear" w:color="auto" w:fill="FFFFFF"/>
+        </w:rPr>
+        <w:t xml:space="preserve"> </w:t>
+      </w:r>
+      <w:r>
+        <w:rPr>
+          <w:rFonts w:ascii="Times New Roman" w:hAnsi="Times New Roman" w:cs="Times New Roman"/>
+          <w:color w:val="000000"/>
+          <w:sz w:val="24"/>
+          <w:szCs w:val="24"/>
+          <w:shd w:val="clear" w:color="auto" w:fill="FFFFFF"/>
+        </w:rPr>
+        <w:t xml:space="preserve">ectothermic, vertebrate </w:t>
+      </w:r>
+      <w:r>
+        <w:rPr>
+          <w:rFonts w:ascii="Times New Roman" w:hAnsi="Times New Roman" w:cs="Times New Roman"/>
+          <w:color w:val="000000"/>
+          <w:sz w:val="24"/>
+          <w:szCs w:val="24"/>
+          <w:shd w:val="clear" w:color="auto" w:fill="FFFFFF"/>
+        </w:rPr>
+        <w:t>species</w:t>
+      </w:r>
+      <w:r>
+        <w:rPr>
+          <w:rFonts w:ascii="Times New Roman" w:hAnsi="Times New Roman" w:cs="Times New Roman"/>
+          <w:color w:val="000000"/>
+          <w:sz w:val="24"/>
+          <w:szCs w:val="24"/>
+          <w:shd w:val="clear" w:color="auto" w:fill="FFFFFF"/>
+        </w:rPr>
+        <w:t>,</w:t>
+      </w:r>
+      <w:r>
+        <w:rPr>
+          <w:rFonts w:ascii="Times New Roman" w:hAnsi="Times New Roman" w:cs="Times New Roman"/>
+          <w:color w:val="000000"/>
+          <w:sz w:val="24"/>
+          <w:szCs w:val="24"/>
+          <w:shd w:val="clear" w:color="auto" w:fill="FFFFFF"/>
+        </w:rPr>
+        <w:t xml:space="preserve"> to quantify the effect of temperature increases on dive durations. Using meta-analytic approaches</w:t>
+      </w:r>
+      <w:r>
+        <w:rPr>
+          <w:rFonts w:ascii="Times New Roman" w:hAnsi="Times New Roman" w:cs="Times New Roman"/>
+          <w:sz w:val="24"/>
+          <w:szCs w:val="24"/>
+          <w:lang w:val="en-US"/>
+        </w:rPr>
+        <w:t>, we show that, on average, dive durations decreased by 11% with every 1</w:t>
+      </w:r>
+      <w:r>
+        <w:rPr>
+          <w:rFonts w:ascii="Calibri" w:hAnsi="Calibri" w:cs="Calibri"/>
+          <w:sz w:val="24"/>
+          <w:szCs w:val="24"/>
+          <w:lang w:val="en-US"/>
+        </w:rPr>
+        <w:t>°</w:t>
+      </w:r>
+      <w:r>
+        <w:rPr>
+          <w:rFonts w:ascii="Times New Roman" w:hAnsi="Times New Roman" w:cs="Times New Roman"/>
+          <w:sz w:val="24"/>
+          <w:szCs w:val="24"/>
+          <w:lang w:val="en-US"/>
+        </w:rPr>
+        <w:t xml:space="preserve">C increase in water temperature. </w:t>
+      </w:r>
+      <w:r>
+        <w:rPr>
+          <w:rFonts w:ascii="Times New Roman" w:hAnsi="Times New Roman" w:cs="Times New Roman"/>
+          <w:sz w:val="24"/>
+          <w:szCs w:val="24"/>
+          <w:lang w:val="en-US"/>
+        </w:rPr>
+        <w:t>As predicted, larger increases in temperature (e.g. +3</w:t>
+      </w:r>
+      <w:r>
+        <w:rPr>
+          <w:rFonts w:ascii="Calibri" w:hAnsi="Calibri" w:cs="Calibri"/>
+          <w:sz w:val="24"/>
+          <w:szCs w:val="24"/>
+          <w:lang w:val="en-US"/>
+        </w:rPr>
+        <w:t>°</w:t>
+      </w:r>
+      <w:r>
+        <w:rPr>
+          <w:rFonts w:ascii="Times New Roman" w:hAnsi="Times New Roman" w:cs="Times New Roman"/>
+          <w:sz w:val="24"/>
+          <w:szCs w:val="24"/>
+          <w:lang w:val="en-US"/>
+        </w:rPr>
+        <w:t xml:space="preserve">C </w:t>
+      </w:r>
+      <w:r>
+        <w:rPr>
+          <w:rFonts w:ascii="Times New Roman" w:hAnsi="Times New Roman" w:cs="Times New Roman"/>
+          <w:i/>
+          <w:iCs/>
+          <w:sz w:val="24"/>
+          <w:szCs w:val="24"/>
+          <w:lang w:val="en-US"/>
+        </w:rPr>
+        <w:t>versus</w:t>
+      </w:r>
+      <w:r>
+        <w:rPr>
+          <w:rFonts w:ascii="Times New Roman" w:hAnsi="Times New Roman" w:cs="Times New Roman"/>
+          <w:sz w:val="24"/>
+          <w:szCs w:val="24"/>
+          <w:lang w:val="en-US"/>
+        </w:rPr>
+        <w:t xml:space="preserve"> +8 – 9</w:t>
+      </w:r>
+      <w:r>
+        <w:rPr>
+          <w:rFonts w:ascii="Calibri" w:hAnsi="Calibri" w:cs="Calibri"/>
+          <w:sz w:val="24"/>
+          <w:szCs w:val="24"/>
+          <w:lang w:val="en-US"/>
+        </w:rPr>
+        <w:t>°</w:t>
+      </w:r>
+      <w:r>
+        <w:rPr>
+          <w:rFonts w:ascii="Times New Roman" w:hAnsi="Times New Roman" w:cs="Times New Roman"/>
+          <w:sz w:val="24"/>
+          <w:szCs w:val="24"/>
+          <w:lang w:val="en-US"/>
+        </w:rPr>
+        <w:t xml:space="preserve">C) exerted stronger effects on dive duration means. </w:t>
+      </w:r>
+      <w:r>
+        <w:rPr>
+          <w:rFonts w:ascii="Times New Roman" w:hAnsi="Times New Roman" w:cs="Times New Roman"/>
+          <w:sz w:val="24"/>
+          <w:szCs w:val="24"/>
+          <w:lang w:val="en-US"/>
+        </w:rPr>
+        <w:t xml:space="preserve">Although bimodal breathers are predicted to be more resilient to the effects of temperature on dive durations than aerial breathers, we found no significant difference between these groups. Body mass had a weak moderating effect, with smaller divers being impacted by temperature more strongly. Very few studies have examined thermal acclimation capacity in diving ectotherms (N = 4), but all report limited thermal phenotypic plasticity. </w:t>
+      </w:r>
+      <w:r>
+        <w:rPr>
+          <w:rFonts w:ascii="Times New Roman" w:hAnsi="Times New Roman" w:cs="Times New Roman"/>
+          <w:sz w:val="24"/>
+          <w:szCs w:val="24"/>
+          <w:lang w:val="en-US"/>
+        </w:rPr>
+        <w:t>Average water temperatures in marine and freshwater habitats are projected to increase between 1.5 – 4</w:t>
+      </w:r>
+      <w:r>
+        <w:rPr>
+          <w:rFonts w:ascii="Calibri" w:hAnsi="Calibri" w:cs="Calibri"/>
+          <w:sz w:val="24"/>
+          <w:szCs w:val="24"/>
+          <w:lang w:val="en-US"/>
+        </w:rPr>
+        <w:t>°</w:t>
+      </w:r>
+      <w:r>
+        <w:rPr>
+          <w:rFonts w:ascii="Times New Roman" w:hAnsi="Times New Roman" w:cs="Times New Roman"/>
+          <w:sz w:val="24"/>
+          <w:szCs w:val="24"/>
+          <w:lang w:val="en-US"/>
+        </w:rPr>
+        <w:t>C in the next century</w:t>
+      </w:r>
+      <w:r>
+        <w:rPr>
+          <w:rFonts w:ascii="Times New Roman" w:hAnsi="Times New Roman" w:cs="Times New Roman"/>
+          <w:sz w:val="24"/>
+          <w:szCs w:val="24"/>
+          <w:lang w:val="en-US"/>
+        </w:rPr>
+        <w:t xml:space="preserve">, and our data suggest that </w:t>
+      </w:r>
+      <w:r>
+        <w:rPr>
+          <w:rFonts w:ascii="Times New Roman" w:hAnsi="Times New Roman" w:cs="Times New Roman"/>
+          <w:sz w:val="24"/>
+          <w:szCs w:val="24"/>
+          <w:lang w:val="en-US"/>
+        </w:rPr>
+        <w:t>this magnitude of warming could translate to substantial cuts in dive durations, by approximately 16 – 44%.</w:t>
+      </w:r>
+      <w:r>
+        <w:rPr>
+          <w:rFonts w:ascii="Times New Roman" w:hAnsi="Times New Roman" w:cs="Times New Roman"/>
+          <w:color w:val="000000"/>
+          <w:sz w:val="24"/>
+          <w:szCs w:val="24"/>
+          <w:bdr w:val="none" w:sz="0" w:space="0" w:color="auto" w:frame="1"/>
+          <w:lang w:val="en-GB"/>
+        </w:rPr>
+        <w:t xml:space="preserve"> </w:t>
+      </w:r>
+      <w:r>
+        <w:rPr>
+          <w:rFonts w:ascii="Times New Roman" w:hAnsi="Times New Roman" w:cs="Times New Roman"/>
+          <w:color w:val="000000"/>
+          <w:sz w:val="24"/>
+          <w:szCs w:val="24"/>
+          <w:bdr w:val="none" w:sz="0" w:space="0" w:color="auto" w:frame="1"/>
+          <w:lang w:val="en-GB"/>
+        </w:rPr>
+        <w:t xml:space="preserve">Together, these data shed light on a previously overlooked threat to diving ectotherms and suggest that </w:t>
+      </w:r>
+      <w:r>
+        <w:rPr>
+          <w:rFonts w:ascii="Times New Roman" w:hAnsi="Times New Roman" w:cs="Times New Roman"/>
+          <w:sz w:val="24"/>
+          <w:szCs w:val="24"/>
+          <w:lang w:val="en-US"/>
+        </w:rPr>
+        <w:t>time available for obligate underwater activities</w:t>
+      </w:r>
+      <w:r>
+        <w:rPr>
+          <w:rFonts w:ascii="Times New Roman" w:hAnsi="Times New Roman" w:cs="Times New Roman"/>
+          <w:sz w:val="24"/>
+          <w:szCs w:val="24"/>
+          <w:lang w:val="en-US"/>
+        </w:rPr>
+        <w:t>, like predator avoidance and foraging, may be cut short.</w:t>
+      </w:r>
+      <w:r>
+        <w:rPr>
+          <w:rFonts w:ascii="Times New Roman" w:hAnsi="Times New Roman" w:cs="Times New Roman"/>
+          <w:sz w:val="24"/>
+          <w:szCs w:val="24"/>
+          <w:lang w:val="en-US"/>
+        </w:rPr>
+        <w:t xml:space="preserve"> </w:t>
+      </w:r>
     </w:p>
     <w:p>
       <w:pPr>
@@ -10500,210 +10780,355 @@
         <w:t>the 95% confidence intervals of model estimates did not cross zero</w:t>
       </w:r>
       <w:r>
-        <w:t>, they were considered statistically significant</w:t>
+        <w:t>, they were considered statistically significant.</w:t>
+      </w:r>
+      <w:r>
+        <w:rPr>
+          <w:lang w:val="en-US"/>
+        </w:rPr>
+        <w:t xml:space="preserve"> </w:t>
+      </w:r>
+      <w:r>
+        <w:rPr>
+          <w:lang w:val="en-US"/>
+        </w:rPr>
+        <w:t xml:space="preserve">Respiration mode (i.e. aerial or bimodal), </w:t>
+      </w:r>
+      <w:r>
+        <w:rPr>
+          <w:lang w:val="en-US"/>
+        </w:rPr>
+        <w:t xml:space="preserve">logged </w:t>
+      </w:r>
+      <w:r>
+        <w:rPr>
+          <w:lang w:val="en-US"/>
+        </w:rPr>
+        <w:t xml:space="preserve">body mass (g) and magnitude of temperature change (i.e. </w:t>
+      </w:r>
+      <w:r>
+        <w:rPr>
+          <w:rFonts w:ascii="Calibri" w:hAnsi="Calibri" w:cs="Calibri"/>
+          <w:lang w:val="en-US"/>
+        </w:rPr>
+        <w:t>Δ</w:t>
+      </w:r>
+      <w:r>
+        <w:rPr>
+          <w:lang w:val="en-US"/>
+        </w:rPr>
+        <w:t xml:space="preserve">T) were included as moderator variables. </w:t>
+      </w:r>
+      <w:r>
+        <w:rPr>
+          <w:lang w:val="en-US"/>
+        </w:rPr>
+        <w:t>To visualize the impact of moderator variables, effect sizes were calculated for</w:t>
+      </w:r>
+      <w:r>
+        <w:rPr>
+          <w:lang w:val="en-US"/>
+        </w:rPr>
+        <w:t xml:space="preserve"> </w:t>
+      </w:r>
+      <w:r>
+        <w:rPr>
+          <w:lang w:val="en-US"/>
+        </w:rPr>
+        <w:t>different magnitudes of temperature increases (i.e. + 3</w:t>
+      </w:r>
+      <w:r>
+        <w:rPr>
+          <w:rFonts w:ascii="Calibri" w:hAnsi="Calibri" w:cs="Calibri"/>
+          <w:lang w:val="en-US"/>
+        </w:rPr>
+        <w:t>°</w:t>
+      </w:r>
+      <w:r>
+        <w:rPr>
+          <w:lang w:val="en-US"/>
+        </w:rPr>
+        <w:t>C, + 5-7</w:t>
+      </w:r>
+      <w:r>
+        <w:rPr>
+          <w:rFonts w:ascii="Calibri" w:hAnsi="Calibri" w:cs="Calibri"/>
+          <w:lang w:val="en-US"/>
+        </w:rPr>
+        <w:t>°</w:t>
+      </w:r>
+      <w:r>
+        <w:rPr>
+          <w:lang w:val="en-US"/>
+        </w:rPr>
+        <w:t>C, + 8-9</w:t>
+      </w:r>
+      <w:r>
+        <w:rPr>
+          <w:rFonts w:ascii="Calibri" w:hAnsi="Calibri" w:cs="Calibri"/>
+          <w:lang w:val="en-US"/>
+        </w:rPr>
+        <w:t>°</w:t>
+      </w:r>
+      <w:r>
+        <w:rPr>
+          <w:lang w:val="en-US"/>
+        </w:rPr>
+        <w:t>C and + ≥ 10</w:t>
+      </w:r>
+      <w:r>
+        <w:rPr>
+          <w:rFonts w:ascii="Calibri" w:hAnsi="Calibri" w:cs="Calibri"/>
+          <w:lang w:val="en-US"/>
+        </w:rPr>
+        <w:t>°</w:t>
+      </w:r>
+      <w:r>
+        <w:rPr>
+          <w:lang w:val="en-US"/>
+        </w:rPr>
+        <w:t>C) and for</w:t>
+      </w:r>
+      <w:r>
+        <w:rPr>
+          <w:lang w:val="en-US"/>
+        </w:rPr>
+        <w:t xml:space="preserve"> aerial versus bimodal breathers. </w:t>
+      </w:r>
+      <w:r>
+        <w:t xml:space="preserve">Our data contained several </w:t>
+      </w:r>
+      <w:r>
+        <w:t xml:space="preserve">sources </w:t>
+      </w:r>
+      <w:r>
+        <w:t>of non-independence</w:t>
+      </w:r>
+      <w:r>
+        <w:t>, such as shared sampling covariances between effect sizes, phylogenetic relationships among taxa and study-level non-independence (</w:t>
+      </w:r>
+      <w:r>
+        <w:rPr>
+          <w:highlight w:val="yellow"/>
+        </w:rPr>
+        <w:t>Noble et al. 2017</w:t>
+      </w:r>
+      <w:r>
+        <w:t>).</w:t>
+      </w:r>
+      <w:r>
+        <w:t xml:space="preserve"> </w:t>
+      </w:r>
+      <w:r>
+        <w:t>W</w:t>
+      </w:r>
+      <w:r>
+        <w:t xml:space="preserve">e </w:t>
+      </w:r>
+      <w:r>
+        <w:t xml:space="preserve">accounted for </w:t>
+      </w:r>
+      <w:r>
+        <w:t xml:space="preserve">these sources of non-independence </w:t>
+      </w:r>
+      <w:r>
+        <w:t xml:space="preserve">by </w:t>
+      </w:r>
+      <w:r>
+        <w:t xml:space="preserve">including </w:t>
       </w:r>
       <w:proofErr w:type="gramStart"/>
       <w:r>
-        <w:t>.</w:t>
-      </w:r>
-      <w:r>
-        <w:rPr>
-          <w:lang w:val="en-US"/>
-        </w:rPr>
+        <w:t>random-effects</w:t>
+      </w:r>
+      <w:proofErr w:type="gramEnd"/>
+      <w:r>
+        <w:t xml:space="preserve"> that estimate study and phylogenetic variance as well as a modified sampling (co)variance matrix that explicitly account</w:t>
+      </w:r>
+      <w:r>
+        <w:t>ed</w:t>
+      </w:r>
+      <w:r>
+        <w:t xml:space="preserve"> for the covariance between effect sizes sharing treatment groups in their calculation</w:t>
+      </w:r>
+      <w:r>
+        <w:t xml:space="preserve">. </w:t>
+      </w:r>
+      <w:r>
+        <w:t>To obtain a phylogenetic correlation matrix, w</w:t>
+      </w:r>
+      <w:r>
+        <w:t xml:space="preserve">e </w:t>
+      </w:r>
+      <w:r>
+        <w:t xml:space="preserve">first </w:t>
+      </w:r>
+      <w:r>
+        <w:t xml:space="preserve">generated a phylogeny by searching for species names in the </w:t>
+      </w:r>
+      <w:proofErr w:type="spellStart"/>
+      <w:r>
+        <w:t>TimeTree</w:t>
+      </w:r>
+      <w:proofErr w:type="spellEnd"/>
+      <w:r>
+        <w:t xml:space="preserve"> database</w:t>
+      </w:r>
+      <w:r>
         <w:t xml:space="preserve"> </w:t>
       </w:r>
       <w:r>
-        <w:rPr>
-          <w:lang w:val="en-US"/>
-        </w:rPr>
+        <w:fldChar w:fldCharType="begin"/>
+      </w:r>
+      <w:r>
+        <w:instrText xml:space="preserve"> ADDIN EN.CITE &lt;EndNote&gt;&lt;Cite&gt;&lt;Author&gt;Hedges&lt;/Author&gt;&lt;Year&gt;2006&lt;/Year&gt;&lt;RecNum&gt;468&lt;/RecNum&gt;&lt;Prefix&gt;timetree.org`; &lt;/Prefix&gt;&lt;DisplayText&gt;(timetree.org; Hedges et al., 2006)&lt;/DisplayText&gt;&lt;record&gt;&lt;rec-number&gt;468&lt;/rec-number&gt;&lt;foreign-keys&gt;&lt;key app="EN" db-id="tttdpeszc2d2fkevew7v2rskrsra9200wwvx" timestamp="1585878755"&gt;468&lt;/key&gt;&lt;/foreign-keys&gt;&lt;ref-type name="Journal Article"&gt;17&lt;/ref-type&gt;&lt;contributors&gt;&lt;authors&gt;&lt;author&gt;Hedges, S.B.&lt;/author&gt;&lt;author&gt;Dudley, J.&lt;/author&gt;&lt;author&gt;Kumar, S.&lt;/author&gt;&lt;/authors&gt;&lt;/contributors&gt;&lt;titles&gt;&lt;title&gt;TimeTree: A public knowledge-base of divergence times among organisms&lt;/title&gt;&lt;secondary-title&gt;Bioinformatics&lt;/secondary-title&gt;&lt;/titles&gt;&lt;periodical&gt;&lt;full-title&gt;Bioinformatics&lt;/full-title&gt;&lt;/periodical&gt;&lt;pages&gt;2971-2972&lt;/pages&gt;&lt;volume&gt;22&lt;/volume&gt;&lt;dates&gt;&lt;year&gt;2006&lt;/year&gt;&lt;/dates&gt;&lt;urls&gt;&lt;/urls&gt;&lt;/record&gt;&lt;/Cite&gt;&lt;/EndNote&gt;</w:instrText>
+      </w:r>
+      <w:r>
+        <w:fldChar w:fldCharType="separate"/>
+      </w:r>
+      <w:r>
+        <w:rPr>
+          <w:noProof/>
+        </w:rPr>
+        <w:t>(timetree.org; Hedges et al., 2006)</w:t>
+      </w:r>
+      <w:r>
+        <w:fldChar w:fldCharType="end"/>
+      </w:r>
+      <w:r>
+        <w:t xml:space="preserve">, </w:t>
+      </w:r>
+      <w:r>
+        <w:t>which uses published molecular data to build a phylogenetic tree with branch lengths (</w:t>
+      </w:r>
+      <w:r>
+        <w:rPr>
+          <w:highlight w:val="yellow"/>
+        </w:rPr>
+        <w:t>Fig. x</w:t>
+      </w:r>
+      <w:r>
+        <w:t xml:space="preserve">). </w:t>
+      </w:r>
+      <w:r>
+        <w:t xml:space="preserve">We also estimated a residual variance by including an observation-level random effect as this is not estimated by default in </w:t>
+      </w:r>
+      <w:proofErr w:type="spellStart"/>
+      <w:r>
+        <w:rPr>
+          <w:i/>
+          <w:iCs/>
+        </w:rPr>
+        <w:t>metafor</w:t>
+      </w:r>
+      <w:proofErr w:type="spellEnd"/>
+      <w:r>
+        <w:t xml:space="preserve">. </w:t>
+      </w:r>
+      <w:r>
+        <w:t>There was one outlier</w:t>
+      </w:r>
+      <w:r>
         <w:t xml:space="preserve"> </w:t>
       </w:r>
-      <w:proofErr w:type="gramEnd"/>
-      <w:r>
-        <w:rPr>
-          <w:lang w:val="en-US"/>
-        </w:rPr>
-        <w:t xml:space="preserve">Respiration mode (i.e. aerial or bimodal), </w:t>
-      </w:r>
-      <w:r>
-        <w:rPr>
-          <w:lang w:val="en-US"/>
-        </w:rPr>
-        <w:t xml:space="preserve">logged </w:t>
-      </w:r>
-      <w:r>
-        <w:rPr>
-          <w:lang w:val="en-US"/>
-        </w:rPr>
-        <w:t xml:space="preserve">body mass (g) and magnitude of temperature change (i.e. </w:t>
-      </w:r>
-      <w:r>
-        <w:rPr>
-          <w:rFonts w:ascii="Calibri" w:hAnsi="Calibri" w:cs="Calibri"/>
-          <w:lang w:val="en-US"/>
-        </w:rPr>
-        <w:t>Δ</w:t>
-      </w:r>
-      <w:r>
-        <w:rPr>
-          <w:lang w:val="en-US"/>
-        </w:rPr>
-        <w:t xml:space="preserve">T) were included as moderator variables. </w:t>
-      </w:r>
-      <w:r>
-        <w:rPr>
-          <w:lang w:val="en-US"/>
-        </w:rPr>
-        <w:t>To visualize the impact of moderator variables, effect sizes were calculated for</w:t>
-      </w:r>
-      <w:r>
-        <w:rPr>
-          <w:lang w:val="en-US"/>
-        </w:rPr>
-        <w:t xml:space="preserve"> </w:t>
-      </w:r>
-      <w:r>
-        <w:rPr>
-          <w:lang w:val="en-US"/>
-        </w:rPr>
-        <w:t>different magnitudes of temperature increases (i.e. + 3</w:t>
-      </w:r>
-      <w:r>
-        <w:rPr>
-          <w:rFonts w:ascii="Calibri" w:hAnsi="Calibri" w:cs="Calibri"/>
-          <w:lang w:val="en-US"/>
-        </w:rPr>
-        <w:t>°</w:t>
-      </w:r>
-      <w:r>
-        <w:rPr>
-          <w:lang w:val="en-US"/>
-        </w:rPr>
-        <w:t>C, + 5-7</w:t>
-      </w:r>
-      <w:r>
-        <w:rPr>
-          <w:rFonts w:ascii="Calibri" w:hAnsi="Calibri" w:cs="Calibri"/>
-          <w:lang w:val="en-US"/>
-        </w:rPr>
-        <w:t>°</w:t>
-      </w:r>
-      <w:r>
-        <w:rPr>
-          <w:lang w:val="en-US"/>
-        </w:rPr>
-        <w:t>C, + 8-9</w:t>
-      </w:r>
-      <w:r>
-        <w:rPr>
-          <w:rFonts w:ascii="Calibri" w:hAnsi="Calibri" w:cs="Calibri"/>
-          <w:lang w:val="en-US"/>
-        </w:rPr>
-        <w:t>°</w:t>
-      </w:r>
-      <w:r>
-        <w:rPr>
-          <w:lang w:val="en-US"/>
-        </w:rPr>
-        <w:t>C and + ≥ 10</w:t>
-      </w:r>
-      <w:r>
-        <w:rPr>
-          <w:rFonts w:ascii="Calibri" w:hAnsi="Calibri" w:cs="Calibri"/>
-          <w:lang w:val="en-US"/>
-        </w:rPr>
-        <w:t>°</w:t>
-      </w:r>
-      <w:r>
-        <w:rPr>
-          <w:lang w:val="en-US"/>
-        </w:rPr>
-        <w:t>C) and for</w:t>
-      </w:r>
-      <w:r>
-        <w:rPr>
-          <w:lang w:val="en-US"/>
-        </w:rPr>
-        <w:t xml:space="preserve"> aerial versus bimodal breathers. </w:t>
-      </w:r>
-      <w:r>
-        <w:t xml:space="preserve">Our data contained several </w:t>
-      </w:r>
-      <w:r>
-        <w:t xml:space="preserve">sources </w:t>
-      </w:r>
-      <w:r>
-        <w:t>of non-independence</w:t>
-      </w:r>
-      <w:r>
-        <w:t>, such as shared sampling covariances between effect sizes, phylogenetic relationships among taxa and study-level non-independence (Noble et al. 2017).</w:t>
-      </w:r>
-      <w:r>
-        <w:t xml:space="preserve"> </w:t>
-      </w:r>
-      <w:r>
-        <w:t>W</w:t>
-      </w:r>
-      <w:r>
-        <w:t xml:space="preserve">e </w:t>
-      </w:r>
-      <w:r>
-        <w:t xml:space="preserve">accounted for </w:t>
-      </w:r>
-      <w:r>
-        <w:t xml:space="preserve">these sources of non-independence </w:t>
-      </w:r>
-      <w:r>
-        <w:t xml:space="preserve">by </w:t>
-      </w:r>
-      <w:r>
-        <w:t xml:space="preserve">including </w:t>
-      </w:r>
-      <w:proofErr w:type="gramStart"/>
-      <w:r>
-        <w:t>random-effects</w:t>
-      </w:r>
-      <w:proofErr w:type="gramEnd"/>
-      <w:r>
-        <w:t xml:space="preserve"> that estimate study and phylogenetic variance as well as a modified sampling (co)variance matrix that explicitly account</w:t>
-      </w:r>
-      <w:r>
-        <w:t>ed</w:t>
-      </w:r>
-      <w:r>
-        <w:t xml:space="preserve"> for the covariance between effect sizes sharing treatment groups in their calculation</w:t>
-      </w:r>
-      <w:r>
-        <w:t xml:space="preserve">. </w:t>
-      </w:r>
-      <w:r>
-        <w:t>To obtain a phylogenetic correlation matrix, w</w:t>
-      </w:r>
-      <w:r>
-        <w:t xml:space="preserve">e </w:t>
-      </w:r>
-      <w:r>
-        <w:t xml:space="preserve">first </w:t>
-      </w:r>
-      <w:r>
-        <w:t xml:space="preserve">generated a phylogeny by searching for species names in the </w:t>
-      </w:r>
-      <w:proofErr w:type="spellStart"/>
-      <w:r>
-        <w:t>TimeTree</w:t>
-      </w:r>
-      <w:proofErr w:type="spellEnd"/>
-      <w:r>
-        <w:t xml:space="preserve"> database</w:t>
-      </w:r>
-      <w:r>
-        <w:t xml:space="preserve"> </w:t>
-      </w:r>
-      <w:r>
-        <w:fldChar w:fldCharType="begin"/>
-      </w:r>
-      <w:r>
-        <w:instrText xml:space="preserve"> ADDIN EN.CITE &lt;EndNote&gt;&lt;Cite&gt;&lt;Author&gt;Hedges&lt;/Author&gt;&lt;Year&gt;2006&lt;/Year&gt;&lt;RecNum&gt;468&lt;/RecNum&gt;&lt;Prefix&gt;timetree.org`; &lt;/Prefix&gt;&lt;DisplayText&gt;(timetree.org; Hedges et al., 2006)&lt;/DisplayText&gt;&lt;record&gt;&lt;rec-number&gt;468&lt;/rec-number&gt;&lt;foreign-keys&gt;&lt;key app="EN" db-id="tttdpeszc2d2fkevew7v2rskrsra9200wwvx" timestamp="1585878755"&gt;468&lt;/key&gt;&lt;/foreign-keys&gt;&lt;ref-type name="Journal Article"&gt;17&lt;/ref-type&gt;&lt;contributors&gt;&lt;authors&gt;&lt;author&gt;Hedges, S.B.&lt;/author&gt;&lt;author&gt;Dudley, J.&lt;/author&gt;&lt;author&gt;Kumar, S.&lt;/author&gt;&lt;/authors&gt;&lt;/contributors&gt;&lt;titles&gt;&lt;title&gt;TimeTree: A public knowledge-base of divergence times among organisms&lt;/title&gt;&lt;secondary-title&gt;Bioinformatics&lt;/secondary-title&gt;&lt;/titles&gt;&lt;periodical&gt;&lt;full-title&gt;Bioinformatics&lt;/full-title&gt;&lt;/periodical&gt;&lt;pages&gt;2971-2972&lt;/pages&gt;&lt;volume&gt;22&lt;/volume&gt;&lt;dates&gt;&lt;year&gt;2006&lt;/year&gt;&lt;/dates&gt;&lt;urls&gt;&lt;/urls&gt;&lt;/record&gt;&lt;/Cite&gt;&lt;/EndNote&gt;</w:instrText>
+      <w:r>
+        <w:fldChar w:fldCharType="begin">
+          <w:fldData xml:space="preserve">PEVuZE5vdGU+PENpdGU+PEF1dGhvcj5DbGFyazwvQXV0aG9yPjxZZWFyPjIwMDg8L1llYXI+PFJl
+Y051bT41OTwvUmVjTnVtPjxTdWZmaXg+IGA7c3R1ZHkgMjNgLCBvYnNlcnZhdGlvbiA0ODwvU3Vm
+Zml4PjxEaXNwbGF5VGV4dD4oQ2xhcmsgZXQgYWwuLCAyMDA4IDtzdHVkeSAyMywgb2JzZXJ2YXRp
+b24gNDgpPC9EaXNwbGF5VGV4dD48cmVjb3JkPjxyZWMtbnVtYmVyPjU5PC9yZWMtbnVtYmVyPjxm
+b3JlaWduLWtleXM+PGtleSBhcHA9IkVOIiBkYi1pZD0idHR0ZHBlc3pjMmQyZmtldmV3N3YycnNr
+cnNyYTkyMDB3d3Z4IiB0aW1lc3RhbXA9IjE1ODQ1NzAzOTEiPjU5PC9rZXk+PC9mb3JlaWduLWtl
+eXM+PHJlZi10eXBlIG5hbWU9IkpvdXJuYWwgQXJ0aWNsZSI+MTc8L3JlZi10eXBlPjxjb250cmli
+dXRvcnM+PGF1dGhvcnM+PGF1dGhvcj5DbGFyaywgTi4gSi48L2F1dGhvcj48YXV0aG9yPkdvcmRv
+cywgTS4gQS48L2F1dGhvcj48YXV0aG9yPkZyYW5rbGluLCBDLiBFLjwvYXV0aG9yPjwvYXV0aG9y
+cz48L2NvbnRyaWJ1dG9ycz48YXV0aC1hZGRyZXNzPltDbGFyaywgTmF0YWxpZSBKLjsgRnJhbmts
+aW4sIENyYWlnIEUuXSBVbml2IFF1ZWVuc2xhbmQsIFNjaCBJbnRlZ3JhdCBCaW9sLCBCcmlzYmFu
+ZSwgUWxkLCBBdXN0cmFsaWEuIFtHb3Jkb3MsIE1hdHRoZXcgQS5dIFdvbGxvbmdiYXIgQWdyIElu
+c3QsIE5ldyBTIFdhbGVzIERlcHQgUHJpbWFyeSBJbmQsIFdvbGxvbmdvbmcsIE5TVywgQXVzdHJh
+bGlhLiYjeEQ7RnJhbmtsaW4sIENFIChyZXByaW50IGF1dGhvciksIFVuaXYgUXVlZW5zbGFuZCwg
+U2NoIEludGVncmF0IEJpb2wsIEJyaXNiYW5lLCBRbGQsIEF1c3RyYWxpYS4mI3hEO2MuZnJhbmts
+aW5AdXEuZWR1LmF1PC9hdXRoLWFkZHJlc3M+PHRpdGxlcz48dGl0bGU+VGhlcm1hbCBwbGFzdGlj
+aXR5IG9mIGRpdmluZyBiZWhhdmlvciwgYXF1YXRpYyByZXNwaXJhdGlvbiwgYW5kIGxvY29tb3Rv
+ciBwZXJmb3JtYW5jZSBpbiB0aGUgTWFyeSBSaXZlciB0dXJ0bGUgRWx1c29yIG1hY3J1cnVzPC90
+aXRsZT48c2Vjb25kYXJ5LXRpdGxlPlBoeXNpb2xvZ2ljYWwgYW5kIEJpb2NoZW1pY2FsIFpvb2xv
+Z3k8L3NlY29uZGFyeS10aXRsZT48YWx0LXRpdGxlPlBoeXNpb2wuIEJpb2NoZW0uIFpvb2wuPC9h
+bHQtdGl0bGU+PC90aXRsZXM+PHBlcmlvZGljYWw+PGZ1bGwtdGl0bGU+UGh5c2lvbG9naWNhbCBh
+bmQgQmlvY2hlbWljYWwgWm9vbG9neTwvZnVsbC10aXRsZT48L3BlcmlvZGljYWw+PGFsdC1wZXJp
+b2RpY2FsPjxmdWxsLXRpdGxlPlBoeXNpb2xvZ2ljYWwgYW5kIEJpb2NoZW1pY2FsIFpvb2xvZ3k8
+L2Z1bGwtdGl0bGU+PGFiYnItMT5QaHlzaW9sLiBCaW9jaGVtLiBab29sLjwvYWJici0xPjwvYWx0
+LXBlcmlvZGljYWw+PHBhZ2VzPjMwMS0zMDk8L3BhZ2VzPjx2b2x1bWU+ODE8L3ZvbHVtZT48bnVt
+YmVyPjM8L251bWJlcj48a2V5d29yZHM+PGtleXdvcmQ+Ymltb2RhbGx5IHJlc3BpcmluZyB0dXJ0
+bGU8L2tleXdvcmQ+PGtleXdvcmQ+ZnJlc2gtd2F0ZXIgdHVydGxlczwva2V5d29yZD48a2V5d29y
+ZD5ibG9vZCBhY2lkLWJhc2U8L2tleXdvcmQ+PGtleXdvcmQ+cmhlb2R5dGVzLWxldWtvcHM8L2tl
+eXdvcmQ+PGtleXdvcmQ+bWV0YWJvbGljLXJhdGU8L2tleXdvcmQ+PGtleXdvcmQ+dGVtcGVyYXR1
+cmUtYWNjbGltYXRpb248L2tleXdvcmQ+PGtleXdvcmQ+bGltbm9keW5hc3Rlcy1wZXJvbmlpPC9r
+ZXl3b3JkPjxrZXl3b3JkPmVsc2V5YS1sYXRpc3Rlcm51bTwva2V5d29yZD48a2V5d29yZD5lbXlk
+dXJhLW1hY3F1YXJpaTwva2V5d29yZD48a2V5d29yZD5zZWFzb25hbC1jaGFuZ2VzPC9rZXl3b3Jk
+PjxrZXl3b3JkPlBoeXNpb2xvZ3k8L2tleXdvcmQ+PGtleXdvcmQ+Wm9vbG9neTwva2V5d29yZD48
+L2tleXdvcmRzPjxkYXRlcz48eWVhcj4yMDA4PC95ZWFyPjxwdWItZGF0ZXM+PGRhdGU+TWF5LUp1
+bjwvZGF0ZT48L3B1Yi1kYXRlcz48L2RhdGVzPjxpc2JuPjE1MjItMjE1MjwvaXNibj48YWNjZXNz
+aW9uLW51bT5XT1M6MDAwMjU0NTc3MDAwMDA2PC9hY2Nlc3Npb24tbnVtPjx3b3JrLXR5cGU+QXJ0
+aWNsZTwvd29yay10eXBlPjx1cmxzPjxyZWxhdGVkLXVybHM+PHVybD4mbHQ7R28gdG8gSVNJJmd0
+OzovL1dPUzowMDAyNTQ1NzcwMDAwMDY8L3VybD48L3JlbGF0ZWQtdXJscz48L3VybHM+PGVsZWN0
+cm9uaWMtcmVzb3VyY2UtbnVtPjEwLjEwODYvNTI4Nzc5PC9lbGVjdHJvbmljLXJlc291cmNlLW51
+bT48bGFuZ3VhZ2U+RW5nbGlzaDwvbGFuZ3VhZ2U+PC9yZWNvcmQ+PC9DaXRlPjwvRW5kTm90ZT4A
+</w:fldData>
+        </w:fldChar>
+      </w:r>
+      <w:r>
+        <w:instrText xml:space="preserve"> ADDIN EN.CITE </w:instrText>
+      </w:r>
+      <w:r>
+        <w:fldChar w:fldCharType="begin">
+          <w:fldData xml:space="preserve">PEVuZE5vdGU+PENpdGU+PEF1dGhvcj5DbGFyazwvQXV0aG9yPjxZZWFyPjIwMDg8L1llYXI+PFJl
+Y051bT41OTwvUmVjTnVtPjxTdWZmaXg+IGA7c3R1ZHkgMjNgLCBvYnNlcnZhdGlvbiA0ODwvU3Vm
+Zml4PjxEaXNwbGF5VGV4dD4oQ2xhcmsgZXQgYWwuLCAyMDA4IDtzdHVkeSAyMywgb2JzZXJ2YXRp
+b24gNDgpPC9EaXNwbGF5VGV4dD48cmVjb3JkPjxyZWMtbnVtYmVyPjU5PC9yZWMtbnVtYmVyPjxm
+b3JlaWduLWtleXM+PGtleSBhcHA9IkVOIiBkYi1pZD0idHR0ZHBlc3pjMmQyZmtldmV3N3YycnNr
+cnNyYTkyMDB3d3Z4IiB0aW1lc3RhbXA9IjE1ODQ1NzAzOTEiPjU5PC9rZXk+PC9mb3JlaWduLWtl
+eXM+PHJlZi10eXBlIG5hbWU9IkpvdXJuYWwgQXJ0aWNsZSI+MTc8L3JlZi10eXBlPjxjb250cmli
+dXRvcnM+PGF1dGhvcnM+PGF1dGhvcj5DbGFyaywgTi4gSi48L2F1dGhvcj48YXV0aG9yPkdvcmRv
+cywgTS4gQS48L2F1dGhvcj48YXV0aG9yPkZyYW5rbGluLCBDLiBFLjwvYXV0aG9yPjwvYXV0aG9y
+cz48L2NvbnRyaWJ1dG9ycz48YXV0aC1hZGRyZXNzPltDbGFyaywgTmF0YWxpZSBKLjsgRnJhbmts
+aW4sIENyYWlnIEUuXSBVbml2IFF1ZWVuc2xhbmQsIFNjaCBJbnRlZ3JhdCBCaW9sLCBCcmlzYmFu
+ZSwgUWxkLCBBdXN0cmFsaWEuIFtHb3Jkb3MsIE1hdHRoZXcgQS5dIFdvbGxvbmdiYXIgQWdyIElu
+c3QsIE5ldyBTIFdhbGVzIERlcHQgUHJpbWFyeSBJbmQsIFdvbGxvbmdvbmcsIE5TVywgQXVzdHJh
+bGlhLiYjeEQ7RnJhbmtsaW4sIENFIChyZXByaW50IGF1dGhvciksIFVuaXYgUXVlZW5zbGFuZCwg
+U2NoIEludGVncmF0IEJpb2wsIEJyaXNiYW5lLCBRbGQsIEF1c3RyYWxpYS4mI3hEO2MuZnJhbmts
+aW5AdXEuZWR1LmF1PC9hdXRoLWFkZHJlc3M+PHRpdGxlcz48dGl0bGU+VGhlcm1hbCBwbGFzdGlj
+aXR5IG9mIGRpdmluZyBiZWhhdmlvciwgYXF1YXRpYyByZXNwaXJhdGlvbiwgYW5kIGxvY29tb3Rv
+ciBwZXJmb3JtYW5jZSBpbiB0aGUgTWFyeSBSaXZlciB0dXJ0bGUgRWx1c29yIG1hY3J1cnVzPC90
+aXRsZT48c2Vjb25kYXJ5LXRpdGxlPlBoeXNpb2xvZ2ljYWwgYW5kIEJpb2NoZW1pY2FsIFpvb2xv
+Z3k8L3NlY29uZGFyeS10aXRsZT48YWx0LXRpdGxlPlBoeXNpb2wuIEJpb2NoZW0uIFpvb2wuPC9h
+bHQtdGl0bGU+PC90aXRsZXM+PHBlcmlvZGljYWw+PGZ1bGwtdGl0bGU+UGh5c2lvbG9naWNhbCBh
+bmQgQmlvY2hlbWljYWwgWm9vbG9neTwvZnVsbC10aXRsZT48L3BlcmlvZGljYWw+PGFsdC1wZXJp
+b2RpY2FsPjxmdWxsLXRpdGxlPlBoeXNpb2xvZ2ljYWwgYW5kIEJpb2NoZW1pY2FsIFpvb2xvZ3k8
+L2Z1bGwtdGl0bGU+PGFiYnItMT5QaHlzaW9sLiBCaW9jaGVtLiBab29sLjwvYWJici0xPjwvYWx0
+LXBlcmlvZGljYWw+PHBhZ2VzPjMwMS0zMDk8L3BhZ2VzPjx2b2x1bWU+ODE8L3ZvbHVtZT48bnVt
+YmVyPjM8L251bWJlcj48a2V5d29yZHM+PGtleXdvcmQ+Ymltb2RhbGx5IHJlc3BpcmluZyB0dXJ0
+bGU8L2tleXdvcmQ+PGtleXdvcmQ+ZnJlc2gtd2F0ZXIgdHVydGxlczwva2V5d29yZD48a2V5d29y
+ZD5ibG9vZCBhY2lkLWJhc2U8L2tleXdvcmQ+PGtleXdvcmQ+cmhlb2R5dGVzLWxldWtvcHM8L2tl
+eXdvcmQ+PGtleXdvcmQ+bWV0YWJvbGljLXJhdGU8L2tleXdvcmQ+PGtleXdvcmQ+dGVtcGVyYXR1
+cmUtYWNjbGltYXRpb248L2tleXdvcmQ+PGtleXdvcmQ+bGltbm9keW5hc3Rlcy1wZXJvbmlpPC9r
+ZXl3b3JkPjxrZXl3b3JkPmVsc2V5YS1sYXRpc3Rlcm51bTwva2V5d29yZD48a2V5d29yZD5lbXlk
+dXJhLW1hY3F1YXJpaTwva2V5d29yZD48a2V5d29yZD5zZWFzb25hbC1jaGFuZ2VzPC9rZXl3b3Jk
+PjxrZXl3b3JkPlBoeXNpb2xvZ3k8L2tleXdvcmQ+PGtleXdvcmQ+Wm9vbG9neTwva2V5d29yZD48
+L2tleXdvcmRzPjxkYXRlcz48eWVhcj4yMDA4PC95ZWFyPjxwdWItZGF0ZXM+PGRhdGU+TWF5LUp1
+bjwvZGF0ZT48L3B1Yi1kYXRlcz48L2RhdGVzPjxpc2JuPjE1MjItMjE1MjwvaXNibj48YWNjZXNz
+aW9uLW51bT5XT1M6MDAwMjU0NTc3MDAwMDA2PC9hY2Nlc3Npb24tbnVtPjx3b3JrLXR5cGU+QXJ0
+aWNsZTwvd29yay10eXBlPjx1cmxzPjxyZWxhdGVkLXVybHM+PHVybD4mbHQ7R28gdG8gSVNJJmd0
+OzovL1dPUzowMDAyNTQ1NzcwMDAwMDY8L3VybD48L3JlbGF0ZWQtdXJscz48L3VybHM+PGVsZWN0
+cm9uaWMtcmVzb3VyY2UtbnVtPjEwLjEwODYvNTI4Nzc5PC9lbGVjdHJvbmljLXJlc291cmNlLW51
+bT48bGFuZ3VhZ2U+RW5nbGlzaDwvbGFuZ3VhZ2U+PC9yZWNvcmQ+PC9DaXRlPjwvRW5kTm90ZT4A
+</w:fldData>
+        </w:fldChar>
+      </w:r>
+      <w:r>
+        <w:instrText xml:space="preserve"> ADDIN EN.CITE.DATA </w:instrText>
+      </w:r>
+      <w:r>
+        <w:fldChar w:fldCharType="end"/>
       </w:r>
       <w:r>
         <w:fldChar w:fldCharType="separate"/>
@@ -10712,47 +11137,17 @@
         <w:rPr>
           <w:noProof/>
         </w:rPr>
-        <w:t>(timetree.org; Hedges et al., 2006)</w:t>
+        <w:t>(Clark et al., 2008 ;study 23, observation 48)</w:t>
       </w:r>
       <w:r>
         <w:fldChar w:fldCharType="end"/>
       </w:r>
       <w:r>
-        <w:t xml:space="preserve">, </w:t>
-      </w:r>
-      <w:r>
-        <w:t>which uses published molecular data to build a phylogenetic tree with branch lengths (</w:t>
-      </w:r>
-      <w:r>
-        <w:rPr>
-          <w:highlight w:val="yellow"/>
-        </w:rPr>
-        <w:t>Fig. x</w:t>
-      </w:r>
-      <w:r>
-        <w:t xml:space="preserve">). </w:t>
-      </w:r>
-      <w:r>
-        <w:t xml:space="preserve">We also estimated a residual variance by including an observation-level random effect as this is not estimated by default in </w:t>
-      </w:r>
-      <w:proofErr w:type="spellStart"/>
-      <w:r>
-        <w:rPr>
-          <w:i/>
-          <w:iCs/>
-        </w:rPr>
-        <w:t>metafor</w:t>
-      </w:r>
-      <w:proofErr w:type="spellEnd"/>
-      <w:r>
-        <w:t xml:space="preserve">. </w:t>
-      </w:r>
-      <w:r>
-        <w:rPr>
-          <w:b/>
-          <w:bCs/>
-        </w:rPr>
-        <w:t>There was one outlier (XX) and we conducted sensitivity analyses to ensure that our results did not change when excluding it from our models. They did not, as such we only report models including the full dataset.</w:t>
+        <w:t xml:space="preserve"> and we conducted sensitivity analyses to ensure that our results did not change when </w:t>
+      </w:r>
+      <w:r>
+        <w:lastRenderedPageBreak/>
+        <w:t>excluding it from our models. They did not, as such we only report models including the full dataset.</w:t>
       </w:r>
     </w:p>
     <w:p>
@@ -10776,7 +11171,6 @@
           <w:szCs w:val="24"/>
           <w:lang w:val="en-US"/>
         </w:rPr>
-        <w:lastRenderedPageBreak/>
         <w:t xml:space="preserve">In addition to </w:t>
       </w:r>
       <w:r>
@@ -12178,7 +12572,6 @@
           <w:szCs w:val="24"/>
           <w:lang w:val="en-US"/>
         </w:rPr>
-        <w:lastRenderedPageBreak/>
         <w:t>Results</w:t>
       </w:r>
     </w:p>
@@ -12765,207 +13158,6 @@
           <w:lang w:val="en-US"/>
         </w:rPr>
         <w:t xml:space="preserve">Body masses were comparable between aerial (23.9 ± 7.6 g mean ± S.D.) and bimodal (24.3 ± 2.9 g mean ± S.D.)  breathers. </w:t>
-      </w:r>
-      <w:r>
-        <w:rPr>
-          <w:rFonts w:ascii="Times New Roman" w:hAnsi="Times New Roman" w:cs="Times New Roman"/>
-          <w:iCs/>
-          <w:sz w:val="24"/>
-          <w:szCs w:val="24"/>
-          <w:lang w:val="en-US"/>
-        </w:rPr>
-        <w:t xml:space="preserve">We identified an outlier (study 23, observation 48) and verified extracted values with values reported in the publication </w:t>
-      </w:r>
-      <w:r>
-        <w:rPr>
-          <w:rFonts w:ascii="Times New Roman" w:hAnsi="Times New Roman" w:cs="Times New Roman"/>
-          <w:iCs/>
-          <w:sz w:val="24"/>
-          <w:szCs w:val="24"/>
-          <w:lang w:val="en-US"/>
-        </w:rPr>
-        <w:fldChar w:fldCharType="begin">
-          <w:fldData xml:space="preserve">PEVuZE5vdGU+PENpdGU+PEF1dGhvcj5DbGFyazwvQXV0aG9yPjxZZWFyPjIwMDg8L1llYXI+PFJl
-Y051bT41OTwvUmVjTnVtPjxEaXNwbGF5VGV4dD4oQ2xhcmsgZXQgYWwuLCAyMDA4KTwvRGlzcGxh
-eVRleHQ+PHJlY29yZD48cmVjLW51bWJlcj41OTwvcmVjLW51bWJlcj48Zm9yZWlnbi1rZXlzPjxr
-ZXkgYXBwPSJFTiIgZGItaWQ9InR0dGRwZXN6YzJkMmZrZXZldzd2MnJza3JzcmE5MjAwd3d2eCIg
-dGltZXN0YW1wPSIxNTg0NTcwMzkxIj41OTwva2V5PjwvZm9yZWlnbi1rZXlzPjxyZWYtdHlwZSBu
-YW1lPSJKb3VybmFsIEFydGljbGUiPjE3PC9yZWYtdHlwZT48Y29udHJpYnV0b3JzPjxhdXRob3Jz
-PjxhdXRob3I+Q2xhcmssIE4uIEouPC9hdXRob3I+PGF1dGhvcj5Hb3Jkb3MsIE0uIEEuPC9hdXRo
-b3I+PGF1dGhvcj5GcmFua2xpbiwgQy4gRS48L2F1dGhvcj48L2F1dGhvcnM+PC9jb250cmlidXRv
-cnM+PGF1dGgtYWRkcmVzcz5bQ2xhcmssIE5hdGFsaWUgSi47IEZyYW5rbGluLCBDcmFpZyBFLl0g
-VW5pdiBRdWVlbnNsYW5kLCBTY2ggSW50ZWdyYXQgQmlvbCwgQnJpc2JhbmUsIFFsZCwgQXVzdHJh
-bGlhLiBbR29yZG9zLCBNYXR0aGV3IEEuXSBXb2xsb25nYmFyIEFnciBJbnN0LCBOZXcgUyBXYWxl
-cyBEZXB0IFByaW1hcnkgSW5kLCBXb2xsb25nb25nLCBOU1csIEF1c3RyYWxpYS4mI3hEO0ZyYW5r
-bGluLCBDRSAocmVwcmludCBhdXRob3IpLCBVbml2IFF1ZWVuc2xhbmQsIFNjaCBJbnRlZ3JhdCBC
-aW9sLCBCcmlzYmFuZSwgUWxkLCBBdXN0cmFsaWEuJiN4RDtjLmZyYW5rbGluQHVxLmVkdS5hdTwv
-YXV0aC1hZGRyZXNzPjx0aXRsZXM+PHRpdGxlPlRoZXJtYWwgcGxhc3RpY2l0eSBvZiBkaXZpbmcg
-YmVoYXZpb3IsIGFxdWF0aWMgcmVzcGlyYXRpb24sIGFuZCBsb2NvbW90b3IgcGVyZm9ybWFuY2Ug
-aW4gdGhlIE1hcnkgUml2ZXIgdHVydGxlIEVsdXNvciBtYWNydXJ1czwvdGl0bGU+PHNlY29uZGFy
-eS10aXRsZT5QaHlzaW9sb2dpY2FsIGFuZCBCaW9jaGVtaWNhbCBab29sb2d5PC9zZWNvbmRhcnkt
-dGl0bGU+PGFsdC10aXRsZT5QaHlzaW9sLiBCaW9jaGVtLiBab29sLjwvYWx0LXRpdGxlPjwvdGl0
-bGVzPjxwZXJpb2RpY2FsPjxmdWxsLXRpdGxlPlBoeXNpb2xvZ2ljYWwgYW5kIEJpb2NoZW1pY2Fs
-IFpvb2xvZ3k8L2Z1bGwtdGl0bGU+PC9wZXJpb2RpY2FsPjxhbHQtcGVyaW9kaWNhbD48ZnVsbC10
-aXRsZT5QaHlzaW9sb2dpY2FsIGFuZCBCaW9jaGVtaWNhbCBab29sb2d5PC9mdWxsLXRpdGxlPjxh
-YmJyLTE+UGh5c2lvbC4gQmlvY2hlbS4gWm9vbC48L2FiYnItMT48L2FsdC1wZXJpb2RpY2FsPjxw
-YWdlcz4zMDEtMzA5PC9wYWdlcz48dm9sdW1lPjgxPC92b2x1bWU+PG51bWJlcj4zPC9udW1iZXI+
-PGtleXdvcmRzPjxrZXl3b3JkPmJpbW9kYWxseSByZXNwaXJpbmcgdHVydGxlPC9rZXl3b3JkPjxr
-ZXl3b3JkPmZyZXNoLXdhdGVyIHR1cnRsZXM8L2tleXdvcmQ+PGtleXdvcmQ+Ymxvb2QgYWNpZC1i
-YXNlPC9rZXl3b3JkPjxrZXl3b3JkPnJoZW9keXRlcy1sZXVrb3BzPC9rZXl3b3JkPjxrZXl3b3Jk
-Pm1ldGFib2xpYy1yYXRlPC9rZXl3b3JkPjxrZXl3b3JkPnRlbXBlcmF0dXJlLWFjY2xpbWF0aW9u
-PC9rZXl3b3JkPjxrZXl3b3JkPmxpbW5vZHluYXN0ZXMtcGVyb25paTwva2V5d29yZD48a2V5d29y
-ZD5lbHNleWEtbGF0aXN0ZXJudW08L2tleXdvcmQ+PGtleXdvcmQ+ZW15ZHVyYS1tYWNxdWFyaWk8
-L2tleXdvcmQ+PGtleXdvcmQ+c2Vhc29uYWwtY2hhbmdlczwva2V5d29yZD48a2V5d29yZD5QaHlz
-aW9sb2d5PC9rZXl3b3JkPjxrZXl3b3JkPlpvb2xvZ3k8L2tleXdvcmQ+PC9rZXl3b3Jkcz48ZGF0
-ZXM+PHllYXI+MjAwODwveWVhcj48cHViLWRhdGVzPjxkYXRlPk1heS1KdW48L2RhdGU+PC9wdWIt
-ZGF0ZXM+PC9kYXRlcz48aXNibj4xNTIyLTIxNTI8L2lzYm4+PGFjY2Vzc2lvbi1udW0+V09TOjAw
-MDI1NDU3NzAwMDAwNjwvYWNjZXNzaW9uLW51bT48d29yay10eXBlPkFydGljbGU8L3dvcmstdHlw
-ZT48dXJscz48cmVsYXRlZC11cmxzPjx1cmw+Jmx0O0dvIHRvIElTSSZndDs6Ly9XT1M6MDAwMjU0
-NTc3MDAwMDA2PC91cmw+PC9yZWxhdGVkLXVybHM+PC91cmxzPjxlbGVjdHJvbmljLXJlc291cmNl
-LW51bT4xMC4xMDg2LzUyODc3OTwvZWxlY3Ryb25pYy1yZXNvdXJjZS1udW0+PGxhbmd1YWdlPkVu
-Z2xpc2g8L2xhbmd1YWdlPjwvcmVjb3JkPjwvQ2l0ZT48L0VuZE5vdGU+
-</w:fldData>
-        </w:fldChar>
-      </w:r>
-      <w:r>
-        <w:rPr>
-          <w:rFonts w:ascii="Times New Roman" w:hAnsi="Times New Roman" w:cs="Times New Roman"/>
-          <w:iCs/>
-          <w:sz w:val="24"/>
-          <w:szCs w:val="24"/>
-          <w:lang w:val="en-US"/>
-        </w:rPr>
-        <w:instrText xml:space="preserve"> ADDIN EN.CITE </w:instrText>
-      </w:r>
-      <w:r>
-        <w:rPr>
-          <w:rFonts w:ascii="Times New Roman" w:hAnsi="Times New Roman" w:cs="Times New Roman"/>
-          <w:iCs/>
-          <w:sz w:val="24"/>
-          <w:szCs w:val="24"/>
-          <w:lang w:val="en-US"/>
-        </w:rPr>
-        <w:fldChar w:fldCharType="begin">
-          <w:fldData xml:space="preserve">PEVuZE5vdGU+PENpdGU+PEF1dGhvcj5DbGFyazwvQXV0aG9yPjxZZWFyPjIwMDg8L1llYXI+PFJl
-Y051bT41OTwvUmVjTnVtPjxEaXNwbGF5VGV4dD4oQ2xhcmsgZXQgYWwuLCAyMDA4KTwvRGlzcGxh
-eVRleHQ+PHJlY29yZD48cmVjLW51bWJlcj41OTwvcmVjLW51bWJlcj48Zm9yZWlnbi1rZXlzPjxr
-ZXkgYXBwPSJFTiIgZGItaWQ9InR0dGRwZXN6YzJkMmZrZXZldzd2MnJza3JzcmE5MjAwd3d2eCIg
-dGltZXN0YW1wPSIxNTg0NTcwMzkxIj41OTwva2V5PjwvZm9yZWlnbi1rZXlzPjxyZWYtdHlwZSBu
-YW1lPSJKb3VybmFsIEFydGljbGUiPjE3PC9yZWYtdHlwZT48Y29udHJpYnV0b3JzPjxhdXRob3Jz
-PjxhdXRob3I+Q2xhcmssIE4uIEouPC9hdXRob3I+PGF1dGhvcj5Hb3Jkb3MsIE0uIEEuPC9hdXRo
-b3I+PGF1dGhvcj5GcmFua2xpbiwgQy4gRS48L2F1dGhvcj48L2F1dGhvcnM+PC9jb250cmlidXRv
-cnM+PGF1dGgtYWRkcmVzcz5bQ2xhcmssIE5hdGFsaWUgSi47IEZyYW5rbGluLCBDcmFpZyBFLl0g
-VW5pdiBRdWVlbnNsYW5kLCBTY2ggSW50ZWdyYXQgQmlvbCwgQnJpc2JhbmUsIFFsZCwgQXVzdHJh
-bGlhLiBbR29yZG9zLCBNYXR0aGV3IEEuXSBXb2xsb25nYmFyIEFnciBJbnN0LCBOZXcgUyBXYWxl
-cyBEZXB0IFByaW1hcnkgSW5kLCBXb2xsb25nb25nLCBOU1csIEF1c3RyYWxpYS4mI3hEO0ZyYW5r
-bGluLCBDRSAocmVwcmludCBhdXRob3IpLCBVbml2IFF1ZWVuc2xhbmQsIFNjaCBJbnRlZ3JhdCBC
-aW9sLCBCcmlzYmFuZSwgUWxkLCBBdXN0cmFsaWEuJiN4RDtjLmZyYW5rbGluQHVxLmVkdS5hdTwv
-YXV0aC1hZGRyZXNzPjx0aXRsZXM+PHRpdGxlPlRoZXJtYWwgcGxhc3RpY2l0eSBvZiBkaXZpbmcg
-YmVoYXZpb3IsIGFxdWF0aWMgcmVzcGlyYXRpb24sIGFuZCBsb2NvbW90b3IgcGVyZm9ybWFuY2Ug
-aW4gdGhlIE1hcnkgUml2ZXIgdHVydGxlIEVsdXNvciBtYWNydXJ1czwvdGl0bGU+PHNlY29uZGFy
-eS10aXRsZT5QaHlzaW9sb2dpY2FsIGFuZCBCaW9jaGVtaWNhbCBab29sb2d5PC9zZWNvbmRhcnkt
-dGl0bGU+PGFsdC10aXRsZT5QaHlzaW9sLiBCaW9jaGVtLiBab29sLjwvYWx0LXRpdGxlPjwvdGl0
-bGVzPjxwZXJpb2RpY2FsPjxmdWxsLXRpdGxlPlBoeXNpb2xvZ2ljYWwgYW5kIEJpb2NoZW1pY2Fs
-IFpvb2xvZ3k8L2Z1bGwtdGl0bGU+PC9wZXJpb2RpY2FsPjxhbHQtcGVyaW9kaWNhbD48ZnVsbC10
-aXRsZT5QaHlzaW9sb2dpY2FsIGFuZCBCaW9jaGVtaWNhbCBab29sb2d5PC9mdWxsLXRpdGxlPjxh
-YmJyLTE+UGh5c2lvbC4gQmlvY2hlbS4gWm9vbC48L2FiYnItMT48L2FsdC1wZXJpb2RpY2FsPjxw
-YWdlcz4zMDEtMzA5PC9wYWdlcz48dm9sdW1lPjgxPC92b2x1bWU+PG51bWJlcj4zPC9udW1iZXI+
-PGtleXdvcmRzPjxrZXl3b3JkPmJpbW9kYWxseSByZXNwaXJpbmcgdHVydGxlPC9rZXl3b3JkPjxr
-ZXl3b3JkPmZyZXNoLXdhdGVyIHR1cnRsZXM8L2tleXdvcmQ+PGtleXdvcmQ+Ymxvb2QgYWNpZC1i
-YXNlPC9rZXl3b3JkPjxrZXl3b3JkPnJoZW9keXRlcy1sZXVrb3BzPC9rZXl3b3JkPjxrZXl3b3Jk
-Pm1ldGFib2xpYy1yYXRlPC9rZXl3b3JkPjxrZXl3b3JkPnRlbXBlcmF0dXJlLWFjY2xpbWF0aW9u
-PC9rZXl3b3JkPjxrZXl3b3JkPmxpbW5vZHluYXN0ZXMtcGVyb25paTwva2V5d29yZD48a2V5d29y
-ZD5lbHNleWEtbGF0aXN0ZXJudW08L2tleXdvcmQ+PGtleXdvcmQ+ZW15ZHVyYS1tYWNxdWFyaWk8
-L2tleXdvcmQ+PGtleXdvcmQ+c2Vhc29uYWwtY2hhbmdlczwva2V5d29yZD48a2V5d29yZD5QaHlz
-aW9sb2d5PC9rZXl3b3JkPjxrZXl3b3JkPlpvb2xvZ3k8L2tleXdvcmQ+PC9rZXl3b3Jkcz48ZGF0
-ZXM+PHllYXI+MjAwODwveWVhcj48cHViLWRhdGVzPjxkYXRlPk1heS1KdW48L2RhdGU+PC9wdWIt
-ZGF0ZXM+PC9kYXRlcz48aXNibj4xNTIyLTIxNTI8L2lzYm4+PGFjY2Vzc2lvbi1udW0+V09TOjAw
-MDI1NDU3NzAwMDAwNjwvYWNjZXNzaW9uLW51bT48d29yay10eXBlPkFydGljbGU8L3dvcmstdHlw
-ZT48dXJscz48cmVsYXRlZC11cmxzPjx1cmw+Jmx0O0dvIHRvIElTSSZndDs6Ly9XT1M6MDAwMjU0
-NTc3MDAwMDA2PC91cmw+PC9yZWxhdGVkLXVybHM+PC91cmxzPjxlbGVjdHJvbmljLXJlc291cmNl
-LW51bT4xMC4xMDg2LzUyODc3OTwvZWxlY3Ryb25pYy1yZXNvdXJjZS1udW0+PGxhbmd1YWdlPkVu
-Z2xpc2g8L2xhbmd1YWdlPjwvcmVjb3JkPjwvQ2l0ZT48L0VuZE5vdGU+
-</w:fldData>
-        </w:fldChar>
-      </w:r>
-      <w:r>
-        <w:rPr>
-          <w:rFonts w:ascii="Times New Roman" w:hAnsi="Times New Roman" w:cs="Times New Roman"/>
-          <w:iCs/>
-          <w:sz w:val="24"/>
-          <w:szCs w:val="24"/>
-          <w:lang w:val="en-US"/>
-        </w:rPr>
-        <w:instrText xml:space="preserve"> ADDIN EN.CITE.DATA </w:instrText>
-      </w:r>
-      <w:r>
-        <w:rPr>
-          <w:rFonts w:ascii="Times New Roman" w:hAnsi="Times New Roman" w:cs="Times New Roman"/>
-          <w:iCs/>
-          <w:sz w:val="24"/>
-          <w:szCs w:val="24"/>
-          <w:lang w:val="en-US"/>
-        </w:rPr>
-      </w:r>
-      <w:r>
-        <w:rPr>
-          <w:rFonts w:ascii="Times New Roman" w:hAnsi="Times New Roman" w:cs="Times New Roman"/>
-          <w:iCs/>
-          <w:sz w:val="24"/>
-          <w:szCs w:val="24"/>
-          <w:lang w:val="en-US"/>
-        </w:rPr>
-        <w:fldChar w:fldCharType="end"/>
-      </w:r>
-      <w:r>
-        <w:rPr>
-          <w:rFonts w:ascii="Times New Roman" w:hAnsi="Times New Roman" w:cs="Times New Roman"/>
-          <w:iCs/>
-          <w:sz w:val="24"/>
-          <w:szCs w:val="24"/>
-          <w:lang w:val="en-US"/>
-        </w:rPr>
-      </w:r>
-      <w:r>
-        <w:rPr>
-          <w:rFonts w:ascii="Times New Roman" w:hAnsi="Times New Roman" w:cs="Times New Roman"/>
-          <w:iCs/>
-          <w:sz w:val="24"/>
-          <w:szCs w:val="24"/>
-          <w:lang w:val="en-US"/>
-        </w:rPr>
-        <w:fldChar w:fldCharType="separate"/>
-      </w:r>
-      <w:r>
-        <w:rPr>
-          <w:rFonts w:ascii="Times New Roman" w:hAnsi="Times New Roman" w:cs="Times New Roman"/>
-          <w:iCs/>
-          <w:noProof/>
-          <w:sz w:val="24"/>
-          <w:szCs w:val="24"/>
-          <w:lang w:val="en-US"/>
-        </w:rPr>
-        <w:t>(Clark et al., 2008)</w:t>
-      </w:r>
-      <w:r>
-        <w:rPr>
-          <w:rFonts w:ascii="Times New Roman" w:hAnsi="Times New Roman" w:cs="Times New Roman"/>
-          <w:iCs/>
-          <w:sz w:val="24"/>
-          <w:szCs w:val="24"/>
-          <w:lang w:val="en-US"/>
-        </w:rPr>
-        <w:fldChar w:fldCharType="end"/>
-      </w:r>
-      <w:r>
-        <w:rPr>
-          <w:rFonts w:ascii="Times New Roman" w:hAnsi="Times New Roman" w:cs="Times New Roman"/>
-          <w:iCs/>
-          <w:sz w:val="24"/>
-          <w:szCs w:val="24"/>
-          <w:lang w:val="en-US"/>
-        </w:rPr>
-        <w:t xml:space="preserve">.  We refit all models excluding the outlier and this did not change model outputs, so the outlier was included in all final models. </w:t>
       </w:r>
     </w:p>
     <w:p>
@@ -14841,7 +15033,6 @@
           <w:szCs w:val="24"/>
           <w:lang w:val="en-US"/>
         </w:rPr>
-        <w:lastRenderedPageBreak/>
         <w:t xml:space="preserve">(iii) </w:t>
       </w:r>
       <w:r>
@@ -14873,6 +15064,7 @@
           <w:szCs w:val="24"/>
           <w:lang w:val="en-US"/>
         </w:rPr>
+        <w:lastRenderedPageBreak/>
         <w:t>The effects of temperature on dive duration means were comparable between bimodal breathers (</w:t>
       </w:r>
       <w:proofErr w:type="spellStart"/>
@@ -17494,14 +17686,23 @@
           <w:lang w:val="en-US"/>
         </w:rPr>
       </w:pPr>
+      <w:r>
+        <w:rPr>
+          <w:rFonts w:ascii="Times New Roman" w:hAnsi="Times New Roman" w:cs="Times New Roman"/>
+          <w:b/>
+          <w:bCs/>
+          <w:sz w:val="24"/>
+          <w:szCs w:val="24"/>
+          <w:lang w:val="en-US"/>
+        </w:rPr>
+        <w:t>Discussion</w:t>
+      </w:r>
     </w:p>
     <w:p>
       <w:pPr>
         <w:jc w:val="both"/>
         <w:rPr>
           <w:rFonts w:ascii="Times New Roman" w:hAnsi="Times New Roman" w:cs="Times New Roman"/>
-          <w:b/>
-          <w:bCs/>
           <w:sz w:val="24"/>
           <w:szCs w:val="24"/>
           <w:lang w:val="en-US"/>
@@ -17510,60 +17711,38 @@
       <w:r>
         <w:rPr>
           <w:rFonts w:ascii="Times New Roman" w:hAnsi="Times New Roman" w:cs="Times New Roman"/>
-          <w:b/>
-          <w:bCs/>
+          <w:sz w:val="24"/>
+          <w:szCs w:val="24"/>
+          <w:lang w:val="en-US"/>
+        </w:rPr>
+        <w:t xml:space="preserve">Underwater excursions are crucial to the survival and ecological success of many diving species, but we show here that dive durations can be cut short </w:t>
+      </w:r>
+      <w:r>
+        <w:rPr>
+          <w:rFonts w:ascii="Times New Roman" w:hAnsi="Times New Roman" w:cs="Times New Roman"/>
+          <w:sz w:val="24"/>
+          <w:szCs w:val="24"/>
+          <w:lang w:val="en-US"/>
+        </w:rPr>
+        <w:t xml:space="preserve">by temperature increases. </w:t>
+      </w:r>
+      <w:r>
+        <w:rPr>
+          <w:rFonts w:ascii="Times New Roman" w:hAnsi="Times New Roman" w:cs="Times New Roman"/>
+          <w:sz w:val="24"/>
+          <w:szCs w:val="24"/>
+          <w:lang w:val="en-US"/>
+        </w:rPr>
+        <w:t xml:space="preserve">Our </w:t>
+      </w:r>
+      <w:r>
+        <w:rPr>
+          <w:rFonts w:ascii="Times New Roman" w:hAnsi="Times New Roman" w:cs="Times New Roman"/>
           <w:sz w:val="24"/>
           <w:szCs w:val="24"/>
           <w:lang w:val="en-US"/>
         </w:rPr>
         <w:lastRenderedPageBreak/>
-        <w:t>Discussion</w:t>
-      </w:r>
-    </w:p>
-    <w:p>
-      <w:pPr>
-        <w:jc w:val="both"/>
-        <w:rPr>
-          <w:rFonts w:ascii="Times New Roman" w:hAnsi="Times New Roman" w:cs="Times New Roman"/>
-          <w:sz w:val="24"/>
-          <w:szCs w:val="24"/>
-          <w:lang w:val="en-US"/>
-        </w:rPr>
-      </w:pPr>
-      <w:r>
-        <w:rPr>
-          <w:rFonts w:ascii="Times New Roman" w:hAnsi="Times New Roman" w:cs="Times New Roman"/>
-          <w:sz w:val="24"/>
-          <w:szCs w:val="24"/>
-          <w:lang w:val="en-US"/>
-        </w:rPr>
-        <w:t xml:space="preserve">Underwater excursions are crucial to the survival and ecological success of many diving species, but we show here that dive durations can be cut short </w:t>
-      </w:r>
-      <w:r>
-        <w:rPr>
-          <w:rFonts w:ascii="Times New Roman" w:hAnsi="Times New Roman" w:cs="Times New Roman"/>
-          <w:sz w:val="24"/>
-          <w:szCs w:val="24"/>
-          <w:lang w:val="en-US"/>
-        </w:rPr>
-        <w:t xml:space="preserve">by temperature increases. </w:t>
-      </w:r>
-      <w:r>
-        <w:rPr>
-          <w:rFonts w:ascii="Times New Roman" w:hAnsi="Times New Roman" w:cs="Times New Roman"/>
-          <w:sz w:val="24"/>
-          <w:szCs w:val="24"/>
-          <w:lang w:val="en-US"/>
-        </w:rPr>
-        <w:t xml:space="preserve">Our </w:t>
-      </w:r>
-      <w:r>
-        <w:rPr>
-          <w:rFonts w:ascii="Times New Roman" w:hAnsi="Times New Roman" w:cs="Times New Roman"/>
-          <w:sz w:val="24"/>
-          <w:szCs w:val="24"/>
-          <w:lang w:val="en-US"/>
-        </w:rPr>
         <w:t xml:space="preserve">arm-based </w:t>
       </w:r>
       <w:r>
@@ -20214,7 +20393,11 @@
           <w:lang w:val="en-US"/>
         </w:rPr>
       </w:pPr>
-      <w:r>
+    </w:p>
+    <w:p>
+      <w:pPr>
+        <w:spacing w:after="60"/>
+        <w:jc w:val="both"/>
         <w:rPr>
           <w:rFonts w:ascii="Times New Roman" w:hAnsi="Times New Roman" w:cs="Times New Roman"/>
           <w:i/>
@@ -20223,7 +20406,16 @@
           <w:szCs w:val="24"/>
           <w:lang w:val="en-US"/>
         </w:rPr>
-        <w:lastRenderedPageBreak/>
+      </w:pPr>
+      <w:r>
+        <w:rPr>
+          <w:rFonts w:ascii="Times New Roman" w:hAnsi="Times New Roman" w:cs="Times New Roman"/>
+          <w:i/>
+          <w:iCs/>
+          <w:sz w:val="24"/>
+          <w:szCs w:val="24"/>
+          <w:lang w:val="en-US"/>
+        </w:rPr>
         <w:t>Bimodal breathers are just as vulnerable as aerial breathers</w:t>
       </w:r>
     </w:p>
@@ -20244,6 +20436,7 @@
           <w:szCs w:val="24"/>
           <w:lang w:val="en-US"/>
         </w:rPr>
+        <w:lastRenderedPageBreak/>
         <w:t xml:space="preserve">Although bimodal breathers </w:t>
       </w:r>
       <w:r>
@@ -23201,7 +23394,28 @@
           <w:iCs/>
           <w:lang w:val="en-US"/>
         </w:rPr>
-        <w:t xml:space="preserve">have </w:t>
+        <w:t xml:space="preserve">have been </w:t>
+      </w:r>
+      <w:r>
+        <w:rPr>
+          <w:iCs/>
+          <w:lang w:val="en-US"/>
+        </w:rPr>
+        <w:t xml:space="preserve">further </w:t>
+      </w:r>
+      <w:r>
+        <w:rPr>
+          <w:iCs/>
+          <w:lang w:val="en-US"/>
+        </w:rPr>
+        <w:t xml:space="preserve">weakened </w:t>
+      </w:r>
+      <w:r>
+        <w:rPr>
+          <w:iCs/>
+          <w:lang w:val="en-US"/>
+        </w:rPr>
+        <w:t xml:space="preserve">by unusual scaling relationships between body mass and dive durations </w:t>
       </w:r>
       <w:r>
         <w:rPr>
@@ -23209,28 +23423,7 @@
           <w:lang w:val="en-US"/>
         </w:rPr>
         <w:lastRenderedPageBreak/>
-        <w:t xml:space="preserve">been </w:t>
-      </w:r>
-      <w:r>
-        <w:rPr>
-          <w:iCs/>
-          <w:lang w:val="en-US"/>
-        </w:rPr>
-        <w:t xml:space="preserve">further </w:t>
-      </w:r>
-      <w:r>
-        <w:rPr>
-          <w:iCs/>
-          <w:lang w:val="en-US"/>
-        </w:rPr>
-        <w:t xml:space="preserve">weakened </w:t>
-      </w:r>
-      <w:r>
-        <w:rPr>
-          <w:iCs/>
-          <w:lang w:val="en-US"/>
-        </w:rPr>
-        <w:t xml:space="preserve">by unusual scaling relationships between body mass and dive durations in bimodal breathers. For example, the freshwater </w:t>
+        <w:t xml:space="preserve">in bimodal breathers. For example, the freshwater </w:t>
       </w:r>
       <w:r>
         <w:rPr>
@@ -26332,7 +26525,6 @@
           <w:sz w:val="24"/>
           <w:szCs w:val="24"/>
         </w:rPr>
-        <w:lastRenderedPageBreak/>
         <w:t>Acute increases in temperatures do not increase dive duration variability</w:t>
       </w:r>
     </w:p>
@@ -26351,6 +26543,7 @@
           <w:sz w:val="24"/>
           <w:szCs w:val="24"/>
         </w:rPr>
+        <w:lastRenderedPageBreak/>
         <w:t xml:space="preserve">Populations with greater phenotypic variation </w:t>
       </w:r>
       <w:r>
@@ -27868,7 +28061,7 @@
           <w:sz w:val="24"/>
           <w:szCs w:val="24"/>
         </w:rPr>
-        <w:t xml:space="preserve">we predict that dive durations will decrease by approximately 11% with every 1°C rise in temperature. The few </w:t>
+        <w:t xml:space="preserve">we predict that dive durations will decrease by approximately 11% with every 1°C rise in temperature. The few tests of thermal acclimation capacity in this group suggest that physiological compensation is </w:t>
       </w:r>
       <w:r>
         <w:rPr>
@@ -27877,7 +28070,7 @@
           <w:szCs w:val="24"/>
         </w:rPr>
         <w:lastRenderedPageBreak/>
-        <w:t xml:space="preserve">tests of thermal acclimation capacity in this group suggest that physiological compensation is limited </w:t>
+        <w:t xml:space="preserve">limited </w:t>
       </w:r>
       <w:r>
         <w:rPr>
@@ -33760,7 +33953,6 @@
   <w:style w:type="character" w:default="1" w:styleId="DefaultParagraphFont">
     <w:name w:val="Default Paragraph Font"/>
     <w:uiPriority w:val="1"/>
-    <w:semiHidden/>
     <w:unhideWhenUsed/>
   </w:style>
   <w:style w:type="table" w:default="1" w:styleId="TableNormal">
@@ -34069,6 +34261,23 @@
       <w:lang w:eastAsia="en-AU"/>
     </w:rPr>
   </w:style>
+  <w:style w:type="paragraph" w:styleId="NormalWeb">
+    <w:name w:val="Normal (Web)"/>
+    <w:basedOn w:val="Normal"/>
+    <w:uiPriority w:val="99"/>
+    <w:semiHidden/>
+    <w:unhideWhenUsed/>
+    <w:rsid w:val="009D2CE6"/>
+    <w:pPr>
+      <w:spacing w:before="100" w:beforeAutospacing="1" w:after="100" w:afterAutospacing="1" w:line="240" w:lineRule="auto"/>
+    </w:pPr>
+    <w:rPr>
+      <w:rFonts w:ascii="Times New Roman" w:eastAsia="Times New Roman" w:hAnsi="Times New Roman" w:cs="Times New Roman"/>
+      <w:sz w:val="24"/>
+      <w:szCs w:val="24"/>
+      <w:lang w:eastAsia="en-AU"/>
+    </w:rPr>
+  </w:style>
 </w:styles>
 </file>
 
@@ -34372,7 +34581,7 @@
 </file>
 
 <file path=customXml/itemProps1.xml><?xml version="1.0" encoding="utf-8"?>
-<ds:datastoreItem xmlns:ds="http://schemas.openxmlformats.org/officeDocument/2006/customXml" ds:itemID="{D5AC028A-786D-42A7-897F-75A578E53137}">
+<ds:datastoreItem xmlns:ds="http://schemas.openxmlformats.org/officeDocument/2006/customXml" ds:itemID="{F6BC2D82-9C2F-4F1D-9851-FCDB204D9093}">
   <ds:schemaRefs>
     <ds:schemaRef ds:uri="http://schemas.openxmlformats.org/officeDocument/2006/bibliography"/>
   </ds:schemaRefs>

--- a/manuscript/Diving-meta-analysis_manuscript_most up to date.docx
+++ b/manuscript/Diving-meta-analysis_manuscript_most up to date.docx
@@ -33,6 +33,80 @@
         <w:jc w:val="both"/>
         <w:rPr>
           <w:rFonts w:ascii="Times New Roman" w:hAnsi="Times New Roman" w:cs="Times New Roman"/>
+          <w:color w:val="000000"/>
+          <w:sz w:val="24"/>
+          <w:szCs w:val="24"/>
+          <w:shd w:val="clear" w:color="auto" w:fill="FFFFFF"/>
+        </w:rPr>
+      </w:pPr>
+      <w:r>
+        <w:rPr>
+          <w:rFonts w:ascii="Times New Roman" w:hAnsi="Times New Roman" w:cs="Times New Roman"/>
+          <w:color w:val="000000"/>
+          <w:sz w:val="24"/>
+          <w:szCs w:val="24"/>
+          <w:shd w:val="clear" w:color="auto" w:fill="FFFFFF"/>
+        </w:rPr>
+        <w:t>Others:</w:t>
+      </w:r>
+    </w:p>
+    <w:p>
+      <w:pPr>
+        <w:jc w:val="both"/>
+        <w:rPr>
+          <w:rFonts w:ascii="Times New Roman" w:hAnsi="Times New Roman" w:cs="Times New Roman"/>
+          <w:b/>
+          <w:bCs/>
+          <w:color w:val="000000"/>
+          <w:sz w:val="24"/>
+          <w:szCs w:val="24"/>
+          <w:shd w:val="clear" w:color="auto" w:fill="FFFFFF"/>
+        </w:rPr>
+      </w:pPr>
+      <w:r>
+        <w:rPr>
+          <w:rFonts w:ascii="Times New Roman" w:hAnsi="Times New Roman" w:cs="Times New Roman"/>
+          <w:b/>
+          <w:bCs/>
+          <w:color w:val="000000"/>
+          <w:sz w:val="24"/>
+          <w:szCs w:val="24"/>
+          <w:shd w:val="clear" w:color="auto" w:fill="FFFFFF"/>
+        </w:rPr>
+        <w:t>Diving in hot water: a meta-analytical synthesis of the effect of warming on ectotherm diving</w:t>
+      </w:r>
+    </w:p>
+    <w:p>
+      <w:pPr>
+        <w:jc w:val="both"/>
+        <w:rPr>
+          <w:rFonts w:ascii="Times New Roman" w:hAnsi="Times New Roman" w:cs="Times New Roman"/>
+          <w:b/>
+          <w:bCs/>
+          <w:color w:val="000000"/>
+          <w:sz w:val="24"/>
+          <w:szCs w:val="24"/>
+          <w:shd w:val="clear" w:color="auto" w:fill="FFFFFF"/>
+        </w:rPr>
+      </w:pPr>
+      <w:r>
+        <w:rPr>
+          <w:rFonts w:ascii="Times New Roman" w:hAnsi="Times New Roman" w:cs="Times New Roman"/>
+          <w:b/>
+          <w:bCs/>
+          <w:color w:val="000000"/>
+          <w:sz w:val="24"/>
+          <w:szCs w:val="24"/>
+          <w:shd w:val="clear" w:color="auto" w:fill="FFFFFF"/>
+        </w:rPr>
+        <w:t>Using meta-analytics to predict how diving ectotherms will fare in a warmer world</w:t>
+      </w:r>
+    </w:p>
+    <w:p>
+      <w:pPr>
+        <w:jc w:val="both"/>
+        <w:rPr>
+          <w:rFonts w:ascii="Times New Roman" w:hAnsi="Times New Roman" w:cs="Times New Roman"/>
           <w:b/>
           <w:bCs/>
           <w:color w:val="000000"/>
@@ -47,54 +121,6 @@
         <w:jc w:val="both"/>
         <w:rPr>
           <w:rFonts w:ascii="Times New Roman" w:hAnsi="Times New Roman" w:cs="Times New Roman"/>
-          <w:color w:val="000000"/>
-          <w:sz w:val="24"/>
-          <w:szCs w:val="24"/>
-          <w:shd w:val="clear" w:color="auto" w:fill="FFFFFF"/>
-        </w:rPr>
-      </w:pPr>
-      <w:r>
-        <w:rPr>
-          <w:rFonts w:ascii="Times New Roman" w:hAnsi="Times New Roman" w:cs="Times New Roman"/>
-          <w:color w:val="000000"/>
-          <w:sz w:val="24"/>
-          <w:szCs w:val="24"/>
-          <w:shd w:val="clear" w:color="auto" w:fill="FFFFFF"/>
-        </w:rPr>
-        <w:t>Others:</w:t>
-      </w:r>
-    </w:p>
-    <w:p>
-      <w:pPr>
-        <w:jc w:val="both"/>
-        <w:rPr>
-          <w:rFonts w:ascii="Times New Roman" w:hAnsi="Times New Roman" w:cs="Times New Roman"/>
-          <w:b/>
-          <w:bCs/>
-          <w:color w:val="000000"/>
-          <w:sz w:val="24"/>
-          <w:szCs w:val="24"/>
-          <w:shd w:val="clear" w:color="auto" w:fill="FFFFFF"/>
-        </w:rPr>
-      </w:pPr>
-      <w:r>
-        <w:rPr>
-          <w:rFonts w:ascii="Times New Roman" w:hAnsi="Times New Roman" w:cs="Times New Roman"/>
-          <w:b/>
-          <w:bCs/>
-          <w:color w:val="000000"/>
-          <w:sz w:val="24"/>
-          <w:szCs w:val="24"/>
-          <w:shd w:val="clear" w:color="auto" w:fill="FFFFFF"/>
-        </w:rPr>
-        <w:t>Diving in hot water: a meta-analytical synthesis of the effect of warming on ectotherm diving</w:t>
-      </w:r>
-    </w:p>
-    <w:p>
-      <w:pPr>
-        <w:jc w:val="both"/>
-        <w:rPr>
-          <w:rFonts w:ascii="Times New Roman" w:hAnsi="Times New Roman" w:cs="Times New Roman"/>
           <w:b/>
           <w:bCs/>
           <w:color w:val="000000"/>
@@ -117,18 +143,6 @@
           <w:shd w:val="clear" w:color="auto" w:fill="FFFFFF"/>
         </w:rPr>
       </w:pPr>
-      <w:r>
-        <w:rPr>
-          <w:rFonts w:ascii="Times New Roman" w:hAnsi="Times New Roman" w:cs="Times New Roman"/>
-          <w:b/>
-          <w:bCs/>
-          <w:color w:val="000000"/>
-          <w:sz w:val="24"/>
-          <w:szCs w:val="24"/>
-          <w:shd w:val="clear" w:color="auto" w:fill="FFFFFF"/>
-        </w:rPr>
-        <w:t>Using meta-analytics to predict how diving ectotherms will fare in a warmer world</w:t>
-      </w:r>
     </w:p>
     <w:p>
       <w:pPr>
@@ -465,44 +479,50 @@
           <w:shd w:val="clear" w:color="auto" w:fill="FFFFFF"/>
         </w:rPr>
       </w:pPr>
+      <w:r>
+        <w:rPr>
+          <w:rFonts w:ascii="Times New Roman" w:hAnsi="Times New Roman" w:cs="Times New Roman"/>
+          <w:b/>
+          <w:bCs/>
+          <w:color w:val="000000"/>
+          <w:sz w:val="24"/>
+          <w:szCs w:val="24"/>
+          <w:shd w:val="clear" w:color="auto" w:fill="FFFFFF"/>
+        </w:rPr>
+        <w:lastRenderedPageBreak/>
+        <w:t>Abstract</w:t>
+      </w:r>
     </w:p>
     <w:p>
       <w:pPr>
         <w:jc w:val="both"/>
         <w:rPr>
           <w:rFonts w:ascii="Times New Roman" w:hAnsi="Times New Roman" w:cs="Times New Roman"/>
-          <w:b/>
-          <w:bCs/>
+          <w:sz w:val="24"/>
+          <w:szCs w:val="24"/>
+          <w:lang w:val="en-US"/>
+        </w:rPr>
+      </w:pPr>
+      <w:r>
+        <w:rPr>
+          <w:rFonts w:ascii="Times New Roman" w:hAnsi="Times New Roman" w:cs="Times New Roman"/>
           <w:color w:val="000000"/>
           <w:sz w:val="24"/>
           <w:szCs w:val="24"/>
           <w:shd w:val="clear" w:color="auto" w:fill="FFFFFF"/>
         </w:rPr>
-      </w:pPr>
-      <w:r>
-        <w:rPr>
-          <w:rFonts w:ascii="Times New Roman" w:hAnsi="Times New Roman" w:cs="Times New Roman"/>
-          <w:b/>
-          <w:bCs/>
+        <w:t xml:space="preserve">Diving ectotherms are a crucial component of aquatic </w:t>
+      </w:r>
+      <w:r>
+        <w:rPr>
+          <w:rFonts w:ascii="Times New Roman" w:hAnsi="Times New Roman" w:cs="Times New Roman"/>
           <w:color w:val="000000"/>
           <w:sz w:val="24"/>
           <w:szCs w:val="24"/>
           <w:shd w:val="clear" w:color="auto" w:fill="FFFFFF"/>
         </w:rPr>
-        <w:lastRenderedPageBreak/>
-        <w:t>Abstract</w:t>
-      </w:r>
-    </w:p>
-    <w:p>
-      <w:pPr>
-        <w:jc w:val="both"/>
-        <w:rPr>
-          <w:rFonts w:ascii="Times New Roman" w:hAnsi="Times New Roman" w:cs="Times New Roman"/>
-          <w:sz w:val="24"/>
-          <w:szCs w:val="24"/>
-          <w:lang w:val="en-US"/>
-        </w:rPr>
-      </w:pPr>
+        <w:t>ecosystems,</w:t>
+      </w:r>
       <w:r>
         <w:rPr>
           <w:rFonts w:ascii="Times New Roman" w:hAnsi="Times New Roman" w:cs="Times New Roman"/>
@@ -511,7 +531,7 @@
           <w:szCs w:val="24"/>
           <w:shd w:val="clear" w:color="auto" w:fill="FFFFFF"/>
         </w:rPr>
-        <w:t xml:space="preserve">Diving ectotherms are a crucial component of aquatic </w:t>
+        <w:t xml:space="preserve"> but the threat of climate warming </w:t>
       </w:r>
       <w:r>
         <w:rPr>
@@ -521,7 +541,7 @@
           <w:szCs w:val="24"/>
           <w:shd w:val="clear" w:color="auto" w:fill="FFFFFF"/>
         </w:rPr>
-        <w:t>ecosystems,</w:t>
+        <w:t>may be</w:t>
       </w:r>
       <w:r>
         <w:rPr>
@@ -531,7 +551,7 @@
           <w:szCs w:val="24"/>
           <w:shd w:val="clear" w:color="auto" w:fill="FFFFFF"/>
         </w:rPr>
-        <w:t xml:space="preserve"> but the threat of climate warming </w:t>
+        <w:t xml:space="preserve"> particularly salient to this group.</w:t>
       </w:r>
       <w:r>
         <w:rPr>
@@ -541,7 +561,7 @@
           <w:szCs w:val="24"/>
           <w:shd w:val="clear" w:color="auto" w:fill="FFFFFF"/>
         </w:rPr>
-        <w:t>may be</w:t>
+        <w:t xml:space="preserve"> </w:t>
       </w:r>
       <w:r>
         <w:rPr>
@@ -551,7 +571,7 @@
           <w:szCs w:val="24"/>
           <w:shd w:val="clear" w:color="auto" w:fill="FFFFFF"/>
         </w:rPr>
-        <w:t xml:space="preserve"> particularly salient to this group.</w:t>
+        <w:t>Dive durations</w:t>
       </w:r>
       <w:r>
         <w:rPr>
@@ -571,7 +591,7 @@
           <w:szCs w:val="24"/>
           <w:shd w:val="clear" w:color="auto" w:fill="FFFFFF"/>
         </w:rPr>
-        <w:t>Dive durations</w:t>
+        <w:t xml:space="preserve">typically decrease as </w:t>
       </w:r>
       <w:r>
         <w:rPr>
@@ -581,6 +601,108 @@
           <w:szCs w:val="24"/>
           <w:shd w:val="clear" w:color="auto" w:fill="FFFFFF"/>
         </w:rPr>
+        <w:t xml:space="preserve">water </w:t>
+      </w:r>
+      <w:r>
+        <w:rPr>
+          <w:rFonts w:ascii="Times New Roman" w:hAnsi="Times New Roman" w:cs="Times New Roman"/>
+          <w:color w:val="000000"/>
+          <w:sz w:val="24"/>
+          <w:szCs w:val="24"/>
+          <w:shd w:val="clear" w:color="auto" w:fill="FFFFFF"/>
+        </w:rPr>
+        <w:t>temperatures rise. Yet, we lack an understanding of whether this trend is apparent in all diving ectotherm</w:t>
+      </w:r>
+      <w:r>
+        <w:rPr>
+          <w:rFonts w:ascii="Times New Roman" w:hAnsi="Times New Roman" w:cs="Times New Roman"/>
+          <w:color w:val="000000"/>
+          <w:sz w:val="24"/>
+          <w:szCs w:val="24"/>
+          <w:shd w:val="clear" w:color="auto" w:fill="FFFFFF"/>
+        </w:rPr>
+        <w:t>s</w:t>
+      </w:r>
+      <w:r>
+        <w:rPr>
+          <w:rFonts w:ascii="Times New Roman" w:hAnsi="Times New Roman" w:cs="Times New Roman"/>
+          <w:color w:val="000000"/>
+          <w:sz w:val="24"/>
+          <w:szCs w:val="24"/>
+          <w:shd w:val="clear" w:color="auto" w:fill="FFFFFF"/>
+        </w:rPr>
+        <w:t xml:space="preserve"> and how this group will fare </w:t>
+      </w:r>
+      <w:r>
+        <w:rPr>
+          <w:rFonts w:ascii="Times New Roman" w:hAnsi="Times New Roman" w:cs="Times New Roman"/>
+          <w:color w:val="000000"/>
+          <w:sz w:val="24"/>
+          <w:szCs w:val="24"/>
+          <w:shd w:val="clear" w:color="auto" w:fill="FFFFFF"/>
+        </w:rPr>
+        <w:t>under climate warming</w:t>
+      </w:r>
+      <w:r>
+        <w:rPr>
+          <w:rFonts w:ascii="Times New Roman" w:hAnsi="Times New Roman" w:cs="Times New Roman"/>
+          <w:color w:val="000000"/>
+          <w:sz w:val="24"/>
+          <w:szCs w:val="24"/>
+          <w:shd w:val="clear" w:color="auto" w:fill="FFFFFF"/>
+        </w:rPr>
+        <w:t xml:space="preserve">. We compiled data from </w:t>
+      </w:r>
+      <w:r>
+        <w:rPr>
+          <w:rFonts w:ascii="Times New Roman" w:hAnsi="Times New Roman" w:cs="Times New Roman"/>
+          <w:color w:val="000000"/>
+          <w:sz w:val="24"/>
+          <w:szCs w:val="24"/>
+          <w:highlight w:val="yellow"/>
+          <w:shd w:val="clear" w:color="auto" w:fill="FFFFFF"/>
+        </w:rPr>
+        <w:t>x</w:t>
+      </w:r>
+      <w:r>
+        <w:rPr>
+          <w:rFonts w:ascii="Times New Roman" w:hAnsi="Times New Roman" w:cs="Times New Roman"/>
+          <w:color w:val="000000"/>
+          <w:sz w:val="24"/>
+          <w:szCs w:val="24"/>
+          <w:shd w:val="clear" w:color="auto" w:fill="FFFFFF"/>
+        </w:rPr>
+        <w:t xml:space="preserve"> studies</w:t>
+      </w:r>
+      <w:r>
+        <w:rPr>
+          <w:rFonts w:ascii="Times New Roman" w:hAnsi="Times New Roman" w:cs="Times New Roman"/>
+          <w:color w:val="000000"/>
+          <w:sz w:val="24"/>
+          <w:szCs w:val="24"/>
+          <w:shd w:val="clear" w:color="auto" w:fill="FFFFFF"/>
+        </w:rPr>
+        <w:t xml:space="preserve"> on </w:t>
+      </w:r>
+      <w:r>
+        <w:rPr>
+          <w:rFonts w:ascii="Times New Roman" w:hAnsi="Times New Roman" w:cs="Times New Roman"/>
+          <w:color w:val="000000"/>
+          <w:sz w:val="24"/>
+          <w:szCs w:val="24"/>
+          <w:highlight w:val="yellow"/>
+          <w:shd w:val="clear" w:color="auto" w:fill="FFFFFF"/>
+        </w:rPr>
+        <w:t>x</w:t>
+      </w:r>
+      <w:r>
+        <w:rPr>
+          <w:rFonts w:ascii="Times New Roman" w:hAnsi="Times New Roman" w:cs="Times New Roman"/>
+          <w:color w:val="000000"/>
+          <w:sz w:val="24"/>
+          <w:szCs w:val="24"/>
+          <w:shd w:val="clear" w:color="auto" w:fill="FFFFFF"/>
+        </w:rPr>
         <w:t xml:space="preserve"> </w:t>
       </w:r>
       <w:r>
@@ -591,7 +713,7 @@
           <w:szCs w:val="24"/>
           <w:shd w:val="clear" w:color="auto" w:fill="FFFFFF"/>
         </w:rPr>
-        <w:t xml:space="preserve">typically decrease as </w:t>
+        <w:t xml:space="preserve">ectothermic, vertebrate </w:t>
       </w:r>
       <w:r>
         <w:rPr>
@@ -601,7 +723,7 @@
           <w:szCs w:val="24"/>
           <w:shd w:val="clear" w:color="auto" w:fill="FFFFFF"/>
         </w:rPr>
-        <w:t xml:space="preserve">water </w:t>
+        <w:t>species</w:t>
       </w:r>
       <w:r>
         <w:rPr>
@@ -611,7 +733,7 @@
           <w:szCs w:val="24"/>
           <w:shd w:val="clear" w:color="auto" w:fill="FFFFFF"/>
         </w:rPr>
-        <w:t>temperatures rise. Yet, we lack an understanding of whether this trend is apparent in all diving ectotherm</w:t>
+        <w:t>,</w:t>
       </w:r>
       <w:r>
         <w:rPr>
@@ -621,128 +743,6 @@
           <w:szCs w:val="24"/>
           <w:shd w:val="clear" w:color="auto" w:fill="FFFFFF"/>
         </w:rPr>
-        <w:t>s</w:t>
-      </w:r>
-      <w:r>
-        <w:rPr>
-          <w:rFonts w:ascii="Times New Roman" w:hAnsi="Times New Roman" w:cs="Times New Roman"/>
-          <w:color w:val="000000"/>
-          <w:sz w:val="24"/>
-          <w:szCs w:val="24"/>
-          <w:shd w:val="clear" w:color="auto" w:fill="FFFFFF"/>
-        </w:rPr>
-        <w:t xml:space="preserve"> and how this group will fare </w:t>
-      </w:r>
-      <w:r>
-        <w:rPr>
-          <w:rFonts w:ascii="Times New Roman" w:hAnsi="Times New Roman" w:cs="Times New Roman"/>
-          <w:color w:val="000000"/>
-          <w:sz w:val="24"/>
-          <w:szCs w:val="24"/>
-          <w:shd w:val="clear" w:color="auto" w:fill="FFFFFF"/>
-        </w:rPr>
-        <w:t>under climate warming</w:t>
-      </w:r>
-      <w:r>
-        <w:rPr>
-          <w:rFonts w:ascii="Times New Roman" w:hAnsi="Times New Roman" w:cs="Times New Roman"/>
-          <w:color w:val="000000"/>
-          <w:sz w:val="24"/>
-          <w:szCs w:val="24"/>
-          <w:shd w:val="clear" w:color="auto" w:fill="FFFFFF"/>
-        </w:rPr>
-        <w:t xml:space="preserve">. We compiled data from </w:t>
-      </w:r>
-      <w:r>
-        <w:rPr>
-          <w:rFonts w:ascii="Times New Roman" w:hAnsi="Times New Roman" w:cs="Times New Roman"/>
-          <w:color w:val="000000"/>
-          <w:sz w:val="24"/>
-          <w:szCs w:val="24"/>
-          <w:highlight w:val="yellow"/>
-          <w:shd w:val="clear" w:color="auto" w:fill="FFFFFF"/>
-        </w:rPr>
-        <w:t>x</w:t>
-      </w:r>
-      <w:r>
-        <w:rPr>
-          <w:rFonts w:ascii="Times New Roman" w:hAnsi="Times New Roman" w:cs="Times New Roman"/>
-          <w:color w:val="000000"/>
-          <w:sz w:val="24"/>
-          <w:szCs w:val="24"/>
-          <w:shd w:val="clear" w:color="auto" w:fill="FFFFFF"/>
-        </w:rPr>
-        <w:t xml:space="preserve"> studies</w:t>
-      </w:r>
-      <w:r>
-        <w:rPr>
-          <w:rFonts w:ascii="Times New Roman" w:hAnsi="Times New Roman" w:cs="Times New Roman"/>
-          <w:color w:val="000000"/>
-          <w:sz w:val="24"/>
-          <w:szCs w:val="24"/>
-          <w:shd w:val="clear" w:color="auto" w:fill="FFFFFF"/>
-        </w:rPr>
-        <w:t xml:space="preserve"> on </w:t>
-      </w:r>
-      <w:r>
-        <w:rPr>
-          <w:rFonts w:ascii="Times New Roman" w:hAnsi="Times New Roman" w:cs="Times New Roman"/>
-          <w:color w:val="000000"/>
-          <w:sz w:val="24"/>
-          <w:szCs w:val="24"/>
-          <w:highlight w:val="yellow"/>
-          <w:shd w:val="clear" w:color="auto" w:fill="FFFFFF"/>
-        </w:rPr>
-        <w:t>x</w:t>
-      </w:r>
-      <w:r>
-        <w:rPr>
-          <w:rFonts w:ascii="Times New Roman" w:hAnsi="Times New Roman" w:cs="Times New Roman"/>
-          <w:color w:val="000000"/>
-          <w:sz w:val="24"/>
-          <w:szCs w:val="24"/>
-          <w:shd w:val="clear" w:color="auto" w:fill="FFFFFF"/>
-        </w:rPr>
-        <w:t xml:space="preserve"> </w:t>
-      </w:r>
-      <w:r>
-        <w:rPr>
-          <w:rFonts w:ascii="Times New Roman" w:hAnsi="Times New Roman" w:cs="Times New Roman"/>
-          <w:color w:val="000000"/>
-          <w:sz w:val="24"/>
-          <w:szCs w:val="24"/>
-          <w:shd w:val="clear" w:color="auto" w:fill="FFFFFF"/>
-        </w:rPr>
-        <w:t xml:space="preserve">ectothermic, vertebrate </w:t>
-      </w:r>
-      <w:r>
-        <w:rPr>
-          <w:rFonts w:ascii="Times New Roman" w:hAnsi="Times New Roman" w:cs="Times New Roman"/>
-          <w:color w:val="000000"/>
-          <w:sz w:val="24"/>
-          <w:szCs w:val="24"/>
-          <w:shd w:val="clear" w:color="auto" w:fill="FFFFFF"/>
-        </w:rPr>
-        <w:t>species</w:t>
-      </w:r>
-      <w:r>
-        <w:rPr>
-          <w:rFonts w:ascii="Times New Roman" w:hAnsi="Times New Roman" w:cs="Times New Roman"/>
-          <w:color w:val="000000"/>
-          <w:sz w:val="24"/>
-          <w:szCs w:val="24"/>
-          <w:shd w:val="clear" w:color="auto" w:fill="FFFFFF"/>
-        </w:rPr>
-        <w:t>,</w:t>
-      </w:r>
-      <w:r>
-        <w:rPr>
-          <w:rFonts w:ascii="Times New Roman" w:hAnsi="Times New Roman" w:cs="Times New Roman"/>
-          <w:color w:val="000000"/>
-          <w:sz w:val="24"/>
-          <w:szCs w:val="24"/>
-          <w:shd w:val="clear" w:color="auto" w:fill="FFFFFF"/>
-        </w:rPr>
         <w:t xml:space="preserve"> to quantify the effect of temperature increases on dive durations. Using meta-analytic approaches</w:t>
       </w:r>
       <w:r>
@@ -871,25 +871,7 @@
           <w:szCs w:val="24"/>
           <w:lang w:val="en-US"/>
         </w:rPr>
-        <w:t>C in the next century</w:t>
-      </w:r>
-      <w:r>
-        <w:rPr>
-          <w:rFonts w:ascii="Times New Roman" w:hAnsi="Times New Roman" w:cs="Times New Roman"/>
-          <w:sz w:val="24"/>
-          <w:szCs w:val="24"/>
-          <w:lang w:val="en-US"/>
-        </w:rPr>
-        <w:t xml:space="preserve">, and our data suggest that </w:t>
-      </w:r>
-      <w:r>
-        <w:rPr>
-          <w:rFonts w:ascii="Times New Roman" w:hAnsi="Times New Roman" w:cs="Times New Roman"/>
-          <w:sz w:val="24"/>
-          <w:szCs w:val="24"/>
-          <w:lang w:val="en-US"/>
-        </w:rPr>
-        <w:t>this magnitude of warming could translate to substantial cuts in dive durations, by approximately 16 – 44%.</w:t>
+        <w:t>C in the next century, and our data suggest that this magnitude of warming could translate to substantial cuts in dive durations, by approximately 16 – 44%.</w:t>
       </w:r>
       <w:r>
         <w:rPr>
@@ -900,18 +882,7 @@
           <w:bdr w:val="none" w:sz="0" w:space="0" w:color="auto" w:frame="1"/>
           <w:lang w:val="en-GB"/>
         </w:rPr>
-        <w:t xml:space="preserve"> </w:t>
-      </w:r>
-      <w:r>
-        <w:rPr>
-          <w:rFonts w:ascii="Times New Roman" w:hAnsi="Times New Roman" w:cs="Times New Roman"/>
-          <w:color w:val="000000"/>
-          <w:sz w:val="24"/>
-          <w:szCs w:val="24"/>
-          <w:bdr w:val="none" w:sz="0" w:space="0" w:color="auto" w:frame="1"/>
-          <w:lang w:val="en-GB"/>
-        </w:rPr>
-        <w:t xml:space="preserve">Together, these data shed light on a previously overlooked threat to diving ectotherms and suggest that </w:t>
+        <w:t xml:space="preserve"> Together, these data shed light on a previously overlooked threat to diving ectotherms and suggest that </w:t>
       </w:r>
       <w:r>
         <w:rPr>
@@ -1558,7 +1529,6 @@
         </w:rPr>
         <w:t xml:space="preserve"> closely tied to the underwater environment and submergences are necessary to fulfill a range of critical tasks. For example, the viperine water snake (</w:t>
       </w:r>
-      <w:proofErr w:type="spellStart"/>
       <w:r>
         <w:rPr>
           <w:rFonts w:ascii="Times New Roman" w:hAnsi="Times New Roman" w:cs="Times New Roman"/>
@@ -1567,31 +1537,8 @@
           <w:sz w:val="24"/>
           <w:szCs w:val="24"/>
         </w:rPr>
-        <w:t>Natrix</w:t>
-      </w:r>
-      <w:proofErr w:type="spellEnd"/>
-      <w:r>
-        <w:rPr>
-          <w:rFonts w:ascii="Times New Roman" w:hAnsi="Times New Roman" w:cs="Times New Roman"/>
-          <w:i/>
-          <w:iCs/>
-          <w:sz w:val="24"/>
-          <w:szCs w:val="24"/>
-        </w:rPr>
-        <w:t xml:space="preserve"> </w:t>
-      </w:r>
-      <w:proofErr w:type="spellStart"/>
-      <w:r>
-        <w:rPr>
-          <w:rFonts w:ascii="Times New Roman" w:hAnsi="Times New Roman" w:cs="Times New Roman"/>
-          <w:i/>
-          <w:iCs/>
-          <w:sz w:val="24"/>
-          <w:szCs w:val="24"/>
-        </w:rPr>
-        <w:t>maura</w:t>
-      </w:r>
-      <w:proofErr w:type="spellEnd"/>
+        <w:t>Natrix maura</w:t>
+      </w:r>
       <w:r>
         <w:rPr>
           <w:rFonts w:ascii="Times New Roman" w:hAnsi="Times New Roman" w:cs="Times New Roman"/>
@@ -1799,7 +1746,6 @@
         </w:rPr>
         <w:t>uvenile estuarine crocodiles (</w:t>
       </w:r>
-      <w:proofErr w:type="spellStart"/>
       <w:r>
         <w:rPr>
           <w:rFonts w:ascii="Times New Roman" w:hAnsi="Times New Roman" w:cs="Times New Roman"/>
@@ -1808,31 +1754,8 @@
           <w:sz w:val="24"/>
           <w:szCs w:val="24"/>
         </w:rPr>
-        <w:t>Crocodylus</w:t>
-      </w:r>
-      <w:proofErr w:type="spellEnd"/>
-      <w:r>
-        <w:rPr>
-          <w:rFonts w:ascii="Times New Roman" w:hAnsi="Times New Roman" w:cs="Times New Roman"/>
-          <w:i/>
-          <w:iCs/>
-          <w:sz w:val="24"/>
-          <w:szCs w:val="24"/>
-        </w:rPr>
-        <w:t xml:space="preserve"> </w:t>
-      </w:r>
-      <w:proofErr w:type="spellStart"/>
-      <w:r>
-        <w:rPr>
-          <w:rFonts w:ascii="Times New Roman" w:hAnsi="Times New Roman" w:cs="Times New Roman"/>
-          <w:i/>
-          <w:iCs/>
-          <w:sz w:val="24"/>
-          <w:szCs w:val="24"/>
-        </w:rPr>
-        <w:t>porosus</w:t>
-      </w:r>
-      <w:proofErr w:type="spellEnd"/>
+        <w:t>Crocodylus porosus</w:t>
+      </w:r>
       <w:r>
         <w:rPr>
           <w:rFonts w:ascii="Times New Roman" w:hAnsi="Times New Roman" w:cs="Times New Roman"/>
@@ -3222,34 +3145,14 @@
         </w:rPr>
         <w:t xml:space="preserve"> (</w:t>
       </w:r>
-      <w:proofErr w:type="spellStart"/>
       <w:r>
         <w:rPr>
           <w:i/>
           <w:iCs/>
           <w:shd w:val="clear" w:color="auto" w:fill="FFFFFF"/>
         </w:rPr>
-        <w:t>Acrochordus</w:t>
-      </w:r>
-      <w:proofErr w:type="spellEnd"/>
-      <w:r>
-        <w:rPr>
-          <w:i/>
-          <w:iCs/>
-          <w:shd w:val="clear" w:color="auto" w:fill="FFFFFF"/>
-        </w:rPr>
-        <w:t xml:space="preserve"> </w:t>
-      </w:r>
-      <w:proofErr w:type="spellStart"/>
-      <w:r>
-        <w:rPr>
-          <w:i/>
-          <w:iCs/>
-          <w:shd w:val="clear" w:color="auto" w:fill="FFFFFF"/>
-        </w:rPr>
-        <w:t>arafurae</w:t>
-      </w:r>
-      <w:proofErr w:type="spellEnd"/>
+        <w:t>Acrochordus arafurae</w:t>
+      </w:r>
       <w:r>
         <w:rPr>
           <w:rFonts w:ascii="Cambria" w:hAnsi="Cambria"/>
@@ -3469,25 +3372,7 @@
           <w:iCs/>
           <w:shd w:val="clear" w:color="auto" w:fill="FFFFFF"/>
         </w:rPr>
-        <w:t xml:space="preserve">C. </w:t>
-      </w:r>
-      <w:proofErr w:type="spellStart"/>
-      <w:r>
-        <w:rPr>
-          <w:i/>
-          <w:iCs/>
-          <w:shd w:val="clear" w:color="auto" w:fill="FFFFFF"/>
-        </w:rPr>
-        <w:t>porosus</w:t>
-      </w:r>
-      <w:proofErr w:type="spellEnd"/>
-      <w:r>
-        <w:rPr>
-          <w:i/>
-          <w:iCs/>
-          <w:shd w:val="clear" w:color="auto" w:fill="FFFFFF"/>
-        </w:rPr>
-        <w:t xml:space="preserve"> </w:t>
+        <w:t xml:space="preserve">C. porosus </w:t>
       </w:r>
       <w:r>
         <w:rPr>
@@ -4640,96 +4525,50 @@
         </w:rPr>
         <w:t xml:space="preserve"> </w:t>
       </w:r>
+      <w:r>
+        <w:rPr>
+          <w:i/>
+        </w:rPr>
+        <w:t>Elseya albagula</w:t>
+      </w:r>
+      <w:r>
+        <w:rPr>
+          <w:i/>
+        </w:rPr>
+        <w:t xml:space="preserve">, </w:t>
+      </w:r>
       <w:proofErr w:type="spellStart"/>
       <w:r>
         <w:rPr>
           <w:i/>
         </w:rPr>
-        <w:t>Elseya</w:t>
+        <w:t>Elusor</w:t>
       </w:r>
       <w:proofErr w:type="spellEnd"/>
       <w:r>
         <w:rPr>
           <w:i/>
         </w:rPr>
+        <w:t xml:space="preserve"> macrurus</w:t>
+      </w:r>
+      <w:r>
+        <w:rPr>
+          <w:i/>
+        </w:rPr>
         <w:t xml:space="preserve"> </w:t>
       </w:r>
-      <w:proofErr w:type="spellStart"/>
+      <w:r>
+        <w:rPr>
+          <w:iCs/>
+        </w:rPr>
+        <w:t>and</w:t>
+      </w:r>
       <w:r>
         <w:rPr>
           <w:i/>
         </w:rPr>
-        <w:t>albagula</w:t>
-      </w:r>
-      <w:proofErr w:type="spellEnd"/>
-      <w:r>
-        <w:rPr>
-          <w:i/>
-        </w:rPr>
-        <w:t xml:space="preserve">, </w:t>
-      </w:r>
-      <w:proofErr w:type="spellStart"/>
-      <w:r>
-        <w:rPr>
-          <w:i/>
-        </w:rPr>
-        <w:t>Elusor</w:t>
-      </w:r>
-      <w:proofErr w:type="spellEnd"/>
-      <w:r>
-        <w:rPr>
-          <w:i/>
-        </w:rPr>
-        <w:t xml:space="preserve"> </w:t>
-      </w:r>
-      <w:proofErr w:type="spellStart"/>
-      <w:r>
-        <w:rPr>
-          <w:i/>
-        </w:rPr>
-        <w:t>macrurus</w:t>
-      </w:r>
-      <w:proofErr w:type="spellEnd"/>
-      <w:r>
-        <w:rPr>
-          <w:i/>
-        </w:rPr>
-        <w:t xml:space="preserve"> </w:t>
-      </w:r>
-      <w:r>
-        <w:rPr>
-          <w:iCs/>
-        </w:rPr>
-        <w:t>and</w:t>
-      </w:r>
-      <w:r>
-        <w:rPr>
-          <w:i/>
-        </w:rPr>
-        <w:t xml:space="preserve"> </w:t>
-      </w:r>
-      <w:proofErr w:type="spellStart"/>
-      <w:r>
-        <w:rPr>
-          <w:i/>
-        </w:rPr>
-        <w:t>Rheodytes</w:t>
-      </w:r>
-      <w:proofErr w:type="spellEnd"/>
-      <w:r>
-        <w:rPr>
-          <w:i/>
-        </w:rPr>
-        <w:t xml:space="preserve"> </w:t>
-      </w:r>
-      <w:proofErr w:type="spellStart"/>
-      <w:r>
-        <w:rPr>
-          <w:i/>
-        </w:rPr>
-        <w:t>leukops</w:t>
-      </w:r>
-      <w:proofErr w:type="spellEnd"/>
+        <w:t xml:space="preserve"> Rheodytes leukops</w:t>
+      </w:r>
       <w:r>
         <w:rPr>
           <w:iCs/>
@@ -8610,7 +8449,25 @@
           <w:szCs w:val="24"/>
           <w:lang w:val="en-US"/>
         </w:rPr>
-        <w:t xml:space="preserve">(N =115). </w:t>
+        <w:t>(N =</w:t>
+      </w:r>
+      <w:r>
+        <w:rPr>
+          <w:rFonts w:ascii="Times New Roman" w:hAnsi="Times New Roman" w:cs="Times New Roman"/>
+          <w:sz w:val="24"/>
+          <w:szCs w:val="24"/>
+          <w:lang w:val="en-US"/>
+        </w:rPr>
+        <w:t xml:space="preserve"> </w:t>
+      </w:r>
+      <w:r>
+        <w:rPr>
+          <w:rFonts w:ascii="Times New Roman" w:hAnsi="Times New Roman" w:cs="Times New Roman"/>
+          <w:sz w:val="24"/>
+          <w:szCs w:val="24"/>
+          <w:lang w:val="en-US"/>
+        </w:rPr>
+        <w:t xml:space="preserve">115). </w:t>
       </w:r>
       <w:r>
         <w:rPr>
@@ -9223,8 +9080,6 @@
       <w:r>
         <w:rPr>
           <w:rFonts w:ascii="Times New Roman" w:hAnsi="Times New Roman" w:cs="Times New Roman"/>
-          <w:b/>
-          <w:bCs/>
           <w:sz w:val="24"/>
           <w:szCs w:val="24"/>
           <w:lang w:val="en-US"/>
@@ -9234,13 +9089,20 @@
       <w:r>
         <w:rPr>
           <w:rFonts w:ascii="Times New Roman" w:hAnsi="Times New Roman" w:cs="Times New Roman"/>
-          <w:b/>
-          <w:bCs/>
-          <w:sz w:val="24"/>
-          <w:szCs w:val="24"/>
-          <w:lang w:val="en-US"/>
-        </w:rPr>
-        <w:t xml:space="preserve"> 2</w:t>
+          <w:sz w:val="24"/>
+          <w:szCs w:val="24"/>
+          <w:lang w:val="en-US"/>
+        </w:rPr>
+        <w:t xml:space="preserve"> </w:t>
+      </w:r>
+      <w:r>
+        <w:rPr>
+          <w:rFonts w:ascii="Times New Roman" w:hAnsi="Times New Roman" w:cs="Times New Roman"/>
+          <w:sz w:val="24"/>
+          <w:szCs w:val="24"/>
+          <w:lang w:val="en-US"/>
+        </w:rPr>
+        <w:t>S1</w:t>
       </w:r>
       <w:r>
         <w:rPr>
@@ -11002,10 +10864,10 @@
         <w:t>which uses published molecular data to build a phylogenetic tree with branch lengths (</w:t>
       </w:r>
       <w:r>
-        <w:rPr>
-          <w:highlight w:val="yellow"/>
-        </w:rPr>
-        <w:t>Fig. x</w:t>
+        <w:t xml:space="preserve">Fig. </w:t>
+      </w:r>
+      <w:r>
+        <w:t>1</w:t>
       </w:r>
       <w:r>
         <w:t xml:space="preserve">). </w:t>
@@ -12277,6 +12139,7 @@
     </w:p>
     <w:p>
       <w:pPr>
+        <w:spacing w:after="60"/>
         <w:jc w:val="both"/>
         <w:rPr>
           <w:rFonts w:ascii="Times New Roman" w:hAnsi="Times New Roman" w:cs="Times New Roman"/>
@@ -12296,7 +12159,7 @@
           <w:szCs w:val="24"/>
           <w:lang w:val="en-US"/>
         </w:rPr>
-        <w:t>Publication bias</w:t>
+        <w:t>Temperature coefficient values</w:t>
       </w:r>
     </w:p>
     <w:p>
@@ -12304,6 +12167,7 @@
         <w:jc w:val="both"/>
         <w:rPr>
           <w:rFonts w:ascii="Times New Roman" w:hAnsi="Times New Roman" w:cs="Times New Roman"/>
+          <w:bCs/>
           <w:sz w:val="24"/>
           <w:szCs w:val="24"/>
           <w:lang w:val="en-US"/>
@@ -12312,130 +12176,169 @@
       <w:r>
         <w:rPr>
           <w:rFonts w:ascii="Times New Roman" w:hAnsi="Times New Roman" w:cs="Times New Roman"/>
-          <w:sz w:val="24"/>
-          <w:szCs w:val="24"/>
-          <w:lang w:val="en-US"/>
-        </w:rPr>
-        <w:t xml:space="preserve">We explored our data for evidence of publication bias and publication lag effects. Publication bias occur when studies with null or surprising results (generally because of low power) go unpublished (i.e., the ‘file-drawer’ problem). </w:t>
-      </w:r>
-      <w:commentRangeStart w:id="2"/>
-      <w:r>
-        <w:rPr>
-          <w:rFonts w:ascii="Times New Roman" w:hAnsi="Times New Roman" w:cs="Times New Roman"/>
-          <w:sz w:val="24"/>
-          <w:szCs w:val="24"/>
-          <w:lang w:val="en-US"/>
-        </w:rPr>
-        <w:t xml:space="preserve">Lag effects can also exist where initial </w:t>
-      </w:r>
-      <w:commentRangeEnd w:id="2"/>
-      <w:r>
-        <w:rPr>
-          <w:rStyle w:val="CommentReference"/>
-        </w:rPr>
-        <w:commentReference w:id="2"/>
-      </w:r>
-      <w:r>
-        <w:rPr>
-          <w:rFonts w:ascii="Times New Roman" w:hAnsi="Times New Roman" w:cs="Times New Roman"/>
-          <w:sz w:val="24"/>
-          <w:szCs w:val="24"/>
-          <w:lang w:val="en-US"/>
-        </w:rPr>
-        <w:t xml:space="preserve">studies provide strong evidence for an effect only to be followed by studies showing weaker effects. We explored publication bias by plotting funnel plots of residuals from our </w:t>
-      </w:r>
-      <w:proofErr w:type="spellStart"/>
-      <w:r>
-        <w:rPr>
-          <w:rFonts w:ascii="Times New Roman" w:hAnsi="Times New Roman" w:cs="Times New Roman"/>
-          <w:sz w:val="24"/>
-          <w:szCs w:val="24"/>
-          <w:lang w:val="en-US"/>
-        </w:rPr>
-        <w:t>mutilevel</w:t>
-      </w:r>
-      <w:proofErr w:type="spellEnd"/>
-      <w:r>
-        <w:rPr>
-          <w:rFonts w:ascii="Times New Roman" w:hAnsi="Times New Roman" w:cs="Times New Roman"/>
-          <w:sz w:val="24"/>
-          <w:szCs w:val="24"/>
-          <w:lang w:val="en-US"/>
-        </w:rPr>
-        <w:t xml:space="preserve"> regression models that account for known sources of heterogeneity and non-independence (Nakagawa &amp; Santos, 2012)</w:t>
-      </w:r>
-      <w:r>
-        <w:rPr>
-          <w:rFonts w:ascii="Times New Roman" w:hAnsi="Times New Roman" w:cs="Times New Roman"/>
-          <w:sz w:val="24"/>
-          <w:szCs w:val="24"/>
-          <w:lang w:val="en-US"/>
-        </w:rPr>
-        <w:t xml:space="preserve">, and used </w:t>
-      </w:r>
-      <w:commentRangeStart w:id="3"/>
-      <w:r>
-        <w:rPr>
-          <w:rFonts w:ascii="Times New Roman" w:hAnsi="Times New Roman" w:cs="Times New Roman"/>
-          <w:sz w:val="24"/>
-          <w:szCs w:val="24"/>
-          <w:lang w:val="en-US"/>
-        </w:rPr>
-        <w:t>Egger’s regression</w:t>
-      </w:r>
-      <w:commentRangeEnd w:id="3"/>
-      <w:r>
-        <w:rPr>
-          <w:rStyle w:val="CommentReference"/>
-        </w:rPr>
-        <w:commentReference w:id="3"/>
-      </w:r>
-      <w:r>
-        <w:rPr>
-          <w:rFonts w:ascii="Times New Roman" w:hAnsi="Times New Roman" w:cs="Times New Roman"/>
-          <w:sz w:val="24"/>
-          <w:szCs w:val="24"/>
-          <w:lang w:val="en-US"/>
-        </w:rPr>
-        <w:t xml:space="preserve">. </w:t>
-      </w:r>
-      <w:r>
-        <w:rPr>
-          <w:rFonts w:ascii="Times New Roman" w:hAnsi="Times New Roman" w:cs="Times New Roman"/>
-          <w:sz w:val="24"/>
-          <w:szCs w:val="24"/>
-          <w:lang w:val="en-US"/>
-        </w:rPr>
-        <w:t>We used model residuals because strong effect size heterogeneity can lead to what looks to be apparent publication bias (</w:t>
-      </w:r>
-      <w:r>
-        <w:rPr>
-          <w:rFonts w:ascii="Times New Roman" w:hAnsi="Times New Roman" w:cs="Times New Roman"/>
-          <w:b/>
           <w:bCs/>
           <w:sz w:val="24"/>
           <w:szCs w:val="24"/>
           <w:lang w:val="en-US"/>
         </w:rPr>
-        <w:t>refs</w:t>
-      </w:r>
-      <w:r>
-        <w:rPr>
-          <w:rFonts w:ascii="Times New Roman" w:hAnsi="Times New Roman" w:cs="Times New Roman"/>
-          <w:sz w:val="24"/>
-          <w:szCs w:val="24"/>
-          <w:lang w:val="en-US"/>
-        </w:rPr>
-        <w:t xml:space="preserve">). </w:t>
-      </w:r>
-      <w:r>
-        <w:rPr>
-          <w:rFonts w:ascii="Times New Roman" w:hAnsi="Times New Roman" w:cs="Times New Roman"/>
-          <w:sz w:val="24"/>
-          <w:szCs w:val="24"/>
-          <w:lang w:val="en-US"/>
-        </w:rPr>
-        <w:t xml:space="preserve">Lag effects were explored by plotting effect size by year of publication and fitting a multilevel model with publication year. Lag effects would be supported if year had a negative effect on the magnitude of effect size. </w:t>
+        <w:t xml:space="preserve">For each </w:t>
+      </w:r>
+      <w:r>
+        <w:rPr>
+          <w:rFonts w:ascii="Times New Roman" w:hAnsi="Times New Roman" w:cs="Times New Roman"/>
+          <w:bCs/>
+          <w:sz w:val="24"/>
+          <w:szCs w:val="24"/>
+          <w:lang w:val="en-US"/>
+        </w:rPr>
+        <w:t>temperature pairwise comparison</w:t>
+      </w:r>
+      <w:r>
+        <w:rPr>
+          <w:rFonts w:ascii="Times New Roman" w:hAnsi="Times New Roman" w:cs="Times New Roman"/>
+          <w:bCs/>
+          <w:sz w:val="24"/>
+          <w:szCs w:val="24"/>
+          <w:lang w:val="en-US"/>
+        </w:rPr>
+        <w:t xml:space="preserve"> of dive durations,</w:t>
+      </w:r>
+      <w:r>
+        <w:rPr>
+          <w:rFonts w:ascii="Times New Roman" w:hAnsi="Times New Roman" w:cs="Times New Roman"/>
+          <w:bCs/>
+          <w:sz w:val="24"/>
+          <w:szCs w:val="24"/>
+          <w:lang w:val="en-US"/>
+        </w:rPr>
+        <w:t xml:space="preserve"> we calculated temperature coefficient (</w:t>
+      </w:r>
+      <w:r>
+        <w:rPr>
+          <w:rFonts w:ascii="Times New Roman" w:hAnsi="Times New Roman" w:cs="Times New Roman"/>
+          <w:bCs/>
+          <w:i/>
+          <w:iCs/>
+          <w:sz w:val="24"/>
+          <w:szCs w:val="24"/>
+          <w:lang w:val="en-US"/>
+        </w:rPr>
+        <w:t>Q</w:t>
+      </w:r>
+      <w:r>
+        <w:rPr>
+          <w:rFonts w:ascii="Times New Roman" w:hAnsi="Times New Roman" w:cs="Times New Roman"/>
+          <w:bCs/>
+          <w:sz w:val="24"/>
+          <w:szCs w:val="24"/>
+          <w:vertAlign w:val="subscript"/>
+          <w:lang w:val="en-US"/>
+        </w:rPr>
+        <w:t>10</w:t>
+      </w:r>
+      <w:r>
+        <w:rPr>
+          <w:rFonts w:ascii="Times New Roman" w:hAnsi="Times New Roman" w:cs="Times New Roman"/>
+          <w:bCs/>
+          <w:sz w:val="24"/>
+          <w:szCs w:val="24"/>
+          <w:lang w:val="en-US"/>
+        </w:rPr>
+        <w:t>) values to provide a measure of thermal sensitivity over a 10</w:t>
+      </w:r>
+      <w:r>
+        <w:rPr>
+          <w:rFonts w:ascii="Calibri" w:hAnsi="Calibri" w:cs="Calibri"/>
+          <w:bCs/>
+          <w:sz w:val="24"/>
+          <w:szCs w:val="24"/>
+          <w:lang w:val="en-US"/>
+        </w:rPr>
+        <w:t>°</w:t>
+      </w:r>
+      <w:r>
+        <w:rPr>
+          <w:rFonts w:ascii="Times New Roman" w:hAnsi="Times New Roman" w:cs="Times New Roman"/>
+          <w:bCs/>
+          <w:sz w:val="24"/>
+          <w:szCs w:val="24"/>
+          <w:lang w:val="en-US"/>
+        </w:rPr>
+        <w:t xml:space="preserve">C range. </w:t>
+      </w:r>
+      <w:r>
+        <w:rPr>
+          <w:rFonts w:ascii="Times New Roman" w:hAnsi="Times New Roman" w:cs="Times New Roman"/>
+          <w:bCs/>
+          <w:sz w:val="24"/>
+          <w:szCs w:val="24"/>
+          <w:lang w:val="en-US"/>
+        </w:rPr>
+        <w:t xml:space="preserve">The </w:t>
+      </w:r>
+      <w:r>
+        <w:rPr>
+          <w:rFonts w:ascii="Times New Roman" w:hAnsi="Times New Roman" w:cs="Times New Roman"/>
+          <w:bCs/>
+          <w:sz w:val="24"/>
+          <w:szCs w:val="24"/>
+          <w:lang w:val="en-US"/>
+        </w:rPr>
+        <w:t>following equation</w:t>
+      </w:r>
+      <w:r>
+        <w:rPr>
+          <w:rFonts w:ascii="Times New Roman" w:hAnsi="Times New Roman" w:cs="Times New Roman"/>
+          <w:bCs/>
+          <w:sz w:val="24"/>
+          <w:szCs w:val="24"/>
+          <w:lang w:val="en-US"/>
+        </w:rPr>
+        <w:t xml:space="preserve"> was used to calculate </w:t>
+      </w:r>
+      <w:r>
+        <w:rPr>
+          <w:rFonts w:ascii="Times New Roman" w:hAnsi="Times New Roman" w:cs="Times New Roman"/>
+          <w:bCs/>
+          <w:i/>
+          <w:iCs/>
+          <w:sz w:val="24"/>
+          <w:szCs w:val="24"/>
+          <w:lang w:val="en-US"/>
+        </w:rPr>
+        <w:t>Q</w:t>
+      </w:r>
+      <w:r>
+        <w:rPr>
+          <w:rFonts w:ascii="Times New Roman" w:hAnsi="Times New Roman" w:cs="Times New Roman"/>
+          <w:bCs/>
+          <w:sz w:val="24"/>
+          <w:szCs w:val="24"/>
+          <w:vertAlign w:val="subscript"/>
+          <w:lang w:val="en-US"/>
+        </w:rPr>
+        <w:t>10</w:t>
+      </w:r>
+      <w:r>
+        <w:rPr>
+          <w:rFonts w:ascii="Times New Roman" w:hAnsi="Times New Roman" w:cs="Times New Roman"/>
+          <w:bCs/>
+          <w:sz w:val="24"/>
+          <w:szCs w:val="24"/>
+          <w:vertAlign w:val="subscript"/>
+          <w:lang w:val="en-US"/>
+        </w:rPr>
+        <w:t xml:space="preserve"> </w:t>
+      </w:r>
+      <w:r>
+        <w:rPr>
+          <w:rFonts w:ascii="Times New Roman" w:hAnsi="Times New Roman" w:cs="Times New Roman"/>
+          <w:bCs/>
+          <w:sz w:val="24"/>
+          <w:szCs w:val="24"/>
+          <w:lang w:val="en-US"/>
+        </w:rPr>
+        <w:t xml:space="preserve">values: </w:t>
       </w:r>
     </w:p>
     <w:p>
@@ -12443,6 +12346,240 @@
         <w:jc w:val="both"/>
         <w:rPr>
           <w:rFonts w:ascii="Times New Roman" w:hAnsi="Times New Roman" w:cs="Times New Roman"/>
+          <w:bCs/>
+          <w:i/>
+          <w:iCs/>
+          <w:sz w:val="24"/>
+          <w:szCs w:val="24"/>
+          <w:lang w:val="en-US"/>
+        </w:rPr>
+      </w:pPr>
+      <m:oMathPara>
+        <m:oMath>
+          <m:sSub>
+            <m:sSubPr>
+              <m:ctrlPr>
+                <w:rPr>
+                  <w:rFonts w:ascii="Cambria Math" w:hAnsi="Cambria Math" w:cs="Times New Roman"/>
+                  <w:bCs/>
+                  <w:i/>
+                  <w:iCs/>
+                  <w:sz w:val="24"/>
+                  <w:szCs w:val="24"/>
+                  <w:lang w:val="en-US"/>
+                </w:rPr>
+              </m:ctrlPr>
+            </m:sSubPr>
+            <m:e>
+              <m:r>
+                <w:rPr>
+                  <w:rFonts w:ascii="Cambria Math" w:hAnsi="Cambria Math" w:cs="Times New Roman"/>
+                  <w:sz w:val="24"/>
+                  <w:szCs w:val="24"/>
+                  <w:lang w:val="en-US"/>
+                </w:rPr>
+                <m:t>Q</m:t>
+              </m:r>
+            </m:e>
+            <m:sub>
+              <m:r>
+                <w:rPr>
+                  <w:rFonts w:ascii="Cambria Math" w:hAnsi="Cambria Math" w:cs="Times New Roman"/>
+                  <w:sz w:val="24"/>
+                  <w:szCs w:val="24"/>
+                  <w:lang w:val="en-US"/>
+                </w:rPr>
+                <m:t>10</m:t>
+              </m:r>
+            </m:sub>
+          </m:sSub>
+          <m:r>
+            <w:rPr>
+              <w:rFonts w:ascii="Cambria Math" w:hAnsi="Cambria Math" w:cs="Times New Roman"/>
+              <w:sz w:val="24"/>
+              <w:szCs w:val="24"/>
+              <w:lang w:val="en-US"/>
+            </w:rPr>
+            <m:t>=</m:t>
+          </m:r>
+          <m:sSup>
+            <m:sSupPr>
+              <m:ctrlPr>
+                <w:rPr>
+                  <w:rFonts w:ascii="Cambria Math" w:hAnsi="Cambria Math" w:cs="Times New Roman"/>
+                  <w:bCs/>
+                  <w:i/>
+                  <w:iCs/>
+                  <w:sz w:val="24"/>
+                  <w:szCs w:val="24"/>
+                  <w:lang w:val="en-US"/>
+                </w:rPr>
+              </m:ctrlPr>
+            </m:sSupPr>
+            <m:e>
+              <m:r>
+                <w:rPr>
+                  <w:rFonts w:ascii="Cambria Math" w:hAnsi="Cambria Math" w:cs="Times New Roman"/>
+                  <w:sz w:val="24"/>
+                  <w:szCs w:val="24"/>
+                  <w:lang w:val="en-US"/>
+                </w:rPr>
+                <m:t>(d2/d1)</m:t>
+              </m:r>
+            </m:e>
+            <m:sup>
+              <m:r>
+                <w:rPr>
+                  <w:rFonts w:ascii="Cambria Math" w:hAnsi="Cambria Math" w:cs="Times New Roman"/>
+                  <w:sz w:val="24"/>
+                  <w:szCs w:val="24"/>
+                  <w:lang w:val="en-US"/>
+                </w:rPr>
+                <m:t>10/(t2-t1)</m:t>
+              </m:r>
+            </m:sup>
+          </m:sSup>
+        </m:oMath>
+      </m:oMathPara>
+    </w:p>
+    <w:p>
+      <w:pPr>
+        <w:jc w:val="both"/>
+        <w:rPr>
+          <w:rFonts w:ascii="Times New Roman" w:hAnsi="Times New Roman" w:cs="Times New Roman"/>
+          <w:bCs/>
+          <w:sz w:val="24"/>
+          <w:szCs w:val="24"/>
+          <w:lang w:val="en-US"/>
+        </w:rPr>
+      </w:pPr>
+      <w:r>
+        <w:rPr>
+          <w:rFonts w:ascii="Times New Roman" w:hAnsi="Times New Roman" w:cs="Times New Roman"/>
+          <w:bCs/>
+          <w:sz w:val="24"/>
+          <w:szCs w:val="24"/>
+          <w:lang w:val="en-US"/>
+        </w:rPr>
+        <w:t xml:space="preserve">where </w:t>
+      </w:r>
+      <m:oMath>
+        <m:r>
+          <w:rPr>
+            <w:rFonts w:ascii="Cambria Math" w:hAnsi="Cambria Math" w:cs="Times New Roman"/>
+            <w:sz w:val="24"/>
+            <w:szCs w:val="24"/>
+            <w:lang w:val="en-US"/>
+          </w:rPr>
+          <m:t>d2</m:t>
+        </m:r>
+      </m:oMath>
+      <w:r>
+        <w:rPr>
+          <w:rFonts w:ascii="Times New Roman" w:eastAsiaTheme="minorEastAsia" w:hAnsi="Times New Roman" w:cs="Times New Roman"/>
+          <w:bCs/>
+          <w:iCs/>
+          <w:sz w:val="24"/>
+          <w:szCs w:val="24"/>
+          <w:lang w:val="en-US"/>
+        </w:rPr>
+        <w:t xml:space="preserve"> is the mean dive duration measured at test temperature 2 (</w:t>
+      </w:r>
+      <m:oMath>
+        <m:r>
+          <w:rPr>
+            <w:rFonts w:ascii="Cambria Math" w:hAnsi="Cambria Math" w:cs="Times New Roman"/>
+            <w:sz w:val="24"/>
+            <w:szCs w:val="24"/>
+            <w:lang w:val="en-US"/>
+          </w:rPr>
+          <m:t>t2</m:t>
+        </m:r>
+      </m:oMath>
+      <w:r>
+        <w:rPr>
+          <w:rFonts w:ascii="Times New Roman" w:eastAsiaTheme="minorEastAsia" w:hAnsi="Times New Roman" w:cs="Times New Roman"/>
+          <w:bCs/>
+          <w:iCs/>
+          <w:sz w:val="24"/>
+          <w:szCs w:val="24"/>
+          <w:lang w:val="en-US"/>
+        </w:rPr>
+        <w:t>) and d1 is the mean dive duration measured at test temperature 1 (</w:t>
+      </w:r>
+      <m:oMath>
+        <m:r>
+          <w:rPr>
+            <w:rFonts w:ascii="Cambria Math" w:hAnsi="Cambria Math" w:cs="Times New Roman"/>
+            <w:sz w:val="24"/>
+            <w:szCs w:val="24"/>
+            <w:lang w:val="en-US"/>
+          </w:rPr>
+          <m:t>t1</m:t>
+        </m:r>
+      </m:oMath>
+      <w:r>
+        <w:rPr>
+          <w:rFonts w:ascii="Times New Roman" w:eastAsiaTheme="minorEastAsia" w:hAnsi="Times New Roman" w:cs="Times New Roman"/>
+          <w:bCs/>
+          <w:iCs/>
+          <w:sz w:val="24"/>
+          <w:szCs w:val="24"/>
+          <w:lang w:val="en-US"/>
+        </w:rPr>
+        <w:t xml:space="preserve">), and </w:t>
+      </w:r>
+      <m:oMath>
+        <m:r>
+          <w:rPr>
+            <w:rFonts w:ascii="Cambria Math" w:hAnsi="Cambria Math" w:cs="Times New Roman"/>
+            <w:sz w:val="24"/>
+            <w:szCs w:val="24"/>
+            <w:lang w:val="en-US"/>
+          </w:rPr>
+          <m:t>t2</m:t>
+        </m:r>
+      </m:oMath>
+      <w:r>
+        <w:rPr>
+          <w:rFonts w:ascii="Times New Roman" w:eastAsiaTheme="minorEastAsia" w:hAnsi="Times New Roman" w:cs="Times New Roman"/>
+          <w:bCs/>
+          <w:iCs/>
+          <w:sz w:val="24"/>
+          <w:szCs w:val="24"/>
+          <w:lang w:val="en-US"/>
+        </w:rPr>
+        <w:t xml:space="preserve"> &gt; </w:t>
+      </w:r>
+      <m:oMath>
+        <m:r>
+          <w:rPr>
+            <w:rFonts w:ascii="Cambria Math" w:hAnsi="Cambria Math" w:cs="Times New Roman"/>
+            <w:sz w:val="24"/>
+            <w:szCs w:val="24"/>
+            <w:lang w:val="en-US"/>
+          </w:rPr>
+          <m:t>t1</m:t>
+        </m:r>
+      </m:oMath>
+      <w:r>
+        <w:rPr>
+          <w:rFonts w:ascii="Times New Roman" w:eastAsiaTheme="minorEastAsia" w:hAnsi="Times New Roman" w:cs="Times New Roman"/>
+          <w:bCs/>
+          <w:iCs/>
+          <w:sz w:val="24"/>
+          <w:szCs w:val="24"/>
+          <w:lang w:val="en-US"/>
+        </w:rPr>
+        <w:t xml:space="preserve">. </w:t>
+      </w:r>
+    </w:p>
+    <w:p>
+      <w:pPr>
+        <w:jc w:val="both"/>
+        <w:rPr>
+          <w:rFonts w:ascii="Times New Roman" w:hAnsi="Times New Roman" w:cs="Times New Roman"/>
+          <w:bCs/>
           <w:i/>
           <w:iCs/>
           <w:sz w:val="24"/>
@@ -12472,7 +12609,7 @@
           <w:szCs w:val="24"/>
           <w:lang w:val="en-US"/>
         </w:rPr>
-        <w:t>Availability of data and code</w:t>
+        <w:t>Publication bias</w:t>
       </w:r>
     </w:p>
     <w:p>
@@ -12492,16 +12629,33 @@
           <w:szCs w:val="24"/>
           <w:lang w:val="en-US"/>
         </w:rPr>
-        <w:t>Raw data and code used in</w:t>
-      </w:r>
-      <w:r>
-        <w:rPr>
-          <w:rFonts w:ascii="Times New Roman" w:hAnsi="Times New Roman" w:cs="Times New Roman"/>
-          <w:sz w:val="24"/>
-          <w:szCs w:val="24"/>
-          <w:lang w:val="en-US"/>
-        </w:rPr>
-        <w:t xml:space="preserve"> the meta-analysis is all located on the Open Science Framework (OSF) webpage (</w:t>
+        <w:t xml:space="preserve">We explored our data for evidence of publication bias and publication lag effects. Publication bias occur when studies with null or surprising results (generally because of low power) go unpublished (i.e., the ‘file-drawer’ problem). </w:t>
+      </w:r>
+      <w:commentRangeStart w:id="2"/>
+      <w:r>
+        <w:rPr>
+          <w:rFonts w:ascii="Times New Roman" w:hAnsi="Times New Roman" w:cs="Times New Roman"/>
+          <w:sz w:val="24"/>
+          <w:szCs w:val="24"/>
+          <w:lang w:val="en-US"/>
+        </w:rPr>
+        <w:t xml:space="preserve">Lag effects can also exist where initial </w:t>
+      </w:r>
+      <w:commentRangeEnd w:id="2"/>
+      <w:r>
+        <w:rPr>
+          <w:rStyle w:val="CommentReference"/>
+        </w:rPr>
+        <w:commentReference w:id="2"/>
+      </w:r>
+      <w:r>
+        <w:rPr>
+          <w:rFonts w:ascii="Times New Roman" w:hAnsi="Times New Roman" w:cs="Times New Roman"/>
+          <w:sz w:val="24"/>
+          <w:szCs w:val="24"/>
+          <w:lang w:val="en-US"/>
+        </w:rPr>
+        <w:t xml:space="preserve">studies provide strong evidence for an effect only to be followed by studies showing weaker effects. We explored publication bias by plotting funnel plots of residuals from our </w:t>
       </w:r>
       <w:proofErr w:type="spellStart"/>
       <w:r>
@@ -12509,10 +12663,9 @@
           <w:rFonts w:ascii="Times New Roman" w:hAnsi="Times New Roman" w:cs="Times New Roman"/>
           <w:sz w:val="24"/>
           <w:szCs w:val="24"/>
-          <w:highlight w:val="yellow"/>
-          <w:lang w:val="en-US"/>
-        </w:rPr>
-        <w:t>doi</w:t>
+          <w:lang w:val="en-US"/>
+        </w:rPr>
+        <w:t>mutilevel</w:t>
       </w:r>
       <w:proofErr w:type="spellEnd"/>
       <w:r>
@@ -12522,7 +12675,90 @@
           <w:szCs w:val="24"/>
           <w:lang w:val="en-US"/>
         </w:rPr>
+        <w:t xml:space="preserve"> regression models that account for known sources of heterogeneity and non-independence (Nakagawa &amp; Santos, 2012)</w:t>
+      </w:r>
+      <w:r>
+        <w:rPr>
+          <w:rFonts w:ascii="Times New Roman" w:hAnsi="Times New Roman" w:cs="Times New Roman"/>
+          <w:sz w:val="24"/>
+          <w:szCs w:val="24"/>
+          <w:lang w:val="en-US"/>
+        </w:rPr>
+        <w:t xml:space="preserve">, and used </w:t>
+      </w:r>
+      <w:commentRangeStart w:id="3"/>
+      <w:r>
+        <w:rPr>
+          <w:rFonts w:ascii="Times New Roman" w:hAnsi="Times New Roman" w:cs="Times New Roman"/>
+          <w:sz w:val="24"/>
+          <w:szCs w:val="24"/>
+          <w:lang w:val="en-US"/>
+        </w:rPr>
+        <w:t>Egger’s regression</w:t>
+      </w:r>
+      <w:commentRangeEnd w:id="3"/>
+      <w:r>
+        <w:rPr>
+          <w:rStyle w:val="CommentReference"/>
+        </w:rPr>
+        <w:commentReference w:id="3"/>
+      </w:r>
+      <w:r>
+        <w:rPr>
+          <w:rFonts w:ascii="Times New Roman" w:hAnsi="Times New Roman" w:cs="Times New Roman"/>
+          <w:sz w:val="24"/>
+          <w:szCs w:val="24"/>
+          <w:lang w:val="en-US"/>
+        </w:rPr>
+        <w:t xml:space="preserve">. </w:t>
+      </w:r>
+      <w:r>
+        <w:rPr>
+          <w:rFonts w:ascii="Times New Roman" w:hAnsi="Times New Roman" w:cs="Times New Roman"/>
+          <w:sz w:val="24"/>
+          <w:szCs w:val="24"/>
+          <w:lang w:val="en-US"/>
+        </w:rPr>
+        <w:t>We used model residuals because strong effect size heterogeneity can lead to what looks to be apparent publication bias (</w:t>
+      </w:r>
+      <w:r>
+        <w:rPr>
+          <w:rFonts w:ascii="Times New Roman" w:hAnsi="Times New Roman" w:cs="Times New Roman"/>
+          <w:b/>
+          <w:bCs/>
+          <w:sz w:val="24"/>
+          <w:szCs w:val="24"/>
+          <w:lang w:val="en-US"/>
+        </w:rPr>
+        <w:t>refs</w:t>
+      </w:r>
+      <w:r>
+        <w:rPr>
+          <w:rFonts w:ascii="Times New Roman" w:hAnsi="Times New Roman" w:cs="Times New Roman"/>
+          <w:sz w:val="24"/>
+          <w:szCs w:val="24"/>
+          <w:lang w:val="en-US"/>
+        </w:rPr>
         <w:t xml:space="preserve">). </w:t>
+      </w:r>
+      <w:r>
+        <w:rPr>
+          <w:rFonts w:ascii="Times New Roman" w:hAnsi="Times New Roman" w:cs="Times New Roman"/>
+          <w:sz w:val="24"/>
+          <w:szCs w:val="24"/>
+          <w:lang w:val="en-US"/>
+        </w:rPr>
+        <w:t xml:space="preserve">Lag effects </w:t>
+      </w:r>
+      <w:r>
+        <w:rPr>
+          <w:rFonts w:ascii="Times New Roman" w:hAnsi="Times New Roman" w:cs="Times New Roman"/>
+          <w:sz w:val="24"/>
+          <w:szCs w:val="24"/>
+          <w:lang w:val="en-US"/>
+        </w:rPr>
+        <w:lastRenderedPageBreak/>
+        <w:t xml:space="preserve">were explored by plotting effect size by year of publication and fitting a multilevel model with publication year. Lag effects would be supported if year had a negative effect on the magnitude of effect size. </w:t>
       </w:r>
     </w:p>
     <w:p>
@@ -12530,8 +12766,8 @@
         <w:jc w:val="both"/>
         <w:rPr>
           <w:rFonts w:ascii="Times New Roman" w:hAnsi="Times New Roman" w:cs="Times New Roman"/>
-          <w:b/>
-          <w:bCs/>
+          <w:i/>
+          <w:iCs/>
           <w:sz w:val="24"/>
           <w:szCs w:val="24"/>
           <w:lang w:val="en-US"/>
@@ -12543,6 +12779,80 @@
         <w:jc w:val="both"/>
         <w:rPr>
           <w:rFonts w:ascii="Times New Roman" w:hAnsi="Times New Roman" w:cs="Times New Roman"/>
+          <w:i/>
+          <w:iCs/>
+          <w:sz w:val="24"/>
+          <w:szCs w:val="24"/>
+          <w:lang w:val="en-US"/>
+        </w:rPr>
+      </w:pPr>
+      <w:r>
+        <w:rPr>
+          <w:rFonts w:ascii="Times New Roman" w:hAnsi="Times New Roman" w:cs="Times New Roman"/>
+          <w:i/>
+          <w:iCs/>
+          <w:sz w:val="24"/>
+          <w:szCs w:val="24"/>
+          <w:lang w:val="en-US"/>
+        </w:rPr>
+        <w:t>Availability of data and code</w:t>
+      </w:r>
+    </w:p>
+    <w:p>
+      <w:pPr>
+        <w:jc w:val="both"/>
+        <w:rPr>
+          <w:rFonts w:ascii="Times New Roman" w:hAnsi="Times New Roman" w:cs="Times New Roman"/>
+          <w:sz w:val="24"/>
+          <w:szCs w:val="24"/>
+          <w:lang w:val="en-US"/>
+        </w:rPr>
+      </w:pPr>
+      <w:r>
+        <w:rPr>
+          <w:rFonts w:ascii="Times New Roman" w:hAnsi="Times New Roman" w:cs="Times New Roman"/>
+          <w:sz w:val="24"/>
+          <w:szCs w:val="24"/>
+          <w:lang w:val="en-US"/>
+        </w:rPr>
+        <w:t>Raw data and code used in</w:t>
+      </w:r>
+      <w:r>
+        <w:rPr>
+          <w:rFonts w:ascii="Times New Roman" w:hAnsi="Times New Roman" w:cs="Times New Roman"/>
+          <w:sz w:val="24"/>
+          <w:szCs w:val="24"/>
+          <w:lang w:val="en-US"/>
+        </w:rPr>
+        <w:t xml:space="preserve"> the meta-analysis is all located on the Open Science Framework (OSF) webpage (</w:t>
+      </w:r>
+      <w:proofErr w:type="spellStart"/>
+      <w:r>
+        <w:rPr>
+          <w:rFonts w:ascii="Times New Roman" w:hAnsi="Times New Roman" w:cs="Times New Roman"/>
+          <w:sz w:val="24"/>
+          <w:szCs w:val="24"/>
+          <w:highlight w:val="yellow"/>
+          <w:lang w:val="en-US"/>
+        </w:rPr>
+        <w:t>doi</w:t>
+      </w:r>
+      <w:proofErr w:type="spellEnd"/>
+      <w:r>
+        <w:rPr>
+          <w:rFonts w:ascii="Times New Roman" w:hAnsi="Times New Roman" w:cs="Times New Roman"/>
+          <w:sz w:val="24"/>
+          <w:szCs w:val="24"/>
+          <w:lang w:val="en-US"/>
+        </w:rPr>
+        <w:t xml:space="preserve">). </w:t>
+      </w:r>
+    </w:p>
+    <w:p>
+      <w:pPr>
+        <w:jc w:val="both"/>
+        <w:rPr>
+          <w:rFonts w:ascii="Times New Roman" w:hAnsi="Times New Roman" w:cs="Times New Roman"/>
           <w:b/>
           <w:bCs/>
           <w:sz w:val="24"/>
@@ -12563,24 +12873,14 @@
           <w:lang w:val="en-US"/>
         </w:rPr>
       </w:pPr>
-      <w:r>
-        <w:rPr>
-          <w:rFonts w:ascii="Times New Roman" w:hAnsi="Times New Roman" w:cs="Times New Roman"/>
-          <w:b/>
-          <w:bCs/>
-          <w:sz w:val="24"/>
-          <w:szCs w:val="24"/>
-          <w:lang w:val="en-US"/>
-        </w:rPr>
-        <w:t>Results</w:t>
-      </w:r>
     </w:p>
     <w:p>
       <w:pPr>
         <w:jc w:val="both"/>
         <w:rPr>
           <w:rFonts w:ascii="Times New Roman" w:hAnsi="Times New Roman" w:cs="Times New Roman"/>
-          <w:iCs/>
+          <w:b/>
+          <w:bCs/>
           <w:sz w:val="24"/>
           <w:szCs w:val="24"/>
           <w:lang w:val="en-US"/>
@@ -12589,12 +12889,75 @@
       <w:r>
         <w:rPr>
           <w:rFonts w:ascii="Times New Roman" w:hAnsi="Times New Roman" w:cs="Times New Roman"/>
-          <w:iCs/>
-          <w:sz w:val="24"/>
-          <w:szCs w:val="24"/>
-          <w:lang w:val="en-US"/>
-        </w:rPr>
-        <w:t>Our laboratory-based dataset includes 15 papers reporting data on 16 species spanning four orders (</w:t>
+          <w:b/>
+          <w:bCs/>
+          <w:sz w:val="24"/>
+          <w:szCs w:val="24"/>
+          <w:lang w:val="en-US"/>
+        </w:rPr>
+        <w:t>Results</w:t>
+      </w:r>
+    </w:p>
+    <w:p>
+      <w:pPr>
+        <w:jc w:val="both"/>
+        <w:rPr>
+          <w:rFonts w:ascii="Times New Roman" w:hAnsi="Times New Roman" w:cs="Times New Roman"/>
+          <w:iCs/>
+          <w:sz w:val="24"/>
+          <w:szCs w:val="24"/>
+          <w:lang w:val="en-US"/>
+        </w:rPr>
+      </w:pPr>
+      <w:r>
+        <w:rPr>
+          <w:rFonts w:ascii="Times New Roman" w:hAnsi="Times New Roman" w:cs="Times New Roman"/>
+          <w:iCs/>
+          <w:sz w:val="24"/>
+          <w:szCs w:val="24"/>
+          <w:lang w:val="en-US"/>
+        </w:rPr>
+        <w:t xml:space="preserve">Our laboratory-based dataset includes 15 papers reporting data on 16 species spanning four orders </w:t>
+      </w:r>
+      <w:r>
+        <w:rPr>
+          <w:rFonts w:ascii="Times New Roman" w:hAnsi="Times New Roman" w:cs="Times New Roman"/>
+          <w:iCs/>
+          <w:sz w:val="24"/>
+          <w:szCs w:val="24"/>
+          <w:lang w:val="en-US"/>
+        </w:rPr>
+        <w:t>(</w:t>
+      </w:r>
+      <w:r>
+        <w:rPr>
+          <w:rFonts w:ascii="Times New Roman" w:hAnsi="Times New Roman" w:cs="Times New Roman"/>
+          <w:iCs/>
+          <w:sz w:val="24"/>
+          <w:szCs w:val="24"/>
+          <w:lang w:val="en-US"/>
+        </w:rPr>
+        <w:t>T</w:t>
+      </w:r>
+      <w:r>
+        <w:rPr>
+          <w:rFonts w:ascii="Times New Roman" w:hAnsi="Times New Roman" w:cs="Times New Roman"/>
+          <w:iCs/>
+          <w:sz w:val="24"/>
+          <w:szCs w:val="24"/>
+          <w:lang w:val="en-US"/>
+        </w:rPr>
+        <w:t>estudines</w:t>
+      </w:r>
+      <w:r>
+        <w:rPr>
+          <w:rFonts w:ascii="Times New Roman" w:hAnsi="Times New Roman" w:cs="Times New Roman"/>
+          <w:iCs/>
+          <w:sz w:val="24"/>
+          <w:szCs w:val="24"/>
+          <w:lang w:val="en-US"/>
+        </w:rPr>
+        <w:t xml:space="preserve">, </w:t>
       </w:r>
       <w:proofErr w:type="spellStart"/>
       <w:r>
@@ -12605,7 +12968,17 @@
           <w:szCs w:val="24"/>
           <w:lang w:val="en-US"/>
         </w:rPr>
-        <w:t>serpentes</w:t>
+        <w:t>C</w:t>
+      </w:r>
+      <w:r>
+        <w:rPr>
+          <w:rFonts w:ascii="Times New Roman" w:hAnsi="Times New Roman" w:cs="Times New Roman"/>
+          <w:iCs/>
+          <w:sz w:val="24"/>
+          <w:szCs w:val="24"/>
+          <w:lang w:val="en-US"/>
+        </w:rPr>
+        <w:t>rocodilia</w:t>
       </w:r>
       <w:proofErr w:type="spellEnd"/>
       <w:r>
@@ -12616,17 +12989,27 @@
           <w:szCs w:val="24"/>
           <w:lang w:val="en-US"/>
         </w:rPr>
-        <w:t>, testudines, crocodilian</w:t>
-      </w:r>
-      <w:r>
-        <w:rPr>
-          <w:rFonts w:ascii="Times New Roman" w:hAnsi="Times New Roman" w:cs="Times New Roman"/>
-          <w:iCs/>
-          <w:sz w:val="24"/>
-          <w:szCs w:val="24"/>
-          <w:lang w:val="en-US"/>
-        </w:rPr>
-        <w:t>s</w:t>
+        <w:t xml:space="preserve">, </w:t>
+      </w:r>
+      <w:r>
+        <w:rPr>
+          <w:rFonts w:ascii="Times New Roman" w:hAnsi="Times New Roman" w:cs="Times New Roman"/>
+          <w:iCs/>
+          <w:sz w:val="24"/>
+          <w:szCs w:val="24"/>
+          <w:lang w:val="en-US"/>
+        </w:rPr>
+        <w:t>S</w:t>
+      </w:r>
+      <w:r>
+        <w:rPr>
+          <w:rFonts w:ascii="Times New Roman" w:hAnsi="Times New Roman" w:cs="Times New Roman"/>
+          <w:iCs/>
+          <w:sz w:val="24"/>
+          <w:szCs w:val="24"/>
+          <w:lang w:val="en-US"/>
+        </w:rPr>
+        <w:t>erpentes</w:t>
       </w:r>
       <w:r>
         <w:rPr>
@@ -12647,7 +13030,17 @@
           <w:szCs w:val="24"/>
           <w:lang w:val="en-US"/>
         </w:rPr>
-        <w:t>urodela</w:t>
+        <w:t>U</w:t>
+      </w:r>
+      <w:r>
+        <w:rPr>
+          <w:rFonts w:ascii="Times New Roman" w:hAnsi="Times New Roman" w:cs="Times New Roman"/>
+          <w:iCs/>
+          <w:sz w:val="24"/>
+          <w:szCs w:val="24"/>
+          <w:lang w:val="en-US"/>
+        </w:rPr>
+        <w:t>rodela</w:t>
       </w:r>
       <w:proofErr w:type="spellEnd"/>
       <w:r>
@@ -12658,38 +13051,97 @@
           <w:szCs w:val="24"/>
           <w:lang w:val="en-US"/>
         </w:rPr>
-        <w:t xml:space="preserve">). </w:t>
-      </w:r>
-      <w:r>
-        <w:rPr>
-          <w:rFonts w:ascii="Times New Roman" w:hAnsi="Times New Roman" w:cs="Times New Roman"/>
-          <w:iCs/>
-          <w:sz w:val="24"/>
-          <w:szCs w:val="24"/>
-          <w:lang w:val="en-US"/>
-        </w:rPr>
-        <w:t xml:space="preserve">We were able to disentangle study effects from species effects because three studies tested more than one species and two species were replicated across multiple studies. </w:t>
-      </w:r>
-      <w:r>
-        <w:rPr>
-          <w:rFonts w:ascii="Times New Roman" w:hAnsi="Times New Roman" w:cs="Times New Roman"/>
-          <w:iCs/>
-          <w:sz w:val="24"/>
-          <w:szCs w:val="24"/>
-          <w:highlight w:val="yellow"/>
-          <w:lang w:val="en-US"/>
-        </w:rPr>
-        <w:t>Figure x</w:t>
-      </w:r>
-      <w:r>
-        <w:rPr>
-          <w:rFonts w:ascii="Times New Roman" w:hAnsi="Times New Roman" w:cs="Times New Roman"/>
-          <w:iCs/>
-          <w:sz w:val="24"/>
-          <w:szCs w:val="24"/>
-          <w:lang w:val="en-US"/>
-        </w:rPr>
-        <w:t xml:space="preserve"> shows the spread of data across the</w:t>
+        <w:t>).</w:t>
+      </w:r>
+      <w:r>
+        <w:rPr>
+          <w:rFonts w:ascii="Times New Roman" w:hAnsi="Times New Roman" w:cs="Times New Roman"/>
+          <w:iCs/>
+          <w:sz w:val="24"/>
+          <w:szCs w:val="24"/>
+          <w:lang w:val="en-US"/>
+        </w:rPr>
+        <w:t>We were able to disentangle study effects from species effects because three studies tested more than one species and two species were replicated across multiple studies</w:t>
+      </w:r>
+      <w:r>
+        <w:rPr>
+          <w:rFonts w:ascii="Times New Roman" w:hAnsi="Times New Roman" w:cs="Times New Roman"/>
+          <w:iCs/>
+          <w:sz w:val="24"/>
+          <w:szCs w:val="24"/>
+          <w:lang w:val="en-US"/>
+        </w:rPr>
+        <w:t xml:space="preserve">. </w:t>
+      </w:r>
+      <w:r>
+        <w:rPr>
+          <w:rFonts w:ascii="Times New Roman" w:hAnsi="Times New Roman" w:cs="Times New Roman"/>
+          <w:iCs/>
+          <w:sz w:val="24"/>
+          <w:szCs w:val="24"/>
+          <w:lang w:val="en-US"/>
+        </w:rPr>
+        <w:t>Fig</w:t>
+      </w:r>
+      <w:r>
+        <w:rPr>
+          <w:rFonts w:ascii="Times New Roman" w:hAnsi="Times New Roman" w:cs="Times New Roman"/>
+          <w:iCs/>
+          <w:sz w:val="24"/>
+          <w:szCs w:val="24"/>
+          <w:lang w:val="en-US"/>
+        </w:rPr>
+        <w:t>ure</w:t>
+      </w:r>
+      <w:r>
+        <w:rPr>
+          <w:rFonts w:ascii="Times New Roman" w:hAnsi="Times New Roman" w:cs="Times New Roman"/>
+          <w:iCs/>
+          <w:sz w:val="24"/>
+          <w:szCs w:val="24"/>
+          <w:lang w:val="en-US"/>
+        </w:rPr>
+        <w:t xml:space="preserve"> </w:t>
+      </w:r>
+      <w:r>
+        <w:rPr>
+          <w:rFonts w:ascii="Times New Roman" w:hAnsi="Times New Roman" w:cs="Times New Roman"/>
+          <w:iCs/>
+          <w:sz w:val="24"/>
+          <w:szCs w:val="24"/>
+          <w:lang w:val="en-US"/>
+        </w:rPr>
+        <w:t>1</w:t>
+      </w:r>
+      <w:r>
+        <w:rPr>
+          <w:rFonts w:ascii="Times New Roman" w:hAnsi="Times New Roman" w:cs="Times New Roman"/>
+          <w:iCs/>
+          <w:sz w:val="24"/>
+          <w:szCs w:val="24"/>
+          <w:lang w:val="en-US"/>
+        </w:rPr>
+        <w:t xml:space="preserve"> shows the spread of </w:t>
+      </w:r>
+      <w:r>
+        <w:rPr>
+          <w:rFonts w:ascii="Times New Roman" w:hAnsi="Times New Roman" w:cs="Times New Roman"/>
+          <w:iCs/>
+          <w:sz w:val="24"/>
+          <w:szCs w:val="24"/>
+          <w:lang w:val="en-US"/>
+        </w:rPr>
+        <w:t>species across</w:t>
+      </w:r>
+      <w:r>
+        <w:rPr>
+          <w:rFonts w:ascii="Times New Roman" w:hAnsi="Times New Roman" w:cs="Times New Roman"/>
+          <w:iCs/>
+          <w:sz w:val="24"/>
+          <w:szCs w:val="24"/>
+          <w:lang w:val="en-US"/>
+        </w:rPr>
+        <w:t xml:space="preserve"> the</w:t>
       </w:r>
       <w:r>
         <w:rPr>
@@ -12709,7 +13161,27 @@
           <w:szCs w:val="24"/>
           <w:lang w:val="en-US"/>
         </w:rPr>
-        <w:t xml:space="preserve"> orders and the number of aerial and bimodal breathing species. We calculated 55 effect sizes </w:t>
+        <w:t xml:space="preserve"> orders and </w:t>
+      </w:r>
+      <w:r>
+        <w:rPr>
+          <w:rFonts w:ascii="Times New Roman" w:hAnsi="Times New Roman" w:cs="Times New Roman"/>
+          <w:iCs/>
+          <w:sz w:val="24"/>
+          <w:szCs w:val="24"/>
+          <w:lang w:val="en-US"/>
+        </w:rPr>
+        <w:t xml:space="preserve">which species respire aerially or bimodally. </w:t>
+      </w:r>
+      <w:r>
+        <w:rPr>
+          <w:rFonts w:ascii="Times New Roman" w:hAnsi="Times New Roman" w:cs="Times New Roman"/>
+          <w:iCs/>
+          <w:sz w:val="24"/>
+          <w:szCs w:val="24"/>
+          <w:lang w:val="en-US"/>
+        </w:rPr>
+        <w:t xml:space="preserve">We calculated 55 effect sizes </w:t>
       </w:r>
       <w:r>
         <w:rPr>
@@ -13041,7 +13513,6 @@
         </w:rPr>
         <w:t xml:space="preserve"> </w:t>
       </w:r>
-      <w:proofErr w:type="spellStart"/>
       <w:r>
         <w:rPr>
           <w:rFonts w:ascii="Times New Roman" w:hAnsi="Times New Roman" w:cs="Times New Roman"/>
@@ -13050,9 +13521,28 @@
           <w:szCs w:val="24"/>
           <w:lang w:val="en-US"/>
         </w:rPr>
-        <w:t>Natrix</w:t>
-      </w:r>
-      <w:proofErr w:type="spellEnd"/>
+        <w:t xml:space="preserve">Natrix maura </w:t>
+      </w:r>
+      <w:r>
+        <w:rPr>
+          <w:rFonts w:ascii="Times New Roman" w:hAnsi="Times New Roman" w:cs="Times New Roman"/>
+          <w:iCs/>
+          <w:sz w:val="24"/>
+          <w:szCs w:val="24"/>
+          <w:lang w:val="en-US"/>
+        </w:rPr>
+        <w:t xml:space="preserve">to 3813 g in </w:t>
+      </w:r>
+      <w:r>
+        <w:rPr>
+          <w:rFonts w:ascii="Times New Roman" w:hAnsi="Times New Roman" w:cs="Times New Roman"/>
+          <w:iCs/>
+          <w:sz w:val="24"/>
+          <w:szCs w:val="24"/>
+          <w:lang w:val="en-US"/>
+        </w:rPr>
+        <w:t xml:space="preserve">adult </w:t>
+      </w:r>
       <w:r>
         <w:rPr>
           <w:rFonts w:ascii="Times New Roman" w:hAnsi="Times New Roman" w:cs="Times New Roman"/>
@@ -13061,84 +13551,8 @@
           <w:szCs w:val="24"/>
           <w:lang w:val="en-US"/>
         </w:rPr>
-        <w:t xml:space="preserve"> </w:t>
-      </w:r>
-      <w:proofErr w:type="spellStart"/>
-      <w:r>
-        <w:rPr>
-          <w:rFonts w:ascii="Times New Roman" w:hAnsi="Times New Roman" w:cs="Times New Roman"/>
-          <w:i/>
-          <w:sz w:val="24"/>
-          <w:szCs w:val="24"/>
-          <w:lang w:val="en-US"/>
-        </w:rPr>
-        <w:t>maura</w:t>
-      </w:r>
-      <w:proofErr w:type="spellEnd"/>
-      <w:r>
-        <w:rPr>
-          <w:rFonts w:ascii="Times New Roman" w:hAnsi="Times New Roman" w:cs="Times New Roman"/>
-          <w:i/>
-          <w:sz w:val="24"/>
-          <w:szCs w:val="24"/>
-          <w:lang w:val="en-US"/>
-        </w:rPr>
-        <w:t xml:space="preserve"> </w:t>
-      </w:r>
-      <w:r>
-        <w:rPr>
-          <w:rFonts w:ascii="Times New Roman" w:hAnsi="Times New Roman" w:cs="Times New Roman"/>
-          <w:iCs/>
-          <w:sz w:val="24"/>
-          <w:szCs w:val="24"/>
-          <w:lang w:val="en-US"/>
-        </w:rPr>
-        <w:t xml:space="preserve">to 3813 g in </w:t>
-      </w:r>
-      <w:r>
-        <w:rPr>
-          <w:rFonts w:ascii="Times New Roman" w:hAnsi="Times New Roman" w:cs="Times New Roman"/>
-          <w:iCs/>
-          <w:sz w:val="24"/>
-          <w:szCs w:val="24"/>
-          <w:lang w:val="en-US"/>
-        </w:rPr>
-        <w:t xml:space="preserve">adult </w:t>
-      </w:r>
-      <w:proofErr w:type="spellStart"/>
-      <w:r>
-        <w:rPr>
-          <w:rFonts w:ascii="Times New Roman" w:hAnsi="Times New Roman" w:cs="Times New Roman"/>
-          <w:i/>
-          <w:sz w:val="24"/>
-          <w:szCs w:val="24"/>
-          <w:lang w:val="en-US"/>
-        </w:rPr>
-        <w:t>Elseya</w:t>
-      </w:r>
-      <w:proofErr w:type="spellEnd"/>
-      <w:r>
-        <w:rPr>
-          <w:rFonts w:ascii="Times New Roman" w:hAnsi="Times New Roman" w:cs="Times New Roman"/>
-          <w:i/>
-          <w:sz w:val="24"/>
-          <w:szCs w:val="24"/>
-          <w:lang w:val="en-US"/>
-        </w:rPr>
-        <w:t xml:space="preserve"> </w:t>
-      </w:r>
-      <w:proofErr w:type="spellStart"/>
-      <w:r>
-        <w:rPr>
-          <w:rFonts w:ascii="Times New Roman" w:hAnsi="Times New Roman" w:cs="Times New Roman"/>
-          <w:i/>
-          <w:sz w:val="24"/>
-          <w:szCs w:val="24"/>
-          <w:lang w:val="en-US"/>
-        </w:rPr>
-        <w:t>irwini</w:t>
-      </w:r>
-      <w:proofErr w:type="spellEnd"/>
+        <w:t>Elseya irwini</w:t>
+      </w:r>
       <w:r>
         <w:rPr>
           <w:rFonts w:ascii="Times New Roman" w:hAnsi="Times New Roman" w:cs="Times New Roman"/>
@@ -13491,7 +13905,23 @@
           <w:sz w:val="24"/>
           <w:szCs w:val="24"/>
         </w:rPr>
-        <w:t>; Figure 1A</w:t>
+        <w:t xml:space="preserve">; Figure </w:t>
+      </w:r>
+      <w:r>
+        <w:rPr>
+          <w:rFonts w:ascii="Times New Roman" w:eastAsia="Calibri" w:hAnsi="Times New Roman" w:cs="Times New Roman"/>
+          <w:sz w:val="24"/>
+          <w:szCs w:val="24"/>
+        </w:rPr>
+        <w:t>2</w:t>
+      </w:r>
+      <w:r>
+        <w:rPr>
+          <w:rFonts w:ascii="Times New Roman" w:eastAsia="Calibri" w:hAnsi="Times New Roman" w:cs="Times New Roman"/>
+          <w:sz w:val="24"/>
+          <w:szCs w:val="24"/>
+        </w:rPr>
+        <w:t>A</w:t>
       </w:r>
       <w:r>
         <w:rPr>
@@ -13843,7 +14273,27 @@
           <w:szCs w:val="24"/>
           <w:lang w:val="en-US"/>
         </w:rPr>
-        <w:t xml:space="preserve"> Fig. 1B</w:t>
+        <w:t xml:space="preserve"> Fig. </w:t>
+      </w:r>
+      <w:r>
+        <w:rPr>
+          <w:rFonts w:ascii="Times New Roman" w:hAnsi="Times New Roman" w:cs="Times New Roman"/>
+          <w:iCs/>
+          <w:sz w:val="24"/>
+          <w:szCs w:val="24"/>
+          <w:lang w:val="en-US"/>
+        </w:rPr>
+        <w:t>2</w:t>
+      </w:r>
+      <w:r>
+        <w:rPr>
+          <w:rFonts w:ascii="Times New Roman" w:hAnsi="Times New Roman" w:cs="Times New Roman"/>
+          <w:iCs/>
+          <w:sz w:val="24"/>
+          <w:szCs w:val="24"/>
+          <w:lang w:val="en-US"/>
+        </w:rPr>
+        <w:t>B</w:t>
       </w:r>
       <w:commentRangeEnd w:id="7"/>
       <w:r>
@@ -13878,15 +14328,429 @@
           <w:lang w:val="en-US"/>
         </w:rPr>
         <w:t xml:space="preserve">. </w:t>
+      </w:r>
+      <w:r>
+        <w:rPr>
+          <w:rFonts w:ascii="Times New Roman" w:hAnsi="Times New Roman" w:cs="Times New Roman"/>
+          <w:iCs/>
+          <w:sz w:val="24"/>
+          <w:szCs w:val="24"/>
+          <w:lang w:val="en-US"/>
+        </w:rPr>
+        <w:t>Temperature coefficient (</w:t>
+      </w:r>
+      <w:bookmarkStart w:id="9" w:name="OLE_LINK9"/>
+      <w:r>
+        <w:rPr>
+          <w:rFonts w:ascii="Times New Roman" w:hAnsi="Times New Roman" w:cs="Times New Roman"/>
+          <w:bCs/>
+          <w:i/>
+          <w:iCs/>
+          <w:sz w:val="24"/>
+          <w:szCs w:val="24"/>
+          <w:lang w:val="en-US"/>
+        </w:rPr>
+        <w:t>Q</w:t>
+      </w:r>
+      <w:r>
+        <w:rPr>
+          <w:rFonts w:ascii="Times New Roman" w:hAnsi="Times New Roman" w:cs="Times New Roman"/>
+          <w:bCs/>
+          <w:sz w:val="24"/>
+          <w:szCs w:val="24"/>
+          <w:vertAlign w:val="subscript"/>
+          <w:lang w:val="en-US"/>
+        </w:rPr>
+        <w:t>10</w:t>
+      </w:r>
+      <w:bookmarkEnd w:id="9"/>
+      <w:r>
+        <w:rPr>
+          <w:rFonts w:ascii="Times New Roman" w:hAnsi="Times New Roman" w:cs="Times New Roman"/>
+          <w:bCs/>
+          <w:sz w:val="24"/>
+          <w:szCs w:val="24"/>
+          <w:lang w:val="en-US"/>
+        </w:rPr>
+        <w:t>)</w:t>
+      </w:r>
+      <w:r>
+        <w:rPr>
+          <w:rFonts w:ascii="Times New Roman" w:hAnsi="Times New Roman" w:cs="Times New Roman"/>
+          <w:bCs/>
+          <w:sz w:val="24"/>
+          <w:szCs w:val="24"/>
+          <w:vertAlign w:val="subscript"/>
+          <w:lang w:val="en-US"/>
+        </w:rPr>
+        <w:t xml:space="preserve"> </w:t>
+      </w:r>
+      <w:r>
+        <w:rPr>
+          <w:rFonts w:ascii="Times New Roman" w:hAnsi="Times New Roman" w:cs="Times New Roman"/>
+          <w:bCs/>
+          <w:sz w:val="24"/>
+          <w:szCs w:val="24"/>
+          <w:lang w:val="en-US"/>
+        </w:rPr>
+        <w:t>values clustered around</w:t>
+      </w:r>
+      <w:r>
+        <w:rPr>
+          <w:rFonts w:ascii="Times New Roman" w:hAnsi="Times New Roman" w:cs="Times New Roman"/>
+          <w:iCs/>
+          <w:sz w:val="24"/>
+          <w:szCs w:val="24"/>
+          <w:lang w:val="en-US"/>
+        </w:rPr>
+        <w:t xml:space="preserve"> 0.36 (</w:t>
+      </w:r>
+      <w:r>
+        <w:rPr>
+          <w:rFonts w:ascii="Times New Roman" w:hAnsi="Times New Roman" w:cs="Times New Roman"/>
+          <w:iCs/>
+          <w:sz w:val="24"/>
+          <w:szCs w:val="24"/>
+          <w:lang w:val="en-US"/>
+        </w:rPr>
+        <w:t xml:space="preserve">Fig. 3, </w:t>
+      </w:r>
+      <w:r>
+        <w:rPr>
+          <w:rFonts w:ascii="Times New Roman" w:hAnsi="Times New Roman" w:cs="Times New Roman"/>
+          <w:i/>
+          <w:sz w:val="24"/>
+          <w:szCs w:val="24"/>
+          <w:lang w:val="en-US"/>
+        </w:rPr>
+        <w:t>Q</w:t>
+      </w:r>
+      <w:r>
+        <w:rPr>
+          <w:rFonts w:ascii="Times New Roman" w:hAnsi="Times New Roman" w:cs="Times New Roman"/>
+          <w:iCs/>
+          <w:sz w:val="24"/>
+          <w:szCs w:val="24"/>
+          <w:vertAlign w:val="subscript"/>
+          <w:lang w:val="en-US"/>
+        </w:rPr>
+        <w:t>10</w:t>
+      </w:r>
+      <w:r>
+        <w:rPr>
+          <w:rFonts w:ascii="Times New Roman" w:hAnsi="Times New Roman" w:cs="Times New Roman"/>
+          <w:iCs/>
+          <w:sz w:val="24"/>
+          <w:szCs w:val="24"/>
+          <w:vertAlign w:val="subscript"/>
+          <w:lang w:val="en-US"/>
+        </w:rPr>
+        <w:t xml:space="preserve"> </w:t>
+      </w:r>
+      <w:r>
+        <w:rPr>
+          <w:rFonts w:ascii="Times New Roman" w:hAnsi="Times New Roman" w:cs="Times New Roman"/>
+          <w:iCs/>
+          <w:sz w:val="24"/>
+          <w:szCs w:val="24"/>
+          <w:lang w:val="en-US"/>
+        </w:rPr>
+        <w:t>= 0.36 ± 0.25, pooled across orders, mean ± S.D.) which equates to an approximate 64% decrease in dive durations for every 10</w:t>
+      </w:r>
+      <w:r>
+        <w:rPr>
+          <w:rFonts w:ascii="Calibri" w:hAnsi="Calibri" w:cs="Calibri"/>
+          <w:iCs/>
+          <w:sz w:val="24"/>
+          <w:szCs w:val="24"/>
+          <w:lang w:val="en-US"/>
+        </w:rPr>
+        <w:t>°</w:t>
+      </w:r>
+      <w:r>
+        <w:rPr>
+          <w:rFonts w:ascii="Times New Roman" w:hAnsi="Times New Roman" w:cs="Times New Roman"/>
+          <w:iCs/>
+          <w:sz w:val="24"/>
+          <w:szCs w:val="24"/>
+          <w:lang w:val="en-US"/>
+        </w:rPr>
+        <w:t>C increase in body temperature.</w:t>
+      </w:r>
+      <w:r>
+        <w:rPr>
+          <w:rFonts w:ascii="Times New Roman" w:hAnsi="Times New Roman" w:cs="Times New Roman"/>
+          <w:iCs/>
+          <w:sz w:val="24"/>
+          <w:szCs w:val="24"/>
+          <w:lang w:val="en-US"/>
+        </w:rPr>
+        <w:t xml:space="preserve"> Order-specific </w:t>
+      </w:r>
+      <w:r>
+        <w:rPr>
+          <w:rFonts w:ascii="Times New Roman" w:hAnsi="Times New Roman" w:cs="Times New Roman"/>
+          <w:bCs/>
+          <w:i/>
+          <w:iCs/>
+          <w:sz w:val="24"/>
+          <w:szCs w:val="24"/>
+          <w:lang w:val="en-US"/>
+        </w:rPr>
+        <w:t>Q</w:t>
+      </w:r>
+      <w:r>
+        <w:rPr>
+          <w:rFonts w:ascii="Times New Roman" w:hAnsi="Times New Roman" w:cs="Times New Roman"/>
+          <w:bCs/>
+          <w:sz w:val="24"/>
+          <w:szCs w:val="24"/>
+          <w:vertAlign w:val="subscript"/>
+          <w:lang w:val="en-US"/>
+        </w:rPr>
+        <w:t>10</w:t>
+      </w:r>
+      <w:r>
+        <w:rPr>
+          <w:rFonts w:ascii="Times New Roman" w:hAnsi="Times New Roman" w:cs="Times New Roman"/>
+          <w:bCs/>
+          <w:sz w:val="24"/>
+          <w:szCs w:val="24"/>
+          <w:vertAlign w:val="subscript"/>
+          <w:lang w:val="en-US"/>
+        </w:rPr>
+        <w:t xml:space="preserve"> </w:t>
+      </w:r>
+      <w:r>
+        <w:rPr>
+          <w:rFonts w:ascii="Times New Roman" w:hAnsi="Times New Roman" w:cs="Times New Roman"/>
+          <w:bCs/>
+          <w:sz w:val="24"/>
+          <w:szCs w:val="24"/>
+          <w:lang w:val="en-US"/>
+        </w:rPr>
+        <w:t xml:space="preserve">values were 0.25 </w:t>
+      </w:r>
+      <w:r>
+        <w:rPr>
+          <w:rFonts w:ascii="Times New Roman" w:hAnsi="Times New Roman" w:cs="Times New Roman"/>
+          <w:iCs/>
+          <w:sz w:val="24"/>
+          <w:szCs w:val="24"/>
+          <w:lang w:val="en-US"/>
+        </w:rPr>
+        <w:t>±</w:t>
+      </w:r>
+      <w:r>
+        <w:rPr>
+          <w:rFonts w:ascii="Times New Roman" w:hAnsi="Times New Roman" w:cs="Times New Roman"/>
+          <w:iCs/>
+          <w:sz w:val="24"/>
+          <w:szCs w:val="24"/>
+          <w:lang w:val="en-US"/>
+        </w:rPr>
+        <w:t xml:space="preserve"> 0.03, 0.40 </w:t>
+      </w:r>
+      <w:r>
+        <w:rPr>
+          <w:rFonts w:ascii="Times New Roman" w:hAnsi="Times New Roman" w:cs="Times New Roman"/>
+          <w:iCs/>
+          <w:sz w:val="24"/>
+          <w:szCs w:val="24"/>
+          <w:lang w:val="en-US"/>
+        </w:rPr>
+        <w:t>±</w:t>
+      </w:r>
+      <w:r>
+        <w:rPr>
+          <w:rFonts w:ascii="Times New Roman" w:hAnsi="Times New Roman" w:cs="Times New Roman"/>
+          <w:iCs/>
+          <w:sz w:val="24"/>
+          <w:szCs w:val="24"/>
+          <w:lang w:val="en-US"/>
+        </w:rPr>
+        <w:t xml:space="preserve"> 0.09, 0.34 </w:t>
+      </w:r>
+      <w:r>
+        <w:rPr>
+          <w:rFonts w:ascii="Times New Roman" w:hAnsi="Times New Roman" w:cs="Times New Roman"/>
+          <w:iCs/>
+          <w:sz w:val="24"/>
+          <w:szCs w:val="24"/>
+          <w:lang w:val="en-US"/>
+        </w:rPr>
+        <w:t>±</w:t>
+      </w:r>
+      <w:r>
+        <w:rPr>
+          <w:rFonts w:ascii="Times New Roman" w:hAnsi="Times New Roman" w:cs="Times New Roman"/>
+          <w:iCs/>
+          <w:sz w:val="24"/>
+          <w:szCs w:val="24"/>
+          <w:lang w:val="en-US"/>
+        </w:rPr>
+        <w:t xml:space="preserve"> 0.02 and 0.32 </w:t>
+      </w:r>
+      <w:r>
+        <w:rPr>
+          <w:rFonts w:ascii="Times New Roman" w:hAnsi="Times New Roman" w:cs="Times New Roman"/>
+          <w:iCs/>
+          <w:sz w:val="24"/>
+          <w:szCs w:val="24"/>
+          <w:lang w:val="en-US"/>
+        </w:rPr>
+        <w:t>±</w:t>
+      </w:r>
+      <w:r>
+        <w:rPr>
+          <w:rFonts w:ascii="Times New Roman" w:hAnsi="Times New Roman" w:cs="Times New Roman"/>
+          <w:iCs/>
+          <w:sz w:val="24"/>
+          <w:szCs w:val="24"/>
+          <w:lang w:val="en-US"/>
+        </w:rPr>
+        <w:t xml:space="preserve"> 0.03 (mean </w:t>
+      </w:r>
+      <w:r>
+        <w:rPr>
+          <w:rFonts w:ascii="Times New Roman" w:hAnsi="Times New Roman" w:cs="Times New Roman"/>
+          <w:iCs/>
+          <w:sz w:val="24"/>
+          <w:szCs w:val="24"/>
+          <w:lang w:val="en-US"/>
+        </w:rPr>
+        <w:t>±</w:t>
+      </w:r>
+      <w:r>
+        <w:rPr>
+          <w:rFonts w:ascii="Times New Roman" w:hAnsi="Times New Roman" w:cs="Times New Roman"/>
+          <w:iCs/>
+          <w:sz w:val="24"/>
+          <w:szCs w:val="24"/>
+          <w:lang w:val="en-US"/>
+        </w:rPr>
+        <w:t xml:space="preserve"> S.E.M.) for </w:t>
+      </w:r>
+      <w:proofErr w:type="spellStart"/>
+      <w:r>
+        <w:rPr>
+          <w:rFonts w:ascii="Times New Roman" w:hAnsi="Times New Roman" w:cs="Times New Roman"/>
+          <w:iCs/>
+          <w:sz w:val="24"/>
+          <w:szCs w:val="24"/>
+          <w:lang w:val="en-US"/>
+        </w:rPr>
+        <w:t>Crocodilia</w:t>
+      </w:r>
+      <w:proofErr w:type="spellEnd"/>
+      <w:r>
+        <w:rPr>
+          <w:rFonts w:ascii="Times New Roman" w:hAnsi="Times New Roman" w:cs="Times New Roman"/>
+          <w:iCs/>
+          <w:sz w:val="24"/>
+          <w:szCs w:val="24"/>
+          <w:lang w:val="en-US"/>
+        </w:rPr>
+        <w:t xml:space="preserve">, </w:t>
+      </w:r>
+      <w:r>
+        <w:rPr>
+          <w:rFonts w:ascii="Times New Roman" w:hAnsi="Times New Roman" w:cs="Times New Roman"/>
+          <w:iCs/>
+          <w:sz w:val="24"/>
+          <w:szCs w:val="24"/>
+          <w:lang w:val="en-US"/>
+        </w:rPr>
+        <w:t>T</w:t>
+      </w:r>
+      <w:r>
+        <w:rPr>
+          <w:rFonts w:ascii="Times New Roman" w:hAnsi="Times New Roman" w:cs="Times New Roman"/>
+          <w:iCs/>
+          <w:sz w:val="24"/>
+          <w:szCs w:val="24"/>
+          <w:lang w:val="en-US"/>
+        </w:rPr>
+        <w:t>estudines</w:t>
+      </w:r>
+      <w:r>
+        <w:rPr>
+          <w:rFonts w:ascii="Times New Roman" w:hAnsi="Times New Roman" w:cs="Times New Roman"/>
+          <w:iCs/>
+          <w:sz w:val="24"/>
+          <w:szCs w:val="24"/>
+          <w:lang w:val="en-US"/>
+        </w:rPr>
+        <w:t xml:space="preserve">, </w:t>
+      </w:r>
+      <w:r>
+        <w:rPr>
+          <w:rFonts w:ascii="Times New Roman" w:hAnsi="Times New Roman" w:cs="Times New Roman"/>
+          <w:iCs/>
+          <w:sz w:val="24"/>
+          <w:szCs w:val="24"/>
+          <w:lang w:val="en-US"/>
+        </w:rPr>
+        <w:t>S</w:t>
+      </w:r>
+      <w:r>
+        <w:rPr>
+          <w:rFonts w:ascii="Times New Roman" w:hAnsi="Times New Roman" w:cs="Times New Roman"/>
+          <w:iCs/>
+          <w:sz w:val="24"/>
+          <w:szCs w:val="24"/>
+          <w:lang w:val="en-US"/>
+        </w:rPr>
+        <w:t>erpentes</w:t>
+      </w:r>
+      <w:r>
+        <w:rPr>
+          <w:rFonts w:ascii="Times New Roman" w:hAnsi="Times New Roman" w:cs="Times New Roman"/>
+          <w:iCs/>
+          <w:sz w:val="24"/>
+          <w:szCs w:val="24"/>
+          <w:lang w:val="en-US"/>
+        </w:rPr>
+        <w:t xml:space="preserve"> and </w:t>
+      </w:r>
+      <w:proofErr w:type="spellStart"/>
+      <w:r>
+        <w:rPr>
+          <w:rFonts w:ascii="Times New Roman" w:hAnsi="Times New Roman" w:cs="Times New Roman"/>
+          <w:iCs/>
+          <w:sz w:val="24"/>
+          <w:szCs w:val="24"/>
+          <w:lang w:val="en-US"/>
+        </w:rPr>
+        <w:t>U</w:t>
+      </w:r>
+      <w:r>
+        <w:rPr>
+          <w:rFonts w:ascii="Times New Roman" w:hAnsi="Times New Roman" w:cs="Times New Roman"/>
+          <w:iCs/>
+          <w:sz w:val="24"/>
+          <w:szCs w:val="24"/>
+          <w:lang w:val="en-US"/>
+        </w:rPr>
+        <w:t>rodela</w:t>
+      </w:r>
+      <w:proofErr w:type="spellEnd"/>
+      <w:r>
+        <w:rPr>
+          <w:rFonts w:ascii="Times New Roman" w:hAnsi="Times New Roman" w:cs="Times New Roman"/>
+          <w:iCs/>
+          <w:sz w:val="24"/>
+          <w:szCs w:val="24"/>
+          <w:lang w:val="en-US"/>
+        </w:rPr>
+        <w:t xml:space="preserve">, respectively (Fig. 3). </w:t>
       </w:r>
     </w:p>
     <w:p>
       <w:pPr>
-        <w:spacing w:after="0"/>
         <w:jc w:val="both"/>
         <w:rPr>
           <w:rFonts w:ascii="Times New Roman" w:hAnsi="Times New Roman" w:cs="Times New Roman"/>
-          <w:i/>
           <w:iCs/>
           <w:sz w:val="24"/>
           <w:szCs w:val="24"/>
@@ -13907,6 +14771,20 @@
           <w:lang w:val="en-US"/>
         </w:rPr>
       </w:pPr>
+    </w:p>
+    <w:p>
+      <w:pPr>
+        <w:spacing w:after="0"/>
+        <w:jc w:val="both"/>
+        <w:rPr>
+          <w:rFonts w:ascii="Times New Roman" w:hAnsi="Times New Roman" w:cs="Times New Roman"/>
+          <w:i/>
+          <w:iCs/>
+          <w:sz w:val="24"/>
+          <w:szCs w:val="24"/>
+          <w:lang w:val="en-US"/>
+        </w:rPr>
+      </w:pPr>
       <w:r>
         <w:rPr>
           <w:rFonts w:ascii="Times New Roman" w:hAnsi="Times New Roman" w:cs="Times New Roman"/>
@@ -14194,7 +15072,19 @@
           <w:szCs w:val="24"/>
           <w:bdr w:val="none" w:sz="0" w:space="0" w:color="auto" w:frame="1"/>
         </w:rPr>
-        <w:t xml:space="preserve"> that temperature, on average, decreased log mean dive duration</w:t>
+        <w:t xml:space="preserve"> that temperature, on </w:t>
+      </w:r>
+      <w:r>
+        <w:rPr>
+          <w:rStyle w:val="gd15mcfceub"/>
+          <w:rFonts w:ascii="Times New Roman" w:hAnsi="Times New Roman" w:cs="Times New Roman"/>
+          <w:color w:val="000000"/>
+          <w:sz w:val="24"/>
+          <w:szCs w:val="24"/>
+          <w:bdr w:val="none" w:sz="0" w:space="0" w:color="auto" w:frame="1"/>
+        </w:rPr>
+        <w:lastRenderedPageBreak/>
+        <w:t>average, decreased log mean dive duration</w:t>
       </w:r>
       <w:r>
         <w:rPr>
@@ -14522,9 +15412,9 @@
         </w:rPr>
         <w:t xml:space="preserve">%, </w:t>
       </w:r>
-      <w:commentRangeStart w:id="9"/>
       <w:commentRangeStart w:id="10"/>
       <w:commentRangeStart w:id="11"/>
+      <w:commentRangeStart w:id="12"/>
       <w:r>
         <w:rPr>
           <w:rFonts w:ascii="Times New Roman" w:hAnsi="Times New Roman" w:cs="Times New Roman"/>
@@ -14595,26 +15485,26 @@
         </w:rPr>
         <w:t>%,</w:t>
       </w:r>
-      <w:commentRangeEnd w:id="9"/>
+      <w:commentRangeEnd w:id="10"/>
       <w:r>
         <w:rPr>
           <w:rStyle w:val="CommentReference"/>
         </w:rPr>
-        <w:commentReference w:id="9"/>
-      </w:r>
-      <w:commentRangeEnd w:id="10"/>
+        <w:commentReference w:id="10"/>
+      </w:r>
+      <w:commentRangeEnd w:id="11"/>
       <w:r>
         <w:rPr>
           <w:rStyle w:val="CommentReference"/>
         </w:rPr>
-        <w:commentReference w:id="10"/>
-      </w:r>
-      <w:commentRangeEnd w:id="11"/>
+        <w:commentReference w:id="11"/>
+      </w:r>
+      <w:commentRangeEnd w:id="12"/>
       <w:r>
         <w:rPr>
           <w:rStyle w:val="CommentReference"/>
         </w:rPr>
-        <w:commentReference w:id="11"/>
+        <w:commentReference w:id="12"/>
       </w:r>
       <w:r>
         <w:rPr>
@@ -14984,19 +15874,6 @@
         </w:rPr>
         <w:t xml:space="preserve">587). </w:t>
       </w:r>
-    </w:p>
-    <w:p>
-      <w:pPr>
-        <w:jc w:val="both"/>
-        <w:rPr>
-          <w:rFonts w:ascii="Times New Roman" w:hAnsi="Times New Roman" w:cs="Times New Roman"/>
-          <w:i/>
-          <w:iCs/>
-          <w:sz w:val="24"/>
-          <w:szCs w:val="24"/>
-          <w:lang w:val="en-US"/>
-        </w:rPr>
-      </w:pPr>
     </w:p>
     <w:p>
       <w:pPr>
@@ -15064,7 +15941,6 @@
           <w:szCs w:val="24"/>
           <w:lang w:val="en-US"/>
         </w:rPr>
-        <w:lastRenderedPageBreak/>
         <w:t>The effects of temperature on dive duration means were comparable between bimodal breathers (</w:t>
       </w:r>
       <w:proofErr w:type="spellStart"/>
@@ -15210,7 +16086,7 @@
         </w:rPr>
         <w:t xml:space="preserve"> </w:t>
       </w:r>
-      <w:bookmarkStart w:id="12" w:name="OLE_LINK4"/>
+      <w:bookmarkStart w:id="13" w:name="OLE_LINK4"/>
       <w:r>
         <w:rPr>
           <w:rFonts w:ascii="Times New Roman" w:hAnsi="Times New Roman" w:cs="Times New Roman"/>
@@ -15220,7 +16096,7 @@
         </w:rPr>
         <w:t>-0.</w:t>
       </w:r>
-      <w:bookmarkEnd w:id="12"/>
+      <w:bookmarkEnd w:id="13"/>
       <w:r>
         <w:rPr>
           <w:rFonts w:ascii="Times New Roman" w:hAnsi="Times New Roman" w:cs="Times New Roman"/>
@@ -15239,7 +16115,7 @@
         </w:rPr>
         <w:t>, CI:</w:t>
       </w:r>
-      <w:bookmarkStart w:id="13" w:name="OLE_LINK5"/>
+      <w:bookmarkStart w:id="14" w:name="OLE_LINK5"/>
       <w:r>
         <w:rPr>
           <w:rFonts w:ascii="Times New Roman" w:hAnsi="Times New Roman" w:cs="Times New Roman"/>
@@ -15276,7 +16152,7 @@
         </w:rPr>
         <w:t>1.</w:t>
       </w:r>
-      <w:bookmarkEnd w:id="13"/>
+      <w:bookmarkEnd w:id="14"/>
       <w:r>
         <w:rPr>
           <w:rFonts w:ascii="Times New Roman" w:hAnsi="Times New Roman" w:cs="Times New Roman"/>
@@ -15311,7 +16187,25 @@
           <w:szCs w:val="24"/>
           <w:lang w:val="en-US"/>
         </w:rPr>
-        <w:t>; Fig. 2A)</w:t>
+        <w:t xml:space="preserve">; Fig. </w:t>
+      </w:r>
+      <w:r>
+        <w:rPr>
+          <w:rFonts w:ascii="Times New Roman" w:hAnsi="Times New Roman" w:cs="Times New Roman"/>
+          <w:sz w:val="24"/>
+          <w:szCs w:val="24"/>
+          <w:lang w:val="en-US"/>
+        </w:rPr>
+        <w:t>4</w:t>
+      </w:r>
+      <w:r>
+        <w:rPr>
+          <w:rFonts w:ascii="Times New Roman" w:hAnsi="Times New Roman" w:cs="Times New Roman"/>
+          <w:sz w:val="24"/>
+          <w:szCs w:val="24"/>
+          <w:lang w:val="en-US"/>
+        </w:rPr>
+        <w:t>A)</w:t>
       </w:r>
       <w:r>
         <w:rPr>
@@ -15598,7 +16492,7 @@
         </w:rPr>
         <w:t xml:space="preserve">CI: </w:t>
       </w:r>
-      <w:bookmarkStart w:id="14" w:name="OLE_LINK29"/>
+      <w:bookmarkStart w:id="15" w:name="OLE_LINK29"/>
       <w:r>
         <w:rPr>
           <w:rFonts w:ascii="Times New Roman" w:hAnsi="Times New Roman" w:cs="Times New Roman"/>
@@ -15617,7 +16511,7 @@
         </w:rPr>
         <w:t xml:space="preserve"> </w:t>
       </w:r>
-      <w:bookmarkEnd w:id="14"/>
+      <w:bookmarkEnd w:id="15"/>
       <w:r>
         <w:rPr>
           <w:rFonts w:ascii="Times New Roman" w:hAnsi="Times New Roman" w:cs="Times New Roman"/>
@@ -15636,7 +16530,7 @@
         </w:rPr>
         <w:t xml:space="preserve"> </w:t>
       </w:r>
-      <w:bookmarkStart w:id="15" w:name="OLE_LINK30"/>
+      <w:bookmarkStart w:id="16" w:name="OLE_LINK30"/>
       <w:r>
         <w:rPr>
           <w:rFonts w:ascii="Times New Roman" w:hAnsi="Times New Roman" w:cs="Times New Roman"/>
@@ -15646,7 +16540,7 @@
         </w:rPr>
         <w:t>1.</w:t>
       </w:r>
-      <w:bookmarkEnd w:id="15"/>
+      <w:bookmarkEnd w:id="16"/>
       <w:r>
         <w:rPr>
           <w:rFonts w:ascii="Times New Roman" w:hAnsi="Times New Roman" w:cs="Times New Roman"/>
@@ -15665,7 +16559,7 @@
         </w:rPr>
         <w:t>) and aerial breathers (</w:t>
       </w:r>
-      <w:bookmarkStart w:id="16" w:name="OLE_LINK25"/>
+      <w:bookmarkStart w:id="17" w:name="OLE_LINK25"/>
       <w:proofErr w:type="spellStart"/>
       <w:r>
         <w:rPr>
@@ -15785,7 +16679,7 @@
         </w:rPr>
         <w:t>808</w:t>
       </w:r>
-      <w:bookmarkEnd w:id="16"/>
+      <w:bookmarkEnd w:id="17"/>
       <w:r>
         <w:rPr>
           <w:rFonts w:ascii="Times New Roman" w:hAnsi="Times New Roman" w:cs="Times New Roman"/>
@@ -17072,6 +17966,28 @@
         </w:rPr>
         <w:t xml:space="preserve"> on three species (</w:t>
       </w:r>
+      <w:r>
+        <w:rPr>
+          <w:rFonts w:ascii="Times New Roman" w:hAnsi="Times New Roman" w:cs="Times New Roman"/>
+          <w:i/>
+          <w:iCs/>
+          <w:sz w:val="24"/>
+          <w:szCs w:val="24"/>
+          <w:lang w:val="en-US"/>
+        </w:rPr>
+        <w:t>Acrochordus arafurae</w:t>
+      </w:r>
+      <w:r>
+        <w:rPr>
+          <w:rFonts w:ascii="Times New Roman" w:hAnsi="Times New Roman" w:cs="Times New Roman"/>
+          <w:i/>
+          <w:iCs/>
+          <w:sz w:val="24"/>
+          <w:szCs w:val="24"/>
+          <w:lang w:val="en-US"/>
+        </w:rPr>
+        <w:t xml:space="preserve">, </w:t>
+      </w:r>
       <w:proofErr w:type="spellStart"/>
       <w:r>
         <w:rPr>
@@ -17082,7 +17998,7 @@
           <w:szCs w:val="24"/>
           <w:lang w:val="en-US"/>
         </w:rPr>
-        <w:t>Acrochordus</w:t>
+        <w:t>Elusor</w:t>
       </w:r>
       <w:proofErr w:type="spellEnd"/>
       <w:r>
@@ -17094,9 +18010,17 @@
           <w:szCs w:val="24"/>
           <w:lang w:val="en-US"/>
         </w:rPr>
-        <w:t xml:space="preserve"> </w:t>
-      </w:r>
-      <w:proofErr w:type="spellStart"/>
+        <w:t xml:space="preserve"> macrurus</w:t>
+      </w:r>
+      <w:r>
+        <w:rPr>
+          <w:rFonts w:ascii="Times New Roman" w:hAnsi="Times New Roman" w:cs="Times New Roman"/>
+          <w:sz w:val="24"/>
+          <w:szCs w:val="24"/>
+          <w:lang w:val="en-US"/>
+        </w:rPr>
+        <w:t xml:space="preserve"> and </w:t>
+      </w:r>
       <w:r>
         <w:rPr>
           <w:rFonts w:ascii="Times New Roman" w:hAnsi="Times New Roman" w:cs="Times New Roman"/>
@@ -17106,103 +18030,8 @@
           <w:szCs w:val="24"/>
           <w:lang w:val="en-US"/>
         </w:rPr>
-        <w:t>arafurae</w:t>
-      </w:r>
-      <w:proofErr w:type="spellEnd"/>
-      <w:r>
-        <w:rPr>
-          <w:rFonts w:ascii="Times New Roman" w:hAnsi="Times New Roman" w:cs="Times New Roman"/>
-          <w:i/>
-          <w:iCs/>
-          <w:sz w:val="24"/>
-          <w:szCs w:val="24"/>
-          <w:lang w:val="en-US"/>
-        </w:rPr>
-        <w:t xml:space="preserve">, </w:t>
-      </w:r>
-      <w:proofErr w:type="spellStart"/>
-      <w:r>
-        <w:rPr>
-          <w:rFonts w:ascii="Times New Roman" w:hAnsi="Times New Roman" w:cs="Times New Roman"/>
-          <w:i/>
-          <w:iCs/>
-          <w:sz w:val="24"/>
-          <w:szCs w:val="24"/>
-          <w:lang w:val="en-US"/>
-        </w:rPr>
-        <w:t>Elusor</w:t>
-      </w:r>
-      <w:proofErr w:type="spellEnd"/>
-      <w:r>
-        <w:rPr>
-          <w:rFonts w:ascii="Times New Roman" w:hAnsi="Times New Roman" w:cs="Times New Roman"/>
-          <w:i/>
-          <w:iCs/>
-          <w:sz w:val="24"/>
-          <w:szCs w:val="24"/>
-          <w:lang w:val="en-US"/>
-        </w:rPr>
-        <w:t xml:space="preserve"> </w:t>
-      </w:r>
-      <w:proofErr w:type="spellStart"/>
-      <w:r>
-        <w:rPr>
-          <w:rFonts w:ascii="Times New Roman" w:hAnsi="Times New Roman" w:cs="Times New Roman"/>
-          <w:i/>
-          <w:iCs/>
-          <w:sz w:val="24"/>
-          <w:szCs w:val="24"/>
-          <w:lang w:val="en-US"/>
-        </w:rPr>
-        <w:t>macrurus</w:t>
-      </w:r>
-      <w:proofErr w:type="spellEnd"/>
-      <w:r>
-        <w:rPr>
-          <w:rFonts w:ascii="Times New Roman" w:hAnsi="Times New Roman" w:cs="Times New Roman"/>
-          <w:sz w:val="24"/>
-          <w:szCs w:val="24"/>
-          <w:lang w:val="en-US"/>
-        </w:rPr>
-        <w:t xml:space="preserve"> and </w:t>
-      </w:r>
-      <w:proofErr w:type="spellStart"/>
-      <w:r>
-        <w:rPr>
-          <w:rFonts w:ascii="Times New Roman" w:hAnsi="Times New Roman" w:cs="Times New Roman"/>
-          <w:i/>
-          <w:iCs/>
-          <w:sz w:val="24"/>
-          <w:szCs w:val="24"/>
-          <w:lang w:val="en-US"/>
-        </w:rPr>
-        <w:t>Crocodylus</w:t>
-      </w:r>
-      <w:proofErr w:type="spellEnd"/>
-      <w:r>
-        <w:rPr>
-          <w:rFonts w:ascii="Times New Roman" w:hAnsi="Times New Roman" w:cs="Times New Roman"/>
-          <w:i/>
-          <w:iCs/>
-          <w:sz w:val="24"/>
-          <w:szCs w:val="24"/>
-          <w:lang w:val="en-US"/>
-        </w:rPr>
-        <w:t xml:space="preserve"> </w:t>
-      </w:r>
-      <w:proofErr w:type="spellStart"/>
-      <w:r>
-        <w:rPr>
-          <w:rFonts w:ascii="Times New Roman" w:hAnsi="Times New Roman" w:cs="Times New Roman"/>
-          <w:i/>
-          <w:iCs/>
-          <w:sz w:val="24"/>
-          <w:szCs w:val="24"/>
-          <w:lang w:val="en-US"/>
-        </w:rPr>
-        <w:t>porosus</w:t>
-      </w:r>
-      <w:proofErr w:type="spellEnd"/>
+        <w:t>Crocodylus porosus</w:t>
+      </w:r>
       <w:r>
         <w:rPr>
           <w:rFonts w:ascii="Times New Roman" w:hAnsi="Times New Roman" w:cs="Times New Roman"/>
@@ -17219,7 +18048,17 @@
           <w:szCs w:val="24"/>
           <w:lang w:val="en-US"/>
         </w:rPr>
-        <w:t>, yielding 10 effect sizes</w:t>
+        <w:t xml:space="preserve">, yielding 10 effect </w:t>
+      </w:r>
+      <w:r>
+        <w:rPr>
+          <w:rFonts w:ascii="Times New Roman" w:hAnsi="Times New Roman" w:cs="Times New Roman"/>
+          <w:sz w:val="24"/>
+          <w:szCs w:val="24"/>
+          <w:lang w:val="en-US"/>
+        </w:rPr>
+        <w:lastRenderedPageBreak/>
+        <w:t>sizes</w:t>
       </w:r>
       <w:r>
         <w:rPr>
@@ -17254,8 +18093,9 @@
         <w:jc w:val="both"/>
         <w:rPr>
           <w:rFonts w:ascii="Times New Roman" w:hAnsi="Times New Roman" w:cs="Times New Roman"/>
-          <w:b/>
           <w:bCs/>
+          <w:i/>
+          <w:iCs/>
           <w:sz w:val="24"/>
           <w:szCs w:val="24"/>
           <w:lang w:val="en-US"/>
@@ -17284,7 +18124,29 @@
           <w:szCs w:val="24"/>
           <w:lang w:val="en-US"/>
         </w:rPr>
-        <w:t xml:space="preserve">(vi) </w:t>
+        <w:t>(v</w:t>
+      </w:r>
+      <w:r>
+        <w:rPr>
+          <w:rFonts w:ascii="Times New Roman" w:hAnsi="Times New Roman" w:cs="Times New Roman"/>
+          <w:i/>
+          <w:iCs/>
+          <w:sz w:val="24"/>
+          <w:szCs w:val="24"/>
+          <w:lang w:val="en-US"/>
+        </w:rPr>
+        <w:t>i</w:t>
+      </w:r>
+      <w:r>
+        <w:rPr>
+          <w:rFonts w:ascii="Times New Roman" w:hAnsi="Times New Roman" w:cs="Times New Roman"/>
+          <w:i/>
+          <w:iCs/>
+          <w:sz w:val="24"/>
+          <w:szCs w:val="24"/>
+          <w:lang w:val="en-US"/>
+        </w:rPr>
+        <w:t xml:space="preserve">) </w:t>
       </w:r>
       <w:r>
         <w:rPr>
@@ -17742,7 +18604,6 @@
           <w:szCs w:val="24"/>
           <w:lang w:val="en-US"/>
         </w:rPr>
-        <w:lastRenderedPageBreak/>
         <w:t xml:space="preserve">arm-based </w:t>
       </w:r>
       <w:r>
@@ -17817,7 +18678,7 @@
         </w:rPr>
         <w:t xml:space="preserve">Average water temperatures in marine and freshwater habitats are projected to increase between 1.5 </w:t>
       </w:r>
-      <w:bookmarkStart w:id="17" w:name="OLE_LINK7"/>
+      <w:bookmarkStart w:id="18" w:name="OLE_LINK7"/>
       <w:r>
         <w:rPr>
           <w:rFonts w:ascii="Times New Roman" w:hAnsi="Times New Roman" w:cs="Times New Roman"/>
@@ -17827,7 +18688,7 @@
         </w:rPr>
         <w:t>–</w:t>
       </w:r>
-      <w:bookmarkEnd w:id="17"/>
+      <w:bookmarkEnd w:id="18"/>
       <w:r>
         <w:rPr>
           <w:rFonts w:ascii="Times New Roman" w:hAnsi="Times New Roman" w:cs="Times New Roman"/>
@@ -19541,7 +20402,18 @@
           <w:szCs w:val="24"/>
           <w:lang w:val="en-US"/>
         </w:rPr>
-        <w:t xml:space="preserve">suffer from greater declines in dive durations due </w:t>
+        <w:t xml:space="preserve">suffer </w:t>
+      </w:r>
+      <w:r>
+        <w:rPr>
+          <w:rFonts w:ascii="Times New Roman" w:hAnsi="Times New Roman" w:cs="Times New Roman"/>
+          <w:iCs/>
+          <w:sz w:val="24"/>
+          <w:szCs w:val="24"/>
+          <w:lang w:val="en-US"/>
+        </w:rPr>
+        <w:lastRenderedPageBreak/>
+        <w:t xml:space="preserve">from greater declines in dive durations due </w:t>
       </w:r>
       <w:r>
         <w:rPr>
@@ -19613,7 +20485,6 @@
         </w:rPr>
         <w:t xml:space="preserve"> </w:t>
       </w:r>
-      <w:proofErr w:type="spellStart"/>
       <w:r>
         <w:rPr>
           <w:rFonts w:ascii="Times New Roman" w:hAnsi="Times New Roman" w:cs="Times New Roman"/>
@@ -19624,7 +20495,6 @@
         </w:rPr>
         <w:t>Emydura</w:t>
       </w:r>
-      <w:proofErr w:type="spellEnd"/>
       <w:r>
         <w:rPr>
           <w:rFonts w:ascii="Times New Roman" w:hAnsi="Times New Roman" w:cs="Times New Roman"/>
@@ -20436,7 +21306,6 @@
           <w:szCs w:val="24"/>
           <w:lang w:val="en-US"/>
         </w:rPr>
-        <w:lastRenderedPageBreak/>
         <w:t xml:space="preserve">Although bimodal breathers </w:t>
       </w:r>
       <w:r>
@@ -23223,17 +24092,6 @@
     </w:p>
     <w:p>
       <w:pPr>
-        <w:jc w:val="both"/>
-        <w:rPr>
-          <w:rFonts w:ascii="Times New Roman" w:hAnsi="Times New Roman" w:cs="Times New Roman"/>
-          <w:sz w:val="24"/>
-          <w:szCs w:val="24"/>
-          <w:lang w:val="en-US"/>
-        </w:rPr>
-      </w:pPr>
-    </w:p>
-    <w:p>
-      <w:pPr>
         <w:spacing w:after="60"/>
         <w:jc w:val="both"/>
         <w:rPr>
@@ -23254,6 +24112,7 @@
           <w:szCs w:val="24"/>
           <w:lang w:val="en-US"/>
         </w:rPr>
+        <w:lastRenderedPageBreak/>
         <w:t xml:space="preserve">Body </w:t>
       </w:r>
       <w:r>
@@ -23415,15 +24274,7 @@
           <w:iCs/>
           <w:lang w:val="en-US"/>
         </w:rPr>
-        <w:t xml:space="preserve">by unusual scaling relationships between body mass and dive durations </w:t>
-      </w:r>
-      <w:r>
-        <w:rPr>
-          <w:iCs/>
-          <w:lang w:val="en-US"/>
-        </w:rPr>
-        <w:lastRenderedPageBreak/>
-        <w:t xml:space="preserve">in bimodal breathers. For example, the freshwater </w:t>
+        <w:t xml:space="preserve">by unusual scaling relationships between body mass and dive durations in bimodal breathers. For example, the freshwater </w:t>
       </w:r>
       <w:r>
         <w:rPr>
@@ -23439,31 +24290,13 @@
         </w:rPr>
         <w:t xml:space="preserve"> (</w:t>
       </w:r>
-      <w:proofErr w:type="spellStart"/>
       <w:r>
         <w:rPr>
           <w:i/>
           <w:lang w:val="en-US"/>
         </w:rPr>
-        <w:t>Elseya</w:t>
-      </w:r>
-      <w:proofErr w:type="spellEnd"/>
-      <w:r>
-        <w:rPr>
-          <w:i/>
-          <w:lang w:val="en-US"/>
-        </w:rPr>
-        <w:t xml:space="preserve"> </w:t>
-      </w:r>
-      <w:proofErr w:type="spellStart"/>
-      <w:r>
-        <w:rPr>
-          <w:i/>
-          <w:lang w:val="en-US"/>
-        </w:rPr>
-        <w:t>albagula</w:t>
-      </w:r>
-      <w:proofErr w:type="spellEnd"/>
+        <w:t>Elseya albagula</w:t>
+      </w:r>
       <w:r>
         <w:rPr>
           <w:iCs/>
@@ -24834,7 +25667,6 @@
         </w:rPr>
         <w:t xml:space="preserve"> (</w:t>
       </w:r>
-      <w:proofErr w:type="spellStart"/>
       <w:r>
         <w:rPr>
           <w:rFonts w:ascii="Times New Roman" w:hAnsi="Times New Roman" w:cs="Times New Roman"/>
@@ -24844,33 +25676,8 @@
           <w:szCs w:val="24"/>
           <w:lang w:val="en-US"/>
         </w:rPr>
-        <w:t>Acrochordus</w:t>
-      </w:r>
-      <w:proofErr w:type="spellEnd"/>
-      <w:r>
-        <w:rPr>
-          <w:rFonts w:ascii="Times New Roman" w:hAnsi="Times New Roman" w:cs="Times New Roman"/>
-          <w:i/>
-          <w:iCs/>
-          <w:sz w:val="24"/>
-          <w:szCs w:val="24"/>
-          <w:lang w:val="en-US"/>
-        </w:rPr>
-        <w:t xml:space="preserve"> </w:t>
-      </w:r>
-      <w:proofErr w:type="spellStart"/>
-      <w:r>
-        <w:rPr>
-          <w:rFonts w:ascii="Times New Roman" w:hAnsi="Times New Roman" w:cs="Times New Roman"/>
-          <w:i/>
-          <w:iCs/>
-          <w:sz w:val="24"/>
-          <w:szCs w:val="24"/>
-          <w:lang w:val="en-US"/>
-        </w:rPr>
-        <w:t>arafurae</w:t>
-      </w:r>
-      <w:proofErr w:type="spellEnd"/>
+        <w:t>Acrochordus arafurae</w:t>
+      </w:r>
       <w:r>
         <w:rPr>
           <w:rFonts w:ascii="Times New Roman" w:hAnsi="Times New Roman" w:cs="Times New Roman"/>
@@ -25667,21 +26474,8 @@
           <w:szCs w:val="24"/>
           <w:lang w:val="en-US"/>
         </w:rPr>
-        <w:t xml:space="preserve"> </w:t>
-      </w:r>
-      <w:proofErr w:type="spellStart"/>
-      <w:r>
-        <w:rPr>
-          <w:rFonts w:ascii="Times New Roman" w:hAnsi="Times New Roman" w:cs="Times New Roman"/>
-          <w:i/>
-          <w:iCs/>
-          <w:sz w:val="24"/>
-          <w:szCs w:val="24"/>
-          <w:lang w:val="en-US"/>
-        </w:rPr>
-        <w:t>macrurus</w:t>
-      </w:r>
-      <w:proofErr w:type="spellEnd"/>
+        <w:t xml:space="preserve"> macrurus</w:t>
+      </w:r>
       <w:r>
         <w:rPr>
           <w:rFonts w:ascii="Times New Roman" w:hAnsi="Times New Roman" w:cs="Times New Roman"/>
@@ -25752,7 +26546,17 @@
           <w:szCs w:val="24"/>
           <w:lang w:val="en-US"/>
         </w:rPr>
-        <w:t>Acclimation of diving performance to temperatures mimicking climate warming scenarios has also been investigated</w:t>
+        <w:t xml:space="preserve">Acclimation of diving performance to temperatures mimicking climate </w:t>
+      </w:r>
+      <w:r>
+        <w:rPr>
+          <w:rFonts w:ascii="Times New Roman" w:hAnsi="Times New Roman" w:cs="Times New Roman"/>
+          <w:sz w:val="24"/>
+          <w:szCs w:val="24"/>
+          <w:lang w:val="en-US"/>
+        </w:rPr>
+        <w:lastRenderedPageBreak/>
+        <w:t>warming scenarios has also been investigated</w:t>
       </w:r>
       <w:r>
         <w:rPr>
@@ -26222,21 +27026,8 @@
           <w:szCs w:val="24"/>
           <w:lang w:val="en-US"/>
         </w:rPr>
-        <w:t xml:space="preserve">C. </w:t>
-      </w:r>
-      <w:proofErr w:type="spellStart"/>
-      <w:r>
-        <w:rPr>
-          <w:rFonts w:ascii="Times New Roman" w:hAnsi="Times New Roman" w:cs="Times New Roman"/>
-          <w:i/>
-          <w:iCs/>
-          <w:sz w:val="24"/>
-          <w:szCs w:val="24"/>
-          <w:lang w:val="en-US"/>
-        </w:rPr>
-        <w:t>porosus</w:t>
-      </w:r>
-      <w:proofErr w:type="spellEnd"/>
+        <w:t>C. porosus</w:t>
+      </w:r>
       <w:r>
         <w:rPr>
           <w:rFonts w:ascii="Times New Roman" w:hAnsi="Times New Roman" w:cs="Times New Roman"/>
@@ -26543,7 +27334,6 @@
           <w:sz w:val="24"/>
           <w:szCs w:val="24"/>
         </w:rPr>
-        <w:lastRenderedPageBreak/>
         <w:t xml:space="preserve">Populations with greater phenotypic variation </w:t>
       </w:r>
       <w:r>
@@ -27669,7 +28459,19 @@
           <w:szCs w:val="24"/>
           <w:lang w:eastAsia="en-US"/>
         </w:rPr>
-        <w:t xml:space="preserve">’ because the experimenter fortunate enough to detect an effect with a small sample size is also ‘cursed’ because they likely overestimated the strength of that effect </w:t>
+        <w:t xml:space="preserve">’ </w:t>
+      </w:r>
+      <w:r>
+        <w:rPr>
+          <w:rFonts w:eastAsiaTheme="minorHAnsi"/>
+          <w:b w:val="0"/>
+          <w:bCs w:val="0"/>
+          <w:sz w:val="24"/>
+          <w:szCs w:val="24"/>
+          <w:lang w:eastAsia="en-US"/>
+        </w:rPr>
+        <w:lastRenderedPageBreak/>
+        <w:t xml:space="preserve">because the experimenter fortunate enough to detect an effect with a small sample size is also ‘cursed’ because they likely overestimated the strength of that effect </w:t>
       </w:r>
       <w:r>
         <w:rPr>
@@ -28061,16 +28863,7 @@
           <w:sz w:val="24"/>
           <w:szCs w:val="24"/>
         </w:rPr>
-        <w:t xml:space="preserve">we predict that dive durations will decrease by approximately 11% with every 1°C rise in temperature. The few tests of thermal acclimation capacity in this group suggest that physiological compensation is </w:t>
-      </w:r>
-      <w:r>
-        <w:rPr>
-          <w:rFonts w:ascii="Times New Roman" w:hAnsi="Times New Roman" w:cs="Times New Roman"/>
-          <w:sz w:val="24"/>
-          <w:szCs w:val="24"/>
-        </w:rPr>
-        <w:lastRenderedPageBreak/>
-        <w:t xml:space="preserve">limited </w:t>
+        <w:t xml:space="preserve">we predict that dive durations will decrease by approximately 11% with every 1°C rise in temperature. The few tests of thermal acclimation capacity in this group suggest that physiological compensation is limited </w:t>
       </w:r>
       <w:r>
         <w:rPr>
@@ -29002,7 +29795,6 @@
           <w:szCs w:val="24"/>
           <w:lang w:val="en-US"/>
         </w:rPr>
-        <w:lastRenderedPageBreak/>
         <w:t>Figures</w:t>
       </w:r>
     </w:p>
@@ -29020,6 +29812,296 @@
       </w:pPr>
       <w:r>
         <w:rPr>
+          <w:noProof/>
+        </w:rPr>
+        <w:drawing>
+          <wp:inline distT="0" distB="0" distL="0" distR="0" wp14:anchorId="78ABAA5A" wp14:editId="5AA4BFE1">
+            <wp:extent cx="5731510" cy="4151630"/>
+            <wp:effectExtent l="0" t="0" r="0" b="0"/>
+            <wp:docPr id="2" name="Picture 2"/>
+            <wp:cNvGraphicFramePr>
+              <a:graphicFrameLocks xmlns:a="http://schemas.openxmlformats.org/drawingml/2006/main" noChangeAspect="1"/>
+            </wp:cNvGraphicFramePr>
+            <a:graphic xmlns:a="http://schemas.openxmlformats.org/drawingml/2006/main">
+              <a:graphicData uri="http://schemas.openxmlformats.org/drawingml/2006/picture">
+                <pic:pic xmlns:pic="http://schemas.openxmlformats.org/drawingml/2006/picture">
+                  <pic:nvPicPr>
+                    <pic:cNvPr id="0" name="Picture 1"/>
+                    <pic:cNvPicPr>
+                      <a:picLocks noChangeAspect="1" noChangeArrowheads="1"/>
+                    </pic:cNvPicPr>
+                  </pic:nvPicPr>
+                  <pic:blipFill>
+                    <a:blip r:embed="rId11" cstate="print">
+                      <a:extLst>
+                        <a:ext uri="{28A0092B-C50C-407E-A947-70E740481C1C}">
+                          <a14:useLocalDpi xmlns:a14="http://schemas.microsoft.com/office/drawing/2010/main" val="0"/>
+                        </a:ext>
+                      </a:extLst>
+                    </a:blip>
+                    <a:srcRect/>
+                    <a:stretch>
+                      <a:fillRect/>
+                    </a:stretch>
+                  </pic:blipFill>
+                  <pic:spPr bwMode="auto">
+                    <a:xfrm>
+                      <a:off x="0" y="0"/>
+                      <a:ext cx="5731510" cy="4151630"/>
+                    </a:xfrm>
+                    <a:prstGeom prst="rect">
+                      <a:avLst/>
+                    </a:prstGeom>
+                    <a:noFill/>
+                    <a:ln>
+                      <a:noFill/>
+                    </a:ln>
+                  </pic:spPr>
+                </pic:pic>
+              </a:graphicData>
+            </a:graphic>
+          </wp:inline>
+        </w:drawing>
+      </w:r>
+    </w:p>
+    <w:p>
+      <w:pPr>
+        <w:spacing w:line="276" w:lineRule="auto"/>
+        <w:jc w:val="both"/>
+        <w:rPr>
+          <w:rFonts w:ascii="Times New Roman" w:hAnsi="Times New Roman" w:cs="Times New Roman"/>
+          <w:sz w:val="24"/>
+          <w:szCs w:val="24"/>
+          <w:lang w:val="en-US"/>
+        </w:rPr>
+      </w:pPr>
+      <w:r>
+        <w:rPr>
+          <w:rFonts w:ascii="Times New Roman" w:hAnsi="Times New Roman" w:cs="Times New Roman"/>
+          <w:b/>
+          <w:bCs/>
+          <w:sz w:val="24"/>
+          <w:szCs w:val="24"/>
+          <w:lang w:val="en-US"/>
+        </w:rPr>
+        <w:t>Fig</w:t>
+      </w:r>
+      <w:r>
+        <w:rPr>
+          <w:rFonts w:ascii="Times New Roman" w:hAnsi="Times New Roman" w:cs="Times New Roman"/>
+          <w:b/>
+          <w:bCs/>
+          <w:sz w:val="24"/>
+          <w:szCs w:val="24"/>
+          <w:lang w:val="en-US"/>
+        </w:rPr>
+        <w:t>.</w:t>
+      </w:r>
+      <w:r>
+        <w:rPr>
+          <w:rFonts w:ascii="Times New Roman" w:hAnsi="Times New Roman" w:cs="Times New Roman"/>
+          <w:b/>
+          <w:bCs/>
+          <w:sz w:val="24"/>
+          <w:szCs w:val="24"/>
+          <w:lang w:val="en-US"/>
+        </w:rPr>
+        <w:t xml:space="preserve"> 1: </w:t>
+      </w:r>
+      <w:r>
+        <w:rPr>
+          <w:rFonts w:ascii="Times New Roman" w:hAnsi="Times New Roman" w:cs="Times New Roman"/>
+          <w:b/>
+          <w:bCs/>
+          <w:sz w:val="24"/>
+          <w:szCs w:val="24"/>
+          <w:lang w:val="en-US"/>
+        </w:rPr>
+        <w:t xml:space="preserve">Phylogeny </w:t>
+      </w:r>
+      <w:r>
+        <w:rPr>
+          <w:rFonts w:ascii="Times New Roman" w:hAnsi="Times New Roman" w:cs="Times New Roman"/>
+          <w:b/>
+          <w:bCs/>
+          <w:sz w:val="24"/>
+          <w:szCs w:val="24"/>
+          <w:lang w:val="en-US"/>
+        </w:rPr>
+        <w:t xml:space="preserve">of the </w:t>
+      </w:r>
+      <w:r>
+        <w:rPr>
+          <w:rFonts w:ascii="Times New Roman" w:hAnsi="Times New Roman" w:cs="Times New Roman"/>
+          <w:b/>
+          <w:bCs/>
+          <w:sz w:val="24"/>
+          <w:szCs w:val="24"/>
+          <w:lang w:val="en-US"/>
+        </w:rPr>
+        <w:t xml:space="preserve">diving ectotherms included in </w:t>
+      </w:r>
+      <w:r>
+        <w:rPr>
+          <w:rFonts w:ascii="Times New Roman" w:hAnsi="Times New Roman" w:cs="Times New Roman"/>
+          <w:b/>
+          <w:bCs/>
+          <w:sz w:val="24"/>
+          <w:szCs w:val="24"/>
+          <w:lang w:val="en-US"/>
+        </w:rPr>
+        <w:t>our</w:t>
+      </w:r>
+      <w:r>
+        <w:rPr>
+          <w:rFonts w:ascii="Times New Roman" w:hAnsi="Times New Roman" w:cs="Times New Roman"/>
+          <w:b/>
+          <w:bCs/>
+          <w:sz w:val="24"/>
+          <w:szCs w:val="24"/>
+          <w:lang w:val="en-US"/>
+        </w:rPr>
+        <w:t xml:space="preserve"> meta-analysis.</w:t>
+      </w:r>
+      <w:r>
+        <w:rPr>
+          <w:rFonts w:ascii="Times New Roman" w:hAnsi="Times New Roman" w:cs="Times New Roman"/>
+          <w:sz w:val="24"/>
+          <w:szCs w:val="24"/>
+          <w:lang w:val="en-US"/>
+        </w:rPr>
+        <w:t xml:space="preserve"> </w:t>
+      </w:r>
+      <w:r>
+        <w:rPr>
+          <w:rFonts w:ascii="Times New Roman" w:hAnsi="Times New Roman" w:cs="Times New Roman"/>
+          <w:iCs/>
+          <w:sz w:val="24"/>
+          <w:szCs w:val="24"/>
+          <w:lang w:val="en-US"/>
+        </w:rPr>
+        <w:t xml:space="preserve">We generated the phylogenetic tree using the </w:t>
+      </w:r>
+      <w:proofErr w:type="spellStart"/>
+      <w:r>
+        <w:rPr>
+          <w:rFonts w:ascii="Times New Roman" w:hAnsi="Times New Roman" w:cs="Times New Roman"/>
+          <w:iCs/>
+          <w:sz w:val="24"/>
+          <w:szCs w:val="24"/>
+          <w:lang w:val="en-US"/>
+        </w:rPr>
+        <w:t>TimeTree</w:t>
+      </w:r>
+      <w:proofErr w:type="spellEnd"/>
+      <w:r>
+        <w:rPr>
+          <w:rFonts w:ascii="Times New Roman" w:hAnsi="Times New Roman" w:cs="Times New Roman"/>
+          <w:iCs/>
+          <w:sz w:val="24"/>
+          <w:szCs w:val="24"/>
+          <w:lang w:val="en-US"/>
+        </w:rPr>
+        <w:t xml:space="preserve"> database </w:t>
+      </w:r>
+      <w:r>
+        <w:rPr>
+          <w:rFonts w:ascii="Times New Roman" w:hAnsi="Times New Roman" w:cs="Times New Roman"/>
+          <w:sz w:val="24"/>
+          <w:szCs w:val="24"/>
+        </w:rPr>
+        <w:fldChar w:fldCharType="begin"/>
+      </w:r>
+      <w:r>
+        <w:rPr>
+          <w:rFonts w:ascii="Times New Roman" w:hAnsi="Times New Roman" w:cs="Times New Roman"/>
+          <w:sz w:val="24"/>
+          <w:szCs w:val="24"/>
+        </w:rPr>
+        <w:instrText xml:space="preserve"> ADDIN EN.CITE &lt;EndNote&gt;&lt;Cite&gt;&lt;Author&gt;Hedges&lt;/Author&gt;&lt;Year&gt;2006&lt;/Year&gt;&lt;RecNum&gt;468&lt;/RecNum&gt;&lt;Prefix&gt;timetree.org`; &lt;/Prefix&gt;&lt;DisplayText&gt;(timetree.org; Hedges et al., 2006)&lt;/DisplayText&gt;&lt;record&gt;&lt;rec-number&gt;468&lt;/rec-number&gt;&lt;foreign-keys&gt;&lt;key app="EN" db-id="tttdpeszc2d2fkevew7v2rskrsra9200wwvx" timestamp="1585878755"&gt;468&lt;/key&gt;&lt;/foreign-keys&gt;&lt;ref-type name="Journal Article"&gt;17&lt;/ref-type&gt;&lt;contributors&gt;&lt;authors&gt;&lt;author&gt;Hedges, S.B.&lt;/author&gt;&lt;author&gt;Dudley, J.&lt;/author&gt;&lt;author&gt;Kumar, S.&lt;/author&gt;&lt;/authors&gt;&lt;/contributors&gt;&lt;titles&gt;&lt;title&gt;TimeTree: A public knowledge-base of divergence times among organisms&lt;/title&gt;&lt;secondary-title&gt;Bioinformatics&lt;/secondary-title&gt;&lt;/titles&gt;&lt;periodical&gt;&lt;full-title&gt;Bioinformatics&lt;/full-title&gt;&lt;/periodical&gt;&lt;pages&gt;2971-2972&lt;/pages&gt;&lt;volume&gt;22&lt;/volume&gt;&lt;dates&gt;&lt;year&gt;2006&lt;/year&gt;&lt;/dates&gt;&lt;urls&gt;&lt;/urls&gt;&lt;/record&gt;&lt;/Cite&gt;&lt;/EndNote&gt;</w:instrText>
+      </w:r>
+      <w:r>
+        <w:rPr>
+          <w:rFonts w:ascii="Times New Roman" w:hAnsi="Times New Roman" w:cs="Times New Roman"/>
+          <w:sz w:val="24"/>
+          <w:szCs w:val="24"/>
+        </w:rPr>
+        <w:fldChar w:fldCharType="separate"/>
+      </w:r>
+      <w:r>
+        <w:rPr>
+          <w:rFonts w:ascii="Times New Roman" w:hAnsi="Times New Roman" w:cs="Times New Roman"/>
+          <w:noProof/>
+          <w:sz w:val="24"/>
+          <w:szCs w:val="24"/>
+        </w:rPr>
+        <w:t>(timetree.org; Hedges et al., 2006)</w:t>
+      </w:r>
+      <w:r>
+        <w:rPr>
+          <w:rFonts w:ascii="Times New Roman" w:hAnsi="Times New Roman" w:cs="Times New Roman"/>
+          <w:sz w:val="24"/>
+          <w:szCs w:val="24"/>
+        </w:rPr>
+        <w:fldChar w:fldCharType="end"/>
+      </w:r>
+      <w:r>
+        <w:rPr>
+          <w:rFonts w:ascii="Times New Roman" w:hAnsi="Times New Roman" w:cs="Times New Roman"/>
+          <w:sz w:val="24"/>
+          <w:szCs w:val="24"/>
+        </w:rPr>
+        <w:t>, which uses published molecular data to estimate branch lengths.</w:t>
+      </w:r>
+      <w:r>
+        <w:rPr>
+          <w:rFonts w:ascii="Times New Roman" w:hAnsi="Times New Roman" w:cs="Times New Roman"/>
+          <w:sz w:val="24"/>
+          <w:szCs w:val="24"/>
+        </w:rPr>
+        <w:t xml:space="preserve"> Bimodal breathing species names are shown in yellow and aerial breathing species are shown in green. </w:t>
+      </w:r>
+    </w:p>
+    <w:p>
+      <w:pPr>
+        <w:jc w:val="both"/>
+        <w:rPr>
+          <w:rFonts w:ascii="Times New Roman" w:hAnsi="Times New Roman" w:cs="Times New Roman"/>
+          <w:b/>
+          <w:bCs/>
+          <w:sz w:val="24"/>
+          <w:szCs w:val="24"/>
+          <w:lang w:val="en-US"/>
+        </w:rPr>
+      </w:pPr>
+    </w:p>
+    <w:p>
+      <w:pPr>
+        <w:jc w:val="both"/>
+        <w:rPr>
+          <w:rFonts w:ascii="Times New Roman" w:hAnsi="Times New Roman" w:cs="Times New Roman"/>
+          <w:b/>
+          <w:bCs/>
+          <w:sz w:val="24"/>
+          <w:szCs w:val="24"/>
+          <w:lang w:val="en-US"/>
+        </w:rPr>
+      </w:pPr>
+    </w:p>
+    <w:p>
+      <w:pPr>
+        <w:jc w:val="both"/>
+        <w:rPr>
+          <w:rFonts w:ascii="Times New Roman" w:hAnsi="Times New Roman" w:cs="Times New Roman"/>
+          <w:b/>
+          <w:bCs/>
+          <w:sz w:val="24"/>
+          <w:szCs w:val="24"/>
+          <w:lang w:val="en-US"/>
+        </w:rPr>
+      </w:pPr>
+      <w:r>
+        <w:rPr>
           <w:rFonts w:ascii="Times New Roman" w:hAnsi="Times New Roman" w:cs="Times New Roman"/>
           <w:b/>
           <w:bCs/>
@@ -29028,8 +30110,9 @@
           <w:szCs w:val="24"/>
           <w:lang w:val="en-US"/>
         </w:rPr>
+        <w:lastRenderedPageBreak/>
         <w:drawing>
-          <wp:inline distT="0" distB="0" distL="0" distR="0" wp14:anchorId="64796C92" wp14:editId="279BF8DB">
+          <wp:inline distT="0" distB="0" distL="0" distR="0" wp14:anchorId="5EB19E11" wp14:editId="5F09D574">
             <wp:extent cx="5731510" cy="5254625"/>
             <wp:effectExtent l="0" t="0" r="0" b="3175"/>
             <wp:docPr id="1" name="Picture 1" descr="A close up of a map&#10;&#10;Description automatically generated"/>
@@ -29044,7 +30127,7 @@
                     <pic:cNvPicPr/>
                   </pic:nvPicPr>
                   <pic:blipFill>
-                    <a:blip r:embed="rId11" cstate="print">
+                    <a:blip r:embed="rId12" cstate="print">
                       <a:extLst>
                         <a:ext uri="{28A0092B-C50C-407E-A947-70E740481C1C}">
                           <a14:useLocalDpi xmlns:a14="http://schemas.microsoft.com/office/drawing/2010/main" val="0"/>
@@ -29094,97 +30177,7 @@
           <w:szCs w:val="24"/>
           <w:lang w:val="en-US"/>
         </w:rPr>
-        <w:t xml:space="preserve">Figure 1: </w:t>
-      </w:r>
-      <w:r>
-        <w:rPr>
-          <w:rFonts w:ascii="Times New Roman" w:hAnsi="Times New Roman" w:cs="Times New Roman"/>
-          <w:sz w:val="24"/>
-          <w:szCs w:val="24"/>
-          <w:lang w:val="en-US"/>
-        </w:rPr>
-        <w:t>Overall meta-analytic results for the effect of an increase in temperature (</w:t>
-      </w:r>
-      <w:r>
-        <w:rPr>
-          <w:rFonts w:ascii="Times New Roman" w:hAnsi="Times New Roman" w:cs="Times New Roman"/>
-          <w:iCs/>
-          <w:sz w:val="24"/>
-          <w:szCs w:val="24"/>
-          <w:lang w:val="en-US"/>
-        </w:rPr>
-        <w:t>mean ± S.D. = 7.4 ± 3.6</w:t>
-      </w:r>
-      <w:r>
-        <w:rPr>
-          <w:rFonts w:ascii="Calibri" w:hAnsi="Calibri" w:cs="Calibri"/>
-          <w:iCs/>
-          <w:sz w:val="24"/>
-          <w:szCs w:val="24"/>
-          <w:lang w:val="en-US"/>
-        </w:rPr>
-        <w:t>°</w:t>
-      </w:r>
-      <w:r>
-        <w:rPr>
-          <w:rFonts w:ascii="Times New Roman" w:hAnsi="Times New Roman" w:cs="Times New Roman"/>
-          <w:iCs/>
-          <w:sz w:val="24"/>
-          <w:szCs w:val="24"/>
-          <w:lang w:val="en-US"/>
-        </w:rPr>
-        <w:t>C)</w:t>
-      </w:r>
-      <w:r>
-        <w:rPr>
-          <w:rFonts w:ascii="Times New Roman" w:hAnsi="Times New Roman" w:cs="Times New Roman"/>
-          <w:sz w:val="24"/>
-          <w:szCs w:val="24"/>
-          <w:lang w:val="en-US"/>
-        </w:rPr>
-        <w:t xml:space="preserve"> on dive duration means (</w:t>
-      </w:r>
-      <w:bookmarkStart w:id="18" w:name="OLE_LINK6"/>
-      <w:proofErr w:type="spellStart"/>
-      <w:r>
-        <w:rPr>
-          <w:rFonts w:ascii="Times New Roman" w:hAnsi="Times New Roman" w:cs="Times New Roman"/>
-          <w:i/>
-          <w:iCs/>
-          <w:sz w:val="24"/>
-          <w:szCs w:val="24"/>
-          <w:lang w:val="en-US"/>
-        </w:rPr>
-        <w:t>ln</w:t>
-      </w:r>
-      <w:r>
-        <w:rPr>
-          <w:rFonts w:ascii="Times New Roman" w:hAnsi="Times New Roman" w:cs="Times New Roman"/>
-          <w:sz w:val="24"/>
-          <w:szCs w:val="24"/>
-          <w:lang w:val="en-US"/>
-        </w:rPr>
-        <w:t>RR</w:t>
-      </w:r>
-      <w:proofErr w:type="spellEnd"/>
-      <w:r>
-        <w:rPr>
-          <w:rFonts w:ascii="Times New Roman" w:hAnsi="Times New Roman" w:cs="Times New Roman"/>
-          <w:sz w:val="24"/>
-          <w:szCs w:val="24"/>
-          <w:lang w:val="en-US"/>
-        </w:rPr>
-        <w:t>,</w:t>
-      </w:r>
-      <w:bookmarkEnd w:id="18"/>
-      <w:r>
-        <w:rPr>
-          <w:rFonts w:ascii="Times New Roman" w:hAnsi="Times New Roman" w:cs="Times New Roman"/>
-          <w:sz w:val="24"/>
-          <w:szCs w:val="24"/>
-          <w:lang w:val="en-US"/>
-        </w:rPr>
-        <w:t xml:space="preserve"> </w:t>
+        <w:t xml:space="preserve">Fig. 2: </w:t>
       </w:r>
       <w:r>
         <w:rPr>
@@ -29195,67 +30188,150 @@
           <w:szCs w:val="24"/>
           <w:lang w:val="en-US"/>
         </w:rPr>
-        <w:t>A</w:t>
-      </w:r>
-      <w:r>
-        <w:rPr>
-          <w:rFonts w:ascii="Times New Roman" w:hAnsi="Times New Roman" w:cs="Times New Roman"/>
-          <w:sz w:val="24"/>
-          <w:szCs w:val="24"/>
-          <w:lang w:val="en-US"/>
-        </w:rPr>
-        <w:t>) and variability (</w:t>
-      </w:r>
-      <w:proofErr w:type="spellStart"/>
-      <w:r>
-        <w:rPr>
-          <w:rFonts w:ascii="Times New Roman" w:hAnsi="Times New Roman" w:cs="Times New Roman"/>
-          <w:i/>
-          <w:iCs/>
-          <w:sz w:val="24"/>
-          <w:szCs w:val="24"/>
-          <w:lang w:val="en-US"/>
-        </w:rPr>
-        <w:t>ln</w:t>
-      </w:r>
-      <w:r>
-        <w:rPr>
-          <w:rFonts w:ascii="Times New Roman" w:hAnsi="Times New Roman" w:cs="Times New Roman"/>
-          <w:sz w:val="24"/>
-          <w:szCs w:val="24"/>
-          <w:lang w:val="en-US"/>
-        </w:rPr>
-        <w:t>CVR</w:t>
-      </w:r>
-      <w:proofErr w:type="spellEnd"/>
-      <w:r>
-        <w:rPr>
-          <w:rFonts w:ascii="Times New Roman" w:hAnsi="Times New Roman" w:cs="Times New Roman"/>
-          <w:sz w:val="24"/>
-          <w:szCs w:val="24"/>
-          <w:lang w:val="en-US"/>
-        </w:rPr>
-        <w:t xml:space="preserve">, </w:t>
+        <w:t>Overall meta-analytic results for the effect of an increase in temperature (</w:t>
       </w:r>
       <w:r>
         <w:rPr>
           <w:rFonts w:ascii="Times New Roman" w:hAnsi="Times New Roman" w:cs="Times New Roman"/>
           <w:b/>
           <w:bCs/>
-          <w:sz w:val="24"/>
-          <w:szCs w:val="24"/>
-          <w:lang w:val="en-US"/>
-        </w:rPr>
-        <w:t>B</w:t>
-      </w:r>
-      <w:r>
-        <w:rPr>
-          <w:rFonts w:ascii="Times New Roman" w:hAnsi="Times New Roman" w:cs="Times New Roman"/>
-          <w:sz w:val="24"/>
-          <w:szCs w:val="24"/>
-          <w:lang w:val="en-US"/>
-        </w:rPr>
-        <w:t>) in diving ectothermic vertebrates. Temperature increases decreased dive mean duration when controlling for the average temperature of the temperature treatment pair and body mass (</w:t>
+          <w:iCs/>
+          <w:sz w:val="24"/>
+          <w:szCs w:val="24"/>
+          <w:lang w:val="en-US"/>
+        </w:rPr>
+        <w:t>mean ± S.D. = 7.4 ± 3.6</w:t>
+      </w:r>
+      <w:r>
+        <w:rPr>
+          <w:rFonts w:ascii="Calibri" w:hAnsi="Calibri" w:cs="Calibri"/>
+          <w:b/>
+          <w:bCs/>
+          <w:iCs/>
+          <w:sz w:val="24"/>
+          <w:szCs w:val="24"/>
+          <w:lang w:val="en-US"/>
+        </w:rPr>
+        <w:t>°</w:t>
+      </w:r>
+      <w:r>
+        <w:rPr>
+          <w:rFonts w:ascii="Times New Roman" w:hAnsi="Times New Roman" w:cs="Times New Roman"/>
+          <w:b/>
+          <w:bCs/>
+          <w:iCs/>
+          <w:sz w:val="24"/>
+          <w:szCs w:val="24"/>
+          <w:lang w:val="en-US"/>
+        </w:rPr>
+        <w:t>C)</w:t>
+      </w:r>
+      <w:r>
+        <w:rPr>
+          <w:rFonts w:ascii="Times New Roman" w:hAnsi="Times New Roman" w:cs="Times New Roman"/>
+          <w:b/>
+          <w:bCs/>
+          <w:sz w:val="24"/>
+          <w:szCs w:val="24"/>
+          <w:lang w:val="en-US"/>
+        </w:rPr>
+        <w:t xml:space="preserve"> on dive duration means (</w:t>
+      </w:r>
+      <w:bookmarkStart w:id="19" w:name="OLE_LINK6"/>
+      <w:proofErr w:type="spellStart"/>
+      <w:r>
+        <w:rPr>
+          <w:rFonts w:ascii="Times New Roman" w:hAnsi="Times New Roman" w:cs="Times New Roman"/>
+          <w:b/>
+          <w:bCs/>
+          <w:i/>
+          <w:iCs/>
+          <w:sz w:val="24"/>
+          <w:szCs w:val="24"/>
+          <w:lang w:val="en-US"/>
+        </w:rPr>
+        <w:t>ln</w:t>
+      </w:r>
+      <w:r>
+        <w:rPr>
+          <w:rFonts w:ascii="Times New Roman" w:hAnsi="Times New Roman" w:cs="Times New Roman"/>
+          <w:b/>
+          <w:bCs/>
+          <w:sz w:val="24"/>
+          <w:szCs w:val="24"/>
+          <w:lang w:val="en-US"/>
+        </w:rPr>
+        <w:t>RR</w:t>
+      </w:r>
+      <w:proofErr w:type="spellEnd"/>
+      <w:r>
+        <w:rPr>
+          <w:rFonts w:ascii="Times New Roman" w:hAnsi="Times New Roman" w:cs="Times New Roman"/>
+          <w:b/>
+          <w:bCs/>
+          <w:sz w:val="24"/>
+          <w:szCs w:val="24"/>
+          <w:lang w:val="en-US"/>
+        </w:rPr>
+        <w:t>,</w:t>
+      </w:r>
+      <w:bookmarkEnd w:id="19"/>
+      <w:r>
+        <w:rPr>
+          <w:rFonts w:ascii="Times New Roman" w:hAnsi="Times New Roman" w:cs="Times New Roman"/>
+          <w:b/>
+          <w:bCs/>
+          <w:sz w:val="24"/>
+          <w:szCs w:val="24"/>
+          <w:lang w:val="en-US"/>
+        </w:rPr>
+        <w:t xml:space="preserve"> A) and variability (</w:t>
+      </w:r>
+      <w:proofErr w:type="spellStart"/>
+      <w:r>
+        <w:rPr>
+          <w:rFonts w:ascii="Times New Roman" w:hAnsi="Times New Roman" w:cs="Times New Roman"/>
+          <w:b/>
+          <w:bCs/>
+          <w:i/>
+          <w:iCs/>
+          <w:sz w:val="24"/>
+          <w:szCs w:val="24"/>
+          <w:lang w:val="en-US"/>
+        </w:rPr>
+        <w:t>ln</w:t>
+      </w:r>
+      <w:r>
+        <w:rPr>
+          <w:rFonts w:ascii="Times New Roman" w:hAnsi="Times New Roman" w:cs="Times New Roman"/>
+          <w:b/>
+          <w:bCs/>
+          <w:sz w:val="24"/>
+          <w:szCs w:val="24"/>
+          <w:lang w:val="en-US"/>
+        </w:rPr>
+        <w:t>CVR</w:t>
+      </w:r>
+      <w:proofErr w:type="spellEnd"/>
+      <w:r>
+        <w:rPr>
+          <w:rFonts w:ascii="Times New Roman" w:hAnsi="Times New Roman" w:cs="Times New Roman"/>
+          <w:b/>
+          <w:bCs/>
+          <w:sz w:val="24"/>
+          <w:szCs w:val="24"/>
+          <w:lang w:val="en-US"/>
+        </w:rPr>
+        <w:t>, B) in diving ectothermic vertebrates.</w:t>
+      </w:r>
+      <w:r>
+        <w:rPr>
+          <w:rFonts w:ascii="Times New Roman" w:hAnsi="Times New Roman" w:cs="Times New Roman"/>
+          <w:sz w:val="24"/>
+          <w:szCs w:val="24"/>
+          <w:lang w:val="en-US"/>
+        </w:rPr>
+        <w:t xml:space="preserve"> Temperature increases decreased dive mean duration when controlling for the average temperature of the temperature treatment pair and body mass (</w:t>
       </w:r>
       <w:proofErr w:type="spellStart"/>
       <w:r>
@@ -29545,6 +30621,733 @@
         <w:jc w:val="both"/>
         <w:rPr>
           <w:rFonts w:ascii="Times New Roman" w:hAnsi="Times New Roman" w:cs="Times New Roman"/>
+          <w:sz w:val="24"/>
+          <w:szCs w:val="24"/>
+          <w:lang w:val="en-US"/>
+        </w:rPr>
+      </w:pPr>
+    </w:p>
+    <w:p>
+      <w:pPr>
+        <w:jc w:val="both"/>
+        <w:rPr>
+          <w:rFonts w:ascii="Times New Roman" w:hAnsi="Times New Roman" w:cs="Times New Roman"/>
+          <w:b/>
+          <w:bCs/>
+          <w:sz w:val="24"/>
+          <w:szCs w:val="24"/>
+          <w:lang w:val="en-US"/>
+        </w:rPr>
+      </w:pPr>
+    </w:p>
+    <w:p>
+      <w:pPr>
+        <w:jc w:val="both"/>
+        <w:rPr>
+          <w:rFonts w:ascii="Times New Roman" w:hAnsi="Times New Roman" w:cs="Times New Roman"/>
+          <w:b/>
+          <w:bCs/>
+          <w:sz w:val="24"/>
+          <w:szCs w:val="24"/>
+          <w:lang w:val="en-US"/>
+        </w:rPr>
+      </w:pPr>
+    </w:p>
+    <w:p>
+      <w:pPr>
+        <w:jc w:val="both"/>
+        <w:rPr>
+          <w:rFonts w:ascii="Times New Roman" w:hAnsi="Times New Roman" w:cs="Times New Roman"/>
+          <w:b/>
+          <w:bCs/>
+          <w:sz w:val="24"/>
+          <w:szCs w:val="24"/>
+          <w:lang w:val="en-US"/>
+        </w:rPr>
+      </w:pPr>
+    </w:p>
+    <w:p>
+      <w:pPr>
+        <w:jc w:val="both"/>
+        <w:rPr>
+          <w:rFonts w:ascii="Times New Roman" w:hAnsi="Times New Roman" w:cs="Times New Roman"/>
+          <w:b/>
+          <w:bCs/>
+          <w:sz w:val="24"/>
+          <w:szCs w:val="24"/>
+          <w:lang w:val="en-US"/>
+        </w:rPr>
+      </w:pPr>
+    </w:p>
+    <w:p>
+      <w:pPr>
+        <w:jc w:val="both"/>
+        <w:rPr>
+          <w:rFonts w:ascii="Times New Roman" w:hAnsi="Times New Roman" w:cs="Times New Roman"/>
+          <w:b/>
+          <w:bCs/>
+          <w:sz w:val="24"/>
+          <w:szCs w:val="24"/>
+          <w:lang w:val="en-US"/>
+        </w:rPr>
+      </w:pPr>
+      <w:r>
+        <w:rPr>
+          <w:noProof/>
+        </w:rPr>
+        <w:drawing>
+          <wp:inline distT="0" distB="0" distL="0" distR="0" wp14:anchorId="0E86E924" wp14:editId="474C2092">
+            <wp:extent cx="5114925" cy="3829050"/>
+            <wp:effectExtent l="0" t="0" r="0" b="0"/>
+            <wp:docPr id="5" name="Picture 5"/>
+            <wp:cNvGraphicFramePr>
+              <a:graphicFrameLocks xmlns:a="http://schemas.openxmlformats.org/drawingml/2006/main" noChangeAspect="1"/>
+            </wp:cNvGraphicFramePr>
+            <a:graphic xmlns:a="http://schemas.openxmlformats.org/drawingml/2006/main">
+              <a:graphicData uri="http://schemas.openxmlformats.org/drawingml/2006/picture">
+                <pic:pic xmlns:pic="http://schemas.openxmlformats.org/drawingml/2006/picture">
+                  <pic:nvPicPr>
+                    <pic:cNvPr id="0" name="Picture 5"/>
+                    <pic:cNvPicPr>
+                      <a:picLocks noChangeAspect="1" noChangeArrowheads="1"/>
+                    </pic:cNvPicPr>
+                  </pic:nvPicPr>
+                  <pic:blipFill>
+                    <a:blip r:embed="rId13" cstate="print">
+                      <a:extLst>
+                        <a:ext uri="{28A0092B-C50C-407E-A947-70E740481C1C}">
+                          <a14:useLocalDpi xmlns:a14="http://schemas.microsoft.com/office/drawing/2010/main" val="0"/>
+                        </a:ext>
+                      </a:extLst>
+                    </a:blip>
+                    <a:srcRect/>
+                    <a:stretch>
+                      <a:fillRect/>
+                    </a:stretch>
+                  </pic:blipFill>
+                  <pic:spPr bwMode="auto">
+                    <a:xfrm>
+                      <a:off x="0" y="0"/>
+                      <a:ext cx="5114925" cy="3829050"/>
+                    </a:xfrm>
+                    <a:prstGeom prst="rect">
+                      <a:avLst/>
+                    </a:prstGeom>
+                    <a:noFill/>
+                    <a:ln>
+                      <a:noFill/>
+                    </a:ln>
+                  </pic:spPr>
+                </pic:pic>
+              </a:graphicData>
+            </a:graphic>
+          </wp:inline>
+        </w:drawing>
+      </w:r>
+    </w:p>
+    <w:p>
+      <w:pPr>
+        <w:spacing w:line="276" w:lineRule="auto"/>
+        <w:jc w:val="both"/>
+        <w:rPr>
+          <w:rFonts w:ascii="Times New Roman" w:hAnsi="Times New Roman" w:cs="Times New Roman"/>
+          <w:bCs/>
+          <w:sz w:val="24"/>
+          <w:szCs w:val="24"/>
+          <w:lang w:val="en-US"/>
+        </w:rPr>
+      </w:pPr>
+      <w:r>
+        <w:rPr>
+          <w:rFonts w:ascii="Times New Roman" w:hAnsi="Times New Roman" w:cs="Times New Roman"/>
+          <w:b/>
+          <w:sz w:val="24"/>
+          <w:szCs w:val="24"/>
+          <w:lang w:val="en-US"/>
+        </w:rPr>
+        <w:t xml:space="preserve">Fig. </w:t>
+      </w:r>
+      <w:r>
+        <w:rPr>
+          <w:rFonts w:ascii="Times New Roman" w:hAnsi="Times New Roman" w:cs="Times New Roman"/>
+          <w:b/>
+          <w:sz w:val="24"/>
+          <w:szCs w:val="24"/>
+          <w:lang w:val="en-US"/>
+        </w:rPr>
+        <w:t>3</w:t>
+      </w:r>
+      <w:r>
+        <w:rPr>
+          <w:rFonts w:ascii="Times New Roman" w:hAnsi="Times New Roman" w:cs="Times New Roman"/>
+          <w:b/>
+          <w:sz w:val="24"/>
+          <w:szCs w:val="24"/>
+          <w:lang w:val="en-US"/>
+        </w:rPr>
+        <w:t>: Temperature coeffi</w:t>
+      </w:r>
+      <w:r>
+        <w:rPr>
+          <w:rFonts w:ascii="Times New Roman" w:hAnsi="Times New Roman" w:cs="Times New Roman"/>
+          <w:b/>
+          <w:sz w:val="24"/>
+          <w:szCs w:val="24"/>
+          <w:lang w:val="en-US"/>
+        </w:rPr>
+        <w:t>cient (</w:t>
+      </w:r>
+      <w:r>
+        <w:rPr>
+          <w:rFonts w:ascii="Times New Roman" w:hAnsi="Times New Roman" w:cs="Times New Roman"/>
+          <w:b/>
+          <w:i/>
+          <w:iCs/>
+          <w:sz w:val="24"/>
+          <w:szCs w:val="24"/>
+          <w:lang w:val="en-US"/>
+        </w:rPr>
+        <w:t>Q</w:t>
+      </w:r>
+      <w:r>
+        <w:rPr>
+          <w:rFonts w:ascii="Times New Roman" w:hAnsi="Times New Roman" w:cs="Times New Roman"/>
+          <w:b/>
+          <w:sz w:val="24"/>
+          <w:szCs w:val="24"/>
+          <w:vertAlign w:val="subscript"/>
+          <w:lang w:val="en-US"/>
+        </w:rPr>
+        <w:t>10</w:t>
+      </w:r>
+      <w:r>
+        <w:rPr>
+          <w:rFonts w:ascii="Times New Roman" w:hAnsi="Times New Roman" w:cs="Times New Roman"/>
+          <w:b/>
+          <w:sz w:val="24"/>
+          <w:szCs w:val="24"/>
+          <w:lang w:val="en-US"/>
+        </w:rPr>
+        <w:t xml:space="preserve">) values for dive durations across four orders </w:t>
+      </w:r>
+      <w:r>
+        <w:rPr>
+          <w:rFonts w:ascii="Times New Roman" w:hAnsi="Times New Roman" w:cs="Times New Roman"/>
+          <w:b/>
+          <w:bCs/>
+          <w:sz w:val="24"/>
+          <w:szCs w:val="24"/>
+          <w:lang w:val="en-US"/>
+        </w:rPr>
+        <w:t>(</w:t>
+      </w:r>
+      <w:bookmarkStart w:id="20" w:name="OLE_LINK8"/>
+      <w:r>
+        <w:rPr>
+          <w:rFonts w:ascii="Times New Roman" w:hAnsi="Times New Roman" w:cs="Times New Roman"/>
+          <w:b/>
+          <w:bCs/>
+          <w:sz w:val="24"/>
+          <w:szCs w:val="24"/>
+          <w:lang w:val="en-US"/>
+        </w:rPr>
+        <w:t>from top to bottom:</w:t>
+      </w:r>
+      <w:r>
+        <w:rPr>
+          <w:rFonts w:ascii="Times New Roman" w:hAnsi="Times New Roman" w:cs="Times New Roman"/>
+          <w:b/>
+          <w:bCs/>
+          <w:iCs/>
+          <w:sz w:val="24"/>
+          <w:szCs w:val="24"/>
+          <w:lang w:val="en-US"/>
+        </w:rPr>
+        <w:t xml:space="preserve"> </w:t>
+      </w:r>
+      <w:proofErr w:type="spellStart"/>
+      <w:r>
+        <w:rPr>
+          <w:rFonts w:ascii="Times New Roman" w:hAnsi="Times New Roman" w:cs="Times New Roman"/>
+          <w:b/>
+          <w:bCs/>
+          <w:iCs/>
+          <w:sz w:val="24"/>
+          <w:szCs w:val="24"/>
+          <w:lang w:val="en-US"/>
+        </w:rPr>
+        <w:t>Crocodilia</w:t>
+      </w:r>
+      <w:proofErr w:type="spellEnd"/>
+      <w:r>
+        <w:rPr>
+          <w:rFonts w:ascii="Times New Roman" w:hAnsi="Times New Roman" w:cs="Times New Roman"/>
+          <w:b/>
+          <w:bCs/>
+          <w:iCs/>
+          <w:sz w:val="24"/>
+          <w:szCs w:val="24"/>
+          <w:lang w:val="en-US"/>
+        </w:rPr>
+        <w:t xml:space="preserve">, </w:t>
+      </w:r>
+      <w:r>
+        <w:rPr>
+          <w:rFonts w:ascii="Times New Roman" w:hAnsi="Times New Roman" w:cs="Times New Roman"/>
+          <w:b/>
+          <w:bCs/>
+          <w:iCs/>
+          <w:sz w:val="24"/>
+          <w:szCs w:val="24"/>
+          <w:lang w:val="en-US"/>
+        </w:rPr>
+        <w:t>Testudines</w:t>
+      </w:r>
+      <w:r>
+        <w:rPr>
+          <w:rFonts w:ascii="Times New Roman" w:hAnsi="Times New Roman" w:cs="Times New Roman"/>
+          <w:b/>
+          <w:bCs/>
+          <w:iCs/>
+          <w:sz w:val="24"/>
+          <w:szCs w:val="24"/>
+          <w:lang w:val="en-US"/>
+        </w:rPr>
+        <w:t xml:space="preserve">, </w:t>
+      </w:r>
+      <w:r>
+        <w:rPr>
+          <w:rFonts w:ascii="Times New Roman" w:hAnsi="Times New Roman" w:cs="Times New Roman"/>
+          <w:b/>
+          <w:bCs/>
+          <w:iCs/>
+          <w:sz w:val="24"/>
+          <w:szCs w:val="24"/>
+          <w:lang w:val="en-US"/>
+        </w:rPr>
+        <w:t>Serpentes</w:t>
+      </w:r>
+      <w:r>
+        <w:rPr>
+          <w:rFonts w:ascii="Times New Roman" w:hAnsi="Times New Roman" w:cs="Times New Roman"/>
+          <w:b/>
+          <w:bCs/>
+          <w:iCs/>
+          <w:sz w:val="24"/>
+          <w:szCs w:val="24"/>
+          <w:lang w:val="en-US"/>
+        </w:rPr>
+        <w:t xml:space="preserve"> and </w:t>
+      </w:r>
+      <w:proofErr w:type="spellStart"/>
+      <w:r>
+        <w:rPr>
+          <w:rFonts w:ascii="Times New Roman" w:hAnsi="Times New Roman" w:cs="Times New Roman"/>
+          <w:b/>
+          <w:bCs/>
+          <w:iCs/>
+          <w:sz w:val="24"/>
+          <w:szCs w:val="24"/>
+          <w:lang w:val="en-US"/>
+        </w:rPr>
+        <w:t>Urodela</w:t>
+      </w:r>
+      <w:proofErr w:type="spellEnd"/>
+      <w:r>
+        <w:rPr>
+          <w:rFonts w:ascii="Times New Roman" w:hAnsi="Times New Roman" w:cs="Times New Roman"/>
+          <w:b/>
+          <w:bCs/>
+          <w:iCs/>
+          <w:sz w:val="24"/>
+          <w:szCs w:val="24"/>
+          <w:lang w:val="en-US"/>
+        </w:rPr>
+        <w:t xml:space="preserve">) of diving ectotherms. </w:t>
+      </w:r>
+      <w:r>
+        <w:rPr>
+          <w:rFonts w:ascii="Times New Roman" w:hAnsi="Times New Roman" w:cs="Times New Roman"/>
+          <w:iCs/>
+          <w:sz w:val="24"/>
+          <w:szCs w:val="24"/>
+          <w:lang w:val="en-US"/>
+        </w:rPr>
+        <w:t>Temperature</w:t>
+      </w:r>
+      <w:r>
+        <w:rPr>
+          <w:rFonts w:ascii="Times New Roman" w:hAnsi="Times New Roman" w:cs="Times New Roman"/>
+          <w:iCs/>
+          <w:sz w:val="24"/>
+          <w:szCs w:val="24"/>
+          <w:vertAlign w:val="subscript"/>
+          <w:lang w:val="en-US"/>
+        </w:rPr>
+        <w:t xml:space="preserve"> </w:t>
+      </w:r>
+      <w:r>
+        <w:rPr>
+          <w:rFonts w:ascii="Times New Roman" w:hAnsi="Times New Roman" w:cs="Times New Roman"/>
+          <w:iCs/>
+          <w:sz w:val="24"/>
+          <w:szCs w:val="24"/>
+          <w:lang w:val="en-US"/>
+        </w:rPr>
+        <w:t>coefficient values reflect the rate at which dive durations change over a 10</w:t>
+      </w:r>
+      <w:r>
+        <w:rPr>
+          <w:rFonts w:ascii="Calibri" w:hAnsi="Calibri" w:cs="Calibri"/>
+          <w:iCs/>
+          <w:sz w:val="24"/>
+          <w:szCs w:val="24"/>
+          <w:lang w:val="en-US"/>
+        </w:rPr>
+        <w:t>°</w:t>
+      </w:r>
+      <w:r>
+        <w:rPr>
+          <w:rFonts w:ascii="Times New Roman" w:hAnsi="Times New Roman" w:cs="Times New Roman"/>
+          <w:iCs/>
+          <w:sz w:val="24"/>
+          <w:szCs w:val="24"/>
+          <w:lang w:val="en-US"/>
+        </w:rPr>
+        <w:t xml:space="preserve">C increase in temperature. </w:t>
+      </w:r>
+      <w:r>
+        <w:rPr>
+          <w:rFonts w:ascii="Times New Roman" w:hAnsi="Times New Roman" w:cs="Times New Roman"/>
+          <w:bCs/>
+          <w:i/>
+          <w:iCs/>
+          <w:sz w:val="24"/>
+          <w:szCs w:val="24"/>
+          <w:lang w:val="en-US"/>
+        </w:rPr>
+        <w:t>Q</w:t>
+      </w:r>
+      <w:r>
+        <w:rPr>
+          <w:rFonts w:ascii="Times New Roman" w:hAnsi="Times New Roman" w:cs="Times New Roman"/>
+          <w:bCs/>
+          <w:sz w:val="24"/>
+          <w:szCs w:val="24"/>
+          <w:vertAlign w:val="subscript"/>
+          <w:lang w:val="en-US"/>
+        </w:rPr>
+        <w:t>10</w:t>
+      </w:r>
+      <w:r>
+        <w:rPr>
+          <w:rFonts w:ascii="Times New Roman" w:hAnsi="Times New Roman" w:cs="Times New Roman"/>
+          <w:bCs/>
+          <w:sz w:val="24"/>
+          <w:szCs w:val="24"/>
+          <w:vertAlign w:val="subscript"/>
+          <w:lang w:val="en-US"/>
+        </w:rPr>
+        <w:t xml:space="preserve"> </w:t>
+      </w:r>
+      <w:r>
+        <w:rPr>
+          <w:rFonts w:ascii="Times New Roman" w:hAnsi="Times New Roman" w:cs="Times New Roman"/>
+          <w:bCs/>
+          <w:sz w:val="24"/>
+          <w:szCs w:val="24"/>
+          <w:lang w:val="en-US"/>
+        </w:rPr>
+        <w:t xml:space="preserve">values of 1, 0.5 and 2 reflect no change in dive duration (marked by the vertical dotted line), a halving of dive duration and a doubling of dive duration, respectively. </w:t>
+      </w:r>
+      <w:r>
+        <w:rPr>
+          <w:rFonts w:ascii="Times New Roman" w:hAnsi="Times New Roman" w:cs="Times New Roman"/>
+          <w:bCs/>
+          <w:sz w:val="24"/>
+          <w:szCs w:val="24"/>
+          <w:lang w:val="en-US"/>
+        </w:rPr>
+        <w:t xml:space="preserve">Most </w:t>
+      </w:r>
+      <w:r>
+        <w:rPr>
+          <w:rFonts w:ascii="Times New Roman" w:hAnsi="Times New Roman" w:cs="Times New Roman"/>
+          <w:bCs/>
+          <w:i/>
+          <w:iCs/>
+          <w:sz w:val="24"/>
+          <w:szCs w:val="24"/>
+          <w:lang w:val="en-US"/>
+        </w:rPr>
+        <w:t>Q</w:t>
+      </w:r>
+      <w:r>
+        <w:rPr>
+          <w:rFonts w:ascii="Times New Roman" w:hAnsi="Times New Roman" w:cs="Times New Roman"/>
+          <w:bCs/>
+          <w:sz w:val="24"/>
+          <w:szCs w:val="24"/>
+          <w:vertAlign w:val="subscript"/>
+          <w:lang w:val="en-US"/>
+        </w:rPr>
+        <w:t>10</w:t>
+      </w:r>
+      <w:r>
+        <w:rPr>
+          <w:rFonts w:ascii="Times New Roman" w:hAnsi="Times New Roman" w:cs="Times New Roman"/>
+          <w:bCs/>
+          <w:sz w:val="24"/>
+          <w:szCs w:val="24"/>
+          <w:vertAlign w:val="subscript"/>
+          <w:lang w:val="en-US"/>
+        </w:rPr>
+        <w:t xml:space="preserve"> </w:t>
+      </w:r>
+      <w:r>
+        <w:rPr>
+          <w:rFonts w:ascii="Times New Roman" w:hAnsi="Times New Roman" w:cs="Times New Roman"/>
+          <w:bCs/>
+          <w:sz w:val="24"/>
+          <w:szCs w:val="24"/>
+          <w:lang w:val="en-US"/>
+        </w:rPr>
+        <w:t>values clustered around</w:t>
+      </w:r>
+      <w:r>
+        <w:rPr>
+          <w:rFonts w:ascii="Times New Roman" w:hAnsi="Times New Roman" w:cs="Times New Roman"/>
+          <w:iCs/>
+          <w:sz w:val="24"/>
+          <w:szCs w:val="24"/>
+          <w:lang w:val="en-US"/>
+        </w:rPr>
+        <w:t xml:space="preserve"> 0.36 (</w:t>
+      </w:r>
+      <w:r>
+        <w:rPr>
+          <w:rFonts w:ascii="Times New Roman" w:hAnsi="Times New Roman" w:cs="Times New Roman"/>
+          <w:i/>
+          <w:sz w:val="24"/>
+          <w:szCs w:val="24"/>
+          <w:lang w:val="en-US"/>
+        </w:rPr>
+        <w:t>Q</w:t>
+      </w:r>
+      <w:r>
+        <w:rPr>
+          <w:rFonts w:ascii="Times New Roman" w:hAnsi="Times New Roman" w:cs="Times New Roman"/>
+          <w:iCs/>
+          <w:sz w:val="24"/>
+          <w:szCs w:val="24"/>
+          <w:vertAlign w:val="subscript"/>
+          <w:lang w:val="en-US"/>
+        </w:rPr>
+        <w:t>10</w:t>
+      </w:r>
+      <w:r>
+        <w:rPr>
+          <w:rFonts w:ascii="Times New Roman" w:hAnsi="Times New Roman" w:cs="Times New Roman"/>
+          <w:iCs/>
+          <w:sz w:val="24"/>
+          <w:szCs w:val="24"/>
+          <w:vertAlign w:val="subscript"/>
+          <w:lang w:val="en-US"/>
+        </w:rPr>
+        <w:t xml:space="preserve"> </w:t>
+      </w:r>
+      <w:r>
+        <w:rPr>
+          <w:rFonts w:ascii="Times New Roman" w:hAnsi="Times New Roman" w:cs="Times New Roman"/>
+          <w:iCs/>
+          <w:sz w:val="24"/>
+          <w:szCs w:val="24"/>
+          <w:lang w:val="en-US"/>
+        </w:rPr>
+        <w:t>= 0.36 ± 0.25,</w:t>
+      </w:r>
+      <w:r>
+        <w:rPr>
+          <w:rFonts w:ascii="Times New Roman" w:hAnsi="Times New Roman" w:cs="Times New Roman"/>
+          <w:iCs/>
+          <w:sz w:val="24"/>
+          <w:szCs w:val="24"/>
+          <w:lang w:val="en-US"/>
+        </w:rPr>
+        <w:t xml:space="preserve"> pooled across orders,</w:t>
+      </w:r>
+      <w:r>
+        <w:rPr>
+          <w:rFonts w:ascii="Times New Roman" w:hAnsi="Times New Roman" w:cs="Times New Roman"/>
+          <w:iCs/>
+          <w:sz w:val="24"/>
+          <w:szCs w:val="24"/>
+          <w:lang w:val="en-US"/>
+        </w:rPr>
+        <w:t xml:space="preserve"> mean ± S.D.) which equates to an approximate 64% decrease in dive durations for every 10</w:t>
+      </w:r>
+      <w:r>
+        <w:rPr>
+          <w:rFonts w:ascii="Calibri" w:hAnsi="Calibri" w:cs="Calibri"/>
+          <w:iCs/>
+          <w:sz w:val="24"/>
+          <w:szCs w:val="24"/>
+          <w:lang w:val="en-US"/>
+        </w:rPr>
+        <w:t>°</w:t>
+      </w:r>
+      <w:r>
+        <w:rPr>
+          <w:rFonts w:ascii="Times New Roman" w:hAnsi="Times New Roman" w:cs="Times New Roman"/>
+          <w:iCs/>
+          <w:sz w:val="24"/>
+          <w:szCs w:val="24"/>
+          <w:lang w:val="en-US"/>
+        </w:rPr>
+        <w:t>C increase in body temperature.</w:t>
+      </w:r>
+      <w:r>
+        <w:rPr>
+          <w:rFonts w:ascii="Times New Roman" w:hAnsi="Times New Roman" w:cs="Times New Roman"/>
+          <w:iCs/>
+          <w:sz w:val="24"/>
+          <w:szCs w:val="24"/>
+          <w:lang w:val="en-US"/>
+        </w:rPr>
+        <w:t xml:space="preserve"> Values are shown as mean </w:t>
+      </w:r>
+      <w:r>
+        <w:rPr>
+          <w:rFonts w:ascii="Times New Roman" w:hAnsi="Times New Roman" w:cs="Times New Roman"/>
+          <w:iCs/>
+          <w:sz w:val="24"/>
+          <w:szCs w:val="24"/>
+          <w:lang w:val="en-US"/>
+        </w:rPr>
+        <w:t>±</w:t>
+      </w:r>
+      <w:r>
+        <w:rPr>
+          <w:rFonts w:ascii="Times New Roman" w:hAnsi="Times New Roman" w:cs="Times New Roman"/>
+          <w:iCs/>
+          <w:sz w:val="24"/>
+          <w:szCs w:val="24"/>
+          <w:lang w:val="en-US"/>
+        </w:rPr>
+        <w:t xml:space="preserve"> S.E.M. with raw values overlaid. </w:t>
+      </w:r>
+    </w:p>
+    <w:p>
+      <w:pPr>
+        <w:jc w:val="both"/>
+        <w:rPr>
+          <w:rFonts w:ascii="Times New Roman" w:hAnsi="Times New Roman" w:cs="Times New Roman"/>
+          <w:bCs/>
+          <w:sz w:val="24"/>
+          <w:szCs w:val="24"/>
+          <w:lang w:val="en-US"/>
+        </w:rPr>
+      </w:pPr>
+    </w:p>
+    <w:bookmarkEnd w:id="20"/>
+    <w:p>
+      <w:pPr>
+        <w:jc w:val="both"/>
+        <w:rPr>
+          <w:rFonts w:ascii="Times New Roman" w:hAnsi="Times New Roman" w:cs="Times New Roman"/>
+          <w:b/>
+          <w:bCs/>
+          <w:sz w:val="24"/>
+          <w:szCs w:val="24"/>
+          <w:lang w:val="en-US"/>
+        </w:rPr>
+      </w:pPr>
+    </w:p>
+    <w:p>
+      <w:pPr>
+        <w:jc w:val="both"/>
+        <w:rPr>
+          <w:rFonts w:ascii="Times New Roman" w:hAnsi="Times New Roman" w:cs="Times New Roman"/>
+          <w:b/>
+          <w:bCs/>
+          <w:sz w:val="24"/>
+          <w:szCs w:val="24"/>
+          <w:lang w:val="en-US"/>
+        </w:rPr>
+      </w:pPr>
+    </w:p>
+    <w:p>
+      <w:pPr>
+        <w:jc w:val="both"/>
+        <w:rPr>
+          <w:rFonts w:ascii="Times New Roman" w:hAnsi="Times New Roman" w:cs="Times New Roman"/>
+          <w:b/>
+          <w:bCs/>
+          <w:sz w:val="24"/>
+          <w:szCs w:val="24"/>
+          <w:lang w:val="en-US"/>
+        </w:rPr>
+      </w:pPr>
+    </w:p>
+    <w:p>
+      <w:pPr>
+        <w:jc w:val="both"/>
+        <w:rPr>
+          <w:rFonts w:ascii="Times New Roman" w:hAnsi="Times New Roman" w:cs="Times New Roman"/>
+          <w:b/>
+          <w:bCs/>
+          <w:sz w:val="24"/>
+          <w:szCs w:val="24"/>
+          <w:lang w:val="en-US"/>
+        </w:rPr>
+      </w:pPr>
+    </w:p>
+    <w:p>
+      <w:pPr>
+        <w:jc w:val="both"/>
+        <w:rPr>
+          <w:rFonts w:ascii="Times New Roman" w:hAnsi="Times New Roman" w:cs="Times New Roman"/>
+          <w:b/>
+          <w:bCs/>
+          <w:sz w:val="24"/>
+          <w:szCs w:val="24"/>
+          <w:lang w:val="en-US"/>
+        </w:rPr>
+      </w:pPr>
+    </w:p>
+    <w:p>
+      <w:pPr>
+        <w:jc w:val="both"/>
+        <w:rPr>
+          <w:rFonts w:ascii="Times New Roman" w:hAnsi="Times New Roman" w:cs="Times New Roman"/>
+          <w:b/>
+          <w:bCs/>
+          <w:sz w:val="24"/>
+          <w:szCs w:val="24"/>
+          <w:lang w:val="en-US"/>
+        </w:rPr>
+      </w:pPr>
+    </w:p>
+    <w:p>
+      <w:pPr>
+        <w:jc w:val="both"/>
+        <w:rPr>
+          <w:rFonts w:ascii="Times New Roman" w:hAnsi="Times New Roman" w:cs="Times New Roman"/>
+          <w:b/>
+          <w:bCs/>
+          <w:sz w:val="24"/>
+          <w:szCs w:val="24"/>
+          <w:lang w:val="en-US"/>
+        </w:rPr>
+      </w:pPr>
+    </w:p>
+    <w:p>
+      <w:pPr>
+        <w:jc w:val="both"/>
+        <w:rPr>
+          <w:rFonts w:ascii="Times New Roman" w:hAnsi="Times New Roman" w:cs="Times New Roman"/>
+          <w:b/>
+          <w:bCs/>
           <w:sz w:val="24"/>
           <w:szCs w:val="24"/>
           <w:lang w:val="en-US"/>
@@ -29603,7 +31406,7 @@
                     <pic:cNvPicPr/>
                   </pic:nvPicPr>
                   <pic:blipFill>
-                    <a:blip r:embed="rId12" cstate="print">
+                    <a:blip r:embed="rId14" cstate="print">
                       <a:extLst>
                         <a:ext uri="{28A0092B-C50C-407E-A947-70E740481C1C}">
                           <a14:useLocalDpi xmlns:a14="http://schemas.microsoft.com/office/drawing/2010/main" val="0"/>
@@ -29653,86 +31456,7 @@
           <w:szCs w:val="24"/>
           <w:lang w:val="en-US"/>
         </w:rPr>
-        <w:t xml:space="preserve">Figure 2: </w:t>
-      </w:r>
-      <w:r>
-        <w:rPr>
-          <w:rFonts w:ascii="Times New Roman" w:hAnsi="Times New Roman" w:cs="Times New Roman"/>
-          <w:sz w:val="24"/>
-          <w:szCs w:val="24"/>
-          <w:lang w:val="en-US"/>
-        </w:rPr>
-        <w:t>Effects of temperature increase (</w:t>
-      </w:r>
-      <w:r>
-        <w:rPr>
-          <w:rFonts w:ascii="Times New Roman" w:hAnsi="Times New Roman" w:cs="Times New Roman"/>
-          <w:iCs/>
-          <w:sz w:val="24"/>
-          <w:szCs w:val="24"/>
-          <w:lang w:val="en-US"/>
-        </w:rPr>
-        <w:t>mean ± S.D. = 7.4 ± 3.6</w:t>
-      </w:r>
-      <w:r>
-        <w:rPr>
-          <w:rFonts w:ascii="Calibri" w:hAnsi="Calibri" w:cs="Calibri"/>
-          <w:iCs/>
-          <w:sz w:val="24"/>
-          <w:szCs w:val="24"/>
-          <w:lang w:val="en-US"/>
-        </w:rPr>
-        <w:t>°</w:t>
-      </w:r>
-      <w:r>
-        <w:rPr>
-          <w:rFonts w:ascii="Times New Roman" w:hAnsi="Times New Roman" w:cs="Times New Roman"/>
-          <w:iCs/>
-          <w:sz w:val="24"/>
-          <w:szCs w:val="24"/>
-          <w:lang w:val="en-US"/>
-        </w:rPr>
-        <w:t>C)</w:t>
-      </w:r>
-      <w:r>
-        <w:rPr>
-          <w:rFonts w:ascii="Times New Roman" w:hAnsi="Times New Roman" w:cs="Times New Roman"/>
-          <w:sz w:val="24"/>
-          <w:szCs w:val="24"/>
-          <w:lang w:val="en-US"/>
-        </w:rPr>
-        <w:t xml:space="preserve"> on dive duration means (</w:t>
-      </w:r>
-      <w:proofErr w:type="spellStart"/>
-      <w:r>
-        <w:rPr>
-          <w:rFonts w:ascii="Times New Roman" w:hAnsi="Times New Roman" w:cs="Times New Roman"/>
-          <w:i/>
-          <w:iCs/>
-          <w:sz w:val="24"/>
-          <w:szCs w:val="24"/>
-          <w:lang w:val="en-US"/>
-        </w:rPr>
-        <w:t>ln</w:t>
-      </w:r>
-      <w:r>
-        <w:rPr>
-          <w:rFonts w:ascii="Times New Roman" w:hAnsi="Times New Roman" w:cs="Times New Roman"/>
-          <w:sz w:val="24"/>
-          <w:szCs w:val="24"/>
-          <w:lang w:val="en-US"/>
-        </w:rPr>
-        <w:t>RR</w:t>
-      </w:r>
-      <w:proofErr w:type="spellEnd"/>
-      <w:r>
-        <w:rPr>
-          <w:rFonts w:ascii="Times New Roman" w:hAnsi="Times New Roman" w:cs="Times New Roman"/>
-          <w:sz w:val="24"/>
-          <w:szCs w:val="24"/>
-          <w:lang w:val="en-US"/>
-        </w:rPr>
-        <w:t xml:space="preserve">, </w:t>
+        <w:t>Fig</w:t>
       </w:r>
       <w:r>
         <w:rPr>
@@ -29743,16 +31467,7 @@
           <w:szCs w:val="24"/>
           <w:lang w:val="en-US"/>
         </w:rPr>
-        <w:t>A</w:t>
-      </w:r>
-      <w:r>
-        <w:rPr>
-          <w:rFonts w:ascii="Times New Roman" w:hAnsi="Times New Roman" w:cs="Times New Roman"/>
-          <w:sz w:val="24"/>
-          <w:szCs w:val="24"/>
-          <w:lang w:val="en-US"/>
-        </w:rPr>
-        <w:t>)</w:t>
+        <w:t>.</w:t>
       </w:r>
       <w:r>
         <w:rPr>
@@ -29768,62 +31483,165 @@
       <w:r>
         <w:rPr>
           <w:rFonts w:ascii="Times New Roman" w:hAnsi="Times New Roman" w:cs="Times New Roman"/>
-          <w:sz w:val="24"/>
-          <w:szCs w:val="24"/>
-          <w:lang w:val="en-US"/>
-        </w:rPr>
-        <w:t>and variability (</w:t>
-      </w:r>
-      <w:proofErr w:type="spellStart"/>
-      <w:r>
-        <w:rPr>
-          <w:rFonts w:ascii="Times New Roman" w:hAnsi="Times New Roman" w:cs="Times New Roman"/>
-          <w:i/>
-          <w:iCs/>
-          <w:sz w:val="24"/>
-          <w:szCs w:val="24"/>
-          <w:lang w:val="en-US"/>
-        </w:rPr>
-        <w:t>ln</w:t>
-      </w:r>
-      <w:r>
-        <w:rPr>
-          <w:rFonts w:ascii="Times New Roman" w:hAnsi="Times New Roman" w:cs="Times New Roman"/>
-          <w:sz w:val="24"/>
-          <w:szCs w:val="24"/>
-          <w:lang w:val="en-US"/>
-        </w:rPr>
-        <w:t>CVR</w:t>
-      </w:r>
-      <w:proofErr w:type="spellEnd"/>
-      <w:r>
-        <w:rPr>
-          <w:rFonts w:ascii="Times New Roman" w:hAnsi="Times New Roman" w:cs="Times New Roman"/>
-          <w:sz w:val="24"/>
-          <w:szCs w:val="24"/>
-          <w:lang w:val="en-US"/>
-        </w:rPr>
-        <w:t xml:space="preserve">, </w:t>
-      </w:r>
-      <w:r>
-        <w:rPr>
-          <w:rFonts w:ascii="Times New Roman" w:hAnsi="Times New Roman" w:cs="Times New Roman"/>
           <w:b/>
           <w:bCs/>
           <w:sz w:val="24"/>
           <w:szCs w:val="24"/>
           <w:lang w:val="en-US"/>
         </w:rPr>
-        <w:t>B</w:t>
-      </w:r>
-      <w:r>
-        <w:rPr>
-          <w:rFonts w:ascii="Times New Roman" w:hAnsi="Times New Roman" w:cs="Times New Roman"/>
-          <w:sz w:val="24"/>
-          <w:szCs w:val="24"/>
-          <w:lang w:val="en-US"/>
-        </w:rPr>
-        <w:t xml:space="preserve">) in aerial breathers and bimodal breathers. The effects of temperature </w:t>
+        <w:t>4</w:t>
+      </w:r>
+      <w:r>
+        <w:rPr>
+          <w:rFonts w:ascii="Times New Roman" w:hAnsi="Times New Roman" w:cs="Times New Roman"/>
+          <w:b/>
+          <w:bCs/>
+          <w:sz w:val="24"/>
+          <w:szCs w:val="24"/>
+          <w:lang w:val="en-US"/>
+        </w:rPr>
+        <w:t xml:space="preserve">: </w:t>
+      </w:r>
+      <w:r>
+        <w:rPr>
+          <w:rFonts w:ascii="Times New Roman" w:hAnsi="Times New Roman" w:cs="Times New Roman"/>
+          <w:b/>
+          <w:bCs/>
+          <w:sz w:val="24"/>
+          <w:szCs w:val="24"/>
+          <w:lang w:val="en-US"/>
+        </w:rPr>
+        <w:t>Effects of temperature increase (</w:t>
+      </w:r>
+      <w:r>
+        <w:rPr>
+          <w:rFonts w:ascii="Times New Roman" w:hAnsi="Times New Roman" w:cs="Times New Roman"/>
+          <w:b/>
+          <w:bCs/>
+          <w:iCs/>
+          <w:sz w:val="24"/>
+          <w:szCs w:val="24"/>
+          <w:lang w:val="en-US"/>
+        </w:rPr>
+        <w:t>mean ± S.D. = 7.4 ± 3.6</w:t>
+      </w:r>
+      <w:r>
+        <w:rPr>
+          <w:rFonts w:ascii="Calibri" w:hAnsi="Calibri" w:cs="Calibri"/>
+          <w:b/>
+          <w:bCs/>
+          <w:iCs/>
+          <w:sz w:val="24"/>
+          <w:szCs w:val="24"/>
+          <w:lang w:val="en-US"/>
+        </w:rPr>
+        <w:t>°</w:t>
+      </w:r>
+      <w:r>
+        <w:rPr>
+          <w:rFonts w:ascii="Times New Roman" w:hAnsi="Times New Roman" w:cs="Times New Roman"/>
+          <w:b/>
+          <w:bCs/>
+          <w:iCs/>
+          <w:sz w:val="24"/>
+          <w:szCs w:val="24"/>
+          <w:lang w:val="en-US"/>
+        </w:rPr>
+        <w:t>C)</w:t>
+      </w:r>
+      <w:r>
+        <w:rPr>
+          <w:rFonts w:ascii="Times New Roman" w:hAnsi="Times New Roman" w:cs="Times New Roman"/>
+          <w:b/>
+          <w:bCs/>
+          <w:sz w:val="24"/>
+          <w:szCs w:val="24"/>
+          <w:lang w:val="en-US"/>
+        </w:rPr>
+        <w:t xml:space="preserve"> on dive duration means (</w:t>
+      </w:r>
+      <w:proofErr w:type="spellStart"/>
+      <w:r>
+        <w:rPr>
+          <w:rFonts w:ascii="Times New Roman" w:hAnsi="Times New Roman" w:cs="Times New Roman"/>
+          <w:b/>
+          <w:bCs/>
+          <w:i/>
+          <w:iCs/>
+          <w:sz w:val="24"/>
+          <w:szCs w:val="24"/>
+          <w:lang w:val="en-US"/>
+        </w:rPr>
+        <w:t>ln</w:t>
+      </w:r>
+      <w:r>
+        <w:rPr>
+          <w:rFonts w:ascii="Times New Roman" w:hAnsi="Times New Roman" w:cs="Times New Roman"/>
+          <w:b/>
+          <w:bCs/>
+          <w:sz w:val="24"/>
+          <w:szCs w:val="24"/>
+          <w:lang w:val="en-US"/>
+        </w:rPr>
+        <w:t>RR</w:t>
+      </w:r>
+      <w:proofErr w:type="spellEnd"/>
+      <w:r>
+        <w:rPr>
+          <w:rFonts w:ascii="Times New Roman" w:hAnsi="Times New Roman" w:cs="Times New Roman"/>
+          <w:b/>
+          <w:bCs/>
+          <w:sz w:val="24"/>
+          <w:szCs w:val="24"/>
+          <w:lang w:val="en-US"/>
+        </w:rPr>
+        <w:t>, A) and variability (</w:t>
+      </w:r>
+      <w:proofErr w:type="spellStart"/>
+      <w:r>
+        <w:rPr>
+          <w:rFonts w:ascii="Times New Roman" w:hAnsi="Times New Roman" w:cs="Times New Roman"/>
+          <w:b/>
+          <w:bCs/>
+          <w:i/>
+          <w:iCs/>
+          <w:sz w:val="24"/>
+          <w:szCs w:val="24"/>
+          <w:lang w:val="en-US"/>
+        </w:rPr>
+        <w:t>ln</w:t>
+      </w:r>
+      <w:r>
+        <w:rPr>
+          <w:rFonts w:ascii="Times New Roman" w:hAnsi="Times New Roman" w:cs="Times New Roman"/>
+          <w:b/>
+          <w:bCs/>
+          <w:sz w:val="24"/>
+          <w:szCs w:val="24"/>
+          <w:lang w:val="en-US"/>
+        </w:rPr>
+        <w:t>CVR</w:t>
+      </w:r>
+      <w:proofErr w:type="spellEnd"/>
+      <w:r>
+        <w:rPr>
+          <w:rFonts w:ascii="Times New Roman" w:hAnsi="Times New Roman" w:cs="Times New Roman"/>
+          <w:b/>
+          <w:bCs/>
+          <w:sz w:val="24"/>
+          <w:szCs w:val="24"/>
+          <w:lang w:val="en-US"/>
+        </w:rPr>
+        <w:t>, B) in aerial breathers and bimodal breathers.</w:t>
+      </w:r>
+      <w:r>
+        <w:rPr>
+          <w:rFonts w:ascii="Times New Roman" w:hAnsi="Times New Roman" w:cs="Times New Roman"/>
+          <w:sz w:val="24"/>
+          <w:szCs w:val="24"/>
+          <w:lang w:val="en-US"/>
+        </w:rPr>
+        <w:t xml:space="preserve"> The effects of temperature </w:t>
       </w:r>
       <w:proofErr w:type="gramStart"/>
       <w:r>
@@ -32913,19 +34731,6 @@
       </w:r>
     </w:p>
   </w:comment>
-  <w:comment w:id="9" w:author="Daniel Noble" w:date="2020-04-12T22:45:00Z" w:initials="DN">
-    <w:p>
-      <w:pPr>
-        <w:pStyle w:val="CommentText"/>
-      </w:pPr>
-      <w:r>
-        <w:rPr>
-          <w:rStyle w:val="CommentReference"/>
-        </w:rPr>
-        <w:annotationRef/>
-      </w:r>
-    </w:p>
-  </w:comment>
   <w:comment w:id="10" w:author="Daniel Noble" w:date="2020-04-12T22:45:00Z" w:initials="DN">
     <w:p>
       <w:pPr>
@@ -32937,12 +34742,25 @@
         </w:rPr>
         <w:annotationRef/>
       </w:r>
-      <w:r>
-        <w:t>Check these numbers</w:t>
-      </w:r>
     </w:p>
   </w:comment>
-  <w:comment w:id="11" w:author="Essie Rodgers" w:date="2020-04-16T11:32:00Z" w:initials="ER">
+  <w:comment w:id="11" w:author="Daniel Noble" w:date="2020-04-12T22:45:00Z" w:initials="DN">
+    <w:p>
+      <w:pPr>
+        <w:pStyle w:val="CommentText"/>
+      </w:pPr>
+      <w:r>
+        <w:rPr>
+          <w:rStyle w:val="CommentReference"/>
+        </w:rPr>
+        <w:annotationRef/>
+      </w:r>
+      <w:r>
+        <w:t>Check these numbers</w:t>
+      </w:r>
+    </w:p>
+  </w:comment>
+  <w:comment w:id="12" w:author="Essie Rodgers" w:date="2020-04-16T11:32:00Z" w:initials="ER">
     <w:p>
       <w:pPr>
         <w:pStyle w:val="CommentText"/>
@@ -34581,7 +36399,7 @@
 </file>
 
 <file path=customXml/itemProps1.xml><?xml version="1.0" encoding="utf-8"?>
-<ds:datastoreItem xmlns:ds="http://schemas.openxmlformats.org/officeDocument/2006/customXml" ds:itemID="{F6BC2D82-9C2F-4F1D-9851-FCDB204D9093}">
+<ds:datastoreItem xmlns:ds="http://schemas.openxmlformats.org/officeDocument/2006/customXml" ds:itemID="{B6ED9096-4ED1-420F-AFD8-49731E0CDBB8}">
   <ds:schemaRefs>
     <ds:schemaRef ds:uri="http://schemas.openxmlformats.org/officeDocument/2006/bibliography"/>
   </ds:schemaRefs>
